--- a/TPM/Alta Avionics - TPM.docx
+++ b/TPM/Alta Avionics - TPM.docx
@@ -1,6 +1,6 @@
 
 <file path=word/document.xml><?xml version="1.0" encoding="utf-8"?>
-<w:document xmlns:wpc="http://schemas.microsoft.com/office/word/2010/wordprocessingCanvas" xmlns:cx="http://schemas.microsoft.com/office/drawing/2014/chartex" xmlns:cx1="http://schemas.microsoft.com/office/drawing/2015/9/8/chartex" xmlns:cx2="http://schemas.microsoft.com/office/drawing/2015/10/21/chartex" xmlns:cx3="http://schemas.microsoft.com/office/drawing/2016/5/9/chartex" xmlns:cx4="http://schemas.microsoft.com/office/drawing/2016/5/10/chartex" xmlns:cx5="http://schemas.microsoft.com/office/drawing/2016/5/11/chartex" xmlns:cx6="http://schemas.microsoft.com/office/drawing/2016/5/12/chartex" xmlns:cx7="http://schemas.microsoft.com/office/drawing/2016/5/13/chartex" xmlns:cx8="http://schemas.microsoft.com/office/drawing/2016/5/14/chartex" xmlns:mc="http://schemas.openxmlformats.org/markup-compatibility/2006" xmlns:aink="http://schemas.microsoft.com/office/drawing/2016/ink" xmlns:am3d="http://schemas.microsoft.com/office/drawing/2017/model3d" xmlns:o="urn:schemas-microsoft-com:office:office" xmlns:r="http://schemas.openxmlformats.org/officeDocument/2006/relationships" xmlns:m="http://schemas.openxmlformats.org/officeDocument/2006/math" xmlns:v="urn:schemas-microsoft-com:vml" xmlns:wp14="http://schemas.microsoft.com/office/word/2010/wordprocessingDrawing" xmlns:wp="http://schemas.openxmlformats.org/drawingml/2006/wordprocessingDrawing" xmlns:w10="urn:schemas-microsoft-com:office:word" xmlns:w="http://schemas.openxmlformats.org/wordprocessingml/2006/main" xmlns:w14="http://schemas.microsoft.com/office/word/2010/wordml" xmlns:w15="http://schemas.microsoft.com/office/word/2012/wordml" xmlns:w16cid="http://schemas.microsoft.com/office/word/2016/wordml/cid" xmlns:w16se="http://schemas.microsoft.com/office/word/2015/wordml/symex" xmlns:wpg="http://schemas.microsoft.com/office/word/2010/wordprocessingGroup" xmlns:wpi="http://schemas.microsoft.com/office/word/2010/wordprocessingInk" xmlns:wne="http://schemas.microsoft.com/office/word/2006/wordml" xmlns:wps="http://schemas.microsoft.com/office/word/2010/wordprocessingShape" mc:Ignorable="w14 w15 w16se w16cid wp14">
+<w:document xmlns:wpc="http://schemas.microsoft.com/office/word/2010/wordprocessingCanvas" xmlns:cx="http://schemas.microsoft.com/office/drawing/2014/chartex" xmlns:cx1="http://schemas.microsoft.com/office/drawing/2015/9/8/chartex" xmlns:cx2="http://schemas.microsoft.com/office/drawing/2015/10/21/chartex" xmlns:cx3="http://schemas.microsoft.com/office/drawing/2016/5/9/chartex" xmlns:cx4="http://schemas.microsoft.com/office/drawing/2016/5/10/chartex" xmlns:cx5="http://schemas.microsoft.com/office/drawing/2016/5/11/chartex" xmlns:cx6="http://schemas.microsoft.com/office/drawing/2016/5/12/chartex" xmlns:cx7="http://schemas.microsoft.com/office/drawing/2016/5/13/chartex" xmlns:cx8="http://schemas.microsoft.com/office/drawing/2016/5/14/chartex" xmlns:mc="http://schemas.openxmlformats.org/markup-compatibility/2006" xmlns:aink="http://schemas.microsoft.com/office/drawing/2016/ink" xmlns:am3d="http://schemas.microsoft.com/office/drawing/2017/model3d" xmlns:o="urn:schemas-microsoft-com:office:office" xmlns:r="http://schemas.openxmlformats.org/officeDocument/2006/relationships" xmlns:m="http://schemas.openxmlformats.org/officeDocument/2006/math" xmlns:v="urn:schemas-microsoft-com:vml" xmlns:wp14="http://schemas.microsoft.com/office/word/2010/wordprocessingDrawing" xmlns:wp="http://schemas.openxmlformats.org/drawingml/2006/wordprocessingDrawing" xmlns:w10="urn:schemas-microsoft-com:office:word" xmlns:w="http://schemas.openxmlformats.org/wordprocessingml/2006/main" xmlns:w14="http://schemas.microsoft.com/office/word/2010/wordml" xmlns:w15="http://schemas.microsoft.com/office/word/2012/wordml" xmlns:w16cex="http://schemas.microsoft.com/office/word/2018/wordml/cex" xmlns:w16cid="http://schemas.microsoft.com/office/word/2016/wordml/cid" xmlns:w16="http://schemas.microsoft.com/office/word/2018/wordml" xmlns:w16se="http://schemas.microsoft.com/office/word/2015/wordml/symex" xmlns:wpg="http://schemas.microsoft.com/office/word/2010/wordprocessingGroup" xmlns:wpi="http://schemas.microsoft.com/office/word/2010/wordprocessingInk" xmlns:wne="http://schemas.microsoft.com/office/word/2006/wordml" xmlns:wps="http://schemas.microsoft.com/office/word/2010/wordprocessingShape" mc:Ignorable="w14 w15 w16se w16cid w16 w16cex wp14">
   <w:body>
     <w:p>
       <w:pPr>
@@ -16,7 +16,7 @@
           <w:noProof/>
         </w:rPr>
         <w:drawing>
-          <wp:inline distT="0" distB="0" distL="0" distR="0" wp14:anchorId="0C7B30B9" wp14:editId="08A7F002">
+          <wp:inline distT="0" distB="0" distL="0" distR="0" wp14:anchorId="23C7F3D8" wp14:editId="48E25E57">
             <wp:extent cx="3810000" cy="1803400"/>
             <wp:effectExtent l="0" t="0" r="0" b="0"/>
             <wp:docPr id="2" name="Picture 2"/>
@@ -106,7 +106,23 @@
           <w:sz w:val="48"/>
           <w:szCs w:val="48"/>
         </w:rPr>
-        <w:t>TRAINING PROBRAM</w:t>
+        <w:t>TRAINING PRO</w:t>
+      </w:r>
+      <w:r>
+        <w:rPr>
+          <w:b/>
+          <w:sz w:val="48"/>
+          <w:szCs w:val="48"/>
+        </w:rPr>
+        <w:t>G</w:t>
+      </w:r>
+      <w:r>
+        <w:rPr>
+          <w:b/>
+          <w:sz w:val="48"/>
+          <w:szCs w:val="48"/>
+        </w:rPr>
+        <w:t>RAM</w:t>
       </w:r>
       <w:r>
         <w:rPr>
@@ -182,8 +198,6 @@
         </w:rPr>
         <w:t>TBD</w:t>
       </w:r>
-      <w:bookmarkStart w:id="0" w:name="_GoBack"/>
-      <w:bookmarkEnd w:id="0"/>
     </w:p>
     <w:p>
       <w:pPr>
@@ -232,10 +246,11 @@
         </w:sectPr>
       </w:pPr>
     </w:p>
-    <w:bookmarkStart w:id="6" w:name="_Toc53328410" w:displacedByCustomXml="next"/>
+    <w:bookmarkStart w:id="5" w:name="_Toc53328410" w:displacedByCustomXml="next"/>
     <w:sdt>
       <w:sdtPr>
         <w:rPr>
+          <w:b w:val="0"/>
           <w:sz w:val="22"/>
         </w:rPr>
         <w:id w:val="-866749978"/>
@@ -246,7 +261,6 @@
       </w:sdtPr>
       <w:sdtEndPr>
         <w:rPr>
-          <w:b w:val="0"/>
           <w:bCs/>
           <w:noProof/>
         </w:rPr>
@@ -259,7 +273,7 @@
           <w:r>
             <w:t>Table of Contents</w:t>
           </w:r>
-          <w:bookmarkEnd w:id="6"/>
+          <w:bookmarkEnd w:id="5"/>
           <w:r>
             <w:t xml:space="preserve"> </w:t>
           </w:r>
@@ -1175,21 +1189,7 @@
                 <w:rStyle w:val="Hyperlink"/>
                 <w:noProof/>
               </w:rPr>
-              <w:t>Course Definition for Initial &amp; Recurre</w:t>
-            </w:r>
-            <w:r>
-              <w:rPr>
-                <w:rStyle w:val="Hyperlink"/>
-                <w:noProof/>
-              </w:rPr>
-              <w:t>n</w:t>
-            </w:r>
-            <w:r>
-              <w:rPr>
-                <w:rStyle w:val="Hyperlink"/>
-                <w:noProof/>
-              </w:rPr>
-              <w:t>t Training</w:t>
+              <w:t>Course Definition for Initial &amp; Recurrent Training</w:t>
             </w:r>
             <w:r>
               <w:rPr>
@@ -1613,12 +1613,12 @@
       <w:pPr>
         <w:pStyle w:val="Heading1"/>
       </w:pPr>
-      <w:bookmarkStart w:id="7" w:name="_Toc53328411"/>
+      <w:bookmarkStart w:id="6" w:name="_Toc53328411"/>
       <w:r>
         <w:lastRenderedPageBreak/>
         <w:t>Introduction</w:t>
       </w:r>
-      <w:bookmarkEnd w:id="7"/>
+      <w:bookmarkEnd w:id="6"/>
     </w:p>
     <w:p>
       <w:r>
@@ -1707,73 +1707,78 @@
       <w:pPr>
         <w:pStyle w:val="Heading1"/>
       </w:pPr>
-      <w:bookmarkStart w:id="8" w:name="_Toc53328412"/>
+      <w:bookmarkStart w:id="7" w:name="_Toc53328412"/>
       <w:r>
         <w:lastRenderedPageBreak/>
         <w:t>Manual Control</w:t>
       </w:r>
-      <w:bookmarkEnd w:id="8"/>
-    </w:p>
-    <w:p>
-      <w:r>
-        <w:t xml:space="preserve">This manual will be maintained by the FAA Coordinator and will be stored on </w:t>
-      </w:r>
-      <w:r>
-        <w:t>Alta Avionics, LLC</w:t>
-      </w:r>
-      <w:r>
-        <w:t xml:space="preserve"> computer system. </w:t>
-      </w:r>
-      <w:r>
-        <w:t xml:space="preserve">Alta Avionics, LLC </w:t>
-      </w:r>
-      <w:r>
-        <w:t>will provide a direct link on every computer terminal for manual access for all employees. A computer system data backup will be performed once each month, with rolling data ‘snapshots’ each day, and that data will be used to restore repair station data in the event of computer failure.</w:t>
-      </w:r>
-    </w:p>
-    <w:p>
-      <w:r>
+      <w:bookmarkEnd w:id="7"/>
+    </w:p>
+    <w:p>
+      <w:pPr>
         <w:rPr>
-          <w:highlight w:val="yellow"/>
+          <w:color w:val="0D0D0D" w:themeColor="text1" w:themeTint="F2"/>
         </w:rPr>
-        <w:t>In addition, the Portable Data Format (pdf) files and corresponding Document (.doc and .</w:t>
-      </w:r>
-      <w:proofErr w:type="spellStart"/>
+      </w:pPr>
+      <w:r>
+        <w:t xml:space="preserve">This manual will be maintained by the FAA Coordinator </w:t>
+      </w:r>
       <w:r>
         <w:rPr>
-          <w:highlight w:val="yellow"/>
+          <w:color w:val="0D0D0D" w:themeColor="text1" w:themeTint="F2"/>
         </w:rPr>
-        <w:t>docx</w:t>
-      </w:r>
-      <w:proofErr w:type="spellEnd"/>
-      <w:r>
+        <w:t>and will provide a hard copy OR electronic .pdf for manual access for all personnel. if an electronic manual is requested a .pdf version of this manual will be by provided by link for electronic manual access for any personnel.</w:t>
+      </w:r>
+    </w:p>
+    <w:p>
+      <w:pPr>
         <w:rPr>
-          <w:highlight w:val="yellow"/>
+          <w:color w:val="0D0D0D" w:themeColor="text1" w:themeTint="F2"/>
         </w:rPr>
-        <w:t xml:space="preserve">) files will be kept on a Version Control System (VCS) remotely from Alta Avionics, LLC’s premises. VCS systems allow the reproduction of the current </w:t>
-      </w:r>
+      </w:pPr>
       <w:r>
         <w:rPr>
-          <w:highlight w:val="yellow"/>
+          <w:color w:val="0D0D0D" w:themeColor="text1" w:themeTint="F2"/>
         </w:rPr>
-        <w:t>manual version, as well as provide an effective storage and retrieval system for past or historical version of the manual.</w:t>
-      </w:r>
-    </w:p>
-    <w:p>
-      <w:r>
-        <w:t xml:space="preserve">The General Manager will be notified by a department supervisor in the event this manual is not current, and valid for that department’s use, and will identify needed changes using form </w:t>
-      </w:r>
-      <w:r>
+        <w:t>Any digital version of this manual will be in .pdf and achieved in an organized manner easily retrievable for historical record and shall be done so in a manner not to interfere with the most current version of this manual. In the event of hardware failure, a hardcopy, or digital file (remote or local) will be used to restore data.</w:t>
+      </w:r>
+    </w:p>
+    <w:p>
+      <w:r>
+        <w:t xml:space="preserve">The General Manager will be notified by a department supervisor in the event this manual is not current, and valid for that department’s use, and will identify needed changes using </w:t>
+      </w:r>
+      <w:r>
+        <w:rPr>
+          <w:highlight w:val="green"/>
+        </w:rPr>
+        <w:t xml:space="preserve">form </w:t>
+      </w:r>
+      <w:r>
+        <w:rPr>
+          <w:highlight w:val="green"/>
+        </w:rPr>
         <w:t>AA</w:t>
       </w:r>
       <w:r>
+        <w:rPr>
+          <w:highlight w:val="green"/>
+        </w:rPr>
         <w:t>-</w:t>
       </w:r>
       <w:r>
+        <w:rPr>
+          <w:highlight w:val="green"/>
+        </w:rPr>
         <w:t>MCR</w:t>
       </w:r>
       <w:r>
-        <w:t xml:space="preserve"> (Manual Change Request). A sample of this form is found in the Forms Manual. The General Manager will have the revisions found necessary, produced in a final form. The proposed revisions will be submitted to the FAA/CHDO (</w:t>
+        <w:rPr>
+          <w:highlight w:val="green"/>
+        </w:rPr>
+        <w:t xml:space="preserve"> (Manual Change Request).</w:t>
+      </w:r>
+      <w:r>
+        <w:t xml:space="preserve"> A sample of this form is found in the Forms Manual. The General Manager will have the revisions found necessary, produced in a final form. The proposed revisions will be submitted to the FAA/CHDO (</w:t>
       </w:r>
       <w:r>
         <w:t>Federal Aviation Administration/</w:t>
@@ -1896,7 +1901,6 @@
         </w:numPr>
       </w:pPr>
       <w:r>
-        <w:lastRenderedPageBreak/>
         <w:t>Problems that do not affect aircraft and/or appliances will be dealt with internally and</w:t>
       </w:r>
       <w:r>
@@ -1927,11 +1931,11 @@
       <w:pPr>
         <w:pStyle w:val="Heading1"/>
       </w:pPr>
-      <w:bookmarkStart w:id="9" w:name="_Toc53328413"/>
+      <w:bookmarkStart w:id="8" w:name="_Toc53328413"/>
       <w:r>
         <w:t>Record of Revision</w:t>
       </w:r>
-      <w:bookmarkEnd w:id="9"/>
+      <w:bookmarkEnd w:id="8"/>
     </w:p>
     <w:tbl>
       <w:tblPr>
@@ -2119,30 +2123,30 @@
       <w:pPr>
         <w:pStyle w:val="Heading1"/>
       </w:pPr>
-      <w:bookmarkStart w:id="10" w:name="_Toc53328414"/>
+      <w:bookmarkStart w:id="9" w:name="_Toc53328414"/>
       <w:r>
         <w:lastRenderedPageBreak/>
         <w:t>Training Needs Assessment</w:t>
       </w:r>
+      <w:bookmarkEnd w:id="9"/>
+    </w:p>
+    <w:p>
+      <w:r>
+        <w:t>Alta Avionics needs assessment will be broken down into a two-part process. Alta Avionics, LLC’s overall training requirements, as well as the individual employee training requirements.</w:t>
+      </w:r>
+    </w:p>
+    <w:p>
+      <w:pPr>
+        <w:pStyle w:val="Heading2"/>
+      </w:pPr>
+      <w:bookmarkStart w:id="10" w:name="_Toc53328415"/>
+      <w:r>
+        <w:t>Overall Needs</w:t>
+      </w:r>
       <w:bookmarkEnd w:id="10"/>
     </w:p>
     <w:p>
       <w:r>
-        <w:t>Alta Avionics needs assessment will be broken down into a two-part process. Alta Avionics, LLC’s overall training requirements, as well as the individual employee training requirements.</w:t>
-      </w:r>
-    </w:p>
-    <w:p>
-      <w:pPr>
-        <w:pStyle w:val="Heading2"/>
-      </w:pPr>
-      <w:bookmarkStart w:id="11" w:name="_Toc53328415"/>
-      <w:r>
-        <w:t>Overall Needs</w:t>
-      </w:r>
-      <w:bookmarkEnd w:id="11"/>
-    </w:p>
-    <w:p>
-      <w:r>
         <w:t xml:space="preserve">To determine Alta Avionics, LLC’s overall training requirements, the Managers of each Department must review the Operation specification, </w:t>
       </w:r>
       <w:r>
@@ -2168,10 +2172,7 @@
         <w:t>A</w:t>
       </w:r>
       <w:r>
-        <w:t>lta Avionics, LLC</w:t>
-      </w:r>
-      <w:r>
-        <w:t xml:space="preserve"> </w:t>
+        <w:t xml:space="preserve">lta Avionics, LLC </w:t>
       </w:r>
       <w:r>
         <w:t>will continually evaluate its overall training needs. Additional revisions or changes will be made to the training program when:</w:t>
@@ -2203,10 +2204,7 @@
     </w:p>
     <w:p>
       <w:r>
-        <w:t>Alta Avionics, LLC</w:t>
-      </w:r>
-      <w:r>
-        <w:t xml:space="preserve"> </w:t>
+        <w:t xml:space="preserve">Alta Avionics, LLC </w:t>
       </w:r>
       <w:r>
         <w:t>may also identify additional training needs through:</w:t>
@@ -2276,15 +2274,32 @@
       <w:pPr>
         <w:pStyle w:val="Heading2"/>
       </w:pPr>
-      <w:bookmarkStart w:id="12" w:name="_Toc53328416"/>
+      <w:bookmarkStart w:id="11" w:name="_Toc53328416"/>
       <w:r>
         <w:t>Individual Needs Assessment</w:t>
       </w:r>
-      <w:bookmarkEnd w:id="12"/>
-    </w:p>
-    <w:p>
-      <w:r>
-        <w:t>To determine the individual employee qualifications while under the direction of Alta Avionics, LLC there will be an overall training requirements evaluation. The managers of each department must review each individuals job description Duties and Responsibilities listed in the Quality Manual, Technical Job functions and Tasks, current and previous Job Tasks, Employment Procedures and Policies for hire, and Current employment experience levels for each employee under his/her direction.</w:t>
+      <w:bookmarkEnd w:id="11"/>
+    </w:p>
+    <w:p>
+      <w:r>
+        <w:t xml:space="preserve">To determine the individual employee qualifications while under the direction of Alta Avionics, LLC there will be an overall training requirements evaluation. The managers of each department must review each </w:t>
+      </w:r>
+      <w:proofErr w:type="gramStart"/>
+      <w:r>
+        <w:t>individuals</w:t>
+      </w:r>
+      <w:proofErr w:type="gramEnd"/>
+      <w:r>
+        <w:t xml:space="preserve"> job description Duties and Responsibilities listed in the </w:t>
+      </w:r>
+      <w:r>
+        <w:rPr>
+          <w:highlight w:val="green"/>
+        </w:rPr>
+        <w:t>Quality Manual</w:t>
+      </w:r>
+      <w:r>
+        <w:t>, Technical Job functions and Tasks, current and previous Job Tasks, Employment Procedures and Policies for hire, and Current employment experience levels for each employee under his/her direction.</w:t>
       </w:r>
     </w:p>
     <w:p>
@@ -2418,12 +2433,12 @@
       <w:pPr>
         <w:pStyle w:val="Heading1"/>
       </w:pPr>
-      <w:bookmarkStart w:id="13" w:name="_Toc53328417"/>
+      <w:bookmarkStart w:id="12" w:name="_Toc53328417"/>
       <w:r>
         <w:lastRenderedPageBreak/>
         <w:t>Initial Training</w:t>
       </w:r>
-      <w:bookmarkEnd w:id="13"/>
+      <w:bookmarkEnd w:id="12"/>
     </w:p>
     <w:p>
       <w:pPr>
@@ -2673,13 +2688,15 @@
         <w:ind w:right="1498"/>
       </w:pPr>
       <w:r>
-        <w:t xml:space="preserve">Formal training will be optional and will be determined on a needs basis. On the </w:t>
-      </w:r>
-      <w:r>
-        <w:t>j</w:t>
-      </w:r>
-      <w:r>
-        <w:t>ob training will be the preferred method of training.</w:t>
+        <w:t xml:space="preserve">Formal training will be optional and will be determined on a </w:t>
+      </w:r>
+      <w:proofErr w:type="gramStart"/>
+      <w:r>
+        <w:t>needs</w:t>
+      </w:r>
+      <w:proofErr w:type="gramEnd"/>
+      <w:r>
+        <w:t xml:space="preserve"> basis. On the job training will be the preferred method of training.</w:t>
       </w:r>
     </w:p>
     <w:p>
@@ -2706,10 +2723,7 @@
         <w:t>Alta Avionics, LLC</w:t>
       </w:r>
       <w:r>
-        <w:t>. will utilize all media available for currency, training, and developmental purposes. OEM manuals as well as service bulletins and advisories will be reviewed b</w:t>
-      </w:r>
-      <w:r>
-        <w:t>efore performing maintenance.</w:t>
+        <w:t>. will utilize media available for currency, training, and developmental purposes. OEM manuals as well as service bulletins and advisories will be reviewed before performing maintenance.</w:t>
       </w:r>
       <w:r>
         <w:t xml:space="preserve"> </w:t>
@@ -2719,12 +2733,12 @@
       <w:pPr>
         <w:pStyle w:val="Heading1"/>
       </w:pPr>
-      <w:bookmarkStart w:id="14" w:name="_Toc53328418"/>
+      <w:bookmarkStart w:id="13" w:name="_Toc53328418"/>
       <w:r>
         <w:lastRenderedPageBreak/>
         <w:t>Recurrent Training</w:t>
       </w:r>
-      <w:bookmarkEnd w:id="14"/>
+      <w:bookmarkEnd w:id="13"/>
     </w:p>
     <w:p>
       <w:r>
@@ -2733,10 +2747,7 @@
     </w:p>
     <w:p>
       <w:r>
-        <w:t xml:space="preserve">Alta Avionics, LLC </w:t>
-      </w:r>
-      <w:r>
-        <w:t>requires recurrent training will be conducted periodically as deemed necessary, and documented in the training records.</w:t>
+        <w:t>Alta Avionics, LLC requires recurrent training will be conducted periodically as deemed necessary, and documented in the training records.</w:t>
       </w:r>
     </w:p>
     <w:p>
@@ -2761,12 +2772,12 @@
       <w:pPr>
         <w:pStyle w:val="Heading1"/>
       </w:pPr>
-      <w:bookmarkStart w:id="15" w:name="_Toc53328419"/>
+      <w:bookmarkStart w:id="14" w:name="_Toc53328419"/>
       <w:r>
         <w:lastRenderedPageBreak/>
         <w:t>Remedial Training</w:t>
       </w:r>
-      <w:bookmarkEnd w:id="15"/>
+      <w:bookmarkEnd w:id="14"/>
     </w:p>
     <w:p>
       <w:r>
@@ -2781,13 +2792,7 @@
         <w:t>m</w:t>
       </w:r>
       <w:r>
-        <w:t xml:space="preserve">aterials prior to returning to work under </w:t>
-      </w:r>
-      <w:r>
-        <w:t>Alta Avionics, LLC</w:t>
-      </w:r>
-      <w:r>
-        <w:t>.</w:t>
+        <w:t>aterials prior to returning to work under Alta Avionics, LLC.</w:t>
       </w:r>
     </w:p>
     <w:p>
@@ -2812,19 +2817,16 @@
       <w:pPr>
         <w:pStyle w:val="Heading1"/>
       </w:pPr>
-      <w:bookmarkStart w:id="16" w:name="_Toc53328420"/>
+      <w:bookmarkStart w:id="15" w:name="_Toc53328420"/>
       <w:r>
         <w:lastRenderedPageBreak/>
         <w:t>Course Definition for Initial &amp; Recurrent Training</w:t>
       </w:r>
-      <w:bookmarkEnd w:id="16"/>
-    </w:p>
-    <w:p>
-      <w:r>
-        <w:t>Alta Avionics, LLC</w:t>
-      </w:r>
-      <w:r>
-        <w:t xml:space="preserve"> will supply definition of material covered in the training of all supervisors in each department as well as all employees.</w:t>
+      <w:bookmarkEnd w:id="15"/>
+    </w:p>
+    <w:p>
+      <w:r>
+        <w:t>Alta Avionics, LLC will supply definition of material covered in the training of all supervisors in each department as well as all employees.</w:t>
       </w:r>
     </w:p>
     <w:p>
@@ -2955,12 +2957,12 @@
         <w:pStyle w:val="Heading1"/>
         <w:spacing w:before="234"/>
       </w:pPr>
-      <w:bookmarkStart w:id="17" w:name="_Toc53328421"/>
+      <w:bookmarkStart w:id="16" w:name="_Toc53328421"/>
       <w:r>
         <w:lastRenderedPageBreak/>
         <w:t>Maintaining Training Records</w:t>
       </w:r>
-      <w:bookmarkEnd w:id="17"/>
+      <w:bookmarkEnd w:id="16"/>
     </w:p>
     <w:p>
       <w:r>
@@ -2970,9 +2972,18 @@
         <w:t>R</w:t>
       </w:r>
       <w:r>
-        <w:t xml:space="preserve">equired Training Log (Form </w:t>
-      </w:r>
-      <w:r>
+        <w:t>equired Training Log (</w:t>
+      </w:r>
+      <w:r>
+        <w:rPr>
+          <w:highlight w:val="green"/>
+        </w:rPr>
+        <w:t xml:space="preserve">Form </w:t>
+      </w:r>
+      <w:r>
+        <w:rPr>
+          <w:highlight w:val="green"/>
+        </w:rPr>
         <w:t>AA-RTL</w:t>
       </w:r>
       <w:r>
@@ -2985,6 +2996,9 @@
         <w:t>Training Record (</w:t>
       </w:r>
       <w:r>
+        <w:rPr>
+          <w:highlight w:val="green"/>
+        </w:rPr>
         <w:t>AA-ETR</w:t>
       </w:r>
       <w:r>
@@ -3023,21 +3037,18 @@
         <w:spacing w:before="234"/>
         <w:jc w:val="both"/>
       </w:pPr>
-      <w:bookmarkStart w:id="18" w:name="WORK_PERFORMED_UNDER_PARTS_121_OR_135_OP"/>
-      <w:bookmarkStart w:id="19" w:name="_Toc53328422"/>
-      <w:bookmarkEnd w:id="18"/>
+      <w:bookmarkStart w:id="17" w:name="WORK_PERFORMED_UNDER_PARTS_121_OR_135_OP"/>
+      <w:bookmarkStart w:id="18" w:name="_Toc53328422"/>
+      <w:bookmarkEnd w:id="17"/>
       <w:r>
         <w:lastRenderedPageBreak/>
         <w:t>Work Performed Under Parts 121 or 135 Operations</w:t>
       </w:r>
-      <w:bookmarkEnd w:id="19"/>
-    </w:p>
-    <w:p>
-      <w:r>
-        <w:t xml:space="preserve">Alta Avionics, LLC </w:t>
-      </w:r>
-      <w:r>
-        <w:t>will train employees that perform maintenance and/or alterations on aircraft and all products under Part 121 as well as Part 135 of the FAR.</w:t>
+      <w:bookmarkEnd w:id="18"/>
+    </w:p>
+    <w:p>
+      <w:r>
+        <w:t>Alta Avionics, LLC will train employees that perform maintenance and/or alterations on aircraft and all products under Part 121 as well as Part 135 of the FAR.</w:t>
       </w:r>
     </w:p>
     <w:p>
@@ -3047,44 +3058,128 @@
           <w:ilvl w:val="0"/>
           <w:numId w:val="7"/>
         </w:numPr>
-      </w:pPr>
-      <w:r>
+        <w:rPr>
+          <w:szCs w:val="22"/>
+        </w:rPr>
+      </w:pPr>
+      <w:r>
+        <w:rPr>
+          <w:szCs w:val="22"/>
+        </w:rPr>
         <w:t>All maintenance performed on aircraft maintained under Part 135</w:t>
       </w:r>
       <w:r>
         <w:rPr>
           <w:spacing w:val="-19"/>
+          <w:szCs w:val="22"/>
         </w:rPr>
         <w:t xml:space="preserve"> </w:t>
       </w:r>
       <w:r>
-        <w:t xml:space="preserve">Section 135.411(a)(1) will be performed in accordance with all manufactures instruction and records in compliance with </w:t>
-      </w:r>
-      <w:r>
+        <w:rPr>
+          <w:szCs w:val="22"/>
+        </w:rPr>
+        <w:t xml:space="preserve">Section 135.411(a)(1) will be performed in accordance with all </w:t>
+      </w:r>
+      <w:proofErr w:type="gramStart"/>
+      <w:r>
+        <w:rPr>
+          <w:szCs w:val="22"/>
+        </w:rPr>
+        <w:t>manufactures</w:t>
+      </w:r>
+      <w:proofErr w:type="gramEnd"/>
+      <w:r>
+        <w:rPr>
+          <w:szCs w:val="22"/>
+        </w:rPr>
+        <w:t xml:space="preserve"> instruction and records in compliance with </w:t>
+      </w:r>
+      <w:r>
+        <w:rPr>
+          <w:szCs w:val="22"/>
+        </w:rPr>
         <w:t>Alta</w:t>
       </w:r>
       <w:r>
+        <w:rPr>
+          <w:szCs w:val="22"/>
+        </w:rPr>
         <w:t xml:space="preserve"> Avionics, </w:t>
       </w:r>
       <w:r>
+        <w:rPr>
+          <w:szCs w:val="22"/>
+        </w:rPr>
         <w:t>LLC</w:t>
       </w:r>
       <w:r>
+        <w:rPr>
+          <w:szCs w:val="22"/>
+        </w:rPr>
         <w:t xml:space="preserve"> Quality Control</w:t>
       </w:r>
       <w:r>
         <w:rPr>
           <w:spacing w:val="-1"/>
+          <w:szCs w:val="22"/>
         </w:rPr>
         <w:t xml:space="preserve"> </w:t>
       </w:r>
       <w:r>
+        <w:rPr>
+          <w:szCs w:val="22"/>
+        </w:rPr>
         <w:t>Manual.</w:t>
       </w:r>
     </w:p>
     <w:p>
       <w:r>
         <w:t>Maintenance performed in aircraft maintenance under Part 135 or 121 using Continuous Airworthiness Maintenance Program (CAMP) will be performed in accordance with the operator’s maintenance and administrative procedures and forms.</w:t>
+      </w:r>
+    </w:p>
+    <w:p>
+      <w:pPr>
+        <w:pStyle w:val="ListParagraph"/>
+        <w:numPr>
+          <w:ilvl w:val="0"/>
+          <w:numId w:val="7"/>
+        </w:numPr>
+        <w:rPr>
+          <w:szCs w:val="22"/>
+        </w:rPr>
+      </w:pPr>
+      <w:r>
+        <w:rPr>
+          <w:szCs w:val="22"/>
+        </w:rPr>
+        <w:t>Provided the technician is trained on the operator’s procedures</w:t>
+      </w:r>
+      <w:r>
+        <w:rPr>
+          <w:spacing w:val="-14"/>
+          <w:szCs w:val="22"/>
+        </w:rPr>
+        <w:t xml:space="preserve"> </w:t>
+      </w:r>
+      <w:r>
+        <w:rPr>
+          <w:szCs w:val="22"/>
+        </w:rPr>
+        <w:t>and practices for the functions</w:t>
+      </w:r>
+      <w:r>
+        <w:rPr>
+          <w:spacing w:val="1"/>
+          <w:szCs w:val="22"/>
+        </w:rPr>
+        <w:t xml:space="preserve"> </w:t>
+      </w:r>
+      <w:r>
+        <w:rPr>
+          <w:szCs w:val="22"/>
+        </w:rPr>
+        <w:t>provided.</w:t>
       </w:r>
     </w:p>
     <w:p>
@@ -3100,66 +3195,28 @@
       </w:pPr>
       <w:r>
         <w:rPr>
-          <w:sz w:val="24"/>
+          <w:szCs w:val="22"/>
         </w:rPr>
-        <w:t>Provided the technician is trained on the operator’s procedures</w:t>
+        <w:t>Use all operator’s forms and documents for recording maintenance</w:t>
       </w:r>
       <w:r>
         <w:rPr>
           <w:spacing w:val="-14"/>
-          <w:sz w:val="24"/>
+          <w:szCs w:val="22"/>
         </w:rPr>
         <w:t xml:space="preserve"> </w:t>
+      </w:r>
+      <w:r>
+        <w:rPr>
+          <w:szCs w:val="22"/>
+        </w:rPr>
+        <w:t>and alterations</w:t>
       </w:r>
       <w:r>
         <w:rPr>
           <w:sz w:val="24"/>
         </w:rPr>
-        <w:t>and practices for the functions</w:t>
-      </w:r>
-      <w:r>
-        <w:rPr>
-          <w:spacing w:val="1"/>
-          <w:sz w:val="24"/>
-        </w:rPr>
-        <w:t xml:space="preserve"> </w:t>
-      </w:r>
-      <w:r>
-        <w:rPr>
-          <w:sz w:val="24"/>
-        </w:rPr>
-        <w:t>provided.</w:t>
-      </w:r>
-    </w:p>
-    <w:p>
-      <w:pPr>
-        <w:pStyle w:val="ListParagraph"/>
-        <w:numPr>
-          <w:ilvl w:val="0"/>
-          <w:numId w:val="7"/>
-        </w:numPr>
-        <w:rPr>
-          <w:sz w:val="24"/>
-        </w:rPr>
-      </w:pPr>
-      <w:r>
-        <w:rPr>
-          <w:sz w:val="24"/>
-        </w:rPr>
-        <w:t>Use all operator’s forms and documents for recording maintenance</w:t>
-      </w:r>
-      <w:r>
-        <w:rPr>
-          <w:spacing w:val="-14"/>
-          <w:sz w:val="24"/>
-        </w:rPr>
-        <w:t xml:space="preserve"> </w:t>
-      </w:r>
-      <w:r>
-        <w:rPr>
-          <w:sz w:val="24"/>
-        </w:rPr>
-        <w:t>and alterations.</w:t>
+        <w:t>.</w:t>
       </w:r>
     </w:p>
     <w:p>
@@ -3180,14 +3237,14 @@
       <w:pPr>
         <w:pStyle w:val="Heading1"/>
       </w:pPr>
-      <w:bookmarkStart w:id="20" w:name="QUALIFICATION_FO_RNON_CERTIFICATED_PERSO"/>
-      <w:bookmarkStart w:id="21" w:name="_Toc53328423"/>
-      <w:bookmarkEnd w:id="20"/>
+      <w:bookmarkStart w:id="19" w:name="QUALIFICATION_FO_RNON_CERTIFICATED_PERSO"/>
+      <w:bookmarkStart w:id="20" w:name="_Toc53328423"/>
+      <w:bookmarkEnd w:id="19"/>
       <w:r>
         <w:lastRenderedPageBreak/>
         <w:t>Qualification for Non-Certified Persons</w:t>
       </w:r>
-      <w:bookmarkEnd w:id="21"/>
+      <w:bookmarkEnd w:id="20"/>
     </w:p>
     <w:p>
       <w:r>
@@ -3261,13 +3318,13 @@
       <w:pPr>
         <w:pStyle w:val="Heading1"/>
       </w:pPr>
+      <w:bookmarkStart w:id="21" w:name="_Toc53328424"/>
       <w:bookmarkStart w:id="22" w:name="ListOfEffectivePages"/>
-      <w:bookmarkStart w:id="23" w:name="_Toc53328424"/>
       <w:r>
         <w:lastRenderedPageBreak/>
         <w:t>Appendix A – List of Effective Pages</w:t>
       </w:r>
-      <w:bookmarkEnd w:id="23"/>
+      <w:bookmarkEnd w:id="21"/>
     </w:p>
     <w:tbl>
       <w:tblPr>
@@ -5671,7 +5728,7 @@
 </file>
 
 <file path=word/endnotes.xml><?xml version="1.0" encoding="utf-8"?>
-<w:endnotes xmlns:wpc="http://schemas.microsoft.com/office/word/2010/wordprocessingCanvas" xmlns:cx="http://schemas.microsoft.com/office/drawing/2014/chartex" xmlns:cx1="http://schemas.microsoft.com/office/drawing/2015/9/8/chartex" xmlns:cx2="http://schemas.microsoft.com/office/drawing/2015/10/21/chartex" xmlns:cx3="http://schemas.microsoft.com/office/drawing/2016/5/9/chartex" xmlns:cx4="http://schemas.microsoft.com/office/drawing/2016/5/10/chartex" xmlns:cx5="http://schemas.microsoft.com/office/drawing/2016/5/11/chartex" xmlns:cx6="http://schemas.microsoft.com/office/drawing/2016/5/12/chartex" xmlns:cx7="http://schemas.microsoft.com/office/drawing/2016/5/13/chartex" xmlns:cx8="http://schemas.microsoft.com/office/drawing/2016/5/14/chartex" xmlns:mc="http://schemas.openxmlformats.org/markup-compatibility/2006" xmlns:aink="http://schemas.microsoft.com/office/drawing/2016/ink" xmlns:am3d="http://schemas.microsoft.com/office/drawing/2017/model3d" xmlns:o="urn:schemas-microsoft-com:office:office" xmlns:r="http://schemas.openxmlformats.org/officeDocument/2006/relationships" xmlns:m="http://schemas.openxmlformats.org/officeDocument/2006/math" xmlns:v="urn:schemas-microsoft-com:vml" xmlns:wp14="http://schemas.microsoft.com/office/word/2010/wordprocessingDrawing" xmlns:wp="http://schemas.openxmlformats.org/drawingml/2006/wordprocessingDrawing" xmlns:w10="urn:schemas-microsoft-com:office:word" xmlns:w="http://schemas.openxmlformats.org/wordprocessingml/2006/main" xmlns:w14="http://schemas.microsoft.com/office/word/2010/wordml" xmlns:w15="http://schemas.microsoft.com/office/word/2012/wordml" xmlns:w16cid="http://schemas.microsoft.com/office/word/2016/wordml/cid" xmlns:w16se="http://schemas.microsoft.com/office/word/2015/wordml/symex" xmlns:wpg="http://schemas.microsoft.com/office/word/2010/wordprocessingGroup" xmlns:wpi="http://schemas.microsoft.com/office/word/2010/wordprocessingInk" xmlns:wne="http://schemas.microsoft.com/office/word/2006/wordml" xmlns:wps="http://schemas.microsoft.com/office/word/2010/wordprocessingShape" mc:Ignorable="w14 w15 w16se w16cid wp14">
+<w:endnotes xmlns:wpc="http://schemas.microsoft.com/office/word/2010/wordprocessingCanvas" xmlns:cx="http://schemas.microsoft.com/office/drawing/2014/chartex" xmlns:cx1="http://schemas.microsoft.com/office/drawing/2015/9/8/chartex" xmlns:cx2="http://schemas.microsoft.com/office/drawing/2015/10/21/chartex" xmlns:cx3="http://schemas.microsoft.com/office/drawing/2016/5/9/chartex" xmlns:cx4="http://schemas.microsoft.com/office/drawing/2016/5/10/chartex" xmlns:cx5="http://schemas.microsoft.com/office/drawing/2016/5/11/chartex" xmlns:cx6="http://schemas.microsoft.com/office/drawing/2016/5/12/chartex" xmlns:cx7="http://schemas.microsoft.com/office/drawing/2016/5/13/chartex" xmlns:cx8="http://schemas.microsoft.com/office/drawing/2016/5/14/chartex" xmlns:mc="http://schemas.openxmlformats.org/markup-compatibility/2006" xmlns:aink="http://schemas.microsoft.com/office/drawing/2016/ink" xmlns:am3d="http://schemas.microsoft.com/office/drawing/2017/model3d" xmlns:o="urn:schemas-microsoft-com:office:office" xmlns:r="http://schemas.openxmlformats.org/officeDocument/2006/relationships" xmlns:m="http://schemas.openxmlformats.org/officeDocument/2006/math" xmlns:v="urn:schemas-microsoft-com:vml" xmlns:wp14="http://schemas.microsoft.com/office/word/2010/wordprocessingDrawing" xmlns:wp="http://schemas.openxmlformats.org/drawingml/2006/wordprocessingDrawing" xmlns:w10="urn:schemas-microsoft-com:office:word" xmlns:w="http://schemas.openxmlformats.org/wordprocessingml/2006/main" xmlns:w14="http://schemas.microsoft.com/office/word/2010/wordml" xmlns:w15="http://schemas.microsoft.com/office/word/2012/wordml" xmlns:w16cex="http://schemas.microsoft.com/office/word/2018/wordml/cex" xmlns:w16cid="http://schemas.microsoft.com/office/word/2016/wordml/cid" xmlns:w16="http://schemas.microsoft.com/office/word/2018/wordml" xmlns:w16se="http://schemas.microsoft.com/office/word/2015/wordml/symex" xmlns:wpg="http://schemas.microsoft.com/office/word/2010/wordprocessingGroup" xmlns:wpi="http://schemas.microsoft.com/office/word/2010/wordprocessingInk" xmlns:wne="http://schemas.microsoft.com/office/word/2006/wordml" xmlns:wps="http://schemas.microsoft.com/office/word/2010/wordprocessingShape" mc:Ignorable="w14 w15 w16se w16cid w16 w16cex wp14">
   <w:endnote w:type="separator" w:id="-1">
     <w:p>
       <w:pPr>
@@ -5696,7 +5753,7 @@
 </file>
 
 <file path=word/footer1.xml><?xml version="1.0" encoding="utf-8"?>
-<w:ftr xmlns:wpc="http://schemas.microsoft.com/office/word/2010/wordprocessingCanvas" xmlns:cx="http://schemas.microsoft.com/office/drawing/2014/chartex" xmlns:cx1="http://schemas.microsoft.com/office/drawing/2015/9/8/chartex" xmlns:cx2="http://schemas.microsoft.com/office/drawing/2015/10/21/chartex" xmlns:cx3="http://schemas.microsoft.com/office/drawing/2016/5/9/chartex" xmlns:cx4="http://schemas.microsoft.com/office/drawing/2016/5/10/chartex" xmlns:cx5="http://schemas.microsoft.com/office/drawing/2016/5/11/chartex" xmlns:cx6="http://schemas.microsoft.com/office/drawing/2016/5/12/chartex" xmlns:cx7="http://schemas.microsoft.com/office/drawing/2016/5/13/chartex" xmlns:cx8="http://schemas.microsoft.com/office/drawing/2016/5/14/chartex" xmlns:mc="http://schemas.openxmlformats.org/markup-compatibility/2006" xmlns:aink="http://schemas.microsoft.com/office/drawing/2016/ink" xmlns:am3d="http://schemas.microsoft.com/office/drawing/2017/model3d" xmlns:o="urn:schemas-microsoft-com:office:office" xmlns:r="http://schemas.openxmlformats.org/officeDocument/2006/relationships" xmlns:m="http://schemas.openxmlformats.org/officeDocument/2006/math" xmlns:v="urn:schemas-microsoft-com:vml" xmlns:wp14="http://schemas.microsoft.com/office/word/2010/wordprocessingDrawing" xmlns:wp="http://schemas.openxmlformats.org/drawingml/2006/wordprocessingDrawing" xmlns:w10="urn:schemas-microsoft-com:office:word" xmlns:w="http://schemas.openxmlformats.org/wordprocessingml/2006/main" xmlns:w14="http://schemas.microsoft.com/office/word/2010/wordml" xmlns:w15="http://schemas.microsoft.com/office/word/2012/wordml" xmlns:w16cid="http://schemas.microsoft.com/office/word/2016/wordml/cid" xmlns:w16se="http://schemas.microsoft.com/office/word/2015/wordml/symex" xmlns:wpg="http://schemas.microsoft.com/office/word/2010/wordprocessingGroup" xmlns:wpi="http://schemas.microsoft.com/office/word/2010/wordprocessingInk" xmlns:wne="http://schemas.microsoft.com/office/word/2006/wordml" xmlns:wps="http://schemas.microsoft.com/office/word/2010/wordprocessingShape" mc:Ignorable="w14 w15 w16se w16cid wp14">
+<w:ftr xmlns:wpc="http://schemas.microsoft.com/office/word/2010/wordprocessingCanvas" xmlns:cx="http://schemas.microsoft.com/office/drawing/2014/chartex" xmlns:cx1="http://schemas.microsoft.com/office/drawing/2015/9/8/chartex" xmlns:cx2="http://schemas.microsoft.com/office/drawing/2015/10/21/chartex" xmlns:cx3="http://schemas.microsoft.com/office/drawing/2016/5/9/chartex" xmlns:cx4="http://schemas.microsoft.com/office/drawing/2016/5/10/chartex" xmlns:cx5="http://schemas.microsoft.com/office/drawing/2016/5/11/chartex" xmlns:cx6="http://schemas.microsoft.com/office/drawing/2016/5/12/chartex" xmlns:cx7="http://schemas.microsoft.com/office/drawing/2016/5/13/chartex" xmlns:cx8="http://schemas.microsoft.com/office/drawing/2016/5/14/chartex" xmlns:mc="http://schemas.openxmlformats.org/markup-compatibility/2006" xmlns:aink="http://schemas.microsoft.com/office/drawing/2016/ink" xmlns:am3d="http://schemas.microsoft.com/office/drawing/2017/model3d" xmlns:o="urn:schemas-microsoft-com:office:office" xmlns:r="http://schemas.openxmlformats.org/officeDocument/2006/relationships" xmlns:m="http://schemas.openxmlformats.org/officeDocument/2006/math" xmlns:v="urn:schemas-microsoft-com:vml" xmlns:wp14="http://schemas.microsoft.com/office/word/2010/wordprocessingDrawing" xmlns:wp="http://schemas.openxmlformats.org/drawingml/2006/wordprocessingDrawing" xmlns:w10="urn:schemas-microsoft-com:office:word" xmlns:w="http://schemas.openxmlformats.org/wordprocessingml/2006/main" xmlns:w14="http://schemas.microsoft.com/office/word/2010/wordml" xmlns:w15="http://schemas.microsoft.com/office/word/2012/wordml" xmlns:w16cex="http://schemas.microsoft.com/office/word/2018/wordml/cex" xmlns:w16cid="http://schemas.microsoft.com/office/word/2016/wordml/cid" xmlns:w16="http://schemas.microsoft.com/office/word/2018/wordml" xmlns:w16se="http://schemas.microsoft.com/office/word/2015/wordml/symex" xmlns:wpg="http://schemas.microsoft.com/office/word/2010/wordprocessingGroup" xmlns:wpi="http://schemas.microsoft.com/office/word/2010/wordprocessingInk" xmlns:wne="http://schemas.microsoft.com/office/word/2006/wordml" xmlns:wps="http://schemas.microsoft.com/office/word/2010/wordprocessingShape" mc:Ignorable="w14 w15 w16se w16cid w16 w16cex wp14">
   <w:p>
     <w:pPr>
       <w:pStyle w:val="Footer"/>
@@ -5721,14 +5778,14 @@
       </w:rPr>
       <w:t xml:space="preserve">Rev </w:t>
     </w:r>
-    <w:bookmarkStart w:id="1" w:name="TOCPageRevision"/>
+    <w:bookmarkStart w:id="0" w:name="TOCPageRevision"/>
     <w:r>
       <w:rPr>
         <w:rFonts w:ascii="Palatino Linotype" w:hAnsi="Palatino Linotype"/>
       </w:rPr>
       <w:t>1.0</w:t>
     </w:r>
-    <w:bookmarkEnd w:id="1"/>
+    <w:bookmarkEnd w:id="0"/>
     <w:r>
       <w:rPr>
         <w:rFonts w:ascii="Palatino Linotype" w:hAnsi="Palatino Linotype"/>
@@ -5765,7 +5822,7 @@
       </w:rPr>
       <w:t xml:space="preserve">Dated </w:t>
     </w:r>
-    <w:bookmarkStart w:id="2" w:name="TOCPageDate"/>
+    <w:bookmarkStart w:id="1" w:name="TOCPageDate"/>
     <w:r>
       <w:rPr>
         <w:rFonts w:ascii="Palatino Linotype" w:hAnsi="Palatino Linotype"/>
@@ -5778,13 +5835,13 @@
       </w:rPr>
       <w:t>/2020</w:t>
     </w:r>
-    <w:bookmarkEnd w:id="2"/>
+    <w:bookmarkEnd w:id="1"/>
   </w:p>
 </w:ftr>
 </file>
 
 <file path=word/footer2.xml><?xml version="1.0" encoding="utf-8"?>
-<w:ftr xmlns:wpc="http://schemas.microsoft.com/office/word/2010/wordprocessingCanvas" xmlns:cx="http://schemas.microsoft.com/office/drawing/2014/chartex" xmlns:cx1="http://schemas.microsoft.com/office/drawing/2015/9/8/chartex" xmlns:cx2="http://schemas.microsoft.com/office/drawing/2015/10/21/chartex" xmlns:cx3="http://schemas.microsoft.com/office/drawing/2016/5/9/chartex" xmlns:cx4="http://schemas.microsoft.com/office/drawing/2016/5/10/chartex" xmlns:cx5="http://schemas.microsoft.com/office/drawing/2016/5/11/chartex" xmlns:cx6="http://schemas.microsoft.com/office/drawing/2016/5/12/chartex" xmlns:cx7="http://schemas.microsoft.com/office/drawing/2016/5/13/chartex" xmlns:cx8="http://schemas.microsoft.com/office/drawing/2016/5/14/chartex" xmlns:mc="http://schemas.openxmlformats.org/markup-compatibility/2006" xmlns:aink="http://schemas.microsoft.com/office/drawing/2016/ink" xmlns:am3d="http://schemas.microsoft.com/office/drawing/2017/model3d" xmlns:o="urn:schemas-microsoft-com:office:office" xmlns:r="http://schemas.openxmlformats.org/officeDocument/2006/relationships" xmlns:m="http://schemas.openxmlformats.org/officeDocument/2006/math" xmlns:v="urn:schemas-microsoft-com:vml" xmlns:wp14="http://schemas.microsoft.com/office/word/2010/wordprocessingDrawing" xmlns:wp="http://schemas.openxmlformats.org/drawingml/2006/wordprocessingDrawing" xmlns:w10="urn:schemas-microsoft-com:office:word" xmlns:w="http://schemas.openxmlformats.org/wordprocessingml/2006/main" xmlns:w14="http://schemas.microsoft.com/office/word/2010/wordml" xmlns:w15="http://schemas.microsoft.com/office/word/2012/wordml" xmlns:w16cid="http://schemas.microsoft.com/office/word/2016/wordml/cid" xmlns:w16se="http://schemas.microsoft.com/office/word/2015/wordml/symex" xmlns:wpg="http://schemas.microsoft.com/office/word/2010/wordprocessingGroup" xmlns:wpi="http://schemas.microsoft.com/office/word/2010/wordprocessingInk" xmlns:wne="http://schemas.microsoft.com/office/word/2006/wordml" xmlns:wps="http://schemas.microsoft.com/office/word/2010/wordprocessingShape" mc:Ignorable="w14 w15 w16se w16cid wp14">
+<w:ftr xmlns:wpc="http://schemas.microsoft.com/office/word/2010/wordprocessingCanvas" xmlns:cx="http://schemas.microsoft.com/office/drawing/2014/chartex" xmlns:cx1="http://schemas.microsoft.com/office/drawing/2015/9/8/chartex" xmlns:cx2="http://schemas.microsoft.com/office/drawing/2015/10/21/chartex" xmlns:cx3="http://schemas.microsoft.com/office/drawing/2016/5/9/chartex" xmlns:cx4="http://schemas.microsoft.com/office/drawing/2016/5/10/chartex" xmlns:cx5="http://schemas.microsoft.com/office/drawing/2016/5/11/chartex" xmlns:cx6="http://schemas.microsoft.com/office/drawing/2016/5/12/chartex" xmlns:cx7="http://schemas.microsoft.com/office/drawing/2016/5/13/chartex" xmlns:cx8="http://schemas.microsoft.com/office/drawing/2016/5/14/chartex" xmlns:mc="http://schemas.openxmlformats.org/markup-compatibility/2006" xmlns:aink="http://schemas.microsoft.com/office/drawing/2016/ink" xmlns:am3d="http://schemas.microsoft.com/office/drawing/2017/model3d" xmlns:o="urn:schemas-microsoft-com:office:office" xmlns:r="http://schemas.openxmlformats.org/officeDocument/2006/relationships" xmlns:m="http://schemas.openxmlformats.org/officeDocument/2006/math" xmlns:v="urn:schemas-microsoft-com:vml" xmlns:wp14="http://schemas.microsoft.com/office/word/2010/wordprocessingDrawing" xmlns:wp="http://schemas.openxmlformats.org/drawingml/2006/wordprocessingDrawing" xmlns:w10="urn:schemas-microsoft-com:office:word" xmlns:w="http://schemas.openxmlformats.org/wordprocessingml/2006/main" xmlns:w14="http://schemas.microsoft.com/office/word/2010/wordml" xmlns:w15="http://schemas.microsoft.com/office/word/2012/wordml" xmlns:w16cex="http://schemas.microsoft.com/office/word/2018/wordml/cex" xmlns:w16cid="http://schemas.microsoft.com/office/word/2016/wordml/cid" xmlns:w16="http://schemas.microsoft.com/office/word/2018/wordml" xmlns:w16se="http://schemas.microsoft.com/office/word/2015/wordml/symex" xmlns:wpg="http://schemas.microsoft.com/office/word/2010/wordprocessingGroup" xmlns:wpi="http://schemas.microsoft.com/office/word/2010/wordprocessingInk" xmlns:wne="http://schemas.microsoft.com/office/word/2006/wordml" xmlns:wps="http://schemas.microsoft.com/office/word/2010/wordprocessingShape" mc:Ignorable="w14 w15 w16se w16cid w16 w16cex wp14">
   <w:p>
     <w:pPr>
       <w:pStyle w:val="Footer"/>
@@ -5800,13 +5857,13 @@
     <w:r>
       <w:t xml:space="preserve">Rev </w:t>
     </w:r>
-    <w:bookmarkStart w:id="3" w:name="coverPagePage"/>
-    <w:bookmarkStart w:id="4" w:name="coverPageRevision"/>
+    <w:bookmarkStart w:id="2" w:name="coverPagePage"/>
+    <w:bookmarkStart w:id="3" w:name="coverPageRevision"/>
     <w:r>
       <w:t>1.0</w:t>
     </w:r>
+    <w:bookmarkEnd w:id="2"/>
     <w:bookmarkEnd w:id="3"/>
-    <w:bookmarkEnd w:id="4"/>
     <w:r>
       <w:ptab w:relativeTo="margin" w:alignment="center" w:leader="none"/>
     </w:r>
@@ -5822,17 +5879,17 @@
     <w:r>
       <w:t xml:space="preserve">Dated </w:t>
     </w:r>
-    <w:bookmarkStart w:id="5" w:name="coverPageDate"/>
+    <w:bookmarkStart w:id="4" w:name="coverPageDate"/>
     <w:r>
       <w:t>10/2020</w:t>
     </w:r>
-    <w:bookmarkEnd w:id="5"/>
+    <w:bookmarkEnd w:id="4"/>
   </w:p>
 </w:ftr>
 </file>
 
 <file path=word/footer3.xml><?xml version="1.0" encoding="utf-8"?>
-<w:ftr xmlns:wpc="http://schemas.microsoft.com/office/word/2010/wordprocessingCanvas" xmlns:cx="http://schemas.microsoft.com/office/drawing/2014/chartex" xmlns:cx1="http://schemas.microsoft.com/office/drawing/2015/9/8/chartex" xmlns:cx2="http://schemas.microsoft.com/office/drawing/2015/10/21/chartex" xmlns:cx3="http://schemas.microsoft.com/office/drawing/2016/5/9/chartex" xmlns:cx4="http://schemas.microsoft.com/office/drawing/2016/5/10/chartex" xmlns:cx5="http://schemas.microsoft.com/office/drawing/2016/5/11/chartex" xmlns:cx6="http://schemas.microsoft.com/office/drawing/2016/5/12/chartex" xmlns:cx7="http://schemas.microsoft.com/office/drawing/2016/5/13/chartex" xmlns:cx8="http://schemas.microsoft.com/office/drawing/2016/5/14/chartex" xmlns:mc="http://schemas.openxmlformats.org/markup-compatibility/2006" xmlns:aink="http://schemas.microsoft.com/office/drawing/2016/ink" xmlns:am3d="http://schemas.microsoft.com/office/drawing/2017/model3d" xmlns:o="urn:schemas-microsoft-com:office:office" xmlns:r="http://schemas.openxmlformats.org/officeDocument/2006/relationships" xmlns:m="http://schemas.openxmlformats.org/officeDocument/2006/math" xmlns:v="urn:schemas-microsoft-com:vml" xmlns:wp14="http://schemas.microsoft.com/office/word/2010/wordprocessingDrawing" xmlns:wp="http://schemas.openxmlformats.org/drawingml/2006/wordprocessingDrawing" xmlns:w10="urn:schemas-microsoft-com:office:word" xmlns:w="http://schemas.openxmlformats.org/wordprocessingml/2006/main" xmlns:w14="http://schemas.microsoft.com/office/word/2010/wordml" xmlns:w15="http://schemas.microsoft.com/office/word/2012/wordml" xmlns:w16cid="http://schemas.microsoft.com/office/word/2016/wordml/cid" xmlns:w16se="http://schemas.microsoft.com/office/word/2015/wordml/symex" xmlns:wpg="http://schemas.microsoft.com/office/word/2010/wordprocessingGroup" xmlns:wpi="http://schemas.microsoft.com/office/word/2010/wordprocessingInk" xmlns:wne="http://schemas.microsoft.com/office/word/2006/wordml" xmlns:wps="http://schemas.microsoft.com/office/word/2010/wordprocessingShape" mc:Ignorable="w14 w15 w16se w16cid wp14">
+<w:ftr xmlns:wpc="http://schemas.microsoft.com/office/word/2010/wordprocessingCanvas" xmlns:cx="http://schemas.microsoft.com/office/drawing/2014/chartex" xmlns:cx1="http://schemas.microsoft.com/office/drawing/2015/9/8/chartex" xmlns:cx2="http://schemas.microsoft.com/office/drawing/2015/10/21/chartex" xmlns:cx3="http://schemas.microsoft.com/office/drawing/2016/5/9/chartex" xmlns:cx4="http://schemas.microsoft.com/office/drawing/2016/5/10/chartex" xmlns:cx5="http://schemas.microsoft.com/office/drawing/2016/5/11/chartex" xmlns:cx6="http://schemas.microsoft.com/office/drawing/2016/5/12/chartex" xmlns:cx7="http://schemas.microsoft.com/office/drawing/2016/5/13/chartex" xmlns:cx8="http://schemas.microsoft.com/office/drawing/2016/5/14/chartex" xmlns:mc="http://schemas.openxmlformats.org/markup-compatibility/2006" xmlns:aink="http://schemas.microsoft.com/office/drawing/2016/ink" xmlns:am3d="http://schemas.microsoft.com/office/drawing/2017/model3d" xmlns:o="urn:schemas-microsoft-com:office:office" xmlns:r="http://schemas.openxmlformats.org/officeDocument/2006/relationships" xmlns:m="http://schemas.openxmlformats.org/officeDocument/2006/math" xmlns:v="urn:schemas-microsoft-com:vml" xmlns:wp14="http://schemas.microsoft.com/office/word/2010/wordprocessingDrawing" xmlns:wp="http://schemas.openxmlformats.org/drawingml/2006/wordprocessingDrawing" xmlns:w10="urn:schemas-microsoft-com:office:word" xmlns:w="http://schemas.openxmlformats.org/wordprocessingml/2006/main" xmlns:w14="http://schemas.microsoft.com/office/word/2010/wordml" xmlns:w15="http://schemas.microsoft.com/office/word/2012/wordml" xmlns:w16cex="http://schemas.microsoft.com/office/word/2018/wordml/cex" xmlns:w16cid="http://schemas.microsoft.com/office/word/2016/wordml/cid" xmlns:w16="http://schemas.microsoft.com/office/word/2018/wordml" xmlns:w16se="http://schemas.microsoft.com/office/word/2015/wordml/symex" xmlns:wpg="http://schemas.microsoft.com/office/word/2010/wordprocessingGroup" xmlns:wpi="http://schemas.microsoft.com/office/word/2010/wordprocessingInk" xmlns:wne="http://schemas.microsoft.com/office/word/2006/wordml" xmlns:wps="http://schemas.microsoft.com/office/word/2010/wordprocessingShape" mc:Ignorable="w14 w15 w16se w16cid w16 w16cex wp14">
   <w:p>
     <w:pPr>
       <w:pStyle w:val="Footer"/>
@@ -5880,7 +5937,7 @@
 </file>
 
 <file path=word/footnotes.xml><?xml version="1.0" encoding="utf-8"?>
-<w:footnotes xmlns:wpc="http://schemas.microsoft.com/office/word/2010/wordprocessingCanvas" xmlns:cx="http://schemas.microsoft.com/office/drawing/2014/chartex" xmlns:cx1="http://schemas.microsoft.com/office/drawing/2015/9/8/chartex" xmlns:cx2="http://schemas.microsoft.com/office/drawing/2015/10/21/chartex" xmlns:cx3="http://schemas.microsoft.com/office/drawing/2016/5/9/chartex" xmlns:cx4="http://schemas.microsoft.com/office/drawing/2016/5/10/chartex" xmlns:cx5="http://schemas.microsoft.com/office/drawing/2016/5/11/chartex" xmlns:cx6="http://schemas.microsoft.com/office/drawing/2016/5/12/chartex" xmlns:cx7="http://schemas.microsoft.com/office/drawing/2016/5/13/chartex" xmlns:cx8="http://schemas.microsoft.com/office/drawing/2016/5/14/chartex" xmlns:mc="http://schemas.openxmlformats.org/markup-compatibility/2006" xmlns:aink="http://schemas.microsoft.com/office/drawing/2016/ink" xmlns:am3d="http://schemas.microsoft.com/office/drawing/2017/model3d" xmlns:o="urn:schemas-microsoft-com:office:office" xmlns:r="http://schemas.openxmlformats.org/officeDocument/2006/relationships" xmlns:m="http://schemas.openxmlformats.org/officeDocument/2006/math" xmlns:v="urn:schemas-microsoft-com:vml" xmlns:wp14="http://schemas.microsoft.com/office/word/2010/wordprocessingDrawing" xmlns:wp="http://schemas.openxmlformats.org/drawingml/2006/wordprocessingDrawing" xmlns:w10="urn:schemas-microsoft-com:office:word" xmlns:w="http://schemas.openxmlformats.org/wordprocessingml/2006/main" xmlns:w14="http://schemas.microsoft.com/office/word/2010/wordml" xmlns:w15="http://schemas.microsoft.com/office/word/2012/wordml" xmlns:w16cid="http://schemas.microsoft.com/office/word/2016/wordml/cid" xmlns:w16se="http://schemas.microsoft.com/office/word/2015/wordml/symex" xmlns:wpg="http://schemas.microsoft.com/office/word/2010/wordprocessingGroup" xmlns:wpi="http://schemas.microsoft.com/office/word/2010/wordprocessingInk" xmlns:wne="http://schemas.microsoft.com/office/word/2006/wordml" xmlns:wps="http://schemas.microsoft.com/office/word/2010/wordprocessingShape" mc:Ignorable="w14 w15 w16se w16cid wp14">
+<w:footnotes xmlns:wpc="http://schemas.microsoft.com/office/word/2010/wordprocessingCanvas" xmlns:cx="http://schemas.microsoft.com/office/drawing/2014/chartex" xmlns:cx1="http://schemas.microsoft.com/office/drawing/2015/9/8/chartex" xmlns:cx2="http://schemas.microsoft.com/office/drawing/2015/10/21/chartex" xmlns:cx3="http://schemas.microsoft.com/office/drawing/2016/5/9/chartex" xmlns:cx4="http://schemas.microsoft.com/office/drawing/2016/5/10/chartex" xmlns:cx5="http://schemas.microsoft.com/office/drawing/2016/5/11/chartex" xmlns:cx6="http://schemas.microsoft.com/office/drawing/2016/5/12/chartex" xmlns:cx7="http://schemas.microsoft.com/office/drawing/2016/5/13/chartex" xmlns:cx8="http://schemas.microsoft.com/office/drawing/2016/5/14/chartex" xmlns:mc="http://schemas.openxmlformats.org/markup-compatibility/2006" xmlns:aink="http://schemas.microsoft.com/office/drawing/2016/ink" xmlns:am3d="http://schemas.microsoft.com/office/drawing/2017/model3d" xmlns:o="urn:schemas-microsoft-com:office:office" xmlns:r="http://schemas.openxmlformats.org/officeDocument/2006/relationships" xmlns:m="http://schemas.openxmlformats.org/officeDocument/2006/math" xmlns:v="urn:schemas-microsoft-com:vml" xmlns:wp14="http://schemas.microsoft.com/office/word/2010/wordprocessingDrawing" xmlns:wp="http://schemas.openxmlformats.org/drawingml/2006/wordprocessingDrawing" xmlns:w10="urn:schemas-microsoft-com:office:word" xmlns:w="http://schemas.openxmlformats.org/wordprocessingml/2006/main" xmlns:w14="http://schemas.microsoft.com/office/word/2010/wordml" xmlns:w15="http://schemas.microsoft.com/office/word/2012/wordml" xmlns:w16cex="http://schemas.microsoft.com/office/word/2018/wordml/cex" xmlns:w16cid="http://schemas.microsoft.com/office/word/2016/wordml/cid" xmlns:w16="http://schemas.microsoft.com/office/word/2018/wordml" xmlns:w16se="http://schemas.microsoft.com/office/word/2015/wordml/symex" xmlns:wpg="http://schemas.microsoft.com/office/word/2010/wordprocessingGroup" xmlns:wpi="http://schemas.microsoft.com/office/word/2010/wordprocessingInk" xmlns:wne="http://schemas.microsoft.com/office/word/2006/wordml" xmlns:wps="http://schemas.microsoft.com/office/word/2010/wordprocessingShape" mc:Ignorable="w14 w15 w16se w16cid w16 w16cex wp14">
   <w:footnote w:type="separator" w:id="-1">
     <w:p>
       <w:pPr>
@@ -5905,7 +5962,7 @@
 </file>
 
 <file path=word/header1.xml><?xml version="1.0" encoding="utf-8"?>
-<w:hdr xmlns:wpc="http://schemas.microsoft.com/office/word/2010/wordprocessingCanvas" xmlns:cx="http://schemas.microsoft.com/office/drawing/2014/chartex" xmlns:cx1="http://schemas.microsoft.com/office/drawing/2015/9/8/chartex" xmlns:cx2="http://schemas.microsoft.com/office/drawing/2015/10/21/chartex" xmlns:cx3="http://schemas.microsoft.com/office/drawing/2016/5/9/chartex" xmlns:cx4="http://schemas.microsoft.com/office/drawing/2016/5/10/chartex" xmlns:cx5="http://schemas.microsoft.com/office/drawing/2016/5/11/chartex" xmlns:cx6="http://schemas.microsoft.com/office/drawing/2016/5/12/chartex" xmlns:cx7="http://schemas.microsoft.com/office/drawing/2016/5/13/chartex" xmlns:cx8="http://schemas.microsoft.com/office/drawing/2016/5/14/chartex" xmlns:mc="http://schemas.openxmlformats.org/markup-compatibility/2006" xmlns:aink="http://schemas.microsoft.com/office/drawing/2016/ink" xmlns:am3d="http://schemas.microsoft.com/office/drawing/2017/model3d" xmlns:o="urn:schemas-microsoft-com:office:office" xmlns:r="http://schemas.openxmlformats.org/officeDocument/2006/relationships" xmlns:m="http://schemas.openxmlformats.org/officeDocument/2006/math" xmlns:v="urn:schemas-microsoft-com:vml" xmlns:wp14="http://schemas.microsoft.com/office/word/2010/wordprocessingDrawing" xmlns:wp="http://schemas.openxmlformats.org/drawingml/2006/wordprocessingDrawing" xmlns:w10="urn:schemas-microsoft-com:office:word" xmlns:w="http://schemas.openxmlformats.org/wordprocessingml/2006/main" xmlns:w14="http://schemas.microsoft.com/office/word/2010/wordml" xmlns:w15="http://schemas.microsoft.com/office/word/2012/wordml" xmlns:w16cid="http://schemas.microsoft.com/office/word/2016/wordml/cid" xmlns:w16se="http://schemas.microsoft.com/office/word/2015/wordml/symex" xmlns:wpg="http://schemas.microsoft.com/office/word/2010/wordprocessingGroup" xmlns:wpi="http://schemas.microsoft.com/office/word/2010/wordprocessingInk" xmlns:wne="http://schemas.microsoft.com/office/word/2006/wordml" xmlns:wps="http://schemas.microsoft.com/office/word/2010/wordprocessingShape" mc:Ignorable="w14 w15 w16se w16cid wp14">
+<w:hdr xmlns:wpc="http://schemas.microsoft.com/office/word/2010/wordprocessingCanvas" xmlns:cx="http://schemas.microsoft.com/office/drawing/2014/chartex" xmlns:cx1="http://schemas.microsoft.com/office/drawing/2015/9/8/chartex" xmlns:cx2="http://schemas.microsoft.com/office/drawing/2015/10/21/chartex" xmlns:cx3="http://schemas.microsoft.com/office/drawing/2016/5/9/chartex" xmlns:cx4="http://schemas.microsoft.com/office/drawing/2016/5/10/chartex" xmlns:cx5="http://schemas.microsoft.com/office/drawing/2016/5/11/chartex" xmlns:cx6="http://schemas.microsoft.com/office/drawing/2016/5/12/chartex" xmlns:cx7="http://schemas.microsoft.com/office/drawing/2016/5/13/chartex" xmlns:cx8="http://schemas.microsoft.com/office/drawing/2016/5/14/chartex" xmlns:mc="http://schemas.openxmlformats.org/markup-compatibility/2006" xmlns:aink="http://schemas.microsoft.com/office/drawing/2016/ink" xmlns:am3d="http://schemas.microsoft.com/office/drawing/2017/model3d" xmlns:o="urn:schemas-microsoft-com:office:office" xmlns:r="http://schemas.openxmlformats.org/officeDocument/2006/relationships" xmlns:m="http://schemas.openxmlformats.org/officeDocument/2006/math" xmlns:v="urn:schemas-microsoft-com:vml" xmlns:wp14="http://schemas.microsoft.com/office/word/2010/wordprocessingDrawing" xmlns:wp="http://schemas.openxmlformats.org/drawingml/2006/wordprocessingDrawing" xmlns:w10="urn:schemas-microsoft-com:office:word" xmlns:w="http://schemas.openxmlformats.org/wordprocessingml/2006/main" xmlns:w14="http://schemas.microsoft.com/office/word/2010/wordml" xmlns:w15="http://schemas.microsoft.com/office/word/2012/wordml" xmlns:w16cex="http://schemas.microsoft.com/office/word/2018/wordml/cex" xmlns:w16cid="http://schemas.microsoft.com/office/word/2016/wordml/cid" xmlns:w16="http://schemas.microsoft.com/office/word/2018/wordml" xmlns:w16se="http://schemas.microsoft.com/office/word/2015/wordml/symex" xmlns:wpg="http://schemas.microsoft.com/office/word/2010/wordprocessingGroup" xmlns:wpi="http://schemas.microsoft.com/office/word/2010/wordprocessingInk" xmlns:wne="http://schemas.microsoft.com/office/word/2006/wordml" xmlns:wps="http://schemas.microsoft.com/office/word/2010/wordprocessingShape" mc:Ignorable="w14 w15 w16se w16cid w16 w16cex wp14">
   <w:p>
     <w:pPr>
       <w:jc w:val="center"/>
@@ -5929,7 +5986,7 @@
 </file>
 
 <file path=word/header2.xml><?xml version="1.0" encoding="utf-8"?>
-<w:hdr xmlns:wpc="http://schemas.microsoft.com/office/word/2010/wordprocessingCanvas" xmlns:cx="http://schemas.microsoft.com/office/drawing/2014/chartex" xmlns:cx1="http://schemas.microsoft.com/office/drawing/2015/9/8/chartex" xmlns:cx2="http://schemas.microsoft.com/office/drawing/2015/10/21/chartex" xmlns:cx3="http://schemas.microsoft.com/office/drawing/2016/5/9/chartex" xmlns:cx4="http://schemas.microsoft.com/office/drawing/2016/5/10/chartex" xmlns:cx5="http://schemas.microsoft.com/office/drawing/2016/5/11/chartex" xmlns:cx6="http://schemas.microsoft.com/office/drawing/2016/5/12/chartex" xmlns:cx7="http://schemas.microsoft.com/office/drawing/2016/5/13/chartex" xmlns:cx8="http://schemas.microsoft.com/office/drawing/2016/5/14/chartex" xmlns:mc="http://schemas.openxmlformats.org/markup-compatibility/2006" xmlns:aink="http://schemas.microsoft.com/office/drawing/2016/ink" xmlns:am3d="http://schemas.microsoft.com/office/drawing/2017/model3d" xmlns:o="urn:schemas-microsoft-com:office:office" xmlns:r="http://schemas.openxmlformats.org/officeDocument/2006/relationships" xmlns:m="http://schemas.openxmlformats.org/officeDocument/2006/math" xmlns:v="urn:schemas-microsoft-com:vml" xmlns:wp14="http://schemas.microsoft.com/office/word/2010/wordprocessingDrawing" xmlns:wp="http://schemas.openxmlformats.org/drawingml/2006/wordprocessingDrawing" xmlns:w10="urn:schemas-microsoft-com:office:word" xmlns:w="http://schemas.openxmlformats.org/wordprocessingml/2006/main" xmlns:w14="http://schemas.microsoft.com/office/word/2010/wordml" xmlns:w15="http://schemas.microsoft.com/office/word/2012/wordml" xmlns:w16cid="http://schemas.microsoft.com/office/word/2016/wordml/cid" xmlns:w16se="http://schemas.microsoft.com/office/word/2015/wordml/symex" xmlns:wpg="http://schemas.microsoft.com/office/word/2010/wordprocessingGroup" xmlns:wpi="http://schemas.microsoft.com/office/word/2010/wordprocessingInk" xmlns:wne="http://schemas.microsoft.com/office/word/2006/wordml" xmlns:wps="http://schemas.microsoft.com/office/word/2010/wordprocessingShape" mc:Ignorable="w14 w15 w16se w16cid wp14">
+<w:hdr xmlns:wpc="http://schemas.microsoft.com/office/word/2010/wordprocessingCanvas" xmlns:cx="http://schemas.microsoft.com/office/drawing/2014/chartex" xmlns:cx1="http://schemas.microsoft.com/office/drawing/2015/9/8/chartex" xmlns:cx2="http://schemas.microsoft.com/office/drawing/2015/10/21/chartex" xmlns:cx3="http://schemas.microsoft.com/office/drawing/2016/5/9/chartex" xmlns:cx4="http://schemas.microsoft.com/office/drawing/2016/5/10/chartex" xmlns:cx5="http://schemas.microsoft.com/office/drawing/2016/5/11/chartex" xmlns:cx6="http://schemas.microsoft.com/office/drawing/2016/5/12/chartex" xmlns:cx7="http://schemas.microsoft.com/office/drawing/2016/5/13/chartex" xmlns:cx8="http://schemas.microsoft.com/office/drawing/2016/5/14/chartex" xmlns:mc="http://schemas.openxmlformats.org/markup-compatibility/2006" xmlns:aink="http://schemas.microsoft.com/office/drawing/2016/ink" xmlns:am3d="http://schemas.microsoft.com/office/drawing/2017/model3d" xmlns:o="urn:schemas-microsoft-com:office:office" xmlns:r="http://schemas.openxmlformats.org/officeDocument/2006/relationships" xmlns:m="http://schemas.openxmlformats.org/officeDocument/2006/math" xmlns:v="urn:schemas-microsoft-com:vml" xmlns:wp14="http://schemas.microsoft.com/office/word/2010/wordprocessingDrawing" xmlns:wp="http://schemas.openxmlformats.org/drawingml/2006/wordprocessingDrawing" xmlns:w10="urn:schemas-microsoft-com:office:word" xmlns:w="http://schemas.openxmlformats.org/wordprocessingml/2006/main" xmlns:w14="http://schemas.microsoft.com/office/word/2010/wordml" xmlns:w15="http://schemas.microsoft.com/office/word/2012/wordml" xmlns:w16cex="http://schemas.microsoft.com/office/word/2018/wordml/cex" xmlns:w16cid="http://schemas.microsoft.com/office/word/2016/wordml/cid" xmlns:w16="http://schemas.microsoft.com/office/word/2018/wordml" xmlns:w16se="http://schemas.microsoft.com/office/word/2015/wordml/symex" xmlns:wpg="http://schemas.microsoft.com/office/word/2010/wordprocessingGroup" xmlns:wpi="http://schemas.microsoft.com/office/word/2010/wordprocessingInk" xmlns:wne="http://schemas.microsoft.com/office/word/2006/wordml" xmlns:wps="http://schemas.microsoft.com/office/word/2010/wordprocessingShape" mc:Ignorable="w14 w15 w16se w16cid w16 w16cex wp14">
   <w:p>
     <w:pPr>
       <w:jc w:val="center"/>
@@ -5953,7 +6010,7 @@
 </file>
 
 <file path=word/numbering.xml><?xml version="1.0" encoding="utf-8"?>
-<w:numbering xmlns:wpc="http://schemas.microsoft.com/office/word/2010/wordprocessingCanvas" xmlns:cx="http://schemas.microsoft.com/office/drawing/2014/chartex" xmlns:cx1="http://schemas.microsoft.com/office/drawing/2015/9/8/chartex" xmlns:cx2="http://schemas.microsoft.com/office/drawing/2015/10/21/chartex" xmlns:cx3="http://schemas.microsoft.com/office/drawing/2016/5/9/chartex" xmlns:cx4="http://schemas.microsoft.com/office/drawing/2016/5/10/chartex" xmlns:cx5="http://schemas.microsoft.com/office/drawing/2016/5/11/chartex" xmlns:cx6="http://schemas.microsoft.com/office/drawing/2016/5/12/chartex" xmlns:cx7="http://schemas.microsoft.com/office/drawing/2016/5/13/chartex" xmlns:cx8="http://schemas.microsoft.com/office/drawing/2016/5/14/chartex" xmlns:mc="http://schemas.openxmlformats.org/markup-compatibility/2006" xmlns:aink="http://schemas.microsoft.com/office/drawing/2016/ink" xmlns:am3d="http://schemas.microsoft.com/office/drawing/2017/model3d" xmlns:o="urn:schemas-microsoft-com:office:office" xmlns:r="http://schemas.openxmlformats.org/officeDocument/2006/relationships" xmlns:m="http://schemas.openxmlformats.org/officeDocument/2006/math" xmlns:v="urn:schemas-microsoft-com:vml" xmlns:wp14="http://schemas.microsoft.com/office/word/2010/wordprocessingDrawing" xmlns:wp="http://schemas.openxmlformats.org/drawingml/2006/wordprocessingDrawing" xmlns:w10="urn:schemas-microsoft-com:office:word" xmlns:w="http://schemas.openxmlformats.org/wordprocessingml/2006/main" xmlns:w14="http://schemas.microsoft.com/office/word/2010/wordml" xmlns:w15="http://schemas.microsoft.com/office/word/2012/wordml" xmlns:w16cid="http://schemas.microsoft.com/office/word/2016/wordml/cid" xmlns:w16se="http://schemas.microsoft.com/office/word/2015/wordml/symex" xmlns:wpg="http://schemas.microsoft.com/office/word/2010/wordprocessingGroup" xmlns:wpi="http://schemas.microsoft.com/office/word/2010/wordprocessingInk" xmlns:wne="http://schemas.microsoft.com/office/word/2006/wordml" xmlns:wps="http://schemas.microsoft.com/office/word/2010/wordprocessingShape" mc:Ignorable="w14 w15 w16se w16cid wp14">
+<w:numbering xmlns:wpc="http://schemas.microsoft.com/office/word/2010/wordprocessingCanvas" xmlns:cx="http://schemas.microsoft.com/office/drawing/2014/chartex" xmlns:cx1="http://schemas.microsoft.com/office/drawing/2015/9/8/chartex" xmlns:cx2="http://schemas.microsoft.com/office/drawing/2015/10/21/chartex" xmlns:cx3="http://schemas.microsoft.com/office/drawing/2016/5/9/chartex" xmlns:cx4="http://schemas.microsoft.com/office/drawing/2016/5/10/chartex" xmlns:cx5="http://schemas.microsoft.com/office/drawing/2016/5/11/chartex" xmlns:cx6="http://schemas.microsoft.com/office/drawing/2016/5/12/chartex" xmlns:cx7="http://schemas.microsoft.com/office/drawing/2016/5/13/chartex" xmlns:cx8="http://schemas.microsoft.com/office/drawing/2016/5/14/chartex" xmlns:mc="http://schemas.openxmlformats.org/markup-compatibility/2006" xmlns:aink="http://schemas.microsoft.com/office/drawing/2016/ink" xmlns:am3d="http://schemas.microsoft.com/office/drawing/2017/model3d" xmlns:o="urn:schemas-microsoft-com:office:office" xmlns:r="http://schemas.openxmlformats.org/officeDocument/2006/relationships" xmlns:m="http://schemas.openxmlformats.org/officeDocument/2006/math" xmlns:v="urn:schemas-microsoft-com:vml" xmlns:wp14="http://schemas.microsoft.com/office/word/2010/wordprocessingDrawing" xmlns:wp="http://schemas.openxmlformats.org/drawingml/2006/wordprocessingDrawing" xmlns:w10="urn:schemas-microsoft-com:office:word" xmlns:w="http://schemas.openxmlformats.org/wordprocessingml/2006/main" xmlns:w14="http://schemas.microsoft.com/office/word/2010/wordml" xmlns:w15="http://schemas.microsoft.com/office/word/2012/wordml" xmlns:w16cex="http://schemas.microsoft.com/office/word/2018/wordml/cex" xmlns:w16cid="http://schemas.microsoft.com/office/word/2016/wordml/cid" xmlns:w16="http://schemas.microsoft.com/office/word/2018/wordml" xmlns:w16se="http://schemas.microsoft.com/office/word/2015/wordml/symex" xmlns:wpg="http://schemas.microsoft.com/office/word/2010/wordprocessingGroup" xmlns:wpi="http://schemas.microsoft.com/office/word/2010/wordprocessingInk" xmlns:wne="http://schemas.microsoft.com/office/word/2006/wordml" xmlns:wps="http://schemas.microsoft.com/office/word/2010/wordprocessingShape" mc:Ignorable="w14 w15 w16se w16cid w16 w16cex wp14">
   <w:abstractNum w:abstractNumId="0" w15:restartNumberingAfterBreak="0">
     <w:nsid w:val="00F73A84"/>
     <w:multiLevelType w:val="hybridMultilevel"/>
@@ -8703,7 +8760,7 @@
 </file>
 
 <file path=word/styles.xml><?xml version="1.0" encoding="utf-8"?>
-<w:styles xmlns:mc="http://schemas.openxmlformats.org/markup-compatibility/2006" xmlns:r="http://schemas.openxmlformats.org/officeDocument/2006/relationships" xmlns:w="http://schemas.openxmlformats.org/wordprocessingml/2006/main" xmlns:w14="http://schemas.microsoft.com/office/word/2010/wordml" xmlns:w15="http://schemas.microsoft.com/office/word/2012/wordml" xmlns:w16cid="http://schemas.microsoft.com/office/word/2016/wordml/cid" xmlns:w16se="http://schemas.microsoft.com/office/word/2015/wordml/symex" mc:Ignorable="w14 w15 w16se w16cid">
+<w:styles xmlns:mc="http://schemas.openxmlformats.org/markup-compatibility/2006" xmlns:r="http://schemas.openxmlformats.org/officeDocument/2006/relationships" xmlns:w="http://schemas.openxmlformats.org/wordprocessingml/2006/main" xmlns:w14="http://schemas.microsoft.com/office/word/2010/wordml" xmlns:w15="http://schemas.microsoft.com/office/word/2012/wordml" xmlns:w16cex="http://schemas.microsoft.com/office/word/2018/wordml/cex" xmlns:w16cid="http://schemas.microsoft.com/office/word/2016/wordml/cid" xmlns:w16="http://schemas.microsoft.com/office/word/2018/wordml" xmlns:w16se="http://schemas.microsoft.com/office/word/2015/wordml/symex" mc:Ignorable="w14 w15 w16se w16cid w16 w16cex">
   <w:docDefaults>
     <w:rPrDefault>
       <w:rPr>
@@ -8719,7 +8776,7 @@
       </w:pPr>
     </w:pPrDefault>
   </w:docDefaults>
-  <w:latentStyles w:defLockedState="0" w:defUIPriority="99" w:defSemiHidden="0" w:defUnhideWhenUsed="0" w:defQFormat="0" w:count="375">
+  <w:latentStyles w:defLockedState="0" w:defUIPriority="99" w:defSemiHidden="0" w:defUnhideWhenUsed="0" w:defQFormat="0" w:count="376">
     <w:lsdException w:name="Normal" w:uiPriority="0" w:qFormat="1"/>
     <w:lsdException w:name="heading 1" w:uiPriority="9" w:qFormat="1"/>
     <w:lsdException w:name="heading 2" w:semiHidden="1" w:uiPriority="0" w:unhideWhenUsed="1" w:qFormat="1"/>
@@ -8825,7 +8882,6 @@
     <w:lsdException w:name="HTML Sample" w:semiHidden="1" w:unhideWhenUsed="1"/>
     <w:lsdException w:name="HTML Typewriter" w:semiHidden="1" w:unhideWhenUsed="1"/>
     <w:lsdException w:name="HTML Variable" w:semiHidden="1" w:unhideWhenUsed="1"/>
-    <w:lsdException w:name="Normal Table" w:semiHidden="1" w:unhideWhenUsed="1"/>
     <w:lsdException w:name="annotation subject" w:semiHidden="1" w:unhideWhenUsed="1"/>
     <w:lsdException w:name="No List" w:semiHidden="1" w:unhideWhenUsed="1"/>
     <w:lsdException w:name="Outline List 1" w:semiHidden="1" w:unhideWhenUsed="1"/>
@@ -8872,10 +8928,8 @@
     <w:lsdException w:name="Table Subtle 2" w:semiHidden="1" w:unhideWhenUsed="1"/>
     <w:lsdException w:name="Table Web 1" w:semiHidden="1" w:unhideWhenUsed="1"/>
     <w:lsdException w:name="Table Web 2" w:semiHidden="1" w:unhideWhenUsed="1"/>
-    <w:lsdException w:name="Table Web 3" w:semiHidden="1" w:unhideWhenUsed="1"/>
     <w:lsdException w:name="Balloon Text" w:semiHidden="1" w:unhideWhenUsed="1"/>
     <w:lsdException w:name="Table Grid" w:uiPriority="59"/>
-    <w:lsdException w:name="Table Theme" w:semiHidden="1" w:unhideWhenUsed="1"/>
     <w:lsdException w:name="Placeholder Text" w:semiHidden="1"/>
     <w:lsdException w:name="No Spacing" w:uiPriority="1" w:qFormat="1"/>
     <w:lsdException w:name="Light Shading" w:uiPriority="60"/>
@@ -9095,6 +9149,7 @@
     <w:lsdException w:name="Smart Hyperlink" w:semiHidden="1" w:unhideWhenUsed="1"/>
     <w:lsdException w:name="Hashtag" w:semiHidden="1" w:unhideWhenUsed="1"/>
     <w:lsdException w:name="Unresolved Mention" w:semiHidden="1" w:unhideWhenUsed="1"/>
+    <w:lsdException w:name="Smart Link" w:semiHidden="1" w:unhideWhenUsed="1"/>
   </w:latentStyles>
   <w:style w:type="paragraph" w:default="1" w:styleId="Normal">
     <w:name w:val="Normal"/>
@@ -9351,6 +9406,7 @@
   <w:style w:type="character" w:default="1" w:styleId="DefaultParagraphFont">
     <w:name w:val="Default Paragraph Font"/>
     <w:uiPriority w:val="1"/>
+    <w:semiHidden/>
     <w:unhideWhenUsed/>
   </w:style>
   <w:style w:type="table" w:default="1" w:styleId="TableNormal">

--- a/TPM/Alta Avionics - TPM.docx
+++ b/TPM/Alta Avionics - TPM.docx
@@ -1,6 +1,6 @@
 
 <file path=word/document.xml><?xml version="1.0" encoding="utf-8"?>
-<w:document xmlns:wpc="http://schemas.microsoft.com/office/word/2010/wordprocessingCanvas" xmlns:cx="http://schemas.microsoft.com/office/drawing/2014/chartex" xmlns:cx1="http://schemas.microsoft.com/office/drawing/2015/9/8/chartex" xmlns:cx2="http://schemas.microsoft.com/office/drawing/2015/10/21/chartex" xmlns:cx3="http://schemas.microsoft.com/office/drawing/2016/5/9/chartex" xmlns:cx4="http://schemas.microsoft.com/office/drawing/2016/5/10/chartex" xmlns:cx5="http://schemas.microsoft.com/office/drawing/2016/5/11/chartex" xmlns:cx6="http://schemas.microsoft.com/office/drawing/2016/5/12/chartex" xmlns:cx7="http://schemas.microsoft.com/office/drawing/2016/5/13/chartex" xmlns:cx8="http://schemas.microsoft.com/office/drawing/2016/5/14/chartex" xmlns:mc="http://schemas.openxmlformats.org/markup-compatibility/2006" xmlns:aink="http://schemas.microsoft.com/office/drawing/2016/ink" xmlns:am3d="http://schemas.microsoft.com/office/drawing/2017/model3d" xmlns:o="urn:schemas-microsoft-com:office:office" xmlns:r="http://schemas.openxmlformats.org/officeDocument/2006/relationships" xmlns:m="http://schemas.openxmlformats.org/officeDocument/2006/math" xmlns:v="urn:schemas-microsoft-com:vml" xmlns:wp14="http://schemas.microsoft.com/office/word/2010/wordprocessingDrawing" xmlns:wp="http://schemas.openxmlformats.org/drawingml/2006/wordprocessingDrawing" xmlns:w10="urn:schemas-microsoft-com:office:word" xmlns:w="http://schemas.openxmlformats.org/wordprocessingml/2006/main" xmlns:w14="http://schemas.microsoft.com/office/word/2010/wordml" xmlns:w15="http://schemas.microsoft.com/office/word/2012/wordml" xmlns:w16cex="http://schemas.microsoft.com/office/word/2018/wordml/cex" xmlns:w16cid="http://schemas.microsoft.com/office/word/2016/wordml/cid" xmlns:w16="http://schemas.microsoft.com/office/word/2018/wordml" xmlns:w16se="http://schemas.microsoft.com/office/word/2015/wordml/symex" xmlns:wpg="http://schemas.microsoft.com/office/word/2010/wordprocessingGroup" xmlns:wpi="http://schemas.microsoft.com/office/word/2010/wordprocessingInk" xmlns:wne="http://schemas.microsoft.com/office/word/2006/wordml" xmlns:wps="http://schemas.microsoft.com/office/word/2010/wordprocessingShape" mc:Ignorable="w14 w15 w16se w16cid w16 w16cex wp14">
+<w:document xmlns:wpc="http://schemas.microsoft.com/office/word/2010/wordprocessingCanvas" xmlns:cx="http://schemas.microsoft.com/office/drawing/2014/chartex" xmlns:cx1="http://schemas.microsoft.com/office/drawing/2015/9/8/chartex" xmlns:cx2="http://schemas.microsoft.com/office/drawing/2015/10/21/chartex" xmlns:cx3="http://schemas.microsoft.com/office/drawing/2016/5/9/chartex" xmlns:cx4="http://schemas.microsoft.com/office/drawing/2016/5/10/chartex" xmlns:cx5="http://schemas.microsoft.com/office/drawing/2016/5/11/chartex" xmlns:cx6="http://schemas.microsoft.com/office/drawing/2016/5/12/chartex" xmlns:cx7="http://schemas.microsoft.com/office/drawing/2016/5/13/chartex" xmlns:cx8="http://schemas.microsoft.com/office/drawing/2016/5/14/chartex" xmlns:mc="http://schemas.openxmlformats.org/markup-compatibility/2006" xmlns:aink="http://schemas.microsoft.com/office/drawing/2016/ink" xmlns:am3d="http://schemas.microsoft.com/office/drawing/2017/model3d" xmlns:o="urn:schemas-microsoft-com:office:office" xmlns:r="http://schemas.openxmlformats.org/officeDocument/2006/relationships" xmlns:m="http://schemas.openxmlformats.org/officeDocument/2006/math" xmlns:v="urn:schemas-microsoft-com:vml" xmlns:wp14="http://schemas.microsoft.com/office/word/2010/wordprocessingDrawing" xmlns:wp="http://schemas.openxmlformats.org/drawingml/2006/wordprocessingDrawing" xmlns:w10="urn:schemas-microsoft-com:office:word" xmlns:w="http://schemas.openxmlformats.org/wordprocessingml/2006/main" xmlns:w14="http://schemas.microsoft.com/office/word/2010/wordml" xmlns:w15="http://schemas.microsoft.com/office/word/2012/wordml" xmlns:w16cid="http://schemas.microsoft.com/office/word/2016/wordml/cid" xmlns:w16se="http://schemas.microsoft.com/office/word/2015/wordml/symex" xmlns:wpg="http://schemas.microsoft.com/office/word/2010/wordprocessingGroup" xmlns:wpi="http://schemas.microsoft.com/office/word/2010/wordprocessingInk" xmlns:wne="http://schemas.microsoft.com/office/word/2006/wordml" xmlns:wps="http://schemas.microsoft.com/office/word/2010/wordprocessingShape" mc:Ignorable="w14 w15 w16se w16cid wp14">
   <w:body>
     <w:p>
       <w:pPr>
@@ -196,7 +196,7 @@
           <w:b/>
           <w:sz w:val="36"/>
         </w:rPr>
-        <w:t>TBD</w:t>
+        <w:t>JN1R0210</w:t>
       </w:r>
     </w:p>
     <w:p>
@@ -212,7 +212,28 @@
           <w:b/>
           <w:sz w:val="36"/>
         </w:rPr>
-        <w:t>1887 SOUTH 1800 WEST</w:t>
+        <w:t xml:space="preserve">1887 </w:t>
+      </w:r>
+      <w:r>
+        <w:rPr>
+          <w:b/>
+          <w:sz w:val="36"/>
+        </w:rPr>
+        <w:t>South</w:t>
+      </w:r>
+      <w:r>
+        <w:rPr>
+          <w:b/>
+          <w:sz w:val="36"/>
+        </w:rPr>
+        <w:t xml:space="preserve"> 1800 </w:t>
+      </w:r>
+      <w:r>
+        <w:rPr>
+          <w:b/>
+          <w:sz w:val="36"/>
+        </w:rPr>
+        <w:t>West</w:t>
       </w:r>
     </w:p>
     <w:p>
@@ -235,18 +256,2090 @@
     <w:p>
       <w:pPr>
         <w:sectPr>
-          <w:headerReference w:type="default" r:id="rId9"/>
-          <w:footerReference w:type="default" r:id="rId10"/>
-          <w:footerReference w:type="first" r:id="rId11"/>
+          <w:headerReference w:type="even" r:id="rId9"/>
+          <w:headerReference w:type="default" r:id="rId10"/>
+          <w:footerReference w:type="even" r:id="rId11"/>
+          <w:footerReference w:type="default" r:id="rId12"/>
+          <w:headerReference w:type="first" r:id="rId13"/>
+          <w:footerReference w:type="first" r:id="rId14"/>
+          <w:pgSz w:w="12240" w:h="15840"/>
+          <w:pgMar w:top="1440" w:right="1440" w:bottom="1440" w:left="1440" w:header="720" w:footer="720" w:gutter="0"/>
+          <w:pgNumType w:start="1"/>
+          <w:cols w:space="720"/>
+          <w:docGrid w:linePitch="360"/>
+        </w:sectPr>
+      </w:pPr>
+    </w:p>
+    <w:p>
+      <w:r>
+        <w:rPr>
+          <w:noProof/>
+        </w:rPr>
+        <w:lastRenderedPageBreak/>
+        <mc:AlternateContent>
+          <mc:Choice Requires="wps">
+            <w:drawing>
+              <wp:anchor distT="0" distB="0" distL="114300" distR="114300" simplePos="0" relativeHeight="251659264" behindDoc="0" locked="0" layoutInCell="1" allowOverlap="1" wp14:anchorId="75C1FD36" wp14:editId="2E1BEDA4">
+                <wp:simplePos x="0" y="0"/>
+                <wp:positionH relativeFrom="column">
+                  <wp:posOffset>-1658488</wp:posOffset>
+                </wp:positionH>
+                <wp:positionV relativeFrom="paragraph">
+                  <wp:posOffset>3681319</wp:posOffset>
+                </wp:positionV>
+                <wp:extent cx="9065255" cy="737118"/>
+                <wp:effectExtent l="2817813" t="0" r="2782887" b="0"/>
+                <wp:wrapNone/>
+                <wp:docPr id="3" name="Text Box 3"/>
+                <wp:cNvGraphicFramePr/>
+                <a:graphic xmlns:a="http://schemas.openxmlformats.org/drawingml/2006/main">
+                  <a:graphicData uri="http://schemas.microsoft.com/office/word/2010/wordprocessingShape">
+                    <wps:wsp>
+                      <wps:cNvSpPr txBox="1"/>
+                      <wps:spPr>
+                        <a:xfrm rot="18592623">
+                          <a:off x="0" y="0"/>
+                          <a:ext cx="9065255" cy="737118"/>
+                        </a:xfrm>
+                        <a:prstGeom prst="rect">
+                          <a:avLst/>
+                        </a:prstGeom>
+                        <a:solidFill>
+                          <a:schemeClr val="lt1"/>
+                        </a:solidFill>
+                        <a:ln w="6350">
+                          <a:solidFill>
+                            <a:prstClr val="black"/>
+                          </a:solidFill>
+                        </a:ln>
+                      </wps:spPr>
+                      <wps:txbx>
+                        <w:txbxContent>
+                          <w:p>
+                            <w:pPr>
+                              <w:jc w:val="center"/>
+                              <w:rPr>
+                                <w:color w:val="7F7F7F" w:themeColor="text1" w:themeTint="80"/>
+                                <w:sz w:val="52"/>
+                              </w:rPr>
+                            </w:pPr>
+                            <w:r>
+                              <w:rPr>
+                                <w:color w:val="7F7F7F" w:themeColor="text1" w:themeTint="80"/>
+                                <w:sz w:val="52"/>
+                              </w:rPr>
+                              <w:t>This page intentionally left blank</w:t>
+                            </w:r>
+                          </w:p>
+                        </w:txbxContent>
+                      </wps:txbx>
+                      <wps:bodyPr rot="0" spcFirstLastPara="0" vertOverflow="overflow" horzOverflow="overflow" vert="horz" wrap="square" lIns="91440" tIns="45720" rIns="91440" bIns="45720" numCol="1" spcCol="0" rtlCol="0" fromWordArt="0" anchor="ctr" anchorCtr="0" forceAA="0" compatLnSpc="1">
+                        <a:prstTxWarp prst="textNoShape">
+                          <a:avLst/>
+                        </a:prstTxWarp>
+                        <a:noAutofit/>
+                      </wps:bodyPr>
+                    </wps:wsp>
+                  </a:graphicData>
+                </a:graphic>
+                <wp14:sizeRelH relativeFrom="margin">
+                  <wp14:pctWidth>0</wp14:pctWidth>
+                </wp14:sizeRelH>
+              </wp:anchor>
+            </w:drawing>
+          </mc:Choice>
+          <mc:Fallback>
+            <w:pict>
+              <v:shapetype w14:anchorId="75C1FD36" id="_x0000_t202" coordsize="21600,21600" o:spt="202" path="m,l,21600r21600,l21600,xe">
+                <v:stroke joinstyle="miter"/>
+                <v:path gradientshapeok="t" o:connecttype="rect"/>
+              </v:shapetype>
+              <v:shape id="Text Box 3" o:spid="_x0000_s1026" type="#_x0000_t202" style="position:absolute;margin-left:-130.6pt;margin-top:289.85pt;width:713.8pt;height:58.05pt;rotation:-3284858fd;z-index:251659264;visibility:visible;mso-wrap-style:square;mso-width-percent:0;mso-wrap-distance-left:9pt;mso-wrap-distance-top:0;mso-wrap-distance-right:9pt;mso-wrap-distance-bottom:0;mso-position-horizontal:absolute;mso-position-horizontal-relative:text;mso-position-vertical:absolute;mso-position-vertical-relative:text;mso-width-percent:0;mso-width-relative:margin;v-text-anchor:middle" o:gfxdata="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" fillcolor="white [3201]" strokeweight=".5pt">
+                <v:textbox>
+                  <w:txbxContent>
+                    <w:p>
+                      <w:pPr>
+                        <w:jc w:val="center"/>
+                        <w:rPr>
+                          <w:color w:val="7F7F7F" w:themeColor="text1" w:themeTint="80"/>
+                          <w:sz w:val="52"/>
+                        </w:rPr>
+                      </w:pPr>
+                      <w:r>
+                        <w:rPr>
+                          <w:color w:val="7F7F7F" w:themeColor="text1" w:themeTint="80"/>
+                          <w:sz w:val="52"/>
+                        </w:rPr>
+                        <w:t>This page intentionally left blank</w:t>
+                      </w:r>
+                    </w:p>
+                  </w:txbxContent>
+                </v:textbox>
+              </v:shape>
+            </w:pict>
+          </mc:Fallback>
+        </mc:AlternateContent>
+      </w:r>
+    </w:p>
+    <w:p>
+      <w:pPr>
+        <w:sectPr>
+          <w:footerReference w:type="even" r:id="rId15"/>
+          <w:headerReference w:type="first" r:id="rId16"/>
           <w:pgSz w:w="12240" w:h="15840"/>
           <w:pgMar w:top="1440" w:right="1440" w:bottom="1440" w:left="1440" w:header="720" w:footer="720" w:gutter="0"/>
           <w:cols w:space="720"/>
-          <w:titlePg/>
           <w:docGrid w:linePitch="360"/>
         </w:sectPr>
       </w:pPr>
     </w:p>
-    <w:bookmarkStart w:id="5" w:name="_Toc53328410" w:displacedByCustomXml="next"/>
+    <w:p>
+      <w:pPr>
+        <w:pStyle w:val="Heading1"/>
+        <w:ind w:left="432" w:hanging="432"/>
+      </w:pPr>
+      <w:bookmarkStart w:id="1" w:name="_Toc68018422"/>
+      <w:bookmarkStart w:id="2" w:name="_Toc71968445"/>
+      <w:bookmarkStart w:id="3" w:name="_Toc74058555"/>
+      <w:r>
+        <w:lastRenderedPageBreak/>
+        <w:t xml:space="preserve">List of </w:t>
+      </w:r>
+      <w:r>
+        <w:t>Effective</w:t>
+      </w:r>
+      <w:r>
+        <w:t xml:space="preserve"> Pages</w:t>
+      </w:r>
+      <w:bookmarkEnd w:id="1"/>
+      <w:bookmarkEnd w:id="2"/>
+      <w:bookmarkEnd w:id="3"/>
+    </w:p>
+    <w:p>
+      <w:pPr>
+        <w:widowControl w:val="0"/>
+      </w:pPr>
+    </w:p>
+    <w:tbl>
+      <w:tblPr>
+        <w:tblStyle w:val="TableGrid"/>
+        <w:tblW w:w="0" w:type="auto"/>
+        <w:jc w:val="center"/>
+        <w:tblCellMar>
+          <w:left w:w="115" w:type="dxa"/>
+          <w:right w:w="115" w:type="dxa"/>
+        </w:tblCellMar>
+        <w:tblLook w:val="04A0" w:firstRow="1" w:lastRow="0" w:firstColumn="1" w:lastColumn="0" w:noHBand="0" w:noVBand="1"/>
+      </w:tblPr>
+      <w:tblGrid>
+        <w:gridCol w:w="1957"/>
+        <w:gridCol w:w="3661"/>
+        <w:gridCol w:w="2814"/>
+      </w:tblGrid>
+      <w:tr>
+        <w:trPr>
+          <w:tblHeader/>
+          <w:jc w:val="center"/>
+        </w:trPr>
+        <w:tc>
+          <w:tcPr>
+            <w:tcW w:w="1957" w:type="dxa"/>
+          </w:tcPr>
+          <w:p>
+            <w:pPr>
+              <w:jc w:val="center"/>
+              <w:rPr>
+                <w:b/>
+              </w:rPr>
+            </w:pPr>
+            <w:r>
+              <w:rPr>
+                <w:b/>
+              </w:rPr>
+              <w:t>PAGE NO.</w:t>
+            </w:r>
+          </w:p>
+        </w:tc>
+        <w:tc>
+          <w:tcPr>
+            <w:tcW w:w="3661" w:type="dxa"/>
+          </w:tcPr>
+          <w:p>
+            <w:pPr>
+              <w:jc w:val="center"/>
+              <w:rPr>
+                <w:b/>
+              </w:rPr>
+            </w:pPr>
+            <w:r>
+              <w:rPr>
+                <w:b/>
+              </w:rPr>
+              <w:t>REV.</w:t>
+            </w:r>
+          </w:p>
+        </w:tc>
+        <w:tc>
+          <w:tcPr>
+            <w:tcW w:w="2814" w:type="dxa"/>
+          </w:tcPr>
+          <w:p>
+            <w:pPr>
+              <w:jc w:val="center"/>
+              <w:rPr>
+                <w:b/>
+              </w:rPr>
+            </w:pPr>
+            <w:r>
+              <w:rPr>
+                <w:b/>
+              </w:rPr>
+              <w:t>DATE</w:t>
+            </w:r>
+          </w:p>
+        </w:tc>
+      </w:tr>
+      <w:tr>
+        <w:trPr>
+          <w:tblHeader/>
+          <w:jc w:val="center"/>
+        </w:trPr>
+        <w:tc>
+          <w:tcPr>
+            <w:tcW w:w="1957" w:type="dxa"/>
+          </w:tcPr>
+          <w:p>
+            <w:pPr>
+              <w:pStyle w:val="NoSpacing"/>
+              <w:jc w:val="center"/>
+            </w:pPr>
+            <w:r>
+              <w:t>COVER PAGE</w:t>
+            </w:r>
+            <w:r>
+              <w:t>-1</w:t>
+            </w:r>
+          </w:p>
+        </w:tc>
+        <w:tc>
+          <w:tcPr>
+            <w:tcW w:w="3661" w:type="dxa"/>
+          </w:tcPr>
+          <w:p>
+            <w:pPr>
+              <w:pStyle w:val="NoSpacing"/>
+              <w:jc w:val="center"/>
+            </w:pPr>
+            <w:r>
+              <w:t>1.0</w:t>
+            </w:r>
+          </w:p>
+        </w:tc>
+        <w:tc>
+          <w:tcPr>
+            <w:tcW w:w="2814" w:type="dxa"/>
+          </w:tcPr>
+          <w:p>
+            <w:pPr>
+              <w:pStyle w:val="NoSpacing"/>
+              <w:jc w:val="center"/>
+            </w:pPr>
+            <w:r>
+              <w:t>05/2021</w:t>
+            </w:r>
+          </w:p>
+        </w:tc>
+      </w:tr>
+      <w:tr>
+        <w:trPr>
+          <w:tblHeader/>
+          <w:jc w:val="center"/>
+        </w:trPr>
+        <w:tc>
+          <w:tcPr>
+            <w:tcW w:w="1957" w:type="dxa"/>
+          </w:tcPr>
+          <w:p>
+            <w:pPr>
+              <w:pStyle w:val="NoSpacing"/>
+              <w:jc w:val="center"/>
+            </w:pPr>
+            <w:r>
+              <w:t>COVER PAGE</w:t>
+            </w:r>
+            <w:r>
+              <w:t>-2</w:t>
+            </w:r>
+          </w:p>
+        </w:tc>
+        <w:tc>
+          <w:tcPr>
+            <w:tcW w:w="3661" w:type="dxa"/>
+          </w:tcPr>
+          <w:p>
+            <w:pPr>
+              <w:pStyle w:val="NoSpacing"/>
+              <w:jc w:val="center"/>
+            </w:pPr>
+            <w:r>
+              <w:t>1.0</w:t>
+            </w:r>
+          </w:p>
+        </w:tc>
+        <w:tc>
+          <w:tcPr>
+            <w:tcW w:w="2814" w:type="dxa"/>
+          </w:tcPr>
+          <w:p>
+            <w:pPr>
+              <w:pStyle w:val="NoSpacing"/>
+              <w:jc w:val="center"/>
+            </w:pPr>
+            <w:r>
+              <w:t>05/2021</w:t>
+            </w:r>
+          </w:p>
+        </w:tc>
+      </w:tr>
+      <w:tr>
+        <w:trPr>
+          <w:tblHeader/>
+          <w:jc w:val="center"/>
+        </w:trPr>
+        <w:tc>
+          <w:tcPr>
+            <w:tcW w:w="1957" w:type="dxa"/>
+          </w:tcPr>
+          <w:p>
+            <w:pPr>
+              <w:pStyle w:val="NoSpacing"/>
+              <w:jc w:val="center"/>
+            </w:pPr>
+            <w:r>
+              <w:t>1-1</w:t>
+            </w:r>
+          </w:p>
+        </w:tc>
+        <w:tc>
+          <w:tcPr>
+            <w:tcW w:w="3661" w:type="dxa"/>
+          </w:tcPr>
+          <w:p>
+            <w:pPr>
+              <w:pStyle w:val="NoSpacing"/>
+              <w:jc w:val="center"/>
+            </w:pPr>
+            <w:r>
+              <w:t>1.0</w:t>
+            </w:r>
+          </w:p>
+        </w:tc>
+        <w:tc>
+          <w:tcPr>
+            <w:tcW w:w="2814" w:type="dxa"/>
+          </w:tcPr>
+          <w:p>
+            <w:pPr>
+              <w:pStyle w:val="NoSpacing"/>
+              <w:jc w:val="center"/>
+            </w:pPr>
+            <w:r>
+              <w:t>05/2021</w:t>
+            </w:r>
+          </w:p>
+        </w:tc>
+      </w:tr>
+      <w:tr>
+        <w:trPr>
+          <w:tblHeader/>
+          <w:jc w:val="center"/>
+        </w:trPr>
+        <w:tc>
+          <w:tcPr>
+            <w:tcW w:w="1957" w:type="dxa"/>
+          </w:tcPr>
+          <w:p>
+            <w:pPr>
+              <w:pStyle w:val="NoSpacing"/>
+              <w:jc w:val="center"/>
+            </w:pPr>
+            <w:r>
+              <w:t>1-2</w:t>
+            </w:r>
+          </w:p>
+        </w:tc>
+        <w:tc>
+          <w:tcPr>
+            <w:tcW w:w="3661" w:type="dxa"/>
+          </w:tcPr>
+          <w:p>
+            <w:pPr>
+              <w:pStyle w:val="NoSpacing"/>
+              <w:jc w:val="center"/>
+            </w:pPr>
+            <w:r>
+              <w:t>1.0</w:t>
+            </w:r>
+          </w:p>
+        </w:tc>
+        <w:tc>
+          <w:tcPr>
+            <w:tcW w:w="2814" w:type="dxa"/>
+          </w:tcPr>
+          <w:p>
+            <w:pPr>
+              <w:pStyle w:val="NoSpacing"/>
+              <w:jc w:val="center"/>
+            </w:pPr>
+            <w:r>
+              <w:t>05/2021</w:t>
+            </w:r>
+          </w:p>
+        </w:tc>
+      </w:tr>
+      <w:tr>
+        <w:trPr>
+          <w:tblHeader/>
+          <w:jc w:val="center"/>
+        </w:trPr>
+        <w:tc>
+          <w:tcPr>
+            <w:tcW w:w="1957" w:type="dxa"/>
+          </w:tcPr>
+          <w:p>
+            <w:pPr>
+              <w:pStyle w:val="NoSpacing"/>
+              <w:jc w:val="center"/>
+            </w:pPr>
+            <w:r>
+              <w:t>2-1</w:t>
+            </w:r>
+          </w:p>
+        </w:tc>
+        <w:tc>
+          <w:tcPr>
+            <w:tcW w:w="3661" w:type="dxa"/>
+          </w:tcPr>
+          <w:p>
+            <w:pPr>
+              <w:pStyle w:val="NoSpacing"/>
+              <w:jc w:val="center"/>
+            </w:pPr>
+            <w:r>
+              <w:t>1.0</w:t>
+            </w:r>
+          </w:p>
+        </w:tc>
+        <w:tc>
+          <w:tcPr>
+            <w:tcW w:w="2814" w:type="dxa"/>
+          </w:tcPr>
+          <w:p>
+            <w:pPr>
+              <w:pStyle w:val="NoSpacing"/>
+              <w:jc w:val="center"/>
+            </w:pPr>
+            <w:r>
+              <w:t>05/2021</w:t>
+            </w:r>
+          </w:p>
+        </w:tc>
+      </w:tr>
+      <w:tr>
+        <w:trPr>
+          <w:tblHeader/>
+          <w:jc w:val="center"/>
+        </w:trPr>
+        <w:tc>
+          <w:tcPr>
+            <w:tcW w:w="1957" w:type="dxa"/>
+          </w:tcPr>
+          <w:p>
+            <w:pPr>
+              <w:pStyle w:val="NoSpacing"/>
+              <w:jc w:val="center"/>
+            </w:pPr>
+            <w:r>
+              <w:t>2-</w:t>
+            </w:r>
+            <w:r>
+              <w:t>2</w:t>
+            </w:r>
+          </w:p>
+        </w:tc>
+        <w:tc>
+          <w:tcPr>
+            <w:tcW w:w="3661" w:type="dxa"/>
+          </w:tcPr>
+          <w:p>
+            <w:pPr>
+              <w:pStyle w:val="NoSpacing"/>
+              <w:jc w:val="center"/>
+            </w:pPr>
+            <w:r>
+              <w:t>1.0</w:t>
+            </w:r>
+          </w:p>
+        </w:tc>
+        <w:tc>
+          <w:tcPr>
+            <w:tcW w:w="2814" w:type="dxa"/>
+          </w:tcPr>
+          <w:p>
+            <w:pPr>
+              <w:pStyle w:val="NoSpacing"/>
+              <w:jc w:val="center"/>
+            </w:pPr>
+            <w:r>
+              <w:t>05/2021</w:t>
+            </w:r>
+          </w:p>
+        </w:tc>
+      </w:tr>
+      <w:tr>
+        <w:trPr>
+          <w:tblHeader/>
+          <w:jc w:val="center"/>
+        </w:trPr>
+        <w:tc>
+          <w:tcPr>
+            <w:tcW w:w="1957" w:type="dxa"/>
+          </w:tcPr>
+          <w:p>
+            <w:pPr>
+              <w:pStyle w:val="NoSpacing"/>
+              <w:jc w:val="center"/>
+            </w:pPr>
+            <w:r>
+              <w:t>3-1</w:t>
+            </w:r>
+          </w:p>
+        </w:tc>
+        <w:tc>
+          <w:tcPr>
+            <w:tcW w:w="3661" w:type="dxa"/>
+          </w:tcPr>
+          <w:p>
+            <w:pPr>
+              <w:pStyle w:val="NoSpacing"/>
+              <w:jc w:val="center"/>
+            </w:pPr>
+            <w:r>
+              <w:t>1.0</w:t>
+            </w:r>
+          </w:p>
+        </w:tc>
+        <w:tc>
+          <w:tcPr>
+            <w:tcW w:w="2814" w:type="dxa"/>
+          </w:tcPr>
+          <w:p>
+            <w:pPr>
+              <w:pStyle w:val="NoSpacing"/>
+              <w:jc w:val="center"/>
+            </w:pPr>
+            <w:r>
+              <w:t>05/2021</w:t>
+            </w:r>
+          </w:p>
+        </w:tc>
+      </w:tr>
+      <w:tr>
+        <w:trPr>
+          <w:tblHeader/>
+          <w:jc w:val="center"/>
+        </w:trPr>
+        <w:tc>
+          <w:tcPr>
+            <w:tcW w:w="1957" w:type="dxa"/>
+          </w:tcPr>
+          <w:p>
+            <w:pPr>
+              <w:pStyle w:val="NoSpacing"/>
+              <w:jc w:val="center"/>
+            </w:pPr>
+            <w:r>
+              <w:t>4-1</w:t>
+            </w:r>
+          </w:p>
+        </w:tc>
+        <w:tc>
+          <w:tcPr>
+            <w:tcW w:w="3661" w:type="dxa"/>
+          </w:tcPr>
+          <w:p>
+            <w:pPr>
+              <w:pStyle w:val="NoSpacing"/>
+              <w:jc w:val="center"/>
+            </w:pPr>
+            <w:r>
+              <w:t>1.0</w:t>
+            </w:r>
+          </w:p>
+        </w:tc>
+        <w:tc>
+          <w:tcPr>
+            <w:tcW w:w="2814" w:type="dxa"/>
+          </w:tcPr>
+          <w:p>
+            <w:pPr>
+              <w:pStyle w:val="NoSpacing"/>
+              <w:jc w:val="center"/>
+            </w:pPr>
+            <w:r>
+              <w:t>05/2021</w:t>
+            </w:r>
+          </w:p>
+        </w:tc>
+      </w:tr>
+      <w:tr>
+        <w:trPr>
+          <w:tblHeader/>
+          <w:jc w:val="center"/>
+        </w:trPr>
+        <w:tc>
+          <w:tcPr>
+            <w:tcW w:w="1957" w:type="dxa"/>
+          </w:tcPr>
+          <w:p>
+            <w:pPr>
+              <w:pStyle w:val="NoSpacing"/>
+              <w:jc w:val="center"/>
+            </w:pPr>
+            <w:r>
+              <w:t>4-</w:t>
+            </w:r>
+            <w:r>
+              <w:t>2</w:t>
+            </w:r>
+          </w:p>
+        </w:tc>
+        <w:tc>
+          <w:tcPr>
+            <w:tcW w:w="3661" w:type="dxa"/>
+          </w:tcPr>
+          <w:p>
+            <w:pPr>
+              <w:pStyle w:val="NoSpacing"/>
+              <w:jc w:val="center"/>
+            </w:pPr>
+            <w:r>
+              <w:t>1.0</w:t>
+            </w:r>
+          </w:p>
+        </w:tc>
+        <w:tc>
+          <w:tcPr>
+            <w:tcW w:w="2814" w:type="dxa"/>
+          </w:tcPr>
+          <w:p>
+            <w:pPr>
+              <w:pStyle w:val="NoSpacing"/>
+              <w:jc w:val="center"/>
+            </w:pPr>
+            <w:r>
+              <w:t>05/2021</w:t>
+            </w:r>
+          </w:p>
+        </w:tc>
+      </w:tr>
+      <w:tr>
+        <w:trPr>
+          <w:tblHeader/>
+          <w:jc w:val="center"/>
+        </w:trPr>
+        <w:tc>
+          <w:tcPr>
+            <w:tcW w:w="1957" w:type="dxa"/>
+          </w:tcPr>
+          <w:p>
+            <w:pPr>
+              <w:pStyle w:val="NoSpacing"/>
+              <w:jc w:val="center"/>
+            </w:pPr>
+            <w:r>
+              <w:t>5-1</w:t>
+            </w:r>
+          </w:p>
+        </w:tc>
+        <w:tc>
+          <w:tcPr>
+            <w:tcW w:w="3661" w:type="dxa"/>
+          </w:tcPr>
+          <w:p>
+            <w:pPr>
+              <w:pStyle w:val="NoSpacing"/>
+              <w:jc w:val="center"/>
+            </w:pPr>
+            <w:r>
+              <w:t>1.0</w:t>
+            </w:r>
+          </w:p>
+        </w:tc>
+        <w:tc>
+          <w:tcPr>
+            <w:tcW w:w="2814" w:type="dxa"/>
+          </w:tcPr>
+          <w:p>
+            <w:pPr>
+              <w:pStyle w:val="NoSpacing"/>
+              <w:jc w:val="center"/>
+            </w:pPr>
+            <w:r>
+              <w:t>05/2021</w:t>
+            </w:r>
+          </w:p>
+        </w:tc>
+      </w:tr>
+      <w:tr>
+        <w:trPr>
+          <w:tblHeader/>
+          <w:jc w:val="center"/>
+        </w:trPr>
+        <w:tc>
+          <w:tcPr>
+            <w:tcW w:w="1957" w:type="dxa"/>
+          </w:tcPr>
+          <w:p>
+            <w:pPr>
+              <w:pStyle w:val="NoSpacing"/>
+              <w:jc w:val="center"/>
+            </w:pPr>
+            <w:r>
+              <w:t>5-</w:t>
+            </w:r>
+            <w:r>
+              <w:t>2</w:t>
+            </w:r>
+          </w:p>
+        </w:tc>
+        <w:tc>
+          <w:tcPr>
+            <w:tcW w:w="3661" w:type="dxa"/>
+          </w:tcPr>
+          <w:p>
+            <w:pPr>
+              <w:pStyle w:val="NoSpacing"/>
+              <w:jc w:val="center"/>
+            </w:pPr>
+            <w:r>
+              <w:t>1.0</w:t>
+            </w:r>
+          </w:p>
+        </w:tc>
+        <w:tc>
+          <w:tcPr>
+            <w:tcW w:w="2814" w:type="dxa"/>
+          </w:tcPr>
+          <w:p>
+            <w:pPr>
+              <w:pStyle w:val="NoSpacing"/>
+              <w:jc w:val="center"/>
+            </w:pPr>
+            <w:r>
+              <w:t>05/2021</w:t>
+            </w:r>
+          </w:p>
+        </w:tc>
+      </w:tr>
+      <w:tr>
+        <w:trPr>
+          <w:tblHeader/>
+          <w:jc w:val="center"/>
+        </w:trPr>
+        <w:tc>
+          <w:tcPr>
+            <w:tcW w:w="1957" w:type="dxa"/>
+          </w:tcPr>
+          <w:p>
+            <w:pPr>
+              <w:pStyle w:val="NoSpacing"/>
+              <w:jc w:val="center"/>
+            </w:pPr>
+            <w:r>
+              <w:t>6-</w:t>
+            </w:r>
+            <w:r>
+              <w:t>1</w:t>
+            </w:r>
+          </w:p>
+        </w:tc>
+        <w:tc>
+          <w:tcPr>
+            <w:tcW w:w="3661" w:type="dxa"/>
+          </w:tcPr>
+          <w:p>
+            <w:pPr>
+              <w:pStyle w:val="NoSpacing"/>
+              <w:jc w:val="center"/>
+            </w:pPr>
+            <w:r>
+              <w:t>1.0</w:t>
+            </w:r>
+          </w:p>
+        </w:tc>
+        <w:tc>
+          <w:tcPr>
+            <w:tcW w:w="2814" w:type="dxa"/>
+          </w:tcPr>
+          <w:p>
+            <w:pPr>
+              <w:pStyle w:val="NoSpacing"/>
+              <w:jc w:val="center"/>
+            </w:pPr>
+            <w:r>
+              <w:t>05/2021</w:t>
+            </w:r>
+          </w:p>
+        </w:tc>
+      </w:tr>
+      <w:tr>
+        <w:trPr>
+          <w:tblHeader/>
+          <w:jc w:val="center"/>
+        </w:trPr>
+        <w:tc>
+          <w:tcPr>
+            <w:tcW w:w="1957" w:type="dxa"/>
+          </w:tcPr>
+          <w:p>
+            <w:pPr>
+              <w:pStyle w:val="NoSpacing"/>
+              <w:jc w:val="center"/>
+            </w:pPr>
+            <w:r>
+              <w:t>6-2</w:t>
+            </w:r>
+          </w:p>
+        </w:tc>
+        <w:tc>
+          <w:tcPr>
+            <w:tcW w:w="3661" w:type="dxa"/>
+          </w:tcPr>
+          <w:p>
+            <w:pPr>
+              <w:pStyle w:val="NoSpacing"/>
+              <w:jc w:val="center"/>
+            </w:pPr>
+            <w:r>
+              <w:t>1.0</w:t>
+            </w:r>
+          </w:p>
+        </w:tc>
+        <w:tc>
+          <w:tcPr>
+            <w:tcW w:w="2814" w:type="dxa"/>
+          </w:tcPr>
+          <w:p>
+            <w:pPr>
+              <w:pStyle w:val="NoSpacing"/>
+              <w:jc w:val="center"/>
+            </w:pPr>
+            <w:r>
+              <w:t>05/2021</w:t>
+            </w:r>
+          </w:p>
+        </w:tc>
+      </w:tr>
+      <w:tr>
+        <w:trPr>
+          <w:tblHeader/>
+          <w:jc w:val="center"/>
+        </w:trPr>
+        <w:tc>
+          <w:tcPr>
+            <w:tcW w:w="1957" w:type="dxa"/>
+          </w:tcPr>
+          <w:p>
+            <w:pPr>
+              <w:pStyle w:val="NoSpacing"/>
+              <w:jc w:val="center"/>
+            </w:pPr>
+            <w:r>
+              <w:t>6-3</w:t>
+            </w:r>
+          </w:p>
+        </w:tc>
+        <w:tc>
+          <w:tcPr>
+            <w:tcW w:w="3661" w:type="dxa"/>
+          </w:tcPr>
+          <w:p>
+            <w:pPr>
+              <w:pStyle w:val="NoSpacing"/>
+              <w:jc w:val="center"/>
+            </w:pPr>
+            <w:r>
+              <w:t>1.0</w:t>
+            </w:r>
+          </w:p>
+        </w:tc>
+        <w:tc>
+          <w:tcPr>
+            <w:tcW w:w="2814" w:type="dxa"/>
+          </w:tcPr>
+          <w:p>
+            <w:pPr>
+              <w:pStyle w:val="NoSpacing"/>
+              <w:jc w:val="center"/>
+            </w:pPr>
+            <w:r>
+              <w:t>05/2021</w:t>
+            </w:r>
+          </w:p>
+        </w:tc>
+      </w:tr>
+      <w:tr>
+        <w:trPr>
+          <w:tblHeader/>
+          <w:jc w:val="center"/>
+        </w:trPr>
+        <w:tc>
+          <w:tcPr>
+            <w:tcW w:w="1957" w:type="dxa"/>
+          </w:tcPr>
+          <w:p>
+            <w:pPr>
+              <w:pStyle w:val="NoSpacing"/>
+              <w:jc w:val="center"/>
+            </w:pPr>
+            <w:r>
+              <w:t>6-4</w:t>
+            </w:r>
+          </w:p>
+        </w:tc>
+        <w:tc>
+          <w:tcPr>
+            <w:tcW w:w="3661" w:type="dxa"/>
+          </w:tcPr>
+          <w:p>
+            <w:pPr>
+              <w:pStyle w:val="NoSpacing"/>
+              <w:jc w:val="center"/>
+            </w:pPr>
+            <w:r>
+              <w:t>1.0</w:t>
+            </w:r>
+          </w:p>
+        </w:tc>
+        <w:tc>
+          <w:tcPr>
+            <w:tcW w:w="2814" w:type="dxa"/>
+          </w:tcPr>
+          <w:p>
+            <w:pPr>
+              <w:pStyle w:val="NoSpacing"/>
+              <w:jc w:val="center"/>
+            </w:pPr>
+            <w:r>
+              <w:t>05/2021</w:t>
+            </w:r>
+          </w:p>
+        </w:tc>
+      </w:tr>
+      <w:tr>
+        <w:trPr>
+          <w:tblHeader/>
+          <w:jc w:val="center"/>
+        </w:trPr>
+        <w:tc>
+          <w:tcPr>
+            <w:tcW w:w="1957" w:type="dxa"/>
+          </w:tcPr>
+          <w:p>
+            <w:pPr>
+              <w:pStyle w:val="NoSpacing"/>
+              <w:jc w:val="center"/>
+            </w:pPr>
+            <w:r>
+              <w:t>6-5</w:t>
+            </w:r>
+          </w:p>
+        </w:tc>
+        <w:tc>
+          <w:tcPr>
+            <w:tcW w:w="3661" w:type="dxa"/>
+          </w:tcPr>
+          <w:p>
+            <w:pPr>
+              <w:pStyle w:val="NoSpacing"/>
+              <w:jc w:val="center"/>
+            </w:pPr>
+            <w:r>
+              <w:t>1.0</w:t>
+            </w:r>
+          </w:p>
+        </w:tc>
+        <w:tc>
+          <w:tcPr>
+            <w:tcW w:w="2814" w:type="dxa"/>
+          </w:tcPr>
+          <w:p>
+            <w:pPr>
+              <w:pStyle w:val="NoSpacing"/>
+              <w:jc w:val="center"/>
+            </w:pPr>
+            <w:r>
+              <w:t>05/2021</w:t>
+            </w:r>
+          </w:p>
+        </w:tc>
+      </w:tr>
+      <w:tr>
+        <w:trPr>
+          <w:tblHeader/>
+          <w:jc w:val="center"/>
+        </w:trPr>
+        <w:tc>
+          <w:tcPr>
+            <w:tcW w:w="1957" w:type="dxa"/>
+          </w:tcPr>
+          <w:p>
+            <w:pPr>
+              <w:pStyle w:val="NoSpacing"/>
+              <w:jc w:val="center"/>
+            </w:pPr>
+            <w:r>
+              <w:t>6-6</w:t>
+            </w:r>
+          </w:p>
+        </w:tc>
+        <w:tc>
+          <w:tcPr>
+            <w:tcW w:w="3661" w:type="dxa"/>
+          </w:tcPr>
+          <w:p>
+            <w:pPr>
+              <w:pStyle w:val="NoSpacing"/>
+              <w:jc w:val="center"/>
+            </w:pPr>
+            <w:r>
+              <w:t>1.0</w:t>
+            </w:r>
+          </w:p>
+        </w:tc>
+        <w:tc>
+          <w:tcPr>
+            <w:tcW w:w="2814" w:type="dxa"/>
+          </w:tcPr>
+          <w:p>
+            <w:pPr>
+              <w:pStyle w:val="NoSpacing"/>
+              <w:jc w:val="center"/>
+            </w:pPr>
+            <w:r>
+              <w:t>05/2021</w:t>
+            </w:r>
+          </w:p>
+        </w:tc>
+      </w:tr>
+      <w:tr>
+        <w:trPr>
+          <w:tblHeader/>
+          <w:jc w:val="center"/>
+        </w:trPr>
+        <w:tc>
+          <w:tcPr>
+            <w:tcW w:w="1957" w:type="dxa"/>
+          </w:tcPr>
+          <w:p>
+            <w:pPr>
+              <w:pStyle w:val="NoSpacing"/>
+              <w:jc w:val="center"/>
+            </w:pPr>
+            <w:r>
+              <w:t>6-7</w:t>
+            </w:r>
+          </w:p>
+        </w:tc>
+        <w:tc>
+          <w:tcPr>
+            <w:tcW w:w="3661" w:type="dxa"/>
+          </w:tcPr>
+          <w:p>
+            <w:pPr>
+              <w:pStyle w:val="NoSpacing"/>
+              <w:jc w:val="center"/>
+            </w:pPr>
+            <w:r>
+              <w:t>1.0</w:t>
+            </w:r>
+          </w:p>
+        </w:tc>
+        <w:tc>
+          <w:tcPr>
+            <w:tcW w:w="2814" w:type="dxa"/>
+          </w:tcPr>
+          <w:p>
+            <w:pPr>
+              <w:pStyle w:val="NoSpacing"/>
+              <w:jc w:val="center"/>
+            </w:pPr>
+            <w:r>
+              <w:t>05/2021</w:t>
+            </w:r>
+          </w:p>
+        </w:tc>
+      </w:tr>
+      <w:tr>
+        <w:trPr>
+          <w:tblHeader/>
+          <w:jc w:val="center"/>
+        </w:trPr>
+        <w:tc>
+          <w:tcPr>
+            <w:tcW w:w="1957" w:type="dxa"/>
+          </w:tcPr>
+          <w:p>
+            <w:pPr>
+              <w:pStyle w:val="NoSpacing"/>
+              <w:jc w:val="center"/>
+            </w:pPr>
+            <w:r>
+              <w:t>6-8</w:t>
+            </w:r>
+          </w:p>
+        </w:tc>
+        <w:tc>
+          <w:tcPr>
+            <w:tcW w:w="3661" w:type="dxa"/>
+          </w:tcPr>
+          <w:p>
+            <w:pPr>
+              <w:pStyle w:val="NoSpacing"/>
+              <w:jc w:val="center"/>
+            </w:pPr>
+            <w:r>
+              <w:t>1.0</w:t>
+            </w:r>
+          </w:p>
+        </w:tc>
+        <w:tc>
+          <w:tcPr>
+            <w:tcW w:w="2814" w:type="dxa"/>
+          </w:tcPr>
+          <w:p>
+            <w:pPr>
+              <w:pStyle w:val="NoSpacing"/>
+              <w:jc w:val="center"/>
+            </w:pPr>
+            <w:r>
+              <w:t>05/2021</w:t>
+            </w:r>
+          </w:p>
+        </w:tc>
+      </w:tr>
+      <w:tr>
+        <w:trPr>
+          <w:tblHeader/>
+          <w:jc w:val="center"/>
+        </w:trPr>
+        <w:tc>
+          <w:tcPr>
+            <w:tcW w:w="1957" w:type="dxa"/>
+          </w:tcPr>
+          <w:p>
+            <w:pPr>
+              <w:pStyle w:val="NoSpacing"/>
+              <w:jc w:val="center"/>
+            </w:pPr>
+            <w:r>
+              <w:t>6-9</w:t>
+            </w:r>
+          </w:p>
+        </w:tc>
+        <w:tc>
+          <w:tcPr>
+            <w:tcW w:w="3661" w:type="dxa"/>
+          </w:tcPr>
+          <w:p>
+            <w:pPr>
+              <w:pStyle w:val="NoSpacing"/>
+              <w:jc w:val="center"/>
+            </w:pPr>
+            <w:r>
+              <w:t>1.0</w:t>
+            </w:r>
+          </w:p>
+        </w:tc>
+        <w:tc>
+          <w:tcPr>
+            <w:tcW w:w="2814" w:type="dxa"/>
+          </w:tcPr>
+          <w:p>
+            <w:pPr>
+              <w:pStyle w:val="NoSpacing"/>
+              <w:jc w:val="center"/>
+            </w:pPr>
+            <w:r>
+              <w:t>05/2021</w:t>
+            </w:r>
+          </w:p>
+        </w:tc>
+      </w:tr>
+      <w:tr>
+        <w:trPr>
+          <w:tblHeader/>
+          <w:jc w:val="center"/>
+        </w:trPr>
+        <w:tc>
+          <w:tcPr>
+            <w:tcW w:w="1957" w:type="dxa"/>
+          </w:tcPr>
+          <w:p>
+            <w:pPr>
+              <w:pStyle w:val="NoSpacing"/>
+              <w:jc w:val="center"/>
+            </w:pPr>
+            <w:r>
+              <w:t>6-</w:t>
+            </w:r>
+            <w:r>
+              <w:t>1</w:t>
+            </w:r>
+            <w:r>
+              <w:t>0</w:t>
+            </w:r>
+          </w:p>
+        </w:tc>
+        <w:tc>
+          <w:tcPr>
+            <w:tcW w:w="3661" w:type="dxa"/>
+          </w:tcPr>
+          <w:p>
+            <w:pPr>
+              <w:pStyle w:val="NoSpacing"/>
+              <w:jc w:val="center"/>
+            </w:pPr>
+            <w:r>
+              <w:t>1.0</w:t>
+            </w:r>
+          </w:p>
+        </w:tc>
+        <w:tc>
+          <w:tcPr>
+            <w:tcW w:w="2814" w:type="dxa"/>
+          </w:tcPr>
+          <w:p>
+            <w:pPr>
+              <w:pStyle w:val="NoSpacing"/>
+              <w:jc w:val="center"/>
+            </w:pPr>
+            <w:r>
+              <w:t>05/2021</w:t>
+            </w:r>
+          </w:p>
+        </w:tc>
+      </w:tr>
+      <w:tr>
+        <w:trPr>
+          <w:tblHeader/>
+          <w:jc w:val="center"/>
+        </w:trPr>
+        <w:tc>
+          <w:tcPr>
+            <w:tcW w:w="1957" w:type="dxa"/>
+          </w:tcPr>
+          <w:p>
+            <w:pPr>
+              <w:pStyle w:val="NoSpacing"/>
+              <w:jc w:val="center"/>
+            </w:pPr>
+            <w:r>
+              <w:t>6-</w:t>
+            </w:r>
+            <w:r>
+              <w:t>1</w:t>
+            </w:r>
+            <w:r>
+              <w:t>1</w:t>
+            </w:r>
+          </w:p>
+        </w:tc>
+        <w:tc>
+          <w:tcPr>
+            <w:tcW w:w="3661" w:type="dxa"/>
+          </w:tcPr>
+          <w:p>
+            <w:pPr>
+              <w:pStyle w:val="NoSpacing"/>
+              <w:jc w:val="center"/>
+            </w:pPr>
+            <w:r>
+              <w:t>1.0</w:t>
+            </w:r>
+          </w:p>
+        </w:tc>
+        <w:tc>
+          <w:tcPr>
+            <w:tcW w:w="2814" w:type="dxa"/>
+          </w:tcPr>
+          <w:p>
+            <w:pPr>
+              <w:pStyle w:val="NoSpacing"/>
+              <w:jc w:val="center"/>
+            </w:pPr>
+            <w:r>
+              <w:t>05/2021</w:t>
+            </w:r>
+          </w:p>
+        </w:tc>
+      </w:tr>
+      <w:tr>
+        <w:trPr>
+          <w:tblHeader/>
+          <w:jc w:val="center"/>
+        </w:trPr>
+        <w:tc>
+          <w:tcPr>
+            <w:tcW w:w="1957" w:type="dxa"/>
+          </w:tcPr>
+          <w:p>
+            <w:pPr>
+              <w:pStyle w:val="NoSpacing"/>
+              <w:jc w:val="center"/>
+            </w:pPr>
+            <w:r>
+              <w:t>6-</w:t>
+            </w:r>
+            <w:r>
+              <w:t>1</w:t>
+            </w:r>
+            <w:r>
+              <w:t>2</w:t>
+            </w:r>
+          </w:p>
+        </w:tc>
+        <w:tc>
+          <w:tcPr>
+            <w:tcW w:w="3661" w:type="dxa"/>
+          </w:tcPr>
+          <w:p>
+            <w:pPr>
+              <w:pStyle w:val="NoSpacing"/>
+              <w:jc w:val="center"/>
+            </w:pPr>
+            <w:r>
+              <w:t>1.0</w:t>
+            </w:r>
+          </w:p>
+        </w:tc>
+        <w:tc>
+          <w:tcPr>
+            <w:tcW w:w="2814" w:type="dxa"/>
+          </w:tcPr>
+          <w:p>
+            <w:pPr>
+              <w:pStyle w:val="NoSpacing"/>
+              <w:jc w:val="center"/>
+            </w:pPr>
+            <w:r>
+              <w:t>05/2021</w:t>
+            </w:r>
+          </w:p>
+        </w:tc>
+      </w:tr>
+      <w:tr>
+        <w:trPr>
+          <w:tblHeader/>
+          <w:jc w:val="center"/>
+        </w:trPr>
+        <w:tc>
+          <w:tcPr>
+            <w:tcW w:w="1957" w:type="dxa"/>
+          </w:tcPr>
+          <w:p>
+            <w:pPr>
+              <w:pStyle w:val="NoSpacing"/>
+              <w:jc w:val="center"/>
+            </w:pPr>
+            <w:r>
+              <w:t>6-</w:t>
+            </w:r>
+            <w:r>
+              <w:t>1</w:t>
+            </w:r>
+            <w:r>
+              <w:t>3</w:t>
+            </w:r>
+          </w:p>
+        </w:tc>
+        <w:tc>
+          <w:tcPr>
+            <w:tcW w:w="3661" w:type="dxa"/>
+          </w:tcPr>
+          <w:p>
+            <w:pPr>
+              <w:pStyle w:val="NoSpacing"/>
+              <w:jc w:val="center"/>
+            </w:pPr>
+            <w:r>
+              <w:t>1.0</w:t>
+            </w:r>
+          </w:p>
+        </w:tc>
+        <w:tc>
+          <w:tcPr>
+            <w:tcW w:w="2814" w:type="dxa"/>
+          </w:tcPr>
+          <w:p>
+            <w:pPr>
+              <w:pStyle w:val="NoSpacing"/>
+              <w:jc w:val="center"/>
+            </w:pPr>
+            <w:r>
+              <w:t>05/2021</w:t>
+            </w:r>
+          </w:p>
+        </w:tc>
+      </w:tr>
+      <w:tr>
+        <w:trPr>
+          <w:tblHeader/>
+          <w:jc w:val="center"/>
+        </w:trPr>
+        <w:tc>
+          <w:tcPr>
+            <w:tcW w:w="1957" w:type="dxa"/>
+          </w:tcPr>
+          <w:p>
+            <w:pPr>
+              <w:pStyle w:val="NoSpacing"/>
+              <w:jc w:val="center"/>
+            </w:pPr>
+            <w:r>
+              <w:t>6-</w:t>
+            </w:r>
+            <w:r>
+              <w:t>1</w:t>
+            </w:r>
+            <w:r>
+              <w:t>4</w:t>
+            </w:r>
+          </w:p>
+        </w:tc>
+        <w:tc>
+          <w:tcPr>
+            <w:tcW w:w="3661" w:type="dxa"/>
+          </w:tcPr>
+          <w:p>
+            <w:pPr>
+              <w:pStyle w:val="NoSpacing"/>
+              <w:jc w:val="center"/>
+            </w:pPr>
+            <w:r>
+              <w:t>1.0</w:t>
+            </w:r>
+          </w:p>
+        </w:tc>
+        <w:tc>
+          <w:tcPr>
+            <w:tcW w:w="2814" w:type="dxa"/>
+          </w:tcPr>
+          <w:p>
+            <w:pPr>
+              <w:pStyle w:val="NoSpacing"/>
+              <w:jc w:val="center"/>
+            </w:pPr>
+            <w:r>
+              <w:t>05/2021</w:t>
+            </w:r>
+          </w:p>
+        </w:tc>
+      </w:tr>
+      <w:tr>
+        <w:trPr>
+          <w:tblHeader/>
+          <w:jc w:val="center"/>
+        </w:trPr>
+        <w:tc>
+          <w:tcPr>
+            <w:tcW w:w="1957" w:type="dxa"/>
+          </w:tcPr>
+          <w:p>
+            <w:pPr>
+              <w:pStyle w:val="NoSpacing"/>
+              <w:jc w:val="center"/>
+            </w:pPr>
+            <w:r>
+              <w:t>6-</w:t>
+            </w:r>
+            <w:r>
+              <w:t>1</w:t>
+            </w:r>
+            <w:r>
+              <w:t>5</w:t>
+            </w:r>
+          </w:p>
+        </w:tc>
+        <w:tc>
+          <w:tcPr>
+            <w:tcW w:w="3661" w:type="dxa"/>
+          </w:tcPr>
+          <w:p>
+            <w:pPr>
+              <w:pStyle w:val="NoSpacing"/>
+              <w:jc w:val="center"/>
+            </w:pPr>
+            <w:r>
+              <w:t>1.0</w:t>
+            </w:r>
+          </w:p>
+        </w:tc>
+        <w:tc>
+          <w:tcPr>
+            <w:tcW w:w="2814" w:type="dxa"/>
+          </w:tcPr>
+          <w:p>
+            <w:pPr>
+              <w:pStyle w:val="NoSpacing"/>
+              <w:jc w:val="center"/>
+            </w:pPr>
+            <w:r>
+              <w:t>05/2021</w:t>
+            </w:r>
+          </w:p>
+        </w:tc>
+      </w:tr>
+      <w:tr>
+        <w:trPr>
+          <w:tblHeader/>
+          <w:jc w:val="center"/>
+        </w:trPr>
+        <w:tc>
+          <w:tcPr>
+            <w:tcW w:w="1957" w:type="dxa"/>
+          </w:tcPr>
+          <w:p>
+            <w:pPr>
+              <w:pStyle w:val="NoSpacing"/>
+              <w:jc w:val="center"/>
+            </w:pPr>
+            <w:r>
+              <w:t>6-</w:t>
+            </w:r>
+            <w:r>
+              <w:t>1</w:t>
+            </w:r>
+            <w:r>
+              <w:t>6</w:t>
+            </w:r>
+          </w:p>
+        </w:tc>
+        <w:tc>
+          <w:tcPr>
+            <w:tcW w:w="3661" w:type="dxa"/>
+          </w:tcPr>
+          <w:p>
+            <w:pPr>
+              <w:pStyle w:val="NoSpacing"/>
+              <w:jc w:val="center"/>
+            </w:pPr>
+            <w:r>
+              <w:t>1.0</w:t>
+            </w:r>
+          </w:p>
+        </w:tc>
+        <w:tc>
+          <w:tcPr>
+            <w:tcW w:w="2814" w:type="dxa"/>
+          </w:tcPr>
+          <w:p>
+            <w:pPr>
+              <w:pStyle w:val="NoSpacing"/>
+              <w:jc w:val="center"/>
+            </w:pPr>
+            <w:r>
+              <w:t>05/2021</w:t>
+            </w:r>
+          </w:p>
+        </w:tc>
+      </w:tr>
+      <w:tr>
+        <w:trPr>
+          <w:tblHeader/>
+          <w:jc w:val="center"/>
+        </w:trPr>
+        <w:tc>
+          <w:tcPr>
+            <w:tcW w:w="1957" w:type="dxa"/>
+          </w:tcPr>
+          <w:p>
+            <w:pPr>
+              <w:pStyle w:val="NoSpacing"/>
+              <w:jc w:val="center"/>
+            </w:pPr>
+            <w:r>
+              <w:t>6-</w:t>
+            </w:r>
+            <w:r>
+              <w:t>1</w:t>
+            </w:r>
+            <w:r>
+              <w:t>7</w:t>
+            </w:r>
+          </w:p>
+        </w:tc>
+        <w:tc>
+          <w:tcPr>
+            <w:tcW w:w="3661" w:type="dxa"/>
+          </w:tcPr>
+          <w:p>
+            <w:pPr>
+              <w:pStyle w:val="NoSpacing"/>
+              <w:jc w:val="center"/>
+            </w:pPr>
+            <w:r>
+              <w:t>1.0</w:t>
+            </w:r>
+          </w:p>
+        </w:tc>
+        <w:tc>
+          <w:tcPr>
+            <w:tcW w:w="2814" w:type="dxa"/>
+          </w:tcPr>
+          <w:p>
+            <w:pPr>
+              <w:pStyle w:val="NoSpacing"/>
+              <w:jc w:val="center"/>
+            </w:pPr>
+            <w:r>
+              <w:t>05/2021</w:t>
+            </w:r>
+          </w:p>
+        </w:tc>
+      </w:tr>
+      <w:tr>
+        <w:trPr>
+          <w:tblHeader/>
+          <w:jc w:val="center"/>
+        </w:trPr>
+        <w:tc>
+          <w:tcPr>
+            <w:tcW w:w="1957" w:type="dxa"/>
+          </w:tcPr>
+          <w:p>
+            <w:pPr>
+              <w:pStyle w:val="NoSpacing"/>
+              <w:jc w:val="center"/>
+            </w:pPr>
+            <w:r>
+              <w:t>6-</w:t>
+            </w:r>
+            <w:r>
+              <w:t>1</w:t>
+            </w:r>
+            <w:r>
+              <w:t>8</w:t>
+            </w:r>
+          </w:p>
+        </w:tc>
+        <w:tc>
+          <w:tcPr>
+            <w:tcW w:w="3661" w:type="dxa"/>
+          </w:tcPr>
+          <w:p>
+            <w:pPr>
+              <w:pStyle w:val="NoSpacing"/>
+              <w:jc w:val="center"/>
+            </w:pPr>
+            <w:r>
+              <w:t>1.0</w:t>
+            </w:r>
+          </w:p>
+        </w:tc>
+        <w:tc>
+          <w:tcPr>
+            <w:tcW w:w="2814" w:type="dxa"/>
+          </w:tcPr>
+          <w:p>
+            <w:pPr>
+              <w:pStyle w:val="NoSpacing"/>
+              <w:jc w:val="center"/>
+            </w:pPr>
+            <w:r>
+              <w:t>05/2021</w:t>
+            </w:r>
+          </w:p>
+        </w:tc>
+      </w:tr>
+      <w:tr>
+        <w:trPr>
+          <w:tblHeader/>
+          <w:jc w:val="center"/>
+        </w:trPr>
+        <w:tc>
+          <w:tcPr>
+            <w:tcW w:w="1957" w:type="dxa"/>
+          </w:tcPr>
+          <w:p>
+            <w:pPr>
+              <w:pStyle w:val="NoSpacing"/>
+              <w:jc w:val="center"/>
+            </w:pPr>
+            <w:r>
+              <w:t>6-1</w:t>
+            </w:r>
+          </w:p>
+        </w:tc>
+        <w:tc>
+          <w:tcPr>
+            <w:tcW w:w="3661" w:type="dxa"/>
+          </w:tcPr>
+          <w:p>
+            <w:pPr>
+              <w:pStyle w:val="NoSpacing"/>
+              <w:jc w:val="center"/>
+            </w:pPr>
+            <w:r>
+              <w:t>1.0</w:t>
+            </w:r>
+          </w:p>
+        </w:tc>
+        <w:tc>
+          <w:tcPr>
+            <w:tcW w:w="2814" w:type="dxa"/>
+          </w:tcPr>
+          <w:p>
+            <w:pPr>
+              <w:pStyle w:val="NoSpacing"/>
+              <w:jc w:val="center"/>
+            </w:pPr>
+            <w:r>
+              <w:t>05/2021</w:t>
+            </w:r>
+          </w:p>
+        </w:tc>
+      </w:tr>
+      <w:tr>
+        <w:trPr>
+          <w:tblHeader/>
+          <w:jc w:val="center"/>
+        </w:trPr>
+        <w:tc>
+          <w:tcPr>
+            <w:tcW w:w="1957" w:type="dxa"/>
+          </w:tcPr>
+          <w:p>
+            <w:pPr>
+              <w:pStyle w:val="NoSpacing"/>
+              <w:jc w:val="center"/>
+            </w:pPr>
+            <w:r>
+              <w:t>7-1</w:t>
+            </w:r>
+          </w:p>
+        </w:tc>
+        <w:tc>
+          <w:tcPr>
+            <w:tcW w:w="3661" w:type="dxa"/>
+          </w:tcPr>
+          <w:p>
+            <w:pPr>
+              <w:pStyle w:val="NoSpacing"/>
+              <w:jc w:val="center"/>
+            </w:pPr>
+            <w:r>
+              <w:t>1.0</w:t>
+            </w:r>
+          </w:p>
+        </w:tc>
+        <w:tc>
+          <w:tcPr>
+            <w:tcW w:w="2814" w:type="dxa"/>
+          </w:tcPr>
+          <w:p>
+            <w:pPr>
+              <w:pStyle w:val="NoSpacing"/>
+              <w:jc w:val="center"/>
+            </w:pPr>
+            <w:r>
+              <w:t>05/2021</w:t>
+            </w:r>
+          </w:p>
+        </w:tc>
+      </w:tr>
+      <w:tr>
+        <w:trPr>
+          <w:tblHeader/>
+          <w:jc w:val="center"/>
+        </w:trPr>
+        <w:tc>
+          <w:tcPr>
+            <w:tcW w:w="1957" w:type="dxa"/>
+          </w:tcPr>
+          <w:p>
+            <w:pPr>
+              <w:pStyle w:val="NoSpacing"/>
+              <w:jc w:val="center"/>
+            </w:pPr>
+            <w:r>
+              <w:t>7</w:t>
+            </w:r>
+            <w:r>
+              <w:t>-</w:t>
+            </w:r>
+            <w:r>
+              <w:t>2</w:t>
+            </w:r>
+          </w:p>
+        </w:tc>
+        <w:tc>
+          <w:tcPr>
+            <w:tcW w:w="3661" w:type="dxa"/>
+          </w:tcPr>
+          <w:p>
+            <w:pPr>
+              <w:pStyle w:val="NoSpacing"/>
+              <w:jc w:val="center"/>
+            </w:pPr>
+            <w:r>
+              <w:t>1.0</w:t>
+            </w:r>
+          </w:p>
+        </w:tc>
+        <w:tc>
+          <w:tcPr>
+            <w:tcW w:w="2814" w:type="dxa"/>
+          </w:tcPr>
+          <w:p>
+            <w:pPr>
+              <w:pStyle w:val="NoSpacing"/>
+              <w:jc w:val="center"/>
+            </w:pPr>
+            <w:r>
+              <w:t>05/2021</w:t>
+            </w:r>
+          </w:p>
+        </w:tc>
+      </w:tr>
+      <w:tr>
+        <w:trPr>
+          <w:tblHeader/>
+          <w:jc w:val="center"/>
+        </w:trPr>
+        <w:tc>
+          <w:tcPr>
+            <w:tcW w:w="1957" w:type="dxa"/>
+          </w:tcPr>
+          <w:p>
+            <w:pPr>
+              <w:pStyle w:val="NoSpacing"/>
+              <w:jc w:val="center"/>
+            </w:pPr>
+            <w:r>
+              <w:t>8-1</w:t>
+            </w:r>
+          </w:p>
+        </w:tc>
+        <w:tc>
+          <w:tcPr>
+            <w:tcW w:w="3661" w:type="dxa"/>
+          </w:tcPr>
+          <w:p>
+            <w:pPr>
+              <w:pStyle w:val="NoSpacing"/>
+              <w:jc w:val="center"/>
+            </w:pPr>
+            <w:r>
+              <w:t>1.0</w:t>
+            </w:r>
+          </w:p>
+        </w:tc>
+        <w:tc>
+          <w:tcPr>
+            <w:tcW w:w="2814" w:type="dxa"/>
+          </w:tcPr>
+          <w:p>
+            <w:pPr>
+              <w:pStyle w:val="NoSpacing"/>
+              <w:jc w:val="center"/>
+            </w:pPr>
+            <w:r>
+              <w:t>05/2021</w:t>
+            </w:r>
+          </w:p>
+        </w:tc>
+      </w:tr>
+    </w:tbl>
+    <w:p/>
+    <w:p>
+      <w:r>
+        <w:t>FAA Acceptance: ___________________________   Approved: ______________________________</w:t>
+      </w:r>
+    </w:p>
+    <w:p>
+      <w:r>
+        <w:t xml:space="preserve">                                       FAA Inspector/Date                       </w:t>
+      </w:r>
+      <w:r>
+        <w:t xml:space="preserve">  </w:t>
+      </w:r>
+      <w:r>
+        <w:t xml:space="preserve">          Quality Assurance Manager/Date</w:t>
+      </w:r>
+    </w:p>
+    <w:p>
+      <w:pPr>
+        <w:sectPr>
+          <w:footerReference w:type="default" r:id="rId17"/>
+          <w:pgSz w:w="12240" w:h="15840"/>
+          <w:pgMar w:top="1440" w:right="1440" w:bottom="1440" w:left="1440" w:header="720" w:footer="720" w:gutter="0"/>
+          <w:pgNumType w:start="1" w:chapStyle="1"/>
+          <w:cols w:space="720"/>
+          <w:docGrid w:linePitch="360"/>
+        </w:sectPr>
+      </w:pPr>
+    </w:p>
+    <w:p>
+      <w:pPr>
+        <w:pStyle w:val="Heading1"/>
+        <w:ind w:left="432" w:hanging="432"/>
+      </w:pPr>
+      <w:bookmarkStart w:id="5" w:name="_Toc70509246"/>
+      <w:bookmarkStart w:id="6" w:name="_Toc70519852"/>
+      <w:bookmarkStart w:id="7" w:name="_Toc71968446"/>
+      <w:bookmarkStart w:id="8" w:name="_Toc74058556"/>
+      <w:r>
+        <w:lastRenderedPageBreak/>
+        <w:t xml:space="preserve">Record of Revision – </w:t>
+      </w:r>
+      <w:r>
+        <w:t xml:space="preserve">Training Program </w:t>
+      </w:r>
+      <w:r>
+        <w:t>Manual (</w:t>
+      </w:r>
+      <w:r>
+        <w:t>TP</w:t>
+      </w:r>
+      <w:r>
+        <w:t>M</w:t>
+      </w:r>
+      <w:r>
+        <w:t>)</w:t>
+      </w:r>
+      <w:bookmarkEnd w:id="5"/>
+      <w:bookmarkEnd w:id="6"/>
+      <w:bookmarkEnd w:id="7"/>
+      <w:bookmarkEnd w:id="8"/>
+    </w:p>
+    <w:tbl>
+      <w:tblPr>
+        <w:tblStyle w:val="TableGrid"/>
+        <w:tblW w:w="0" w:type="auto"/>
+        <w:tblCellMar>
+          <w:left w:w="115" w:type="dxa"/>
+          <w:right w:w="115" w:type="dxa"/>
+        </w:tblCellMar>
+        <w:tblLook w:val="04A0" w:firstRow="1" w:lastRow="0" w:firstColumn="1" w:lastColumn="0" w:noHBand="0" w:noVBand="1"/>
+      </w:tblPr>
+      <w:tblGrid>
+        <w:gridCol w:w="1615"/>
+        <w:gridCol w:w="1121"/>
+        <w:gridCol w:w="4639"/>
+        <w:gridCol w:w="1975"/>
+      </w:tblGrid>
+      <w:tr>
+        <w:trPr>
+          <w:tblHeader/>
+        </w:trPr>
+        <w:tc>
+          <w:tcPr>
+            <w:tcW w:w="1615" w:type="dxa"/>
+          </w:tcPr>
+          <w:p>
+            <w:r>
+              <w:t>Revision Identification</w:t>
+            </w:r>
+          </w:p>
+        </w:tc>
+        <w:tc>
+          <w:tcPr>
+            <w:tcW w:w="1121" w:type="dxa"/>
+          </w:tcPr>
+          <w:p>
+            <w:r>
+              <w:t>Revision Date</w:t>
+            </w:r>
+          </w:p>
+        </w:tc>
+        <w:tc>
+          <w:tcPr>
+            <w:tcW w:w="4639" w:type="dxa"/>
+          </w:tcPr>
+          <w:p>
+            <w:r>
+              <w:t>Description of Revision</w:t>
+            </w:r>
+          </w:p>
+        </w:tc>
+        <w:tc>
+          <w:tcPr>
+            <w:tcW w:w="1975" w:type="dxa"/>
+          </w:tcPr>
+          <w:p>
+            <w:r>
+              <w:t>Training Program Manual</w:t>
+            </w:r>
+          </w:p>
+        </w:tc>
+      </w:tr>
+      <w:tr>
+        <w:tc>
+          <w:tcPr>
+            <w:tcW w:w="1615" w:type="dxa"/>
+          </w:tcPr>
+          <w:p>
+            <w:r>
+              <w:t>1.0</w:t>
+            </w:r>
+          </w:p>
+        </w:tc>
+        <w:tc>
+          <w:tcPr>
+            <w:tcW w:w="1121" w:type="dxa"/>
+          </w:tcPr>
+          <w:p>
+            <w:r>
+              <w:t>5/2021</w:t>
+            </w:r>
+          </w:p>
+        </w:tc>
+        <w:tc>
+          <w:tcPr>
+            <w:tcW w:w="4639" w:type="dxa"/>
+          </w:tcPr>
+          <w:p>
+            <w:r>
+              <w:t>Initial Version Complete</w:t>
+            </w:r>
+          </w:p>
+        </w:tc>
+        <w:tc>
+          <w:tcPr>
+            <w:tcW w:w="1975" w:type="dxa"/>
+          </w:tcPr>
+          <w:p>
+            <w:r>
+              <w:t>See ‘List of Effective Pages’</w:t>
+            </w:r>
+          </w:p>
+        </w:tc>
+      </w:tr>
+    </w:tbl>
+    <w:p>
+      <w:pPr>
+        <w:sectPr>
+          <w:pgSz w:w="12240" w:h="15840"/>
+          <w:pgMar w:top="1440" w:right="1440" w:bottom="1440" w:left="1440" w:header="720" w:footer="720" w:gutter="0"/>
+          <w:pgNumType w:start="1" w:chapStyle="1"/>
+          <w:cols w:space="720"/>
+          <w:docGrid w:linePitch="360"/>
+        </w:sectPr>
+      </w:pPr>
+    </w:p>
+    <w:bookmarkStart w:id="9" w:name="_Toc74058557" w:displacedByCustomXml="next"/>
     <w:sdt>
       <w:sdtPr>
         <w:rPr>
@@ -273,7 +2366,7 @@
           <w:r>
             <w:t>Table of Contents</w:t>
           </w:r>
-          <w:bookmarkEnd w:id="5"/>
+          <w:bookmarkEnd w:id="9"/>
           <w:r>
             <w:t xml:space="preserve"> </w:t>
           </w:r>
@@ -298,7 +2391,7 @@
           <w:r>
             <w:fldChar w:fldCharType="separate"/>
           </w:r>
-          <w:hyperlink w:anchor="_Toc53328410" w:history="1">
+          <w:hyperlink w:anchor="_Toc74058555" w:history="1">
             <w:r>
               <w:rPr>
                 <w:rStyle w:val="Hyperlink"/>
@@ -321,7 +2414,7 @@
                 <w:rStyle w:val="Hyperlink"/>
                 <w:noProof/>
               </w:rPr>
-              <w:t>Table of Contents</w:t>
+              <w:t>List of Effective Pages</w:t>
             </w:r>
             <w:r>
               <w:rPr>
@@ -342,7 +2435,7 @@
                 <w:noProof/>
                 <w:webHidden/>
               </w:rPr>
-              <w:instrText xml:space="preserve"> PAGEREF _Toc53328410 \h </w:instrText>
+              <w:instrText xml:space="preserve"> PAGEREF _Toc74058555 \h </w:instrText>
             </w:r>
             <w:r>
               <w:rPr>
@@ -384,7 +2477,7 @@
               <w:szCs w:val="24"/>
             </w:rPr>
           </w:pPr>
-          <w:hyperlink w:anchor="_Toc53328411" w:history="1">
+          <w:hyperlink w:anchor="_Toc74058556" w:history="1">
             <w:r>
               <w:rPr>
                 <w:rStyle w:val="Hyperlink"/>
@@ -407,7 +2500,7 @@
                 <w:rStyle w:val="Hyperlink"/>
                 <w:noProof/>
               </w:rPr>
-              <w:t>Introduction</w:t>
+              <w:t>Record of Revision – Training Program Manual (TPM)</w:t>
             </w:r>
             <w:r>
               <w:rPr>
@@ -428,7 +2521,7 @@
                 <w:noProof/>
                 <w:webHidden/>
               </w:rPr>
-              <w:instrText xml:space="preserve"> PAGEREF _Toc53328411 \h </w:instrText>
+              <w:instrText xml:space="preserve"> PAGEREF _Toc74058556 \h </w:instrText>
             </w:r>
             <w:r>
               <w:rPr>
@@ -470,7 +2563,7 @@
               <w:szCs w:val="24"/>
             </w:rPr>
           </w:pPr>
-          <w:hyperlink w:anchor="_Toc53328412" w:history="1">
+          <w:hyperlink w:anchor="_Toc74058557" w:history="1">
             <w:r>
               <w:rPr>
                 <w:rStyle w:val="Hyperlink"/>
@@ -493,7 +2586,7 @@
                 <w:rStyle w:val="Hyperlink"/>
                 <w:noProof/>
               </w:rPr>
-              <w:t>Manual Control</w:t>
+              <w:t>Table of Contents</w:t>
             </w:r>
             <w:r>
               <w:rPr>
@@ -514,7 +2607,7 @@
                 <w:noProof/>
                 <w:webHidden/>
               </w:rPr>
-              <w:instrText xml:space="preserve"> PAGEREF _Toc53328412 \h </w:instrText>
+              <w:instrText xml:space="preserve"> PAGEREF _Toc74058557 \h </w:instrText>
             </w:r>
             <w:r>
               <w:rPr>
@@ -556,7 +2649,7 @@
               <w:szCs w:val="24"/>
             </w:rPr>
           </w:pPr>
-          <w:hyperlink w:anchor="_Toc53328413" w:history="1">
+          <w:hyperlink w:anchor="_Toc74058558" w:history="1">
             <w:r>
               <w:rPr>
                 <w:rStyle w:val="Hyperlink"/>
@@ -579,7 +2672,7 @@
                 <w:rStyle w:val="Hyperlink"/>
                 <w:noProof/>
               </w:rPr>
-              <w:t>Record of Revision</w:t>
+              <w:t>Introduction</w:t>
             </w:r>
             <w:r>
               <w:rPr>
@@ -600,7 +2693,7 @@
                 <w:noProof/>
                 <w:webHidden/>
               </w:rPr>
-              <w:instrText xml:space="preserve"> PAGEREF _Toc53328413 \h </w:instrText>
+              <w:instrText xml:space="preserve"> PAGEREF _Toc74058558 \h </w:instrText>
             </w:r>
             <w:r>
               <w:rPr>
@@ -642,7 +2735,7 @@
               <w:szCs w:val="24"/>
             </w:rPr>
           </w:pPr>
-          <w:hyperlink w:anchor="_Toc53328414" w:history="1">
+          <w:hyperlink w:anchor="_Toc74058559" w:history="1">
             <w:r>
               <w:rPr>
                 <w:rStyle w:val="Hyperlink"/>
@@ -665,7 +2758,7 @@
                 <w:rStyle w:val="Hyperlink"/>
                 <w:noProof/>
               </w:rPr>
-              <w:t>Training Needs Assessment</w:t>
+              <w:t>Manual Control</w:t>
             </w:r>
             <w:r>
               <w:rPr>
@@ -686,7 +2779,7 @@
                 <w:noProof/>
                 <w:webHidden/>
               </w:rPr>
-              <w:instrText xml:space="preserve"> PAGEREF _Toc53328414 \h </w:instrText>
+              <w:instrText xml:space="preserve"> PAGEREF _Toc74058559 \h </w:instrText>
             </w:r>
             <w:r>
               <w:rPr>
@@ -732,7 +2825,7 @@
               <w:szCs w:val="24"/>
             </w:rPr>
           </w:pPr>
-          <w:hyperlink w:anchor="_Toc53328415" w:history="1">
+          <w:hyperlink w:anchor="_Toc74058560" w:history="1">
             <w:r>
               <w:rPr>
                 <w:rStyle w:val="Hyperlink"/>
@@ -755,7 +2848,7 @@
                 <w:rStyle w:val="Hyperlink"/>
                 <w:noProof/>
               </w:rPr>
-              <w:t>Overall Needs</w:t>
+              <w:t>Additional Fixed Locations</w:t>
             </w:r>
             <w:r>
               <w:rPr>
@@ -776,7 +2869,7 @@
                 <w:noProof/>
                 <w:webHidden/>
               </w:rPr>
-              <w:instrText xml:space="preserve"> PAGEREF _Toc53328415 \h </w:instrText>
+              <w:instrText xml:space="preserve"> PAGEREF _Toc74058560 \h </w:instrText>
             </w:r>
             <w:r>
               <w:rPr>
@@ -797,6 +2890,92 @@
                 <w:webHidden/>
               </w:rPr>
               <w:t>5-1</w:t>
+            </w:r>
+            <w:r>
+              <w:rPr>
+                <w:noProof/>
+                <w:webHidden/>
+              </w:rPr>
+              <w:fldChar w:fldCharType="end"/>
+            </w:r>
+          </w:hyperlink>
+        </w:p>
+        <w:p>
+          <w:pPr>
+            <w:pStyle w:val="TOC1"/>
+            <w:rPr>
+              <w:rFonts w:asciiTheme="minorHAnsi" w:eastAsiaTheme="minorEastAsia" w:hAnsiTheme="minorHAnsi"/>
+              <w:noProof/>
+              <w:color w:val="auto"/>
+              <w:sz w:val="24"/>
+              <w:szCs w:val="24"/>
+            </w:rPr>
+          </w:pPr>
+          <w:hyperlink w:anchor="_Toc74058561" w:history="1">
+            <w:r>
+              <w:rPr>
+                <w:rStyle w:val="Hyperlink"/>
+                <w:noProof/>
+              </w:rPr>
+              <w:t>6</w:t>
+            </w:r>
+            <w:r>
+              <w:rPr>
+                <w:rFonts w:asciiTheme="minorHAnsi" w:eastAsiaTheme="minorEastAsia" w:hAnsiTheme="minorHAnsi"/>
+                <w:noProof/>
+                <w:color w:val="auto"/>
+                <w:sz w:val="24"/>
+                <w:szCs w:val="24"/>
+              </w:rPr>
+              <w:tab/>
+            </w:r>
+            <w:r>
+              <w:rPr>
+                <w:rStyle w:val="Hyperlink"/>
+                <w:noProof/>
+              </w:rPr>
+              <w:t>Training Needs Assessment</w:t>
+            </w:r>
+            <w:r>
+              <w:rPr>
+                <w:noProof/>
+                <w:webHidden/>
+              </w:rPr>
+              <w:tab/>
+            </w:r>
+            <w:r>
+              <w:rPr>
+                <w:noProof/>
+                <w:webHidden/>
+              </w:rPr>
+              <w:fldChar w:fldCharType="begin"/>
+            </w:r>
+            <w:r>
+              <w:rPr>
+                <w:noProof/>
+                <w:webHidden/>
+              </w:rPr>
+              <w:instrText xml:space="preserve"> PAGEREF _Toc74058561 \h </w:instrText>
+            </w:r>
+            <w:r>
+              <w:rPr>
+                <w:noProof/>
+                <w:webHidden/>
+              </w:rPr>
+            </w:r>
+            <w:r>
+              <w:rPr>
+                <w:noProof/>
+                <w:webHidden/>
+              </w:rPr>
+              <w:fldChar w:fldCharType="separate"/>
+            </w:r>
+            <w:r>
+              <w:rPr>
+                <w:noProof/>
+                <w:webHidden/>
+              </w:rPr>
+              <w:t>6-1</w:t>
             </w:r>
             <w:r>
               <w:rPr>
@@ -822,13 +3001,13 @@
               <w:szCs w:val="24"/>
             </w:rPr>
           </w:pPr>
-          <w:hyperlink w:anchor="_Toc53328416" w:history="1">
+          <w:hyperlink w:anchor="_Toc74058562" w:history="1">
             <w:r>
               <w:rPr>
                 <w:rStyle w:val="Hyperlink"/>
                 <w:noProof/>
               </w:rPr>
-              <w:t>5.2</w:t>
+              <w:t>6.1</w:t>
             </w:r>
             <w:r>
               <w:rPr>
@@ -845,7 +3024,7 @@
                 <w:rStyle w:val="Hyperlink"/>
                 <w:noProof/>
               </w:rPr>
-              <w:t>Individual Needs Assessment</w:t>
+              <w:t>Overall Training Needs</w:t>
             </w:r>
             <w:r>
               <w:rPr>
@@ -866,7 +3045,7 @@
                 <w:noProof/>
                 <w:webHidden/>
               </w:rPr>
-              <w:instrText xml:space="preserve"> PAGEREF _Toc53328416 \h </w:instrText>
+              <w:instrText xml:space="preserve"> PAGEREF _Toc74058562 \h </w:instrText>
             </w:r>
             <w:r>
               <w:rPr>
@@ -886,7 +3065,97 @@
                 <w:noProof/>
                 <w:webHidden/>
               </w:rPr>
-              <w:t>5-1</w:t>
+              <w:t>6-1</w:t>
+            </w:r>
+            <w:r>
+              <w:rPr>
+                <w:noProof/>
+                <w:webHidden/>
+              </w:rPr>
+              <w:fldChar w:fldCharType="end"/>
+            </w:r>
+          </w:hyperlink>
+        </w:p>
+        <w:p>
+          <w:pPr>
+            <w:pStyle w:val="TOC2"/>
+            <w:tabs>
+              <w:tab w:val="left" w:pos="960"/>
+              <w:tab w:val="right" w:leader="dot" w:pos="9350"/>
+            </w:tabs>
+            <w:rPr>
+              <w:rFonts w:asciiTheme="minorHAnsi" w:eastAsiaTheme="minorEastAsia" w:hAnsiTheme="minorHAnsi"/>
+              <w:noProof/>
+              <w:color w:val="auto"/>
+              <w:sz w:val="24"/>
+              <w:szCs w:val="24"/>
+            </w:rPr>
+          </w:pPr>
+          <w:hyperlink w:anchor="_Toc74058563" w:history="1">
+            <w:r>
+              <w:rPr>
+                <w:rStyle w:val="Hyperlink"/>
+                <w:noProof/>
+              </w:rPr>
+              <w:t>6.2</w:t>
+            </w:r>
+            <w:r>
+              <w:rPr>
+                <w:rFonts w:asciiTheme="minorHAnsi" w:eastAsiaTheme="minorEastAsia" w:hAnsiTheme="minorHAnsi"/>
+                <w:noProof/>
+                <w:color w:val="auto"/>
+                <w:sz w:val="24"/>
+                <w:szCs w:val="24"/>
+              </w:rPr>
+              <w:tab/>
+            </w:r>
+            <w:r>
+              <w:rPr>
+                <w:rStyle w:val="Hyperlink"/>
+                <w:noProof/>
+              </w:rPr>
+              <w:t>Individual Training Needs Assessment</w:t>
+            </w:r>
+            <w:r>
+              <w:rPr>
+                <w:noProof/>
+                <w:webHidden/>
+              </w:rPr>
+              <w:tab/>
+            </w:r>
+            <w:r>
+              <w:rPr>
+                <w:noProof/>
+                <w:webHidden/>
+              </w:rPr>
+              <w:fldChar w:fldCharType="begin"/>
+            </w:r>
+            <w:r>
+              <w:rPr>
+                <w:noProof/>
+                <w:webHidden/>
+              </w:rPr>
+              <w:instrText xml:space="preserve"> PAGEREF _Toc74058563 \h </w:instrText>
+            </w:r>
+            <w:r>
+              <w:rPr>
+                <w:noProof/>
+                <w:webHidden/>
+              </w:rPr>
+            </w:r>
+            <w:r>
+              <w:rPr>
+                <w:noProof/>
+                <w:webHidden/>
+              </w:rPr>
+              <w:fldChar w:fldCharType="separate"/>
+            </w:r>
+            <w:r>
+              <w:rPr>
+                <w:noProof/>
+                <w:webHidden/>
+              </w:rPr>
+              <w:t>6-1</w:t>
             </w:r>
             <w:r>
               <w:rPr>
@@ -908,13 +3177,13 @@
               <w:szCs w:val="24"/>
             </w:rPr>
           </w:pPr>
-          <w:hyperlink w:anchor="_Toc53328417" w:history="1">
+          <w:hyperlink w:anchor="_Toc74058564" w:history="1">
             <w:r>
               <w:rPr>
                 <w:rStyle w:val="Hyperlink"/>
                 <w:noProof/>
               </w:rPr>
-              <w:t>6</w:t>
+              <w:t>7</w:t>
             </w:r>
             <w:r>
               <w:rPr>
@@ -952,7 +3221,7 @@
                 <w:noProof/>
                 <w:webHidden/>
               </w:rPr>
-              <w:instrText xml:space="preserve"> PAGEREF _Toc53328417 \h </w:instrText>
+              <w:instrText xml:space="preserve"> PAGEREF _Toc74058564 \h </w:instrText>
             </w:r>
             <w:r>
               <w:rPr>
@@ -972,7 +3241,7 @@
                 <w:noProof/>
                 <w:webHidden/>
               </w:rPr>
-              <w:t>6-1</w:t>
+              <w:t>7-1</w:t>
             </w:r>
             <w:r>
               <w:rPr>
@@ -994,13 +3263,13 @@
               <w:szCs w:val="24"/>
             </w:rPr>
           </w:pPr>
-          <w:hyperlink w:anchor="_Toc53328418" w:history="1">
+          <w:hyperlink w:anchor="_Toc74058565" w:history="1">
             <w:r>
               <w:rPr>
                 <w:rStyle w:val="Hyperlink"/>
                 <w:noProof/>
               </w:rPr>
-              <w:t>7</w:t>
+              <w:t>8</w:t>
             </w:r>
             <w:r>
               <w:rPr>
@@ -1038,7 +3307,7 @@
                 <w:noProof/>
                 <w:webHidden/>
               </w:rPr>
-              <w:instrText xml:space="preserve"> PAGEREF _Toc53328418 \h </w:instrText>
+              <w:instrText xml:space="preserve"> PAGEREF _Toc74058565 \h </w:instrText>
             </w:r>
             <w:r>
               <w:rPr>
@@ -1058,7 +3327,7 @@
                 <w:noProof/>
                 <w:webHidden/>
               </w:rPr>
-              <w:t>7-1</w:t>
+              <w:t>8-1</w:t>
             </w:r>
             <w:r>
               <w:rPr>
@@ -1080,13 +3349,13 @@
               <w:szCs w:val="24"/>
             </w:rPr>
           </w:pPr>
-          <w:hyperlink w:anchor="_Toc53328419" w:history="1">
+          <w:hyperlink w:anchor="_Toc74058566" w:history="1">
             <w:r>
               <w:rPr>
                 <w:rStyle w:val="Hyperlink"/>
                 <w:noProof/>
               </w:rPr>
-              <w:t>8</w:t>
+              <w:t>9</w:t>
             </w:r>
             <w:r>
               <w:rPr>
@@ -1124,7 +3393,7 @@
                 <w:noProof/>
                 <w:webHidden/>
               </w:rPr>
-              <w:instrText xml:space="preserve"> PAGEREF _Toc53328419 \h </w:instrText>
+              <w:instrText xml:space="preserve"> PAGEREF _Toc74058566 \h </w:instrText>
             </w:r>
             <w:r>
               <w:rPr>
@@ -1144,7 +3413,7 @@
                 <w:noProof/>
                 <w:webHidden/>
               </w:rPr>
-              <w:t>8-1</w:t>
+              <w:t>9-1</w:t>
             </w:r>
             <w:r>
               <w:rPr>
@@ -1166,13 +3435,13 @@
               <w:szCs w:val="24"/>
             </w:rPr>
           </w:pPr>
-          <w:hyperlink w:anchor="_Toc53328420" w:history="1">
+          <w:hyperlink w:anchor="_Toc74058567" w:history="1">
             <w:r>
               <w:rPr>
                 <w:rStyle w:val="Hyperlink"/>
                 <w:noProof/>
               </w:rPr>
-              <w:t>9</w:t>
+              <w:t>10</w:t>
             </w:r>
             <w:r>
               <w:rPr>
@@ -1210,7 +3479,7 @@
                 <w:noProof/>
                 <w:webHidden/>
               </w:rPr>
-              <w:instrText xml:space="preserve"> PAGEREF _Toc53328420 \h </w:instrText>
+              <w:instrText xml:space="preserve"> PAGEREF _Toc74058567 \h </w:instrText>
             </w:r>
             <w:r>
               <w:rPr>
@@ -1230,7 +3499,7 @@
                 <w:noProof/>
                 <w:webHidden/>
               </w:rPr>
-              <w:t>9-1</w:t>
+              <w:t>10-1</w:t>
             </w:r>
             <w:r>
               <w:rPr>
@@ -1252,13 +3521,13 @@
               <w:szCs w:val="24"/>
             </w:rPr>
           </w:pPr>
-          <w:hyperlink w:anchor="_Toc53328421" w:history="1">
+          <w:hyperlink w:anchor="_Toc74058568" w:history="1">
             <w:r>
               <w:rPr>
                 <w:rStyle w:val="Hyperlink"/>
                 <w:noProof/>
               </w:rPr>
-              <w:t>10</w:t>
+              <w:t>11</w:t>
             </w:r>
             <w:r>
               <w:rPr>
@@ -1296,7 +3565,7 @@
                 <w:noProof/>
                 <w:webHidden/>
               </w:rPr>
-              <w:instrText xml:space="preserve"> PAGEREF _Toc53328421 \h </w:instrText>
+              <w:instrText xml:space="preserve"> PAGEREF _Toc74058568 \h </w:instrText>
             </w:r>
             <w:r>
               <w:rPr>
@@ -1316,7 +3585,7 @@
                 <w:noProof/>
                 <w:webHidden/>
               </w:rPr>
-              <w:t>10-1</w:t>
+              <w:t>11-1</w:t>
             </w:r>
             <w:r>
               <w:rPr>
@@ -1338,13 +3607,13 @@
               <w:szCs w:val="24"/>
             </w:rPr>
           </w:pPr>
-          <w:hyperlink w:anchor="_Toc53328422" w:history="1">
+          <w:hyperlink w:anchor="_Toc74058569" w:history="1">
             <w:r>
               <w:rPr>
                 <w:rStyle w:val="Hyperlink"/>
                 <w:noProof/>
               </w:rPr>
-              <w:t>11</w:t>
+              <w:t>12</w:t>
             </w:r>
             <w:r>
               <w:rPr>
@@ -1382,7 +3651,7 @@
                 <w:noProof/>
                 <w:webHidden/>
               </w:rPr>
-              <w:instrText xml:space="preserve"> PAGEREF _Toc53328422 \h </w:instrText>
+              <w:instrText xml:space="preserve"> PAGEREF _Toc74058569 \h </w:instrText>
             </w:r>
             <w:r>
               <w:rPr>
@@ -1402,7 +3671,7 @@
                 <w:noProof/>
                 <w:webHidden/>
               </w:rPr>
-              <w:t>11-1</w:t>
+              <w:t>12-1</w:t>
             </w:r>
             <w:r>
               <w:rPr>
@@ -1424,13 +3693,13 @@
               <w:szCs w:val="24"/>
             </w:rPr>
           </w:pPr>
-          <w:hyperlink w:anchor="_Toc53328423" w:history="1">
+          <w:hyperlink w:anchor="_Toc74058570" w:history="1">
             <w:r>
               <w:rPr>
                 <w:rStyle w:val="Hyperlink"/>
                 <w:noProof/>
               </w:rPr>
-              <w:t>12</w:t>
+              <w:t>13</w:t>
             </w:r>
             <w:r>
               <w:rPr>
@@ -1468,93 +3737,7 @@
                 <w:noProof/>
                 <w:webHidden/>
               </w:rPr>
-              <w:instrText xml:space="preserve"> PAGEREF _Toc53328423 \h </w:instrText>
-            </w:r>
-            <w:r>
-              <w:rPr>
-                <w:noProof/>
-                <w:webHidden/>
-              </w:rPr>
-            </w:r>
-            <w:r>
-              <w:rPr>
-                <w:noProof/>
-                <w:webHidden/>
-              </w:rPr>
-              <w:fldChar w:fldCharType="separate"/>
-            </w:r>
-            <w:r>
-              <w:rPr>
-                <w:noProof/>
-                <w:webHidden/>
-              </w:rPr>
-              <w:t>12-1</w:t>
-            </w:r>
-            <w:r>
-              <w:rPr>
-                <w:noProof/>
-                <w:webHidden/>
-              </w:rPr>
-              <w:fldChar w:fldCharType="end"/>
-            </w:r>
-          </w:hyperlink>
-        </w:p>
-        <w:p>
-          <w:pPr>
-            <w:pStyle w:val="TOC1"/>
-            <w:rPr>
-              <w:rFonts w:asciiTheme="minorHAnsi" w:eastAsiaTheme="minorEastAsia" w:hAnsiTheme="minorHAnsi"/>
-              <w:noProof/>
-              <w:color w:val="auto"/>
-              <w:sz w:val="24"/>
-              <w:szCs w:val="24"/>
-            </w:rPr>
-          </w:pPr>
-          <w:hyperlink w:anchor="_Toc53328424" w:history="1">
-            <w:r>
-              <w:rPr>
-                <w:rStyle w:val="Hyperlink"/>
-                <w:noProof/>
-              </w:rPr>
-              <w:t>13</w:t>
-            </w:r>
-            <w:r>
-              <w:rPr>
-                <w:rFonts w:asciiTheme="minorHAnsi" w:eastAsiaTheme="minorEastAsia" w:hAnsiTheme="minorHAnsi"/>
-                <w:noProof/>
-                <w:color w:val="auto"/>
-                <w:sz w:val="24"/>
-                <w:szCs w:val="24"/>
-              </w:rPr>
-              <w:tab/>
-            </w:r>
-            <w:r>
-              <w:rPr>
-                <w:rStyle w:val="Hyperlink"/>
-                <w:noProof/>
-              </w:rPr>
-              <w:t>Appendix A – List of Effective Pages</w:t>
-            </w:r>
-            <w:r>
-              <w:rPr>
-                <w:noProof/>
-                <w:webHidden/>
-              </w:rPr>
-              <w:tab/>
-            </w:r>
-            <w:r>
-              <w:rPr>
-                <w:noProof/>
-                <w:webHidden/>
-              </w:rPr>
-              <w:fldChar w:fldCharType="begin"/>
-            </w:r>
-            <w:r>
-              <w:rPr>
-                <w:noProof/>
-                <w:webHidden/>
-              </w:rPr>
-              <w:instrText xml:space="preserve"> PAGEREF _Toc53328424 \h </w:instrText>
+              <w:instrText xml:space="preserve"> PAGEREF _Toc74058570 \h </w:instrText>
             </w:r>
             <w:r>
               <w:rPr>
@@ -1613,12 +3796,12 @@
       <w:pPr>
         <w:pStyle w:val="Heading1"/>
       </w:pPr>
-      <w:bookmarkStart w:id="6" w:name="_Toc53328411"/>
+      <w:bookmarkStart w:id="10" w:name="_Toc74058558"/>
       <w:r>
         <w:lastRenderedPageBreak/>
         <w:t>Introduction</w:t>
       </w:r>
-      <w:bookmarkEnd w:id="6"/>
+      <w:bookmarkEnd w:id="10"/>
     </w:p>
     <w:p>
       <w:r>
@@ -1627,7 +3810,13 @@
     </w:p>
     <w:p>
       <w:r>
-        <w:t>This Training Manual has been prepared in accordance with the current Federal Aviation Regulation (FAR’s), and the policies and procedures of Alta Avionics, LLC.</w:t>
+        <w:t>This Training Manual has been prepared in accordance with the current Federal Aviation Regulation</w:t>
+      </w:r>
+      <w:r>
+        <w:t>s</w:t>
+      </w:r>
+      <w:r>
+        <w:t xml:space="preserve"> (FAR’s), and the policies and procedures of Alta Avionics, LLC.</w:t>
       </w:r>
     </w:p>
     <w:p>
@@ -1638,7 +3827,13 @@
         <w:t>Alta Avionics, LLC</w:t>
       </w:r>
       <w:r>
-        <w:t xml:space="preserve"> to determine its training requirements and to develop it training program. The program ensures each qualified employee has the knowledge and skills to perform assigned maintenance, preventive maintenance, and alteration tasks.</w:t>
+        <w:t xml:space="preserve"> to determine its training requirements and to develop it</w:t>
+      </w:r>
+      <w:r>
+        <w:t>s</w:t>
+      </w:r>
+      <w:r>
+        <w:t xml:space="preserve"> training program. The program ensures each qualified employee has the knowledge and skills to perform assigned maintenance, preventive maintenance, and alteration tasks.</w:t>
       </w:r>
     </w:p>
     <w:p>
@@ -1648,7 +3843,19 @@
     </w:p>
     <w:p>
       <w:r>
-        <w:t>Alta Avionics, LLC utilizes various forms in all departmental procedures, including maintenance, Installation, Inspection, and administration. Alta Avionics, LLC, will only recognize handwritten and/or electronic signatures (when available) to all forms in Alta Avionics, LLC Forms Manual, and will be authenticated as described in the Repair Station Manual. All employees will be trained on these procedures at initial training.</w:t>
+        <w:t xml:space="preserve">Alta Avionics, LLC utilizes various forms in all departmental procedures, including maintenance, </w:t>
+      </w:r>
+      <w:r>
+        <w:t>i</w:t>
+      </w:r>
+      <w:r>
+        <w:t xml:space="preserve">nstallation, </w:t>
+      </w:r>
+      <w:r>
+        <w:t>i</w:t>
+      </w:r>
+      <w:r>
+        <w:t>nspection, and administration. Alta Avionics, LLC, will only recognize handwritten and/or electronic signatures (when available) to all forms in Alta Avionics, LLC Forms Manual, and will be authenticated as described in the Repair Station Manual. All employees will be trained on these procedures at initial training.</w:t>
       </w:r>
     </w:p>
     <w:p>
@@ -1706,91 +3913,72 @@
     <w:p>
       <w:pPr>
         <w:pStyle w:val="Heading1"/>
-      </w:pPr>
-      <w:bookmarkStart w:id="7" w:name="_Toc53328412"/>
+        <w:ind w:left="432" w:hanging="432"/>
+      </w:pPr>
+      <w:bookmarkStart w:id="11" w:name="_Toc71968452"/>
+      <w:bookmarkStart w:id="12" w:name="_Toc74058559"/>
       <w:r>
         <w:lastRenderedPageBreak/>
         <w:t>Manual Control</w:t>
       </w:r>
-      <w:bookmarkEnd w:id="7"/>
-    </w:p>
-    <w:p>
-      <w:pPr>
-        <w:rPr>
-          <w:color w:val="0D0D0D" w:themeColor="text1" w:themeTint="F2"/>
-        </w:rPr>
-      </w:pPr>
-      <w:r>
-        <w:t xml:space="preserve">This manual will be maintained by the FAA Coordinator </w:t>
-      </w:r>
-      <w:r>
-        <w:rPr>
-          <w:color w:val="0D0D0D" w:themeColor="text1" w:themeTint="F2"/>
-        </w:rPr>
-        <w:t>and will provide a hard copy OR electronic .pdf for manual access for all personnel. if an electronic manual is requested a .pdf version of this manual will be by provided by link for electronic manual access for any personnel.</w:t>
-      </w:r>
-    </w:p>
-    <w:p>
-      <w:pPr>
-        <w:rPr>
-          <w:color w:val="0D0D0D" w:themeColor="text1" w:themeTint="F2"/>
-        </w:rPr>
-      </w:pPr>
-      <w:r>
-        <w:rPr>
-          <w:color w:val="0D0D0D" w:themeColor="text1" w:themeTint="F2"/>
-        </w:rPr>
-        <w:t>Any digital version of this manual will be in .pdf and achieved in an organized manner easily retrievable for historical record and shall be done so in a manner not to interfere with the most current version of this manual. In the event of hardware failure, a hardcopy, or digital file (remote or local) will be used to restore data.</w:t>
-      </w:r>
-    </w:p>
-    <w:p>
-      <w:r>
-        <w:t xml:space="preserve">The General Manager will be notified by a department supervisor in the event this manual is not current, and valid for that department’s use, and will identify needed changes using </w:t>
-      </w:r>
-      <w:r>
-        <w:rPr>
-          <w:highlight w:val="green"/>
-        </w:rPr>
-        <w:t xml:space="preserve">form </w:t>
-      </w:r>
-      <w:r>
-        <w:rPr>
-          <w:highlight w:val="green"/>
-        </w:rPr>
-        <w:t>AA</w:t>
-      </w:r>
-      <w:r>
-        <w:rPr>
-          <w:highlight w:val="green"/>
-        </w:rPr>
-        <w:t>-</w:t>
-      </w:r>
-      <w:r>
-        <w:rPr>
-          <w:highlight w:val="green"/>
-        </w:rPr>
-        <w:t>MCR</w:t>
-      </w:r>
-      <w:r>
-        <w:rPr>
-          <w:highlight w:val="green"/>
-        </w:rPr>
-        <w:t xml:space="preserve"> (Manual Change Request).</w:t>
-      </w:r>
-      <w:r>
-        <w:t xml:space="preserve"> A sample of this form is found in the Forms Manual. The General Manager will have the revisions found necessary, produced in a final form. The proposed revisions will be submitted to the FAA/CHDO (</w:t>
-      </w:r>
-      <w:r>
-        <w:t>Federal Aviation Administration/</w:t>
-      </w:r>
-      <w:r>
-        <w:t>Certificate Holding District Office) for acceptance in electronic form (</w:t>
-      </w:r>
-      <w:r>
-        <w:t>pdf</w:t>
-      </w:r>
-      <w:r>
-        <w:t xml:space="preserve">). </w:t>
+      <w:bookmarkEnd w:id="11"/>
+      <w:bookmarkEnd w:id="12"/>
+    </w:p>
+    <w:p>
+      <w:r>
+        <w:t xml:space="preserve">This manual will be maintained by the FAA Coordinator and will provide a hard copy OR electronic </w:t>
+      </w:r>
+      <w:r>
+        <w:t>Portable Document Format (PDF)</w:t>
+      </w:r>
+      <w:r>
+        <w:t xml:space="preserve"> for manual access for all personnel. </w:t>
+      </w:r>
+      <w:r>
+        <w:t>I</w:t>
+      </w:r>
+      <w:r>
+        <w:t xml:space="preserve">f an electronic manual is requested a </w:t>
+      </w:r>
+      <w:r>
+        <w:t>PDF</w:t>
+      </w:r>
+      <w:r>
+        <w:t xml:space="preserve"> version of this manual will be by provided by link for electronic manual access for any personnel.</w:t>
+      </w:r>
+    </w:p>
+    <w:p>
+      <w:r>
+        <w:t xml:space="preserve">Any digital version of this manual will be in </w:t>
+      </w:r>
+      <w:r>
+        <w:t>PDF</w:t>
+      </w:r>
+      <w:r>
+        <w:t xml:space="preserve"> and </w:t>
+      </w:r>
+      <w:r>
+        <w:t>archived</w:t>
+      </w:r>
+      <w:r>
+        <w:t xml:space="preserve"> in an organized manner easily retrievable for historical record and shall be done so in </w:t>
+      </w:r>
+      <w:r>
+        <w:t xml:space="preserve">such </w:t>
+      </w:r>
+      <w:r>
+        <w:t xml:space="preserve">a manner </w:t>
+      </w:r>
+      <w:r>
+        <w:t xml:space="preserve">so as </w:t>
+      </w:r>
+      <w:r>
+        <w:t>not to interfere with the most current version of this manual. In the event of hardware failure, a hardcopy, or digital file (remote or local) will be used to restore data.</w:t>
+      </w:r>
+    </w:p>
+    <w:p>
+      <w:r>
+        <w:t xml:space="preserve">The General Manager will be notified by a department supervisor in the event this manual is not current, and valid for that department’s use, and will identify needed changes using form A-MCR (Manual Change Request). A sample of this form is found in the Forms Manual. The General Manager will have the revisions found necessary, produced in a final form. The proposed revisions will be submitted to the FAA/CHDO (Federal Aviation Administration/Certificate Holding District Office) for acceptance in electronic form (pdf). </w:t>
       </w:r>
     </w:p>
     <w:p>
@@ -1803,111 +3991,51 @@
         <w:t xml:space="preserve">The “List of Effective Pages” will reflect the Approval/Acceptance of the current revision. A file will be maintained, showing on a continuous basis, the disposition of each manual change. The FAA/CHDO will be notified each time a revision to this manual is needed. Revised areas </w:t>
       </w:r>
       <w:r>
-        <w:rPr>
-          <w:highlight w:val="yellow"/>
-        </w:rPr>
         <w:t>within the document</w:t>
       </w:r>
       <w:r>
-        <w:t xml:space="preserve"> </w:t>
-      </w:r>
-      <w:r>
-        <w:t>will be identified by a vertical bar in the margin.</w:t>
-      </w:r>
-    </w:p>
-    <w:p>
-      <w:r>
-        <w:t>Revisions found “not acceptable” to the FAA/CHDO, which do not conform to applicable</w:t>
-      </w:r>
-      <w:r>
-        <w:t xml:space="preserve"> </w:t>
-      </w:r>
-      <w:r>
-        <w:t>regulations, will be addressed by this repair station as a top priority. The identified procedure or</w:t>
-      </w:r>
-      <w:r>
-        <w:t xml:space="preserve"> </w:t>
-      </w:r>
-      <w:r>
-        <w:t>action will cease, and acceptable changes implemented immediately. The</w:t>
-      </w:r>
-      <w:r>
-        <w:t xml:space="preserve"> </w:t>
-      </w:r>
-      <w:r>
-        <w:t>maintenance/administrative actions that were performed under revisions found “not acceptable” by</w:t>
-      </w:r>
-      <w:r>
-        <w:t xml:space="preserve"> </w:t>
-      </w:r>
-      <w:r>
-        <w:t>the FAA/CHDO will be addressed in the following order:</w:t>
+        <w:t xml:space="preserve"> will be identified by a vertical bar in the margin.</w:t>
+      </w:r>
+    </w:p>
+    <w:p>
+      <w:r>
+        <w:t>Revisions found “not acceptable” to the FAA/CHDO, which do not conform to applicable regulations, will be addressed by this repair station as a top priority. The identified procedure or action will cease, and acceptable changes implemented immediately. The maintenance/administrative actions that were performed under revisions found “not acceptable” by the FAA/CHDO will be addressed in the following order:</w:t>
       </w:r>
     </w:p>
     <w:p>
       <w:pPr>
         <w:pStyle w:val="ListParagraph"/>
         <w:numPr>
-          <w:ilvl w:val="3"/>
-          <w:numId w:val="1"/>
+          <w:ilvl w:val="0"/>
+          <w:numId w:val="12"/>
         </w:numPr>
       </w:pPr>
       <w:r>
-        <w:t>Safety of Flight: Aircraft operator to be notified immediately, and advised that aircraft is to</w:t>
-      </w:r>
-      <w:r>
-        <w:t xml:space="preserve"> </w:t>
-      </w:r>
-      <w:r>
-        <w:t>remain on the ground until this repair station can correct the problem, or coordinate with another</w:t>
-      </w:r>
-      <w:r>
-        <w:t xml:space="preserve"> </w:t>
-      </w:r>
-      <w:r>
-        <w:t>certified repair station to correct the problem.</w:t>
+        <w:t>Safety of Flight: Aircraft operator to be notified immediately, and advised that aircraft is to remain on the ground until this repair station can correct the problem, or coordinate with another certified repair station to correct the problem.</w:t>
       </w:r>
     </w:p>
     <w:p>
       <w:pPr>
         <w:pStyle w:val="ListParagraph"/>
         <w:numPr>
-          <w:ilvl w:val="3"/>
-          <w:numId w:val="1"/>
+          <w:ilvl w:val="0"/>
+          <w:numId w:val="12"/>
         </w:numPr>
       </w:pPr>
       <w:r>
-        <w:t>Procedure/Record Keeping: Aircraft operator to be notified immediately, and advised of the</w:t>
-      </w:r>
-      <w:r>
-        <w:t xml:space="preserve"> </w:t>
-      </w:r>
-      <w:r>
-        <w:t>problem. The operator will have the option to operate the aircraft until the problem can be</w:t>
-      </w:r>
-      <w:r>
-        <w:t xml:space="preserve"> </w:t>
-      </w:r>
-      <w:r>
-        <w:t>corrected.</w:t>
+        <w:t>Procedure/Record Keeping: Aircraft operator to be notified immediately, and advised of the problem. The operator will have the option to operate the aircraft until the problem can be corrected.</w:t>
       </w:r>
     </w:p>
     <w:p>
       <w:pPr>
         <w:pStyle w:val="ListParagraph"/>
         <w:numPr>
-          <w:ilvl w:val="3"/>
-          <w:numId w:val="1"/>
+          <w:ilvl w:val="0"/>
+          <w:numId w:val="12"/>
         </w:numPr>
       </w:pPr>
       <w:r>
-        <w:t>Problems that do not affect aircraft and/or appliances will be dealt with internally and</w:t>
-      </w:r>
-      <w:r>
-        <w:t xml:space="preserve"> </w:t>
-      </w:r>
-      <w:r>
-        <w:t xml:space="preserve">immediately to correct them. </w:t>
+        <w:t xml:space="preserve">Problems that do not affect aircraft and/or appliances will be dealt with internally and immediately to correct them. </w:t>
       </w:r>
     </w:p>
     <w:p>
@@ -1924,189 +4052,14 @@
     </w:p>
     <w:p>
       <w:pPr>
-        <w:spacing w:before="0" w:after="160"/>
-      </w:pPr>
-    </w:p>
-    <w:p>
-      <w:pPr>
-        <w:pStyle w:val="Heading1"/>
-      </w:pPr>
-      <w:bookmarkStart w:id="8" w:name="_Toc53328413"/>
-      <w:r>
-        <w:t>Record of Revision</w:t>
-      </w:r>
-      <w:bookmarkEnd w:id="8"/>
-    </w:p>
-    <w:tbl>
-      <w:tblPr>
-        <w:tblStyle w:val="TableGrid"/>
-        <w:tblW w:w="0" w:type="auto"/>
-        <w:tblCellMar>
-          <w:left w:w="115" w:type="dxa"/>
-          <w:right w:w="115" w:type="dxa"/>
-        </w:tblCellMar>
-        <w:tblLook w:val="04A0" w:firstRow="1" w:lastRow="0" w:firstColumn="1" w:lastColumn="0" w:noHBand="0" w:noVBand="1"/>
-      </w:tblPr>
-      <w:tblGrid>
-        <w:gridCol w:w="1615"/>
-        <w:gridCol w:w="1121"/>
-        <w:gridCol w:w="4909"/>
-        <w:gridCol w:w="1705"/>
-      </w:tblGrid>
-      <w:tr>
-        <w:trPr>
-          <w:tblHeader/>
-        </w:trPr>
-        <w:tc>
-          <w:tcPr>
-            <w:tcW w:w="1615" w:type="dxa"/>
-          </w:tcPr>
-          <w:p>
-            <w:pPr>
-              <w:jc w:val="center"/>
-              <w:rPr>
-                <w:b/>
-              </w:rPr>
-            </w:pPr>
-            <w:r>
-              <w:rPr>
-                <w:b/>
-              </w:rPr>
-              <w:t>Revision Identification</w:t>
-            </w:r>
-          </w:p>
-        </w:tc>
-        <w:tc>
-          <w:tcPr>
-            <w:tcW w:w="1121" w:type="dxa"/>
-          </w:tcPr>
-          <w:p>
-            <w:pPr>
-              <w:jc w:val="center"/>
-              <w:rPr>
-                <w:b/>
-              </w:rPr>
-            </w:pPr>
-            <w:r>
-              <w:rPr>
-                <w:b/>
-              </w:rPr>
-              <w:t>Revision Date</w:t>
-            </w:r>
-          </w:p>
-        </w:tc>
-        <w:tc>
-          <w:tcPr>
-            <w:tcW w:w="4909" w:type="dxa"/>
-          </w:tcPr>
-          <w:p>
-            <w:pPr>
-              <w:jc w:val="center"/>
-              <w:rPr>
-                <w:b/>
-              </w:rPr>
-            </w:pPr>
-            <w:r>
-              <w:rPr>
-                <w:b/>
-              </w:rPr>
-              <w:t>Description of Revision</w:t>
-            </w:r>
-          </w:p>
-        </w:tc>
-        <w:tc>
-          <w:tcPr>
-            <w:tcW w:w="1705" w:type="dxa"/>
-          </w:tcPr>
-          <w:p>
-            <w:pPr>
-              <w:jc w:val="center"/>
-              <w:rPr>
-                <w:b/>
-              </w:rPr>
-            </w:pPr>
-            <w:r>
-              <w:rPr>
-                <w:b/>
-              </w:rPr>
-              <w:t>Repair Station Approval</w:t>
-            </w:r>
-          </w:p>
-        </w:tc>
-      </w:tr>
-      <w:tr>
-        <w:tc>
-          <w:tcPr>
-            <w:tcW w:w="1615" w:type="dxa"/>
-          </w:tcPr>
-          <w:p>
-            <w:pPr>
-              <w:jc w:val="center"/>
-            </w:pPr>
-            <w:r>
-              <w:t>1.0</w:t>
-            </w:r>
-          </w:p>
-        </w:tc>
-        <w:tc>
-          <w:tcPr>
-            <w:tcW w:w="1121" w:type="dxa"/>
-          </w:tcPr>
-          <w:p>
-            <w:pPr>
-              <w:jc w:val="center"/>
-            </w:pPr>
-            <w:r>
-              <w:t>10</w:t>
-            </w:r>
-            <w:r>
-              <w:t>/2020</w:t>
-            </w:r>
-          </w:p>
-        </w:tc>
-        <w:tc>
-          <w:tcPr>
-            <w:tcW w:w="4909" w:type="dxa"/>
-          </w:tcPr>
-          <w:p>
-            <w:pPr>
-              <w:jc w:val="center"/>
-            </w:pPr>
-            <w:r>
-              <w:t>Initial Version Complete</w:t>
-            </w:r>
-          </w:p>
-        </w:tc>
-        <w:tc>
-          <w:tcPr>
-            <w:tcW w:w="1705" w:type="dxa"/>
-          </w:tcPr>
-          <w:p>
-            <w:pPr>
-              <w:jc w:val="center"/>
-            </w:pPr>
-            <w:r>
-              <w:t xml:space="preserve">See </w:t>
-            </w:r>
-            <w:r>
-              <w:t>‘List of Effective Pages’</w:t>
-            </w:r>
-          </w:p>
-        </w:tc>
-      </w:tr>
-    </w:tbl>
-    <w:p/>
-    <w:p>
-      <w:pPr>
-        <w:pStyle w:val="ListParagraph"/>
-        <w:numPr>
-          <w:ilvl w:val="3"/>
-          <w:numId w:val="1"/>
-        </w:numPr>
-      </w:pPr>
-      <w:r>
-        <w:br w:type="page"/>
-      </w:r>
+        <w:pStyle w:val="Heading2"/>
+      </w:pPr>
+      <w:bookmarkStart w:id="13" w:name="_Toc74058560"/>
+      <w:r>
+        <w:lastRenderedPageBreak/>
+        <w:t>Additional Fixed Locations</w:t>
+      </w:r>
+      <w:bookmarkEnd w:id="13"/>
     </w:p>
     <w:p>
       <w:pPr>
@@ -2118,42 +4071,146 @@
           <w:docGrid w:linePitch="360"/>
         </w:sectPr>
       </w:pPr>
+      <w:r>
+        <w:t xml:space="preserve">All </w:t>
+      </w:r>
+      <w:r>
+        <w:t>additional fixed locations</w:t>
+      </w:r>
+      <w:r>
+        <w:t xml:space="preserve"> under Alta Avionics, LLC will also be supplied with a direct link on every computer terminal. Each employee will be trained on the procedure to access all the manuals during their initial training. A stored copy will be supplied to each facility in case of computer failure.</w:t>
+      </w:r>
     </w:p>
     <w:p>
       <w:pPr>
         <w:pStyle w:val="Heading1"/>
       </w:pPr>
-      <w:bookmarkStart w:id="9" w:name="_Toc53328414"/>
+      <w:bookmarkStart w:id="14" w:name="_Toc74058561"/>
       <w:r>
         <w:lastRenderedPageBreak/>
         <w:t>Training Needs Assessment</w:t>
       </w:r>
-      <w:bookmarkEnd w:id="9"/>
-    </w:p>
-    <w:p>
-      <w:r>
-        <w:t>Alta Avionics needs assessment will be broken down into a two-part process. Alta Avionics, LLC’s overall training requirements, as well as the individual employee training requirements.</w:t>
+      <w:bookmarkEnd w:id="14"/>
+    </w:p>
+    <w:p>
+      <w:r>
+        <w:t xml:space="preserve">Alta Avionics </w:t>
+      </w:r>
+      <w:r>
+        <w:t>Training N</w:t>
+      </w:r>
+      <w:r>
+        <w:t xml:space="preserve">eeds </w:t>
+      </w:r>
+      <w:r>
+        <w:t>A</w:t>
+      </w:r>
+      <w:r>
+        <w:t xml:space="preserve">ssessment will be broken down into a two-part process. Alta Avionics, LLC’s overall training </w:t>
+      </w:r>
+      <w:r>
+        <w:t>needs</w:t>
+      </w:r>
+      <w:r>
+        <w:t xml:space="preserve">, as well as the individual employee training </w:t>
+      </w:r>
+      <w:r>
+        <w:t>needs</w:t>
+      </w:r>
+      <w:r>
+        <w:t>.</w:t>
       </w:r>
     </w:p>
     <w:p>
       <w:pPr>
         <w:pStyle w:val="Heading2"/>
       </w:pPr>
-      <w:bookmarkStart w:id="10" w:name="_Toc53328415"/>
-      <w:r>
-        <w:t>Overall Needs</w:t>
-      </w:r>
-      <w:bookmarkEnd w:id="10"/>
-    </w:p>
-    <w:p>
-      <w:r>
-        <w:t xml:space="preserve">To determine Alta Avionics, LLC’s overall training requirements, the Managers of each Department must review the Operation specification, </w:t>
+      <w:bookmarkStart w:id="15" w:name="_Toc74058562"/>
+      <w:r>
+        <w:t xml:space="preserve">Overall </w:t>
+      </w:r>
+      <w:r>
+        <w:t xml:space="preserve">Training </w:t>
+      </w:r>
+      <w:r>
+        <w:t>Needs</w:t>
+      </w:r>
+      <w:bookmarkEnd w:id="15"/>
+    </w:p>
+    <w:p>
+      <w:r>
+        <w:t xml:space="preserve">To determine Alta Avionics, LLC’s overall training </w:t>
+      </w:r>
+      <w:r>
+        <w:t>needs</w:t>
+      </w:r>
+      <w:r>
+        <w:t xml:space="preserve">, the Managers of each Department must review the Operation specification, </w:t>
       </w:r>
       <w:r>
         <w:t>j</w:t>
       </w:r>
       <w:r>
-        <w:t>ob description duties and responsibilities listed in the Quality Manual, Technical job functions and Tasks, Current and previous Job tasks, Employment procedures and Policies for hire, and Current employment experience levels for each employee under his/her direction.</w:t>
+        <w:t xml:space="preserve">ob description duties and responsibilities listed in the Quality </w:t>
+      </w:r>
+      <w:r>
+        <w:t xml:space="preserve">Control </w:t>
+      </w:r>
+      <w:proofErr w:type="gramStart"/>
+      <w:r>
+        <w:t>Manual</w:t>
+      </w:r>
+      <w:r>
+        <w:t>(</w:t>
+      </w:r>
+      <w:proofErr w:type="gramEnd"/>
+      <w:r>
+        <w:t>QCM)</w:t>
+      </w:r>
+      <w:r>
+        <w:t xml:space="preserve">, </w:t>
+      </w:r>
+      <w:r>
+        <w:t>t</w:t>
+      </w:r>
+      <w:r>
+        <w:t xml:space="preserve">echnical job functions and </w:t>
+      </w:r>
+      <w:r>
+        <w:t>t</w:t>
+      </w:r>
+      <w:r>
+        <w:t xml:space="preserve">asks, </w:t>
+      </w:r>
+      <w:r>
+        <w:t>c</w:t>
+      </w:r>
+      <w:r>
+        <w:t xml:space="preserve">urrent and previous </w:t>
+      </w:r>
+      <w:r>
+        <w:t>j</w:t>
+      </w:r>
+      <w:r>
+        <w:t xml:space="preserve">ob tasks, </w:t>
+      </w:r>
+      <w:r>
+        <w:t>e</w:t>
+      </w:r>
+      <w:r>
+        <w:t xml:space="preserve">mployment procedures and </w:t>
+      </w:r>
+      <w:r>
+        <w:t>p</w:t>
+      </w:r>
+      <w:r>
+        <w:t xml:space="preserve">olicies for hire, and </w:t>
+      </w:r>
+      <w:r>
+        <w:t>c</w:t>
+      </w:r>
+      <w:r>
+        <w:t>urrent employment experience levels for each employee under his/her direction.</w:t>
       </w:r>
     </w:p>
     <w:p>
@@ -2187,7 +4244,16 @@
         </w:numPr>
       </w:pPr>
       <w:r>
-        <w:t>It identifies additional training needs</w:t>
+        <w:t>Managers</w:t>
+      </w:r>
+      <w:r>
+        <w:t xml:space="preserve"> identif</w:t>
+      </w:r>
+      <w:r>
+        <w:t>y</w:t>
+      </w:r>
+      <w:r>
+        <w:t xml:space="preserve"> additional training needs</w:t>
       </w:r>
     </w:p>
     <w:p>
@@ -2199,7 +4265,13 @@
         </w:numPr>
       </w:pPr>
       <w:r>
-        <w:t>Changes to its ratings, facilities, equipment, or work scope requires additional training</w:t>
+        <w:t xml:space="preserve">Changes to </w:t>
+      </w:r>
+      <w:r>
+        <w:t>Alta Avionics, LLC’s</w:t>
+      </w:r>
+      <w:r>
+        <w:t xml:space="preserve"> ratings, facilities, equipment, or work scope requires additional training</w:t>
       </w:r>
     </w:p>
     <w:p>
@@ -2267,39 +4339,104 @@
         </w:numPr>
       </w:pPr>
       <w:r>
-        <w:t>The result from audits relate</w:t>
+        <w:t>The result</w:t>
+      </w:r>
+      <w:r>
+        <w:t>s</w:t>
+      </w:r>
+      <w:r>
+        <w:t xml:space="preserve"> </w:t>
+      </w:r>
+      <w:r>
+        <w:t xml:space="preserve">or findings </w:t>
+      </w:r>
+      <w:r>
+        <w:t>from audits</w:t>
       </w:r>
     </w:p>
     <w:p>
       <w:pPr>
         <w:pStyle w:val="Heading2"/>
-      </w:pPr>
-      <w:bookmarkStart w:id="11" w:name="_Toc53328416"/>
-      <w:r>
-        <w:t>Individual Needs Assessment</w:t>
-      </w:r>
-      <w:bookmarkEnd w:id="11"/>
-    </w:p>
-    <w:p>
-      <w:r>
-        <w:t xml:space="preserve">To determine the individual employee qualifications while under the direction of Alta Avionics, LLC there will be an overall training requirements evaluation. The managers of each department must review each </w:t>
-      </w:r>
-      <w:proofErr w:type="gramStart"/>
-      <w:r>
-        <w:t>individuals</w:t>
-      </w:r>
-      <w:proofErr w:type="gramEnd"/>
-      <w:r>
-        <w:t xml:space="preserve"> job description Duties and Responsibilities listed in the </w:t>
-      </w:r>
-      <w:r>
-        <w:rPr>
-          <w:highlight w:val="green"/>
-        </w:rPr>
-        <w:t>Quality Manual</w:t>
-      </w:r>
-      <w:r>
-        <w:t>, Technical Job functions and Tasks, current and previous Job Tasks, Employment Procedures and Policies for hire, and Current employment experience levels for each employee under his/her direction.</w:t>
+        <w:sectPr>
+          <w:pgSz w:w="12240" w:h="15840"/>
+          <w:pgMar w:top="1440" w:right="1440" w:bottom="1440" w:left="1440" w:header="720" w:footer="720" w:gutter="0"/>
+          <w:pgNumType w:start="1" w:chapStyle="1"/>
+          <w:cols w:space="720"/>
+          <w:docGrid w:linePitch="360"/>
+        </w:sectPr>
+      </w:pPr>
+    </w:p>
+    <w:p>
+      <w:pPr>
+        <w:pStyle w:val="Heading2"/>
+      </w:pPr>
+      <w:bookmarkStart w:id="16" w:name="_Toc74058563"/>
+      <w:r>
+        <w:lastRenderedPageBreak/>
+        <w:t xml:space="preserve">Individual </w:t>
+      </w:r>
+      <w:r>
+        <w:t xml:space="preserve">Training </w:t>
+      </w:r>
+      <w:r>
+        <w:t>Needs Assessment</w:t>
+      </w:r>
+      <w:bookmarkEnd w:id="16"/>
+    </w:p>
+    <w:p>
+      <w:r>
+        <w:t>To determine the individual employee qualifications</w:t>
+      </w:r>
+      <w:r>
+        <w:t xml:space="preserve"> and training needs</w:t>
+      </w:r>
+      <w:r>
+        <w:t xml:space="preserve"> while under the direction of Alta Avionics, LLC there will be an overall training </w:t>
+      </w:r>
+      <w:r>
+        <w:t>needs</w:t>
+      </w:r>
+      <w:r>
+        <w:t xml:space="preserve"> evaluation. The managers of each department must review each individual</w:t>
+      </w:r>
+      <w:r>
+        <w:t>’</w:t>
+      </w:r>
+      <w:r>
+        <w:t xml:space="preserve">s job description </w:t>
+      </w:r>
+      <w:r>
+        <w:t>d</w:t>
+      </w:r>
+      <w:r>
+        <w:t xml:space="preserve">uties and </w:t>
+      </w:r>
+      <w:r>
+        <w:t>r</w:t>
+      </w:r>
+      <w:r>
+        <w:t>esponsibilities listed in the</w:t>
+      </w:r>
+      <w:r>
+        <w:t xml:space="preserve"> Quality Control Manual (QCM)</w:t>
+      </w:r>
+      <w:r>
+        <w:t xml:space="preserve">, </w:t>
+      </w:r>
+      <w:r>
+        <w:t>t</w:t>
+      </w:r>
+      <w:r>
+        <w:t xml:space="preserve">echnical </w:t>
+      </w:r>
+      <w:r>
+        <w:t>j</w:t>
+      </w:r>
+      <w:r>
+        <w:t xml:space="preserve">ob functions and </w:t>
+      </w:r>
+      <w:r>
+        <w:t>tasks, current and previous job tasks, employment procedures and policies for hire, and current employment experience levels for each employee under his/her direction.</w:t>
       </w:r>
     </w:p>
     <w:p>
@@ -2321,7 +4458,10 @@
         </w:numPr>
       </w:pPr>
       <w:r>
-        <w:t>It identifies additional training needs</w:t>
+        <w:t>Managers</w:t>
+      </w:r>
+      <w:r>
+        <w:t xml:space="preserve"> identifies additional training needs</w:t>
       </w:r>
     </w:p>
     <w:p>
@@ -2333,8 +4473,12 @@
         </w:numPr>
       </w:pPr>
       <w:r>
-        <w:lastRenderedPageBreak/>
-        <w:t>Changes to its ratings, facilities, equipment, or work scope requires additional training</w:t>
+        <w:t>Changes to Alta Avionics, LLC’s ratings, facilities, equipment, or work scope requires additional training</w:t>
+      </w:r>
+    </w:p>
+    <w:p>
+      <w:r>
+        <w:t>Alta Avionics, LLC may also identify additional training needs through:</w:t>
       </w:r>
     </w:p>
     <w:p>
@@ -2346,7 +4490,7 @@
         </w:numPr>
       </w:pPr>
       <w:r>
-        <w:t>Alta Avionics, LLC may also identify additional training needs through:</w:t>
+        <w:t>FAA or other external agency oversight findings</w:t>
       </w:r>
     </w:p>
     <w:p>
@@ -2358,7 +4502,7 @@
         </w:numPr>
       </w:pPr>
       <w:r>
-        <w:t>FAA or other external agency oversight findings</w:t>
+        <w:t>Investigations that lead to voluntary disclosures</w:t>
       </w:r>
     </w:p>
     <w:p>
@@ -2370,7 +4514,7 @@
         </w:numPr>
       </w:pPr>
       <w:r>
-        <w:t>Investigations that lead to voluntary disclosures</w:t>
+        <w:t>Routine or special quality assurance audits</w:t>
       </w:r>
     </w:p>
     <w:p>
@@ -2382,7 +4526,7 @@
         </w:numPr>
       </w:pPr>
       <w:r>
-        <w:t>Routine or special quality assurance audits</w:t>
+        <w:t>Feedback from employees</w:t>
       </w:r>
     </w:p>
     <w:p>
@@ -2394,24 +4538,30 @@
         </w:numPr>
       </w:pPr>
       <w:r>
-        <w:t>Feedback from employees</w:t>
-      </w:r>
-    </w:p>
-    <w:p>
-      <w:pPr>
-        <w:pStyle w:val="ListParagraph"/>
-        <w:numPr>
-          <w:ilvl w:val="0"/>
-          <w:numId w:val="3"/>
-        </w:numPr>
-      </w:pPr>
-      <w:r>
-        <w:t>The result from audits related to maintenance human factors</w:t>
-      </w:r>
-    </w:p>
-    <w:p>
-      <w:r>
-        <w:t>The General Manager ensures the Departments regularly review the results and reports for additional training needs.</w:t>
+        <w:t>The result</w:t>
+      </w:r>
+      <w:r>
+        <w:t>s</w:t>
+      </w:r>
+      <w:r>
+        <w:t xml:space="preserve"> </w:t>
+      </w:r>
+      <w:r>
+        <w:t xml:space="preserve">or findings </w:t>
+      </w:r>
+      <w:r>
+        <w:t>from audits related to maintenance human factors</w:t>
+      </w:r>
+    </w:p>
+    <w:p>
+      <w:r>
+        <w:t>The General Manager ensures the Departments regularly review</w:t>
+      </w:r>
+      <w:r>
+        <w:t>s</w:t>
+      </w:r>
+      <w:r>
+        <w:t xml:space="preserve"> the results and reports additional training needs.</w:t>
       </w:r>
     </w:p>
     <w:p>
@@ -2433,12 +4583,12 @@
       <w:pPr>
         <w:pStyle w:val="Heading1"/>
       </w:pPr>
-      <w:bookmarkStart w:id="12" w:name="_Toc53328417"/>
+      <w:bookmarkStart w:id="17" w:name="_Toc74058564"/>
       <w:r>
         <w:lastRenderedPageBreak/>
         <w:t>Initial Training</w:t>
       </w:r>
-      <w:bookmarkEnd w:id="12"/>
+      <w:bookmarkEnd w:id="17"/>
     </w:p>
     <w:p>
       <w:pPr>
@@ -2463,196 +4613,133 @@
     <w:p>
       <w:pPr>
         <w:pStyle w:val="ListParagraph"/>
-        <w:widowControl w:val="0"/>
         <w:numPr>
           <w:ilvl w:val="0"/>
-          <w:numId w:val="6"/>
+          <w:numId w:val="13"/>
         </w:numPr>
-        <w:tabs>
-          <w:tab w:val="left" w:pos="2639"/>
-          <w:tab w:val="left" w:pos="2640"/>
-        </w:tabs>
-        <w:autoSpaceDE w:val="0"/>
-        <w:autoSpaceDN w:val="0"/>
-        <w:spacing w:before="0" w:line="293" w:lineRule="exact"/>
+      </w:pPr>
+      <w:r>
+        <w:t>Repair Station Manual</w:t>
+      </w:r>
+    </w:p>
+    <w:p>
+      <w:pPr>
+        <w:pStyle w:val="ListParagraph"/>
+        <w:numPr>
+          <w:ilvl w:val="0"/>
+          <w:numId w:val="13"/>
+        </w:numPr>
+      </w:pPr>
+      <w:r>
+        <w:t>Quality Assurance</w:t>
+      </w:r>
+      <w:r>
         <w:rPr>
-          <w:sz w:val="24"/>
+          <w:spacing w:val="-7"/>
         </w:rPr>
-      </w:pPr>
+        <w:t xml:space="preserve"> </w:t>
+      </w:r>
+      <w:r>
+        <w:t>Manual</w:t>
+      </w:r>
+    </w:p>
+    <w:p>
+      <w:pPr>
+        <w:pStyle w:val="ListParagraph"/>
+        <w:numPr>
+          <w:ilvl w:val="0"/>
+          <w:numId w:val="13"/>
+        </w:numPr>
+      </w:pPr>
+      <w:r>
+        <w:t>Training</w:t>
+      </w:r>
       <w:r>
         <w:rPr>
-          <w:sz w:val="24"/>
+          <w:spacing w:val="-4"/>
         </w:rPr>
-        <w:t>Inspection Policies and Procedures</w:t>
+        <w:t xml:space="preserve"> </w:t>
+      </w:r>
+      <w:r>
+        <w:t>Manual</w:t>
+      </w:r>
+    </w:p>
+    <w:p>
+      <w:pPr>
+        <w:pStyle w:val="ListParagraph"/>
+        <w:numPr>
+          <w:ilvl w:val="0"/>
+          <w:numId w:val="13"/>
+        </w:numPr>
+      </w:pPr>
+      <w:r>
+        <w:t>Detailed Procedures</w:t>
       </w:r>
       <w:r>
         <w:rPr>
           <w:spacing w:val="-2"/>
-          <w:sz w:val="24"/>
         </w:rPr>
         <w:t xml:space="preserve"> </w:t>
       </w:r>
       <w:r>
-        <w:rPr>
-          <w:sz w:val="24"/>
-        </w:rPr>
         <w:t>Manual</w:t>
       </w:r>
     </w:p>
     <w:p>
       <w:pPr>
         <w:pStyle w:val="ListParagraph"/>
-        <w:widowControl w:val="0"/>
         <w:numPr>
           <w:ilvl w:val="0"/>
-          <w:numId w:val="6"/>
+          <w:numId w:val="13"/>
         </w:numPr>
-        <w:tabs>
-          <w:tab w:val="left" w:pos="2639"/>
-          <w:tab w:val="left" w:pos="2640"/>
-        </w:tabs>
-        <w:autoSpaceDE w:val="0"/>
-        <w:autoSpaceDN w:val="0"/>
-        <w:spacing w:before="0" w:line="293" w:lineRule="exact"/>
+      </w:pPr>
+      <w:r>
+        <w:t>Forms</w:t>
+      </w:r>
+      <w:r>
         <w:rPr>
-          <w:sz w:val="24"/>
-        </w:rPr>
-      </w:pPr>
-      <w:r>
-        <w:rPr>
-          <w:sz w:val="24"/>
-        </w:rPr>
-        <w:t>Quality Assurance</w:t>
-      </w:r>
-      <w:r>
-        <w:rPr>
-          <w:spacing w:val="-7"/>
-          <w:sz w:val="24"/>
+          <w:spacing w:val="-1"/>
         </w:rPr>
         <w:t xml:space="preserve"> </w:t>
       </w:r>
       <w:r>
-        <w:rPr>
-          <w:sz w:val="24"/>
-        </w:rPr>
         <w:t>Manual</w:t>
       </w:r>
     </w:p>
     <w:p>
       <w:pPr>
         <w:pStyle w:val="ListParagraph"/>
-        <w:widowControl w:val="0"/>
         <w:numPr>
           <w:ilvl w:val="0"/>
-          <w:numId w:val="6"/>
+          <w:numId w:val="13"/>
         </w:numPr>
-        <w:tabs>
-          <w:tab w:val="left" w:pos="2639"/>
-          <w:tab w:val="left" w:pos="2640"/>
-        </w:tabs>
-        <w:autoSpaceDE w:val="0"/>
-        <w:autoSpaceDN w:val="0"/>
-        <w:spacing w:before="0" w:line="293" w:lineRule="exact"/>
-        <w:rPr>
-          <w:sz w:val="24"/>
-        </w:rPr>
-      </w:pPr>
-      <w:r>
-        <w:rPr>
-          <w:sz w:val="24"/>
-        </w:rPr>
-        <w:t>Training</w:t>
-      </w:r>
-      <w:r>
-        <w:rPr>
-          <w:spacing w:val="-4"/>
-          <w:sz w:val="24"/>
-        </w:rPr>
-        <w:t xml:space="preserve"> </w:t>
-      </w:r>
-      <w:r>
-        <w:rPr>
-          <w:sz w:val="24"/>
-        </w:rPr>
-        <w:t>Manual</w:t>
+      </w:pPr>
+      <w:r>
+        <w:t>Capabilities Manual</w:t>
       </w:r>
     </w:p>
     <w:p>
       <w:pPr>
         <w:pStyle w:val="ListParagraph"/>
-        <w:widowControl w:val="0"/>
         <w:numPr>
           <w:ilvl w:val="0"/>
-          <w:numId w:val="6"/>
+          <w:numId w:val="13"/>
         </w:numPr>
-        <w:tabs>
-          <w:tab w:val="left" w:pos="2639"/>
-          <w:tab w:val="left" w:pos="2640"/>
-        </w:tabs>
-        <w:autoSpaceDE w:val="0"/>
-        <w:autoSpaceDN w:val="0"/>
-        <w:spacing w:before="0" w:line="293" w:lineRule="exact"/>
-        <w:rPr>
-          <w:sz w:val="24"/>
-        </w:rPr>
-      </w:pPr>
-      <w:r>
-        <w:rPr>
-          <w:sz w:val="24"/>
-        </w:rPr>
-        <w:t>Detailed Procedures</w:t>
-      </w:r>
-      <w:r>
-        <w:rPr>
-          <w:spacing w:val="-2"/>
-          <w:sz w:val="24"/>
-        </w:rPr>
-        <w:t xml:space="preserve"> </w:t>
-      </w:r>
-      <w:r>
-        <w:rPr>
-          <w:sz w:val="24"/>
-        </w:rPr>
-        <w:t>Manual</w:t>
+      </w:pPr>
+      <w:r>
+        <w:t>Hazardous Materials</w:t>
       </w:r>
     </w:p>
     <w:p>
       <w:pPr>
         <w:pStyle w:val="ListParagraph"/>
-        <w:widowControl w:val="0"/>
         <w:numPr>
           <w:ilvl w:val="0"/>
-          <w:numId w:val="6"/>
+          <w:numId w:val="13"/>
         </w:numPr>
-        <w:tabs>
-          <w:tab w:val="left" w:pos="2639"/>
-          <w:tab w:val="left" w:pos="2640"/>
-        </w:tabs>
-        <w:autoSpaceDE w:val="0"/>
-        <w:autoSpaceDN w:val="0"/>
-        <w:spacing w:before="0" w:line="293" w:lineRule="exact"/>
-        <w:rPr>
-          <w:sz w:val="24"/>
-        </w:rPr>
-      </w:pPr>
-      <w:r>
-        <w:rPr>
-          <w:sz w:val="24"/>
-        </w:rPr>
-        <w:t>Forms</w:t>
-      </w:r>
-      <w:r>
-        <w:rPr>
-          <w:spacing w:val="-1"/>
-          <w:sz w:val="24"/>
-        </w:rPr>
-        <w:t xml:space="preserve"> </w:t>
-      </w:r>
-      <w:r>
-        <w:rPr>
-          <w:sz w:val="24"/>
-        </w:rPr>
-        <w:t>Manual</w:t>
+      </w:pPr>
+      <w:r>
+        <w:t>Human Factors</w:t>
       </w:r>
     </w:p>
     <w:p>
@@ -2661,16 +4748,18 @@
         <w:spacing w:before="1"/>
         <w:ind w:right="988"/>
       </w:pPr>
+    </w:p>
+    <w:p>
+      <w:pPr>
+        <w:pStyle w:val="BodyText"/>
+        <w:spacing w:before="1"/>
+        <w:ind w:right="988"/>
+      </w:pPr>
       <w:r>
         <w:t>All new employees will be trained within 90 days from the date of hire. Training of each new employee is the responsibility of the employee’s immediate supervisor, and/or the Chief Inspector and/or the Quality Assurance Manager.</w:t>
       </w:r>
     </w:p>
     <w:p>
-      <w:pPr>
-        <w:pStyle w:val="BodyText"/>
-        <w:ind w:right="1733"/>
-        <w:jc w:val="both"/>
-      </w:pPr>
       <w:r>
         <w:t xml:space="preserve">Initial training for electronic signature/record keeping will be given to all personnel that qualify. Procedure is outlined in </w:t>
       </w:r>
@@ -2682,11 +4771,6 @@
       </w:r>
     </w:p>
     <w:p>
-      <w:pPr>
-        <w:pStyle w:val="BodyText"/>
-        <w:spacing w:before="0" w:line="240" w:lineRule="auto"/>
-        <w:ind w:right="1498"/>
-      </w:pPr>
       <w:r>
         <w:t xml:space="preserve">Formal training will be optional and will be determined on a </w:t>
       </w:r>
@@ -2699,6 +4783,62 @@
         <w:t xml:space="preserve"> basis. On the job training will be the preferred method of training.</w:t>
       </w:r>
     </w:p>
+    <w:p>
+      <w:pPr>
+        <w:sectPr>
+          <w:pgSz w:w="12240" w:h="15840"/>
+          <w:pgMar w:top="1440" w:right="1440" w:bottom="1440" w:left="1440" w:header="720" w:footer="720" w:gutter="0"/>
+          <w:pgNumType w:start="1" w:chapStyle="1"/>
+          <w:cols w:space="720"/>
+          <w:docGrid w:linePitch="360"/>
+        </w:sectPr>
+      </w:pPr>
+      <w:r>
+        <w:t xml:space="preserve">Seminars will be attended provided the content is applicable to the tasks assigned or for further development of the individual or </w:t>
+      </w:r>
+      <w:r>
+        <w:t>Alta Avionics, LLC</w:t>
+      </w:r>
+      <w:r>
+        <w:t xml:space="preserve">. </w:t>
+      </w:r>
+      <w:r>
+        <w:t>Alta Avionics, LLC</w:t>
+      </w:r>
+      <w:r>
+        <w:t>. will utilize media available for currency, training, and developmental purposes. OEM manuals as well as service bulletins and advisories will be reviewed before performing maintenance.</w:t>
+      </w:r>
+      <w:r>
+        <w:t xml:space="preserve"> </w:t>
+      </w:r>
+    </w:p>
+    <w:p>
+      <w:pPr>
+        <w:pStyle w:val="Heading1"/>
+      </w:pPr>
+      <w:bookmarkStart w:id="18" w:name="_Toc74058565"/>
+      <w:r>
+        <w:lastRenderedPageBreak/>
+        <w:t>Recurrent Training</w:t>
+      </w:r>
+      <w:bookmarkEnd w:id="18"/>
+    </w:p>
+    <w:p>
+      <w:r>
+        <w:t>Recurrent training will be information that supports, expands, or refreshes initial training areas of study, courses/lessons, or other requirements.</w:t>
+      </w:r>
+    </w:p>
+    <w:p>
+      <w:r>
+        <w:t>Alta Avionics, LLC requires recurrent training will be conducted periodically as deemed necessary, and documented in the training records.</w:t>
+      </w:r>
+    </w:p>
+    <w:p>
+      <w:r>
+        <w:t>An annual review will be required by all department supervisors for training compliancy.</w:t>
+      </w:r>
+    </w:p>
+    <w:p/>
     <w:p>
       <w:pPr>
         <w:spacing w:before="0" w:after="160"/>
@@ -2710,49 +4850,43 @@
           <w:docGrid w:linePitch="360"/>
         </w:sectPr>
       </w:pPr>
-      <w:r>
-        <w:t xml:space="preserve">Seminars will be attended provided the content is applicable to the tasks assigned or for further development of the individual or </w:t>
-      </w:r>
-      <w:r>
-        <w:t>Alta Avionics, LLC</w:t>
-      </w:r>
-      <w:r>
-        <w:t xml:space="preserve">. </w:t>
-      </w:r>
-      <w:r>
-        <w:t>Alta Avionics, LLC</w:t>
-      </w:r>
-      <w:r>
-        <w:t>. will utilize media available for currency, training, and developmental purposes. OEM manuals as well as service bulletins and advisories will be reviewed before performing maintenance.</w:t>
-      </w:r>
-      <w:r>
-        <w:t xml:space="preserve"> </w:t>
-      </w:r>
     </w:p>
     <w:p>
       <w:pPr>
         <w:pStyle w:val="Heading1"/>
       </w:pPr>
-      <w:bookmarkStart w:id="13" w:name="_Toc53328418"/>
+      <w:bookmarkStart w:id="19" w:name="_Toc74058566"/>
       <w:r>
         <w:lastRenderedPageBreak/>
-        <w:t>Recurrent Training</w:t>
-      </w:r>
-      <w:bookmarkEnd w:id="13"/>
-    </w:p>
-    <w:p>
-      <w:r>
-        <w:t>Recurrent training will be information that supports, expands, or refreshes initial training areas of study, courses/lessons, or other requirements.</w:t>
-      </w:r>
-    </w:p>
-    <w:p>
-      <w:r>
-        <w:t>Alta Avionics, LLC requires recurrent training will be conducted periodically as deemed necessary, and documented in the training records.</w:t>
-      </w:r>
-    </w:p>
-    <w:p>
-      <w:r>
-        <w:t>An annual review will be required by all department supervisors for training compliancy.</w:t>
+        <w:t>Remedial Training</w:t>
+      </w:r>
+      <w:bookmarkEnd w:id="19"/>
+    </w:p>
+    <w:p>
+      <w:r>
+        <w:t>Remedial training will be administered for all employees exhibiting performance issues.</w:t>
+      </w:r>
+    </w:p>
+    <w:p>
+      <w:r>
+        <w:t xml:space="preserve">The procedures for remedial training will be the same as initial training, except the techniques will vary to provide a greater understanding of the </w:t>
+      </w:r>
+      <w:r>
+        <w:t>m</w:t>
+      </w:r>
+      <w:r>
+        <w:t xml:space="preserve">aterial. When this form of training is required, the employee will be required to demonstrate knowledge and skills in regards to the </w:t>
+      </w:r>
+      <w:r>
+        <w:t>m</w:t>
+      </w:r>
+      <w:r>
+        <w:t>aterials prior to returning to work under Alta Avionics, LLC.</w:t>
+      </w:r>
+    </w:p>
+    <w:p>
+      <w:r>
+        <w:t>Employees training records will reflect areas where remedial training was applied to meet acceptable standards. This information will be used in the training needs assessment for the employee’s future training.</w:t>
       </w:r>
     </w:p>
     <w:p/>
@@ -2772,35 +4906,168 @@
       <w:pPr>
         <w:pStyle w:val="Heading1"/>
       </w:pPr>
-      <w:bookmarkStart w:id="14" w:name="_Toc53328419"/>
+      <w:bookmarkStart w:id="20" w:name="_Toc74058567"/>
       <w:r>
         <w:lastRenderedPageBreak/>
-        <w:t>Remedial Training</w:t>
-      </w:r>
-      <w:bookmarkEnd w:id="14"/>
-    </w:p>
-    <w:p>
-      <w:r>
-        <w:t>Remedial training will be administered for all employees exhibiting performance issues.</w:t>
-      </w:r>
-    </w:p>
-    <w:p>
-      <w:r>
-        <w:t xml:space="preserve">The procedures for remedial training will be the same as initial training, except the techniques will vary to provide a greater understanding of the Material. When this form of training is required, the employee will be required to demonstrate knowledge and skills in regards to the </w:t>
-      </w:r>
-      <w:r>
-        <w:t>m</w:t>
-      </w:r>
-      <w:r>
-        <w:t>aterials prior to returning to work under Alta Avionics, LLC.</w:t>
-      </w:r>
-    </w:p>
-    <w:p>
-      <w:r>
-        <w:t>Employees training records will reflect areas where remedial training was applied to meet acceptable standards. This information will be used in the training needs assessment for the employee’s future training.</w:t>
-      </w:r>
-    </w:p>
-    <w:p/>
+        <w:t>Course Definition for Initial &amp; Recurrent Training</w:t>
+      </w:r>
+      <w:bookmarkEnd w:id="20"/>
+    </w:p>
+    <w:p>
+      <w:r>
+        <w:t xml:space="preserve">Alta Avionics, LLC will supply definition of material covered in the training of all supervisors </w:t>
+      </w:r>
+      <w:r>
+        <w:t xml:space="preserve">and employees </w:t>
+      </w:r>
+      <w:r>
+        <w:t>in each department</w:t>
+      </w:r>
+      <w:r>
+        <w:t>.</w:t>
+      </w:r>
+    </w:p>
+    <w:p>
+      <w:pPr>
+        <w:pStyle w:val="ListParagraph"/>
+        <w:numPr>
+          <w:ilvl w:val="0"/>
+          <w:numId w:val="8"/>
+        </w:numPr>
+      </w:pPr>
+      <w:r>
+        <w:t>The Accountable Manager must exhibit a high level of knowledge as well as skill to effectively manage all departments under Alta Avionics, LLC.</w:t>
+      </w:r>
+    </w:p>
+    <w:p>
+      <w:pPr>
+        <w:pStyle w:val="ListParagraph"/>
+        <w:numPr>
+          <w:ilvl w:val="0"/>
+          <w:numId w:val="8"/>
+        </w:numPr>
+      </w:pPr>
+      <w:r>
+        <w:t xml:space="preserve">All </w:t>
+      </w:r>
+      <w:r>
+        <w:t>s</w:t>
+      </w:r>
+      <w:r>
+        <w:t>upervisors must exhibit a high level of knowledge and skill in his/her area to effectively oversee all employees under their supervision.</w:t>
+      </w:r>
+    </w:p>
+    <w:p>
+      <w:r>
+        <w:t>All employees performing maintenance and/or alterations on aircraft and all products will receive training in the event that a process or procedure is changed.</w:t>
+      </w:r>
+    </w:p>
+    <w:p>
+      <w:r>
+        <w:t xml:space="preserve">All </w:t>
+      </w:r>
+      <w:r>
+        <w:t>e</w:t>
+      </w:r>
+      <w:r>
+        <w:t xml:space="preserve">mployees performing maintenance or alteration of aviation products will be trained on the Repair Station </w:t>
+      </w:r>
+      <w:r>
+        <w:t xml:space="preserve">Manual (RSM) </w:t>
+      </w:r>
+      <w:r>
+        <w:t>and Quality Control Manual</w:t>
+      </w:r>
+      <w:r>
+        <w:t xml:space="preserve"> (QCM)</w:t>
+      </w:r>
+      <w:r>
+        <w:t>.</w:t>
+      </w:r>
+    </w:p>
+    <w:p>
+      <w:r>
+        <w:t>Applicable Federal Aviation Regulations (FA</w:t>
+      </w:r>
+      <w:r>
+        <w:t>Rs</w:t>
+      </w:r>
+      <w:r>
+        <w:t>) for the performance of the assigned task are as follows:</w:t>
+      </w:r>
+    </w:p>
+    <w:p>
+      <w:pPr>
+        <w:pStyle w:val="ListParagraph"/>
+        <w:numPr>
+          <w:ilvl w:val="0"/>
+          <w:numId w:val="9"/>
+        </w:numPr>
+      </w:pPr>
+      <w:r>
+        <w:t>Manufacturer’s Instructions for the Task to be performed.</w:t>
+      </w:r>
+    </w:p>
+    <w:p>
+      <w:pPr>
+        <w:pStyle w:val="ListParagraph"/>
+        <w:numPr>
+          <w:ilvl w:val="0"/>
+          <w:numId w:val="9"/>
+        </w:numPr>
+      </w:pPr>
+      <w:r>
+        <w:t>Applicable Airworthiness Directives</w:t>
+      </w:r>
+    </w:p>
+    <w:p>
+      <w:pPr>
+        <w:pStyle w:val="ListParagraph"/>
+        <w:numPr>
+          <w:ilvl w:val="0"/>
+          <w:numId w:val="9"/>
+        </w:numPr>
+      </w:pPr>
+      <w:r>
+        <w:t>Appropriate methods for Test and appropriate approval for Return to Service documents.</w:t>
+      </w:r>
+    </w:p>
+    <w:p>
+      <w:pPr>
+        <w:pStyle w:val="ListParagraph"/>
+        <w:numPr>
+          <w:ilvl w:val="0"/>
+          <w:numId w:val="9"/>
+        </w:numPr>
+      </w:pPr>
+      <w:r>
+        <w:t>Any issues relating to safety of others and self.</w:t>
+      </w:r>
+    </w:p>
+    <w:p>
+      <w:pPr>
+        <w:pStyle w:val="ListParagraph"/>
+        <w:numPr>
+          <w:ilvl w:val="0"/>
+          <w:numId w:val="9"/>
+        </w:numPr>
+      </w:pPr>
+      <w:r>
+        <w:t>Compliance with Hazardous Materials rules.</w:t>
+      </w:r>
+    </w:p>
+    <w:p>
+      <w:pPr>
+        <w:pStyle w:val="ListParagraph"/>
+        <w:numPr>
+          <w:ilvl w:val="0"/>
+          <w:numId w:val="9"/>
+        </w:numPr>
+      </w:pPr>
+      <w:r>
+        <w:t>Any other subject deemed necessary by the Accountable Manager.</w:t>
+      </w:r>
+    </w:p>
     <w:p>
       <w:pPr>
         <w:spacing w:before="0" w:after="160"/>
@@ -2816,153 +5083,14 @@
     <w:p>
       <w:pPr>
         <w:pStyle w:val="Heading1"/>
-      </w:pPr>
-      <w:bookmarkStart w:id="15" w:name="_Toc53328420"/>
-      <w:r>
-        <w:lastRenderedPageBreak/>
-        <w:t>Course Definition for Initial &amp; Recurrent Training</w:t>
-      </w:r>
-      <w:bookmarkEnd w:id="15"/>
-    </w:p>
-    <w:p>
-      <w:r>
-        <w:t>Alta Avionics, LLC will supply definition of material covered in the training of all supervisors in each department as well as all employees.</w:t>
-      </w:r>
-    </w:p>
-    <w:p>
-      <w:pPr>
-        <w:pStyle w:val="ListParagraph"/>
-        <w:numPr>
-          <w:ilvl w:val="0"/>
-          <w:numId w:val="8"/>
-        </w:numPr>
-      </w:pPr>
-      <w:r>
-        <w:t>The Accountable Manager must exhibit a high level of knowledge as well as skill to effectively manage all departments under Alta Avionics, LLC.</w:t>
-      </w:r>
-    </w:p>
-    <w:p>
-      <w:pPr>
-        <w:pStyle w:val="ListParagraph"/>
-        <w:numPr>
-          <w:ilvl w:val="0"/>
-          <w:numId w:val="8"/>
-        </w:numPr>
-      </w:pPr>
-      <w:r>
-        <w:t>All Supervisors must exhibit a high level of knowledge and skill in his/her area to effectively oversee all employees under their supervision, under Alta Avionics, LLC.</w:t>
-      </w:r>
-    </w:p>
-    <w:p>
-      <w:r>
-        <w:t>All employees performing maintenance and/or alterations on aircraft and all products will receive training in the event that a process or procedure is changed.</w:t>
-      </w:r>
-    </w:p>
-    <w:p>
-      <w:r>
-        <w:t>All Employees performing maintenance or alteration of aviation products will be trained on the Repair Station and Quality Control Manual.</w:t>
-      </w:r>
-    </w:p>
-    <w:p>
-      <w:r>
-        <w:t>Applicable Federal Aviation Regulations (FAR) for the performance of the assigned task are as follows:</w:t>
-      </w:r>
-    </w:p>
-    <w:p>
-      <w:pPr>
-        <w:pStyle w:val="ListParagraph"/>
-        <w:numPr>
-          <w:ilvl w:val="0"/>
-          <w:numId w:val="9"/>
-        </w:numPr>
-      </w:pPr>
-      <w:r>
-        <w:t>Manufacturer’s Instructions for the Task to be performed.</w:t>
-      </w:r>
-    </w:p>
-    <w:p>
-      <w:pPr>
-        <w:pStyle w:val="ListParagraph"/>
-        <w:numPr>
-          <w:ilvl w:val="0"/>
-          <w:numId w:val="9"/>
-        </w:numPr>
-      </w:pPr>
-      <w:r>
-        <w:t>Applicable Airworthiness Directives</w:t>
-      </w:r>
-    </w:p>
-    <w:p>
-      <w:pPr>
-        <w:pStyle w:val="ListParagraph"/>
-        <w:numPr>
-          <w:ilvl w:val="0"/>
-          <w:numId w:val="9"/>
-        </w:numPr>
-      </w:pPr>
-      <w:r>
-        <w:t>Appropriate methods for Test and appropriate approval for Return to Service documents.</w:t>
-      </w:r>
-    </w:p>
-    <w:p>
-      <w:pPr>
-        <w:pStyle w:val="ListParagraph"/>
-        <w:numPr>
-          <w:ilvl w:val="0"/>
-          <w:numId w:val="9"/>
-        </w:numPr>
-      </w:pPr>
-      <w:r>
-        <w:t>Any issues relating to safety of others and self.</w:t>
-      </w:r>
-    </w:p>
-    <w:p>
-      <w:pPr>
-        <w:pStyle w:val="ListParagraph"/>
-        <w:numPr>
-          <w:ilvl w:val="0"/>
-          <w:numId w:val="9"/>
-        </w:numPr>
-      </w:pPr>
-      <w:r>
-        <w:t>Compliance with Hazardous Materials rules.</w:t>
-      </w:r>
-    </w:p>
-    <w:p>
-      <w:pPr>
-        <w:pStyle w:val="ListParagraph"/>
-        <w:numPr>
-          <w:ilvl w:val="0"/>
-          <w:numId w:val="9"/>
-        </w:numPr>
-      </w:pPr>
-      <w:r>
-        <w:t>Any other subject deemed necessary by the Accountable Manager.</w:t>
-      </w:r>
-    </w:p>
-    <w:p>
-      <w:pPr>
-        <w:spacing w:before="0" w:after="160"/>
-        <w:sectPr>
-          <w:pgSz w:w="12240" w:h="15840"/>
-          <w:pgMar w:top="1440" w:right="1440" w:bottom="1440" w:left="1440" w:header="720" w:footer="720" w:gutter="0"/>
-          <w:pgNumType w:start="1" w:chapStyle="1"/>
-          <w:cols w:space="720"/>
-          <w:docGrid w:linePitch="360"/>
-        </w:sectPr>
-      </w:pPr>
-    </w:p>
-    <w:p>
-      <w:pPr>
-        <w:pStyle w:val="Heading1"/>
         <w:spacing w:before="234"/>
       </w:pPr>
-      <w:bookmarkStart w:id="16" w:name="_Toc53328421"/>
+      <w:bookmarkStart w:id="21" w:name="_Toc74058568"/>
       <w:r>
         <w:lastRenderedPageBreak/>
         <w:t>Maintaining Training Records</w:t>
       </w:r>
-      <w:bookmarkEnd w:id="16"/>
+      <w:bookmarkEnd w:id="21"/>
     </w:p>
     <w:p>
       <w:r>
@@ -2972,43 +5100,69 @@
         <w:t>R</w:t>
       </w:r>
       <w:r>
-        <w:t>equired Training Log (</w:t>
-      </w:r>
-      <w:r>
-        <w:rPr>
-          <w:highlight w:val="green"/>
-        </w:rPr>
-        <w:t xml:space="preserve">Form </w:t>
-      </w:r>
-      <w:r>
-        <w:rPr>
-          <w:highlight w:val="green"/>
-        </w:rPr>
-        <w:t>AA-RTL</w:t>
-      </w:r>
-      <w:r>
-        <w:t xml:space="preserve">) and on the </w:t>
+        <w:t xml:space="preserve">equired Training Log </w:t>
+      </w:r>
+      <w:r>
+        <w:t>(Form A-</w:t>
+      </w:r>
+      <w:proofErr w:type="gramStart"/>
+      <w:r>
+        <w:t xml:space="preserve">RTL) </w:t>
+      </w:r>
+      <w:r>
+        <w:t xml:space="preserve"> and</w:t>
+      </w:r>
+      <w:proofErr w:type="gramEnd"/>
+      <w:r>
+        <w:t xml:space="preserve"> on the </w:t>
       </w:r>
       <w:r>
         <w:t xml:space="preserve">Employee </w:t>
       </w:r>
       <w:r>
-        <w:t>Training Record (</w:t>
-      </w:r>
-      <w:r>
-        <w:rPr>
-          <w:highlight w:val="green"/>
-        </w:rPr>
-        <w:t>AA-ETR</w:t>
-      </w:r>
-      <w:r>
-        <w:t xml:space="preserve">). To observe samples of these forms they are found in the Forms Manual. These records will be maintained in each employee’s individual record. Records shall include the type of training, or the title of the class, the date of completion, where it was performed, and the name of the instructor who performed the training. These records will be retained for a period of no less than two years after the termination of the employee. These records will be maintained and electronic stored in </w:t>
-      </w:r>
-      <w:r>
-        <w:t>Alta Avionics, LLC’s</w:t>
-      </w:r>
-      <w:r>
-        <w:t xml:space="preserve"> computer system.</w:t>
+        <w:t xml:space="preserve">Training Record </w:t>
+      </w:r>
+      <w:r>
+        <w:t xml:space="preserve">(A-ETR). </w:t>
+      </w:r>
+      <w:r>
+        <w:t>Samples</w:t>
+      </w:r>
+      <w:r>
+        <w:t xml:space="preserve"> of these forms are found in the Forms Manual</w:t>
+      </w:r>
+      <w:r>
+        <w:t xml:space="preserve"> (FM)</w:t>
+      </w:r>
+      <w:r>
+        <w:t xml:space="preserve">. </w:t>
+      </w:r>
+      <w:r>
+        <w:t>Training</w:t>
+      </w:r>
+      <w:r>
+        <w:t xml:space="preserve"> records will be maintained in each employee’s individual record. </w:t>
+      </w:r>
+      <w:r>
+        <w:t>Training r</w:t>
+      </w:r>
+      <w:r>
+        <w:t xml:space="preserve">ecords shall include the type of training, or the title of the class, the date of completion, where it was performed, and the name of the instructor who performed the training. These records will be retained for a period of no less than two years after the termination of the employee. These records will be maintained and stored </w:t>
+      </w:r>
+      <w:r>
+        <w:t>by</w:t>
+      </w:r>
+      <w:r>
+        <w:t xml:space="preserve"> </w:t>
+      </w:r>
+      <w:r>
+        <w:t>Alta Avionics</w:t>
+      </w:r>
+      <w:r>
+        <w:t>, LLC</w:t>
+      </w:r>
+      <w:r>
+        <w:t>.</w:t>
       </w:r>
     </w:p>
     <w:p>
@@ -3037,18 +5191,24 @@
         <w:spacing w:before="234"/>
         <w:jc w:val="both"/>
       </w:pPr>
-      <w:bookmarkStart w:id="17" w:name="WORK_PERFORMED_UNDER_PARTS_121_OR_135_OP"/>
-      <w:bookmarkStart w:id="18" w:name="_Toc53328422"/>
-      <w:bookmarkEnd w:id="17"/>
+      <w:bookmarkStart w:id="22" w:name="WORK_PERFORMED_UNDER_PARTS_121_OR_135_OP"/>
+      <w:bookmarkStart w:id="23" w:name="_Toc74058569"/>
+      <w:bookmarkEnd w:id="22"/>
       <w:r>
         <w:lastRenderedPageBreak/>
         <w:t>Work Performed Under Parts 121 or 135 Operations</w:t>
       </w:r>
-      <w:bookmarkEnd w:id="18"/>
-    </w:p>
-    <w:p>
-      <w:r>
-        <w:t>Alta Avionics, LLC will train employees that perform maintenance and/or alterations on aircraft and all products under Part 121 as well as Part 135 of the FAR.</w:t>
+      <w:bookmarkEnd w:id="23"/>
+    </w:p>
+    <w:p>
+      <w:r>
+        <w:t xml:space="preserve">Alta Avionics, LLC will train employees that perform maintenance and/or alterations on aircraft and all products under Part 121 </w:t>
+      </w:r>
+      <w:r>
+        <w:t>and/or</w:t>
+      </w:r>
+      <w:r>
+        <w:t xml:space="preserve"> Part 135 of the FAR.</w:t>
       </w:r>
     </w:p>
     <w:p>
@@ -3081,14 +5241,12 @@
         </w:rPr>
         <w:t xml:space="preserve">Section 135.411(a)(1) will be performed in accordance with all </w:t>
       </w:r>
-      <w:proofErr w:type="gramStart"/>
       <w:r>
         <w:rPr>
           <w:szCs w:val="22"/>
         </w:rPr>
-        <w:t>manufactures</w:t>
-      </w:r>
-      <w:proofErr w:type="gramEnd"/>
+        <w:t>manufacture’s</w:t>
+      </w:r>
       <w:r>
         <w:rPr>
           <w:szCs w:val="22"/>
@@ -3237,14 +5395,14 @@
       <w:pPr>
         <w:pStyle w:val="Heading1"/>
       </w:pPr>
-      <w:bookmarkStart w:id="19" w:name="QUALIFICATION_FO_RNON_CERTIFICATED_PERSO"/>
-      <w:bookmarkStart w:id="20" w:name="_Toc53328423"/>
-      <w:bookmarkEnd w:id="19"/>
+      <w:bookmarkStart w:id="24" w:name="QUALIFICATION_FO_RNON_CERTIFICATED_PERSO"/>
+      <w:bookmarkStart w:id="25" w:name="_Toc74058570"/>
+      <w:bookmarkEnd w:id="24"/>
       <w:r>
         <w:lastRenderedPageBreak/>
         <w:t>Qualification for Non-Certified Persons</w:t>
       </w:r>
-      <w:bookmarkEnd w:id="20"/>
+      <w:bookmarkEnd w:id="25"/>
     </w:p>
     <w:p>
       <w:r>
@@ -3289,2434 +5447,8 @@
         <w:t>.</w:t>
       </w:r>
     </w:p>
-    <w:p>
-      <w:pPr>
-        <w:rPr>
-          <w:b/>
-          <w:bCs/>
-        </w:rPr>
-      </w:pPr>
-    </w:p>
-    <w:p>
-      <w:pPr>
-        <w:rPr>
-          <w:b/>
-          <w:bCs/>
-        </w:rPr>
-        <w:sectPr>
-          <w:headerReference w:type="default" r:id="rId12"/>
-          <w:footerReference w:type="default" r:id="rId13"/>
-          <w:pgSz w:w="12240" w:h="15840"/>
-          <w:pgMar w:top="1440" w:right="1440" w:bottom="1440" w:left="1440" w:header="720" w:footer="720" w:gutter="0"/>
-          <w:pgNumType w:start="1" w:chapStyle="1"/>
-          <w:cols w:space="720"/>
-          <w:docGrid w:linePitch="360"/>
-        </w:sectPr>
-      </w:pPr>
-    </w:p>
-    <w:p>
-      <w:pPr>
-        <w:pStyle w:val="Heading1"/>
-      </w:pPr>
-      <w:bookmarkStart w:id="21" w:name="_Toc53328424"/>
-      <w:bookmarkStart w:id="22" w:name="ListOfEffectivePages"/>
-      <w:r>
-        <w:lastRenderedPageBreak/>
-        <w:t>Appendix A – List of Effective Pages</w:t>
-      </w:r>
-      <w:bookmarkEnd w:id="21"/>
-    </w:p>
-    <w:tbl>
-      <w:tblPr>
-        <w:tblStyle w:val="TableGrid"/>
-        <w:tblW w:w="0" w:type="auto"/>
-        <w:tblInd w:w="918" w:type="dxa"/>
-        <w:tblLook w:val="04A0" w:firstRow="1" w:lastRow="0" w:firstColumn="1" w:lastColumn="0" w:noHBand="0" w:noVBand="1"/>
-      </w:tblPr>
-      <w:tblGrid>
-        <w:gridCol w:w="1957"/>
-        <w:gridCol w:w="3661"/>
-        <w:gridCol w:w="2814"/>
-      </w:tblGrid>
-      <w:tr>
-        <w:tc>
-          <w:tcPr>
-            <w:tcW w:w="8432" w:type="dxa"/>
-            <w:gridSpan w:val="3"/>
-          </w:tcPr>
-          <w:bookmarkEnd w:id="22"/>
-          <w:p>
-            <w:pPr>
-              <w:jc w:val="center"/>
-              <w:rPr>
-                <w:rFonts w:ascii="Times New Roman" w:hAnsi="Times New Roman" w:cs="Times New Roman"/>
-                <w:b/>
-                <w:sz w:val="28"/>
-                <w:szCs w:val="28"/>
-              </w:rPr>
-            </w:pPr>
-            <w:r>
-              <w:rPr>
-                <w:rFonts w:ascii="Times New Roman" w:hAnsi="Times New Roman" w:cs="Times New Roman"/>
-                <w:b/>
-                <w:sz w:val="28"/>
-                <w:szCs w:val="28"/>
-              </w:rPr>
-              <w:t>LIST OF EFFECTIVE PAGES</w:t>
-            </w:r>
-          </w:p>
-        </w:tc>
-      </w:tr>
-      <w:tr>
-        <w:tc>
-          <w:tcPr>
-            <w:tcW w:w="1957" w:type="dxa"/>
-          </w:tcPr>
-          <w:p>
-            <w:pPr>
-              <w:jc w:val="center"/>
-              <w:rPr>
-                <w:rFonts w:ascii="Times New Roman" w:hAnsi="Times New Roman" w:cs="Times New Roman"/>
-                <w:b/>
-                <w:sz w:val="24"/>
-                <w:u w:val="single"/>
-              </w:rPr>
-            </w:pPr>
-            <w:r>
-              <w:rPr>
-                <w:rFonts w:ascii="Times New Roman" w:hAnsi="Times New Roman" w:cs="Times New Roman"/>
-                <w:b/>
-                <w:sz w:val="24"/>
-                <w:u w:val="single"/>
-              </w:rPr>
-              <w:t>PAGE NO.</w:t>
-            </w:r>
-          </w:p>
-        </w:tc>
-        <w:tc>
-          <w:tcPr>
-            <w:tcW w:w="3661" w:type="dxa"/>
-          </w:tcPr>
-          <w:p>
-            <w:pPr>
-              <w:jc w:val="center"/>
-              <w:rPr>
-                <w:rFonts w:ascii="Times New Roman" w:hAnsi="Times New Roman" w:cs="Times New Roman"/>
-                <w:b/>
-                <w:sz w:val="24"/>
-                <w:u w:val="single"/>
-              </w:rPr>
-            </w:pPr>
-            <w:r>
-              <w:rPr>
-                <w:rFonts w:ascii="Times New Roman" w:hAnsi="Times New Roman" w:cs="Times New Roman"/>
-                <w:b/>
-                <w:sz w:val="24"/>
-                <w:u w:val="single"/>
-              </w:rPr>
-              <w:t>REV.</w:t>
-            </w:r>
-          </w:p>
-        </w:tc>
-        <w:tc>
-          <w:tcPr>
-            <w:tcW w:w="2814" w:type="dxa"/>
-          </w:tcPr>
-          <w:p>
-            <w:pPr>
-              <w:jc w:val="center"/>
-              <w:rPr>
-                <w:rFonts w:ascii="Times New Roman" w:hAnsi="Times New Roman" w:cs="Times New Roman"/>
-                <w:b/>
-                <w:sz w:val="24"/>
-                <w:u w:val="single"/>
-              </w:rPr>
-            </w:pPr>
-            <w:r>
-              <w:rPr>
-                <w:rFonts w:ascii="Times New Roman" w:hAnsi="Times New Roman" w:cs="Times New Roman"/>
-                <w:b/>
-                <w:sz w:val="24"/>
-                <w:u w:val="single"/>
-              </w:rPr>
-              <w:t>DATE</w:t>
-            </w:r>
-          </w:p>
-        </w:tc>
-      </w:tr>
-      <w:tr>
-        <w:tc>
-          <w:tcPr>
-            <w:tcW w:w="1957" w:type="dxa"/>
-          </w:tcPr>
-          <w:p>
-            <w:pPr>
-              <w:jc w:val="center"/>
-              <w:rPr>
-                <w:rFonts w:ascii="Times New Roman" w:hAnsi="Times New Roman" w:cs="Times New Roman"/>
-                <w:sz w:val="20"/>
-                <w:szCs w:val="20"/>
-              </w:rPr>
-            </w:pPr>
-            <w:r>
-              <w:rPr>
-                <w:rFonts w:ascii="Times New Roman" w:hAnsi="Times New Roman" w:cs="Times New Roman"/>
-                <w:sz w:val="20"/>
-                <w:szCs w:val="20"/>
-              </w:rPr>
-              <w:t>COVER PAGE</w:t>
-            </w:r>
-          </w:p>
-        </w:tc>
-        <w:tc>
-          <w:tcPr>
-            <w:tcW w:w="3661" w:type="dxa"/>
-          </w:tcPr>
-          <w:p>
-            <w:pPr>
-              <w:jc w:val="center"/>
-              <w:rPr>
-                <w:rFonts w:ascii="Times New Roman" w:hAnsi="Times New Roman" w:cs="Times New Roman"/>
-                <w:sz w:val="20"/>
-                <w:szCs w:val="20"/>
-              </w:rPr>
-            </w:pPr>
-            <w:r>
-              <w:rPr>
-                <w:rFonts w:ascii="Times New Roman" w:hAnsi="Times New Roman" w:cs="Times New Roman"/>
-                <w:sz w:val="20"/>
-                <w:szCs w:val="20"/>
-              </w:rPr>
-              <w:fldChar w:fldCharType="begin"/>
-            </w:r>
-            <w:r>
-              <w:rPr>
-                <w:rFonts w:ascii="Times New Roman" w:hAnsi="Times New Roman" w:cs="Times New Roman"/>
-                <w:sz w:val="20"/>
-                <w:szCs w:val="20"/>
-              </w:rPr>
-              <w:instrText xml:space="preserve"> REF coverPageRevision \h </w:instrText>
-            </w:r>
-            <w:r>
-              <w:rPr>
-                <w:rFonts w:ascii="Times New Roman" w:hAnsi="Times New Roman" w:cs="Times New Roman"/>
-                <w:sz w:val="20"/>
-                <w:szCs w:val="20"/>
-              </w:rPr>
-              <w:instrText xml:space="preserve"> \* MERGEFORMAT </w:instrText>
-            </w:r>
-            <w:r>
-              <w:rPr>
-                <w:rFonts w:ascii="Times New Roman" w:hAnsi="Times New Roman" w:cs="Times New Roman"/>
-                <w:sz w:val="20"/>
-                <w:szCs w:val="20"/>
-              </w:rPr>
-            </w:r>
-            <w:r>
-              <w:rPr>
-                <w:rFonts w:ascii="Times New Roman" w:hAnsi="Times New Roman" w:cs="Times New Roman"/>
-                <w:sz w:val="20"/>
-                <w:szCs w:val="20"/>
-              </w:rPr>
-              <w:fldChar w:fldCharType="separate"/>
-            </w:r>
-            <w:r>
-              <w:t>1.0</w:t>
-            </w:r>
-            <w:r>
-              <w:rPr>
-                <w:rFonts w:ascii="Times New Roman" w:hAnsi="Times New Roman" w:cs="Times New Roman"/>
-                <w:sz w:val="20"/>
-                <w:szCs w:val="20"/>
-              </w:rPr>
-              <w:fldChar w:fldCharType="end"/>
-            </w:r>
-          </w:p>
-        </w:tc>
-        <w:tc>
-          <w:tcPr>
-            <w:tcW w:w="2814" w:type="dxa"/>
-          </w:tcPr>
-          <w:p>
-            <w:pPr>
-              <w:jc w:val="center"/>
-              <w:rPr>
-                <w:rFonts w:ascii="Times New Roman" w:hAnsi="Times New Roman" w:cs="Times New Roman"/>
-                <w:sz w:val="20"/>
-                <w:szCs w:val="20"/>
-              </w:rPr>
-            </w:pPr>
-            <w:r>
-              <w:rPr>
-                <w:rFonts w:ascii="Times New Roman" w:hAnsi="Times New Roman" w:cs="Times New Roman"/>
-                <w:sz w:val="20"/>
-                <w:szCs w:val="20"/>
-              </w:rPr>
-              <w:fldChar w:fldCharType="begin"/>
-            </w:r>
-            <w:r>
-              <w:rPr>
-                <w:rFonts w:ascii="Times New Roman" w:hAnsi="Times New Roman" w:cs="Times New Roman"/>
-                <w:sz w:val="20"/>
-                <w:szCs w:val="20"/>
-              </w:rPr>
-              <w:instrText xml:space="preserve"> REF coverPageDate \h </w:instrText>
-            </w:r>
-            <w:r>
-              <w:rPr>
-                <w:rFonts w:ascii="Times New Roman" w:hAnsi="Times New Roman" w:cs="Times New Roman"/>
-                <w:sz w:val="20"/>
-                <w:szCs w:val="20"/>
-              </w:rPr>
-              <w:instrText xml:space="preserve"> \* MERGEFORMAT </w:instrText>
-            </w:r>
-            <w:r>
-              <w:rPr>
-                <w:rFonts w:ascii="Times New Roman" w:hAnsi="Times New Roman" w:cs="Times New Roman"/>
-                <w:sz w:val="20"/>
-                <w:szCs w:val="20"/>
-              </w:rPr>
-            </w:r>
-            <w:r>
-              <w:rPr>
-                <w:rFonts w:ascii="Times New Roman" w:hAnsi="Times New Roman" w:cs="Times New Roman"/>
-                <w:sz w:val="20"/>
-                <w:szCs w:val="20"/>
-              </w:rPr>
-              <w:fldChar w:fldCharType="separate"/>
-            </w:r>
-            <w:r>
-              <w:rPr>
-                <w:rFonts w:cs="Times New Roman"/>
-                <w:sz w:val="20"/>
-                <w:szCs w:val="20"/>
-              </w:rPr>
-              <w:t>10</w:t>
-            </w:r>
-            <w:r>
-              <w:t>/2020</w:t>
-            </w:r>
-            <w:r>
-              <w:rPr>
-                <w:rFonts w:ascii="Times New Roman" w:hAnsi="Times New Roman" w:cs="Times New Roman"/>
-                <w:sz w:val="20"/>
-                <w:szCs w:val="20"/>
-              </w:rPr>
-              <w:fldChar w:fldCharType="end"/>
-            </w:r>
-          </w:p>
-        </w:tc>
-      </w:tr>
-      <w:tr>
-        <w:tc>
-          <w:tcPr>
-            <w:tcW w:w="1957" w:type="dxa"/>
-          </w:tcPr>
-          <w:p>
-            <w:pPr>
-              <w:jc w:val="center"/>
-              <w:rPr>
-                <w:rFonts w:ascii="Times New Roman" w:hAnsi="Times New Roman"/>
-                <w:sz w:val="20"/>
-              </w:rPr>
-            </w:pPr>
-            <w:r>
-              <w:rPr>
-                <w:rFonts w:ascii="Times New Roman" w:hAnsi="Times New Roman"/>
-                <w:sz w:val="20"/>
-              </w:rPr>
-              <w:t>1-1</w:t>
-            </w:r>
-          </w:p>
-        </w:tc>
-        <w:tc>
-          <w:tcPr>
-            <w:tcW w:w="3661" w:type="dxa"/>
-          </w:tcPr>
-          <w:p>
-            <w:pPr>
-              <w:jc w:val="center"/>
-              <w:rPr>
-                <w:rFonts w:ascii="Times New Roman" w:hAnsi="Times New Roman" w:cs="Times New Roman"/>
-                <w:sz w:val="20"/>
-                <w:szCs w:val="20"/>
-              </w:rPr>
-            </w:pPr>
-            <w:r>
-              <w:rPr>
-                <w:rFonts w:ascii="Times New Roman" w:hAnsi="Times New Roman" w:cs="Times New Roman"/>
-                <w:sz w:val="20"/>
-                <w:szCs w:val="20"/>
-              </w:rPr>
-              <w:fldChar w:fldCharType="begin"/>
-            </w:r>
-            <w:r>
-              <w:rPr>
-                <w:rFonts w:ascii="Times New Roman" w:hAnsi="Times New Roman" w:cs="Times New Roman"/>
-                <w:sz w:val="20"/>
-                <w:szCs w:val="20"/>
-              </w:rPr>
-              <w:instrText xml:space="preserve"> REF coverPageRevision \h  \* MERGEFORMAT </w:instrText>
-            </w:r>
-            <w:r>
-              <w:rPr>
-                <w:rFonts w:ascii="Times New Roman" w:hAnsi="Times New Roman" w:cs="Times New Roman"/>
-                <w:sz w:val="20"/>
-                <w:szCs w:val="20"/>
-              </w:rPr>
-            </w:r>
-            <w:r>
-              <w:rPr>
-                <w:rFonts w:ascii="Times New Roman" w:hAnsi="Times New Roman" w:cs="Times New Roman"/>
-                <w:sz w:val="20"/>
-                <w:szCs w:val="20"/>
-              </w:rPr>
-              <w:fldChar w:fldCharType="separate"/>
-            </w:r>
-            <w:r>
-              <w:t>1.0</w:t>
-            </w:r>
-            <w:r>
-              <w:rPr>
-                <w:rFonts w:ascii="Times New Roman" w:hAnsi="Times New Roman" w:cs="Times New Roman"/>
-                <w:sz w:val="20"/>
-                <w:szCs w:val="20"/>
-              </w:rPr>
-              <w:fldChar w:fldCharType="end"/>
-            </w:r>
-          </w:p>
-        </w:tc>
-        <w:tc>
-          <w:tcPr>
-            <w:tcW w:w="2814" w:type="dxa"/>
-          </w:tcPr>
-          <w:p>
-            <w:pPr>
-              <w:jc w:val="center"/>
-            </w:pPr>
-            <w:r>
-              <w:rPr>
-                <w:rFonts w:ascii="Times New Roman" w:hAnsi="Times New Roman" w:cs="Times New Roman"/>
-                <w:sz w:val="20"/>
-                <w:szCs w:val="20"/>
-              </w:rPr>
-              <w:fldChar w:fldCharType="begin"/>
-            </w:r>
-            <w:r>
-              <w:rPr>
-                <w:rFonts w:ascii="Times New Roman" w:hAnsi="Times New Roman" w:cs="Times New Roman"/>
-                <w:sz w:val="20"/>
-                <w:szCs w:val="20"/>
-              </w:rPr>
-              <w:instrText xml:space="preserve"> REF coverPageDate \h  \* MERGEFORMAT </w:instrText>
-            </w:r>
-            <w:r>
-              <w:rPr>
-                <w:rFonts w:ascii="Times New Roman" w:hAnsi="Times New Roman" w:cs="Times New Roman"/>
-                <w:sz w:val="20"/>
-                <w:szCs w:val="20"/>
-              </w:rPr>
-            </w:r>
-            <w:r>
-              <w:rPr>
-                <w:rFonts w:ascii="Times New Roman" w:hAnsi="Times New Roman" w:cs="Times New Roman"/>
-                <w:sz w:val="20"/>
-                <w:szCs w:val="20"/>
-              </w:rPr>
-              <w:fldChar w:fldCharType="separate"/>
-            </w:r>
-            <w:r>
-              <w:rPr>
-                <w:rFonts w:cs="Times New Roman"/>
-                <w:sz w:val="20"/>
-                <w:szCs w:val="20"/>
-              </w:rPr>
-              <w:t>10</w:t>
-            </w:r>
-            <w:r>
-              <w:t>/2020</w:t>
-            </w:r>
-            <w:r>
-              <w:rPr>
-                <w:rFonts w:ascii="Times New Roman" w:hAnsi="Times New Roman" w:cs="Times New Roman"/>
-                <w:sz w:val="20"/>
-                <w:szCs w:val="20"/>
-              </w:rPr>
-              <w:fldChar w:fldCharType="end"/>
-            </w:r>
-          </w:p>
-        </w:tc>
-      </w:tr>
-      <w:tr>
-        <w:tc>
-          <w:tcPr>
-            <w:tcW w:w="1957" w:type="dxa"/>
-          </w:tcPr>
-          <w:p>
-            <w:pPr>
-              <w:jc w:val="center"/>
-              <w:rPr>
-                <w:rFonts w:ascii="Times New Roman" w:hAnsi="Times New Roman"/>
-                <w:sz w:val="20"/>
-              </w:rPr>
-            </w:pPr>
-            <w:r>
-              <w:rPr>
-                <w:rFonts w:ascii="Times New Roman" w:hAnsi="Times New Roman"/>
-                <w:sz w:val="20"/>
-              </w:rPr>
-              <w:t>2-1</w:t>
-            </w:r>
-          </w:p>
-        </w:tc>
-        <w:tc>
-          <w:tcPr>
-            <w:tcW w:w="3661" w:type="dxa"/>
-          </w:tcPr>
-          <w:p>
-            <w:pPr>
-              <w:jc w:val="center"/>
-              <w:rPr>
-                <w:rFonts w:ascii="Times New Roman" w:hAnsi="Times New Roman" w:cs="Times New Roman"/>
-                <w:sz w:val="20"/>
-                <w:szCs w:val="20"/>
-              </w:rPr>
-            </w:pPr>
-            <w:r>
-              <w:rPr>
-                <w:rFonts w:ascii="Times New Roman" w:hAnsi="Times New Roman" w:cs="Times New Roman"/>
-                <w:sz w:val="20"/>
-                <w:szCs w:val="20"/>
-              </w:rPr>
-              <w:fldChar w:fldCharType="begin"/>
-            </w:r>
-            <w:r>
-              <w:rPr>
-                <w:rFonts w:ascii="Times New Roman" w:hAnsi="Times New Roman" w:cs="Times New Roman"/>
-                <w:sz w:val="20"/>
-                <w:szCs w:val="20"/>
-              </w:rPr>
-              <w:instrText xml:space="preserve"> REF coverPageRevision \h  \* MERGEFORMAT </w:instrText>
-            </w:r>
-            <w:r>
-              <w:rPr>
-                <w:rFonts w:ascii="Times New Roman" w:hAnsi="Times New Roman" w:cs="Times New Roman"/>
-                <w:sz w:val="20"/>
-                <w:szCs w:val="20"/>
-              </w:rPr>
-            </w:r>
-            <w:r>
-              <w:rPr>
-                <w:rFonts w:ascii="Times New Roman" w:hAnsi="Times New Roman" w:cs="Times New Roman"/>
-                <w:sz w:val="20"/>
-                <w:szCs w:val="20"/>
-              </w:rPr>
-              <w:fldChar w:fldCharType="separate"/>
-            </w:r>
-            <w:r>
-              <w:t>1.0</w:t>
-            </w:r>
-            <w:r>
-              <w:rPr>
-                <w:rFonts w:ascii="Times New Roman" w:hAnsi="Times New Roman" w:cs="Times New Roman"/>
-                <w:sz w:val="20"/>
-                <w:szCs w:val="20"/>
-              </w:rPr>
-              <w:fldChar w:fldCharType="end"/>
-            </w:r>
-          </w:p>
-        </w:tc>
-        <w:tc>
-          <w:tcPr>
-            <w:tcW w:w="2814" w:type="dxa"/>
-          </w:tcPr>
-          <w:p>
-            <w:pPr>
-              <w:jc w:val="center"/>
-            </w:pPr>
-            <w:r>
-              <w:rPr>
-                <w:rFonts w:ascii="Times New Roman" w:hAnsi="Times New Roman" w:cs="Times New Roman"/>
-                <w:sz w:val="20"/>
-                <w:szCs w:val="20"/>
-              </w:rPr>
-              <w:fldChar w:fldCharType="begin"/>
-            </w:r>
-            <w:r>
-              <w:rPr>
-                <w:rFonts w:ascii="Times New Roman" w:hAnsi="Times New Roman" w:cs="Times New Roman"/>
-                <w:sz w:val="20"/>
-                <w:szCs w:val="20"/>
-              </w:rPr>
-              <w:instrText xml:space="preserve"> REF coverPageDate \h  \* MERGEFORMAT </w:instrText>
-            </w:r>
-            <w:r>
-              <w:rPr>
-                <w:rFonts w:ascii="Times New Roman" w:hAnsi="Times New Roman" w:cs="Times New Roman"/>
-                <w:sz w:val="20"/>
-                <w:szCs w:val="20"/>
-              </w:rPr>
-            </w:r>
-            <w:r>
-              <w:rPr>
-                <w:rFonts w:ascii="Times New Roman" w:hAnsi="Times New Roman" w:cs="Times New Roman"/>
-                <w:sz w:val="20"/>
-                <w:szCs w:val="20"/>
-              </w:rPr>
-              <w:fldChar w:fldCharType="separate"/>
-            </w:r>
-            <w:r>
-              <w:rPr>
-                <w:rFonts w:cs="Times New Roman"/>
-                <w:sz w:val="20"/>
-                <w:szCs w:val="20"/>
-              </w:rPr>
-              <w:t>10</w:t>
-            </w:r>
-            <w:r>
-              <w:t>/2020</w:t>
-            </w:r>
-            <w:r>
-              <w:rPr>
-                <w:rFonts w:ascii="Times New Roman" w:hAnsi="Times New Roman" w:cs="Times New Roman"/>
-                <w:sz w:val="20"/>
-                <w:szCs w:val="20"/>
-              </w:rPr>
-              <w:fldChar w:fldCharType="end"/>
-            </w:r>
-          </w:p>
-        </w:tc>
-      </w:tr>
-      <w:tr>
-        <w:tc>
-          <w:tcPr>
-            <w:tcW w:w="1957" w:type="dxa"/>
-          </w:tcPr>
-          <w:p>
-            <w:pPr>
-              <w:jc w:val="center"/>
-              <w:rPr>
-                <w:rFonts w:ascii="Times New Roman" w:hAnsi="Times New Roman"/>
-                <w:sz w:val="20"/>
-              </w:rPr>
-            </w:pPr>
-            <w:r>
-              <w:rPr>
-                <w:rFonts w:ascii="Times New Roman" w:hAnsi="Times New Roman"/>
-                <w:sz w:val="20"/>
-              </w:rPr>
-              <w:t>3-1</w:t>
-            </w:r>
-          </w:p>
-        </w:tc>
-        <w:tc>
-          <w:tcPr>
-            <w:tcW w:w="3661" w:type="dxa"/>
-          </w:tcPr>
-          <w:p>
-            <w:pPr>
-              <w:jc w:val="center"/>
-              <w:rPr>
-                <w:rFonts w:ascii="Times New Roman" w:hAnsi="Times New Roman" w:cs="Times New Roman"/>
-                <w:sz w:val="20"/>
-                <w:szCs w:val="20"/>
-              </w:rPr>
-            </w:pPr>
-            <w:r>
-              <w:rPr>
-                <w:rFonts w:ascii="Times New Roman" w:hAnsi="Times New Roman" w:cs="Times New Roman"/>
-                <w:sz w:val="20"/>
-                <w:szCs w:val="20"/>
-              </w:rPr>
-              <w:fldChar w:fldCharType="begin"/>
-            </w:r>
-            <w:r>
-              <w:rPr>
-                <w:rFonts w:ascii="Times New Roman" w:hAnsi="Times New Roman" w:cs="Times New Roman"/>
-                <w:sz w:val="20"/>
-                <w:szCs w:val="20"/>
-              </w:rPr>
-              <w:instrText xml:space="preserve"> REF coverPageRevision \h  \* MERGEFORMAT </w:instrText>
-            </w:r>
-            <w:r>
-              <w:rPr>
-                <w:rFonts w:ascii="Times New Roman" w:hAnsi="Times New Roman" w:cs="Times New Roman"/>
-                <w:sz w:val="20"/>
-                <w:szCs w:val="20"/>
-              </w:rPr>
-            </w:r>
-            <w:r>
-              <w:rPr>
-                <w:rFonts w:ascii="Times New Roman" w:hAnsi="Times New Roman" w:cs="Times New Roman"/>
-                <w:sz w:val="20"/>
-                <w:szCs w:val="20"/>
-              </w:rPr>
-              <w:fldChar w:fldCharType="separate"/>
-            </w:r>
-            <w:r>
-              <w:t>1.0</w:t>
-            </w:r>
-            <w:r>
-              <w:rPr>
-                <w:rFonts w:ascii="Times New Roman" w:hAnsi="Times New Roman" w:cs="Times New Roman"/>
-                <w:sz w:val="20"/>
-                <w:szCs w:val="20"/>
-              </w:rPr>
-              <w:fldChar w:fldCharType="end"/>
-            </w:r>
-          </w:p>
-        </w:tc>
-        <w:tc>
-          <w:tcPr>
-            <w:tcW w:w="2814" w:type="dxa"/>
-          </w:tcPr>
-          <w:p>
-            <w:pPr>
-              <w:jc w:val="center"/>
-            </w:pPr>
-            <w:r>
-              <w:rPr>
-                <w:rFonts w:ascii="Times New Roman" w:hAnsi="Times New Roman" w:cs="Times New Roman"/>
-                <w:sz w:val="20"/>
-                <w:szCs w:val="20"/>
-              </w:rPr>
-              <w:fldChar w:fldCharType="begin"/>
-            </w:r>
-            <w:r>
-              <w:rPr>
-                <w:rFonts w:ascii="Times New Roman" w:hAnsi="Times New Roman" w:cs="Times New Roman"/>
-                <w:sz w:val="20"/>
-                <w:szCs w:val="20"/>
-              </w:rPr>
-              <w:instrText xml:space="preserve"> REF coverPageDate \h  \* MERGEFORMAT </w:instrText>
-            </w:r>
-            <w:r>
-              <w:rPr>
-                <w:rFonts w:ascii="Times New Roman" w:hAnsi="Times New Roman" w:cs="Times New Roman"/>
-                <w:sz w:val="20"/>
-                <w:szCs w:val="20"/>
-              </w:rPr>
-            </w:r>
-            <w:r>
-              <w:rPr>
-                <w:rFonts w:ascii="Times New Roman" w:hAnsi="Times New Roman" w:cs="Times New Roman"/>
-                <w:sz w:val="20"/>
-                <w:szCs w:val="20"/>
-              </w:rPr>
-              <w:fldChar w:fldCharType="separate"/>
-            </w:r>
-            <w:r>
-              <w:rPr>
-                <w:rFonts w:cs="Times New Roman"/>
-                <w:sz w:val="20"/>
-                <w:szCs w:val="20"/>
-              </w:rPr>
-              <w:t>10</w:t>
-            </w:r>
-            <w:r>
-              <w:t>/2020</w:t>
-            </w:r>
-            <w:r>
-              <w:rPr>
-                <w:rFonts w:ascii="Times New Roman" w:hAnsi="Times New Roman" w:cs="Times New Roman"/>
-                <w:sz w:val="20"/>
-                <w:szCs w:val="20"/>
-              </w:rPr>
-              <w:fldChar w:fldCharType="end"/>
-            </w:r>
-          </w:p>
-        </w:tc>
-      </w:tr>
-      <w:tr>
-        <w:tc>
-          <w:tcPr>
-            <w:tcW w:w="1957" w:type="dxa"/>
-          </w:tcPr>
-          <w:p>
-            <w:pPr>
-              <w:jc w:val="center"/>
-              <w:rPr>
-                <w:rFonts w:ascii="Times New Roman" w:hAnsi="Times New Roman"/>
-                <w:sz w:val="20"/>
-              </w:rPr>
-            </w:pPr>
-            <w:r>
-              <w:rPr>
-                <w:rFonts w:ascii="Times New Roman" w:hAnsi="Times New Roman"/>
-                <w:sz w:val="20"/>
-              </w:rPr>
-              <w:t>3.2</w:t>
-            </w:r>
-          </w:p>
-        </w:tc>
-        <w:tc>
-          <w:tcPr>
-            <w:tcW w:w="3661" w:type="dxa"/>
-          </w:tcPr>
-          <w:p>
-            <w:pPr>
-              <w:jc w:val="center"/>
-              <w:rPr>
-                <w:rFonts w:ascii="Times New Roman" w:hAnsi="Times New Roman" w:cs="Times New Roman"/>
-                <w:sz w:val="20"/>
-                <w:szCs w:val="20"/>
-              </w:rPr>
-            </w:pPr>
-            <w:r>
-              <w:rPr>
-                <w:rFonts w:ascii="Times New Roman" w:hAnsi="Times New Roman" w:cs="Times New Roman"/>
-                <w:sz w:val="20"/>
-                <w:szCs w:val="20"/>
-              </w:rPr>
-              <w:fldChar w:fldCharType="begin"/>
-            </w:r>
-            <w:r>
-              <w:rPr>
-                <w:rFonts w:ascii="Times New Roman" w:hAnsi="Times New Roman" w:cs="Times New Roman"/>
-                <w:sz w:val="20"/>
-                <w:szCs w:val="20"/>
-              </w:rPr>
-              <w:instrText xml:space="preserve"> REF coverPageRevision \h  \* MERGEFORMAT </w:instrText>
-            </w:r>
-            <w:r>
-              <w:rPr>
-                <w:rFonts w:ascii="Times New Roman" w:hAnsi="Times New Roman" w:cs="Times New Roman"/>
-                <w:sz w:val="20"/>
-                <w:szCs w:val="20"/>
-              </w:rPr>
-            </w:r>
-            <w:r>
-              <w:rPr>
-                <w:rFonts w:ascii="Times New Roman" w:hAnsi="Times New Roman" w:cs="Times New Roman"/>
-                <w:sz w:val="20"/>
-                <w:szCs w:val="20"/>
-              </w:rPr>
-              <w:fldChar w:fldCharType="separate"/>
-            </w:r>
-            <w:r>
-              <w:t>1.0</w:t>
-            </w:r>
-            <w:r>
-              <w:rPr>
-                <w:rFonts w:ascii="Times New Roman" w:hAnsi="Times New Roman" w:cs="Times New Roman"/>
-                <w:sz w:val="20"/>
-                <w:szCs w:val="20"/>
-              </w:rPr>
-              <w:fldChar w:fldCharType="end"/>
-            </w:r>
-          </w:p>
-        </w:tc>
-        <w:tc>
-          <w:tcPr>
-            <w:tcW w:w="2814" w:type="dxa"/>
-          </w:tcPr>
-          <w:p>
-            <w:pPr>
-              <w:jc w:val="center"/>
-            </w:pPr>
-            <w:r>
-              <w:rPr>
-                <w:rFonts w:ascii="Times New Roman" w:hAnsi="Times New Roman" w:cs="Times New Roman"/>
-                <w:sz w:val="20"/>
-                <w:szCs w:val="20"/>
-              </w:rPr>
-              <w:fldChar w:fldCharType="begin"/>
-            </w:r>
-            <w:r>
-              <w:rPr>
-                <w:rFonts w:ascii="Times New Roman" w:hAnsi="Times New Roman" w:cs="Times New Roman"/>
-                <w:sz w:val="20"/>
-                <w:szCs w:val="20"/>
-              </w:rPr>
-              <w:instrText xml:space="preserve"> REF coverPageDate \h  \* MERGEFORMAT </w:instrText>
-            </w:r>
-            <w:r>
-              <w:rPr>
-                <w:rFonts w:ascii="Times New Roman" w:hAnsi="Times New Roman" w:cs="Times New Roman"/>
-                <w:sz w:val="20"/>
-                <w:szCs w:val="20"/>
-              </w:rPr>
-            </w:r>
-            <w:r>
-              <w:rPr>
-                <w:rFonts w:ascii="Times New Roman" w:hAnsi="Times New Roman" w:cs="Times New Roman"/>
-                <w:sz w:val="20"/>
-                <w:szCs w:val="20"/>
-              </w:rPr>
-              <w:fldChar w:fldCharType="separate"/>
-            </w:r>
-            <w:r>
-              <w:rPr>
-                <w:rFonts w:cs="Times New Roman"/>
-                <w:sz w:val="20"/>
-                <w:szCs w:val="20"/>
-              </w:rPr>
-              <w:t>10</w:t>
-            </w:r>
-            <w:r>
-              <w:t>/2020</w:t>
-            </w:r>
-            <w:r>
-              <w:rPr>
-                <w:rFonts w:ascii="Times New Roman" w:hAnsi="Times New Roman" w:cs="Times New Roman"/>
-                <w:sz w:val="20"/>
-                <w:szCs w:val="20"/>
-              </w:rPr>
-              <w:fldChar w:fldCharType="end"/>
-            </w:r>
-          </w:p>
-        </w:tc>
-      </w:tr>
-      <w:tr>
-        <w:tc>
-          <w:tcPr>
-            <w:tcW w:w="1957" w:type="dxa"/>
-          </w:tcPr>
-          <w:p>
-            <w:pPr>
-              <w:jc w:val="center"/>
-              <w:rPr>
-                <w:rFonts w:ascii="Times New Roman" w:hAnsi="Times New Roman"/>
-                <w:sz w:val="20"/>
-              </w:rPr>
-            </w:pPr>
-            <w:r>
-              <w:rPr>
-                <w:rFonts w:ascii="Times New Roman" w:hAnsi="Times New Roman"/>
-                <w:sz w:val="20"/>
-              </w:rPr>
-              <w:t>4-1</w:t>
-            </w:r>
-          </w:p>
-        </w:tc>
-        <w:tc>
-          <w:tcPr>
-            <w:tcW w:w="3661" w:type="dxa"/>
-          </w:tcPr>
-          <w:p>
-            <w:pPr>
-              <w:jc w:val="center"/>
-              <w:rPr>
-                <w:rFonts w:ascii="Times New Roman" w:hAnsi="Times New Roman" w:cs="Times New Roman"/>
-                <w:sz w:val="20"/>
-                <w:szCs w:val="20"/>
-              </w:rPr>
-            </w:pPr>
-            <w:r>
-              <w:rPr>
-                <w:rFonts w:ascii="Times New Roman" w:hAnsi="Times New Roman" w:cs="Times New Roman"/>
-                <w:sz w:val="20"/>
-                <w:szCs w:val="20"/>
-              </w:rPr>
-              <w:fldChar w:fldCharType="begin"/>
-            </w:r>
-            <w:r>
-              <w:rPr>
-                <w:rFonts w:ascii="Times New Roman" w:hAnsi="Times New Roman" w:cs="Times New Roman"/>
-                <w:sz w:val="20"/>
-                <w:szCs w:val="20"/>
-              </w:rPr>
-              <w:instrText xml:space="preserve"> REF coverPageRevision \h  \* MERGEFORMAT </w:instrText>
-            </w:r>
-            <w:r>
-              <w:rPr>
-                <w:rFonts w:ascii="Times New Roman" w:hAnsi="Times New Roman" w:cs="Times New Roman"/>
-                <w:sz w:val="20"/>
-                <w:szCs w:val="20"/>
-              </w:rPr>
-            </w:r>
-            <w:r>
-              <w:rPr>
-                <w:rFonts w:ascii="Times New Roman" w:hAnsi="Times New Roman" w:cs="Times New Roman"/>
-                <w:sz w:val="20"/>
-                <w:szCs w:val="20"/>
-              </w:rPr>
-              <w:fldChar w:fldCharType="separate"/>
-            </w:r>
-            <w:r>
-              <w:t>1.0</w:t>
-            </w:r>
-            <w:r>
-              <w:rPr>
-                <w:rFonts w:ascii="Times New Roman" w:hAnsi="Times New Roman" w:cs="Times New Roman"/>
-                <w:sz w:val="20"/>
-                <w:szCs w:val="20"/>
-              </w:rPr>
-              <w:fldChar w:fldCharType="end"/>
-            </w:r>
-          </w:p>
-        </w:tc>
-        <w:tc>
-          <w:tcPr>
-            <w:tcW w:w="2814" w:type="dxa"/>
-          </w:tcPr>
-          <w:p>
-            <w:pPr>
-              <w:jc w:val="center"/>
-            </w:pPr>
-            <w:r>
-              <w:rPr>
-                <w:rFonts w:ascii="Times New Roman" w:hAnsi="Times New Roman" w:cs="Times New Roman"/>
-                <w:sz w:val="20"/>
-                <w:szCs w:val="20"/>
-              </w:rPr>
-              <w:fldChar w:fldCharType="begin"/>
-            </w:r>
-            <w:r>
-              <w:rPr>
-                <w:rFonts w:ascii="Times New Roman" w:hAnsi="Times New Roman" w:cs="Times New Roman"/>
-                <w:sz w:val="20"/>
-                <w:szCs w:val="20"/>
-              </w:rPr>
-              <w:instrText xml:space="preserve"> REF coverPageDate \h  \* MERGEFORMAT </w:instrText>
-            </w:r>
-            <w:r>
-              <w:rPr>
-                <w:rFonts w:ascii="Times New Roman" w:hAnsi="Times New Roman" w:cs="Times New Roman"/>
-                <w:sz w:val="20"/>
-                <w:szCs w:val="20"/>
-              </w:rPr>
-            </w:r>
-            <w:r>
-              <w:rPr>
-                <w:rFonts w:ascii="Times New Roman" w:hAnsi="Times New Roman" w:cs="Times New Roman"/>
-                <w:sz w:val="20"/>
-                <w:szCs w:val="20"/>
-              </w:rPr>
-              <w:fldChar w:fldCharType="separate"/>
-            </w:r>
-            <w:r>
-              <w:rPr>
-                <w:rFonts w:cs="Times New Roman"/>
-                <w:sz w:val="20"/>
-                <w:szCs w:val="20"/>
-              </w:rPr>
-              <w:t>10</w:t>
-            </w:r>
-            <w:r>
-              <w:t>/2020</w:t>
-            </w:r>
-            <w:r>
-              <w:rPr>
-                <w:rFonts w:ascii="Times New Roman" w:hAnsi="Times New Roman" w:cs="Times New Roman"/>
-                <w:sz w:val="20"/>
-                <w:szCs w:val="20"/>
-              </w:rPr>
-              <w:fldChar w:fldCharType="end"/>
-            </w:r>
-          </w:p>
-        </w:tc>
-      </w:tr>
-      <w:tr>
-        <w:tc>
-          <w:tcPr>
-            <w:tcW w:w="1957" w:type="dxa"/>
-          </w:tcPr>
-          <w:p>
-            <w:pPr>
-              <w:jc w:val="center"/>
-              <w:rPr>
-                <w:rFonts w:ascii="Times New Roman" w:hAnsi="Times New Roman"/>
-                <w:sz w:val="20"/>
-              </w:rPr>
-            </w:pPr>
-            <w:r>
-              <w:rPr>
-                <w:rFonts w:ascii="Times New Roman" w:hAnsi="Times New Roman"/>
-                <w:sz w:val="20"/>
-              </w:rPr>
-              <w:t>5-1</w:t>
-            </w:r>
-          </w:p>
-        </w:tc>
-        <w:tc>
-          <w:tcPr>
-            <w:tcW w:w="3661" w:type="dxa"/>
-          </w:tcPr>
-          <w:p>
-            <w:pPr>
-              <w:jc w:val="center"/>
-              <w:rPr>
-                <w:rFonts w:ascii="Times New Roman" w:hAnsi="Times New Roman" w:cs="Times New Roman"/>
-                <w:sz w:val="20"/>
-                <w:szCs w:val="20"/>
-              </w:rPr>
-            </w:pPr>
-            <w:r>
-              <w:rPr>
-                <w:rFonts w:ascii="Times New Roman" w:hAnsi="Times New Roman" w:cs="Times New Roman"/>
-                <w:sz w:val="20"/>
-                <w:szCs w:val="20"/>
-              </w:rPr>
-              <w:fldChar w:fldCharType="begin"/>
-            </w:r>
-            <w:r>
-              <w:rPr>
-                <w:rFonts w:ascii="Times New Roman" w:hAnsi="Times New Roman" w:cs="Times New Roman"/>
-                <w:sz w:val="20"/>
-                <w:szCs w:val="20"/>
-              </w:rPr>
-              <w:instrText xml:space="preserve"> REF coverPageRevision \h  \* MERGEFORMAT </w:instrText>
-            </w:r>
-            <w:r>
-              <w:rPr>
-                <w:rFonts w:ascii="Times New Roman" w:hAnsi="Times New Roman" w:cs="Times New Roman"/>
-                <w:sz w:val="20"/>
-                <w:szCs w:val="20"/>
-              </w:rPr>
-            </w:r>
-            <w:r>
-              <w:rPr>
-                <w:rFonts w:ascii="Times New Roman" w:hAnsi="Times New Roman" w:cs="Times New Roman"/>
-                <w:sz w:val="20"/>
-                <w:szCs w:val="20"/>
-              </w:rPr>
-              <w:fldChar w:fldCharType="separate"/>
-            </w:r>
-            <w:r>
-              <w:t>1.0</w:t>
-            </w:r>
-            <w:r>
-              <w:rPr>
-                <w:rFonts w:ascii="Times New Roman" w:hAnsi="Times New Roman" w:cs="Times New Roman"/>
-                <w:sz w:val="20"/>
-                <w:szCs w:val="20"/>
-              </w:rPr>
-              <w:fldChar w:fldCharType="end"/>
-            </w:r>
-          </w:p>
-        </w:tc>
-        <w:tc>
-          <w:tcPr>
-            <w:tcW w:w="2814" w:type="dxa"/>
-          </w:tcPr>
-          <w:p>
-            <w:pPr>
-              <w:jc w:val="center"/>
-            </w:pPr>
-            <w:r>
-              <w:rPr>
-                <w:rFonts w:ascii="Times New Roman" w:hAnsi="Times New Roman" w:cs="Times New Roman"/>
-                <w:sz w:val="20"/>
-                <w:szCs w:val="20"/>
-              </w:rPr>
-              <w:fldChar w:fldCharType="begin"/>
-            </w:r>
-            <w:r>
-              <w:rPr>
-                <w:rFonts w:ascii="Times New Roman" w:hAnsi="Times New Roman" w:cs="Times New Roman"/>
-                <w:sz w:val="20"/>
-                <w:szCs w:val="20"/>
-              </w:rPr>
-              <w:instrText xml:space="preserve"> REF coverPageDate \h  \* MERGEFORMAT </w:instrText>
-            </w:r>
-            <w:r>
-              <w:rPr>
-                <w:rFonts w:ascii="Times New Roman" w:hAnsi="Times New Roman" w:cs="Times New Roman"/>
-                <w:sz w:val="20"/>
-                <w:szCs w:val="20"/>
-              </w:rPr>
-            </w:r>
-            <w:r>
-              <w:rPr>
-                <w:rFonts w:ascii="Times New Roman" w:hAnsi="Times New Roman" w:cs="Times New Roman"/>
-                <w:sz w:val="20"/>
-                <w:szCs w:val="20"/>
-              </w:rPr>
-              <w:fldChar w:fldCharType="separate"/>
-            </w:r>
-            <w:r>
-              <w:rPr>
-                <w:rFonts w:cs="Times New Roman"/>
-                <w:sz w:val="20"/>
-                <w:szCs w:val="20"/>
-              </w:rPr>
-              <w:t>10</w:t>
-            </w:r>
-            <w:r>
-              <w:t>/2020</w:t>
-            </w:r>
-            <w:r>
-              <w:rPr>
-                <w:rFonts w:ascii="Times New Roman" w:hAnsi="Times New Roman" w:cs="Times New Roman"/>
-                <w:sz w:val="20"/>
-                <w:szCs w:val="20"/>
-              </w:rPr>
-              <w:fldChar w:fldCharType="end"/>
-            </w:r>
-          </w:p>
-        </w:tc>
-      </w:tr>
-      <w:tr>
-        <w:tc>
-          <w:tcPr>
-            <w:tcW w:w="1957" w:type="dxa"/>
-          </w:tcPr>
-          <w:p>
-            <w:pPr>
-              <w:jc w:val="center"/>
-              <w:rPr>
-                <w:rFonts w:ascii="Times New Roman" w:hAnsi="Times New Roman"/>
-                <w:sz w:val="20"/>
-              </w:rPr>
-            </w:pPr>
-            <w:r>
-              <w:rPr>
-                <w:rFonts w:ascii="Times New Roman" w:hAnsi="Times New Roman"/>
-                <w:sz w:val="20"/>
-              </w:rPr>
-              <w:t>5-2</w:t>
-            </w:r>
-          </w:p>
-        </w:tc>
-        <w:tc>
-          <w:tcPr>
-            <w:tcW w:w="3661" w:type="dxa"/>
-          </w:tcPr>
-          <w:p>
-            <w:pPr>
-              <w:jc w:val="center"/>
-              <w:rPr>
-                <w:rFonts w:ascii="Times New Roman" w:hAnsi="Times New Roman" w:cs="Times New Roman"/>
-                <w:sz w:val="20"/>
-                <w:szCs w:val="20"/>
-              </w:rPr>
-            </w:pPr>
-            <w:r>
-              <w:rPr>
-                <w:rFonts w:ascii="Times New Roman" w:hAnsi="Times New Roman" w:cs="Times New Roman"/>
-                <w:sz w:val="20"/>
-                <w:szCs w:val="20"/>
-              </w:rPr>
-              <w:fldChar w:fldCharType="begin"/>
-            </w:r>
-            <w:r>
-              <w:rPr>
-                <w:rFonts w:ascii="Times New Roman" w:hAnsi="Times New Roman" w:cs="Times New Roman"/>
-                <w:sz w:val="20"/>
-                <w:szCs w:val="20"/>
-              </w:rPr>
-              <w:instrText xml:space="preserve"> REF coverPageRevision \h  \* MERGEFORMAT </w:instrText>
-            </w:r>
-            <w:r>
-              <w:rPr>
-                <w:rFonts w:ascii="Times New Roman" w:hAnsi="Times New Roman" w:cs="Times New Roman"/>
-                <w:sz w:val="20"/>
-                <w:szCs w:val="20"/>
-              </w:rPr>
-            </w:r>
-            <w:r>
-              <w:rPr>
-                <w:rFonts w:ascii="Times New Roman" w:hAnsi="Times New Roman" w:cs="Times New Roman"/>
-                <w:sz w:val="20"/>
-                <w:szCs w:val="20"/>
-              </w:rPr>
-              <w:fldChar w:fldCharType="separate"/>
-            </w:r>
-            <w:r>
-              <w:t>1.0</w:t>
-            </w:r>
-            <w:r>
-              <w:rPr>
-                <w:rFonts w:ascii="Times New Roman" w:hAnsi="Times New Roman" w:cs="Times New Roman"/>
-                <w:sz w:val="20"/>
-                <w:szCs w:val="20"/>
-              </w:rPr>
-              <w:fldChar w:fldCharType="end"/>
-            </w:r>
-          </w:p>
-        </w:tc>
-        <w:tc>
-          <w:tcPr>
-            <w:tcW w:w="2814" w:type="dxa"/>
-          </w:tcPr>
-          <w:p>
-            <w:pPr>
-              <w:jc w:val="center"/>
-            </w:pPr>
-            <w:r>
-              <w:rPr>
-                <w:rFonts w:ascii="Times New Roman" w:hAnsi="Times New Roman" w:cs="Times New Roman"/>
-                <w:sz w:val="20"/>
-                <w:szCs w:val="20"/>
-              </w:rPr>
-              <w:fldChar w:fldCharType="begin"/>
-            </w:r>
-            <w:r>
-              <w:rPr>
-                <w:rFonts w:ascii="Times New Roman" w:hAnsi="Times New Roman" w:cs="Times New Roman"/>
-                <w:sz w:val="20"/>
-                <w:szCs w:val="20"/>
-              </w:rPr>
-              <w:instrText xml:space="preserve"> REF coverPageDate \h  \* MERGEFORMAT </w:instrText>
-            </w:r>
-            <w:r>
-              <w:rPr>
-                <w:rFonts w:ascii="Times New Roman" w:hAnsi="Times New Roman" w:cs="Times New Roman"/>
-                <w:sz w:val="20"/>
-                <w:szCs w:val="20"/>
-              </w:rPr>
-            </w:r>
-            <w:r>
-              <w:rPr>
-                <w:rFonts w:ascii="Times New Roman" w:hAnsi="Times New Roman" w:cs="Times New Roman"/>
-                <w:sz w:val="20"/>
-                <w:szCs w:val="20"/>
-              </w:rPr>
-              <w:fldChar w:fldCharType="separate"/>
-            </w:r>
-            <w:r>
-              <w:rPr>
-                <w:rFonts w:cs="Times New Roman"/>
-                <w:sz w:val="20"/>
-                <w:szCs w:val="20"/>
-              </w:rPr>
-              <w:t>10</w:t>
-            </w:r>
-            <w:r>
-              <w:t>/2020</w:t>
-            </w:r>
-            <w:r>
-              <w:rPr>
-                <w:rFonts w:ascii="Times New Roman" w:hAnsi="Times New Roman" w:cs="Times New Roman"/>
-                <w:sz w:val="20"/>
-                <w:szCs w:val="20"/>
-              </w:rPr>
-              <w:fldChar w:fldCharType="end"/>
-            </w:r>
-          </w:p>
-        </w:tc>
-      </w:tr>
-      <w:tr>
-        <w:tc>
-          <w:tcPr>
-            <w:tcW w:w="1957" w:type="dxa"/>
-          </w:tcPr>
-          <w:p>
-            <w:pPr>
-              <w:jc w:val="center"/>
-              <w:rPr>
-                <w:rFonts w:ascii="Times New Roman" w:hAnsi="Times New Roman"/>
-                <w:sz w:val="20"/>
-              </w:rPr>
-            </w:pPr>
-            <w:r>
-              <w:rPr>
-                <w:rFonts w:ascii="Times New Roman" w:hAnsi="Times New Roman"/>
-                <w:sz w:val="20"/>
-              </w:rPr>
-              <w:t>6-1</w:t>
-            </w:r>
-          </w:p>
-        </w:tc>
-        <w:tc>
-          <w:tcPr>
-            <w:tcW w:w="3661" w:type="dxa"/>
-          </w:tcPr>
-          <w:p>
-            <w:pPr>
-              <w:jc w:val="center"/>
-              <w:rPr>
-                <w:rFonts w:ascii="Times New Roman" w:hAnsi="Times New Roman" w:cs="Times New Roman"/>
-                <w:sz w:val="20"/>
-                <w:szCs w:val="20"/>
-              </w:rPr>
-            </w:pPr>
-            <w:r>
-              <w:rPr>
-                <w:rFonts w:ascii="Times New Roman" w:hAnsi="Times New Roman" w:cs="Times New Roman"/>
-                <w:sz w:val="20"/>
-                <w:szCs w:val="20"/>
-              </w:rPr>
-              <w:fldChar w:fldCharType="begin"/>
-            </w:r>
-            <w:r>
-              <w:rPr>
-                <w:rFonts w:ascii="Times New Roman" w:hAnsi="Times New Roman" w:cs="Times New Roman"/>
-                <w:sz w:val="20"/>
-                <w:szCs w:val="20"/>
-              </w:rPr>
-              <w:instrText xml:space="preserve"> REF coverPageRevision \h  \* MERGEFORMAT </w:instrText>
-            </w:r>
-            <w:r>
-              <w:rPr>
-                <w:rFonts w:ascii="Times New Roman" w:hAnsi="Times New Roman" w:cs="Times New Roman"/>
-                <w:sz w:val="20"/>
-                <w:szCs w:val="20"/>
-              </w:rPr>
-            </w:r>
-            <w:r>
-              <w:rPr>
-                <w:rFonts w:ascii="Times New Roman" w:hAnsi="Times New Roman" w:cs="Times New Roman"/>
-                <w:sz w:val="20"/>
-                <w:szCs w:val="20"/>
-              </w:rPr>
-              <w:fldChar w:fldCharType="separate"/>
-            </w:r>
-            <w:r>
-              <w:t>1.0</w:t>
-            </w:r>
-            <w:r>
-              <w:rPr>
-                <w:rFonts w:ascii="Times New Roman" w:hAnsi="Times New Roman" w:cs="Times New Roman"/>
-                <w:sz w:val="20"/>
-                <w:szCs w:val="20"/>
-              </w:rPr>
-              <w:fldChar w:fldCharType="end"/>
-            </w:r>
-          </w:p>
-        </w:tc>
-        <w:tc>
-          <w:tcPr>
-            <w:tcW w:w="2814" w:type="dxa"/>
-          </w:tcPr>
-          <w:p>
-            <w:pPr>
-              <w:jc w:val="center"/>
-            </w:pPr>
-            <w:r>
-              <w:rPr>
-                <w:rFonts w:ascii="Times New Roman" w:hAnsi="Times New Roman" w:cs="Times New Roman"/>
-                <w:sz w:val="20"/>
-                <w:szCs w:val="20"/>
-              </w:rPr>
-              <w:fldChar w:fldCharType="begin"/>
-            </w:r>
-            <w:r>
-              <w:rPr>
-                <w:rFonts w:ascii="Times New Roman" w:hAnsi="Times New Roman" w:cs="Times New Roman"/>
-                <w:sz w:val="20"/>
-                <w:szCs w:val="20"/>
-              </w:rPr>
-              <w:instrText xml:space="preserve"> REF coverPageDate \h  \* MERGEFORMAT </w:instrText>
-            </w:r>
-            <w:r>
-              <w:rPr>
-                <w:rFonts w:ascii="Times New Roman" w:hAnsi="Times New Roman" w:cs="Times New Roman"/>
-                <w:sz w:val="20"/>
-                <w:szCs w:val="20"/>
-              </w:rPr>
-            </w:r>
-            <w:r>
-              <w:rPr>
-                <w:rFonts w:ascii="Times New Roman" w:hAnsi="Times New Roman" w:cs="Times New Roman"/>
-                <w:sz w:val="20"/>
-                <w:szCs w:val="20"/>
-              </w:rPr>
-              <w:fldChar w:fldCharType="separate"/>
-            </w:r>
-            <w:r>
-              <w:rPr>
-                <w:rFonts w:cs="Times New Roman"/>
-                <w:sz w:val="20"/>
-                <w:szCs w:val="20"/>
-              </w:rPr>
-              <w:t>10</w:t>
-            </w:r>
-            <w:r>
-              <w:t>/2020</w:t>
-            </w:r>
-            <w:r>
-              <w:rPr>
-                <w:rFonts w:ascii="Times New Roman" w:hAnsi="Times New Roman" w:cs="Times New Roman"/>
-                <w:sz w:val="20"/>
-                <w:szCs w:val="20"/>
-              </w:rPr>
-              <w:fldChar w:fldCharType="end"/>
-            </w:r>
-          </w:p>
-        </w:tc>
-      </w:tr>
-      <w:tr>
-        <w:tc>
-          <w:tcPr>
-            <w:tcW w:w="1957" w:type="dxa"/>
-          </w:tcPr>
-          <w:p>
-            <w:pPr>
-              <w:jc w:val="center"/>
-              <w:rPr>
-                <w:rFonts w:ascii="Times New Roman" w:hAnsi="Times New Roman"/>
-                <w:sz w:val="20"/>
-              </w:rPr>
-            </w:pPr>
-            <w:r>
-              <w:rPr>
-                <w:rFonts w:ascii="Times New Roman" w:hAnsi="Times New Roman"/>
-                <w:sz w:val="20"/>
-              </w:rPr>
-              <w:t>7-1</w:t>
-            </w:r>
-          </w:p>
-        </w:tc>
-        <w:tc>
-          <w:tcPr>
-            <w:tcW w:w="3661" w:type="dxa"/>
-          </w:tcPr>
-          <w:p>
-            <w:pPr>
-              <w:jc w:val="center"/>
-              <w:rPr>
-                <w:rFonts w:ascii="Times New Roman" w:hAnsi="Times New Roman" w:cs="Times New Roman"/>
-                <w:sz w:val="20"/>
-                <w:szCs w:val="20"/>
-              </w:rPr>
-            </w:pPr>
-            <w:r>
-              <w:rPr>
-                <w:rFonts w:ascii="Times New Roman" w:hAnsi="Times New Roman" w:cs="Times New Roman"/>
-                <w:sz w:val="20"/>
-                <w:szCs w:val="20"/>
-              </w:rPr>
-              <w:fldChar w:fldCharType="begin"/>
-            </w:r>
-            <w:r>
-              <w:rPr>
-                <w:rFonts w:ascii="Times New Roman" w:hAnsi="Times New Roman" w:cs="Times New Roman"/>
-                <w:sz w:val="20"/>
-                <w:szCs w:val="20"/>
-              </w:rPr>
-              <w:instrText xml:space="preserve"> REF coverPageRevision \h  \* MERGEFORMAT </w:instrText>
-            </w:r>
-            <w:r>
-              <w:rPr>
-                <w:rFonts w:ascii="Times New Roman" w:hAnsi="Times New Roman" w:cs="Times New Roman"/>
-                <w:sz w:val="20"/>
-                <w:szCs w:val="20"/>
-              </w:rPr>
-            </w:r>
-            <w:r>
-              <w:rPr>
-                <w:rFonts w:ascii="Times New Roman" w:hAnsi="Times New Roman" w:cs="Times New Roman"/>
-                <w:sz w:val="20"/>
-                <w:szCs w:val="20"/>
-              </w:rPr>
-              <w:fldChar w:fldCharType="separate"/>
-            </w:r>
-            <w:r>
-              <w:t>1.0</w:t>
-            </w:r>
-            <w:r>
-              <w:rPr>
-                <w:rFonts w:ascii="Times New Roman" w:hAnsi="Times New Roman" w:cs="Times New Roman"/>
-                <w:sz w:val="20"/>
-                <w:szCs w:val="20"/>
-              </w:rPr>
-              <w:fldChar w:fldCharType="end"/>
-            </w:r>
-          </w:p>
-        </w:tc>
-        <w:tc>
-          <w:tcPr>
-            <w:tcW w:w="2814" w:type="dxa"/>
-          </w:tcPr>
-          <w:p>
-            <w:pPr>
-              <w:jc w:val="center"/>
-            </w:pPr>
-            <w:r>
-              <w:rPr>
-                <w:rFonts w:ascii="Times New Roman" w:hAnsi="Times New Roman" w:cs="Times New Roman"/>
-                <w:sz w:val="20"/>
-                <w:szCs w:val="20"/>
-              </w:rPr>
-              <w:fldChar w:fldCharType="begin"/>
-            </w:r>
-            <w:r>
-              <w:rPr>
-                <w:rFonts w:ascii="Times New Roman" w:hAnsi="Times New Roman" w:cs="Times New Roman"/>
-                <w:sz w:val="20"/>
-                <w:szCs w:val="20"/>
-              </w:rPr>
-              <w:instrText xml:space="preserve"> REF coverPageDate \h  \* MERGEFORMAT </w:instrText>
-            </w:r>
-            <w:r>
-              <w:rPr>
-                <w:rFonts w:ascii="Times New Roman" w:hAnsi="Times New Roman" w:cs="Times New Roman"/>
-                <w:sz w:val="20"/>
-                <w:szCs w:val="20"/>
-              </w:rPr>
-            </w:r>
-            <w:r>
-              <w:rPr>
-                <w:rFonts w:ascii="Times New Roman" w:hAnsi="Times New Roman" w:cs="Times New Roman"/>
-                <w:sz w:val="20"/>
-                <w:szCs w:val="20"/>
-              </w:rPr>
-              <w:fldChar w:fldCharType="separate"/>
-            </w:r>
-            <w:r>
-              <w:rPr>
-                <w:rFonts w:cs="Times New Roman"/>
-                <w:sz w:val="20"/>
-                <w:szCs w:val="20"/>
-              </w:rPr>
-              <w:t>10</w:t>
-            </w:r>
-            <w:r>
-              <w:t>/2020</w:t>
-            </w:r>
-            <w:r>
-              <w:rPr>
-                <w:rFonts w:ascii="Times New Roman" w:hAnsi="Times New Roman" w:cs="Times New Roman"/>
-                <w:sz w:val="20"/>
-                <w:szCs w:val="20"/>
-              </w:rPr>
-              <w:fldChar w:fldCharType="end"/>
-            </w:r>
-          </w:p>
-        </w:tc>
-      </w:tr>
-      <w:tr>
-        <w:tc>
-          <w:tcPr>
-            <w:tcW w:w="1957" w:type="dxa"/>
-          </w:tcPr>
-          <w:p>
-            <w:pPr>
-              <w:jc w:val="center"/>
-              <w:rPr>
-                <w:rFonts w:ascii="Times New Roman" w:hAnsi="Times New Roman"/>
-                <w:sz w:val="20"/>
-              </w:rPr>
-            </w:pPr>
-            <w:r>
-              <w:rPr>
-                <w:rFonts w:ascii="Times New Roman" w:hAnsi="Times New Roman"/>
-                <w:sz w:val="20"/>
-              </w:rPr>
-              <w:t>8-1</w:t>
-            </w:r>
-          </w:p>
-        </w:tc>
-        <w:tc>
-          <w:tcPr>
-            <w:tcW w:w="3661" w:type="dxa"/>
-          </w:tcPr>
-          <w:p>
-            <w:pPr>
-              <w:jc w:val="center"/>
-              <w:rPr>
-                <w:rFonts w:ascii="Times New Roman" w:hAnsi="Times New Roman" w:cs="Times New Roman"/>
-                <w:sz w:val="20"/>
-                <w:szCs w:val="20"/>
-              </w:rPr>
-            </w:pPr>
-            <w:r>
-              <w:rPr>
-                <w:rFonts w:ascii="Times New Roman" w:hAnsi="Times New Roman" w:cs="Times New Roman"/>
-                <w:sz w:val="20"/>
-                <w:szCs w:val="20"/>
-              </w:rPr>
-              <w:fldChar w:fldCharType="begin"/>
-            </w:r>
-            <w:r>
-              <w:rPr>
-                <w:rFonts w:ascii="Times New Roman" w:hAnsi="Times New Roman" w:cs="Times New Roman"/>
-                <w:sz w:val="20"/>
-                <w:szCs w:val="20"/>
-              </w:rPr>
-              <w:instrText xml:space="preserve"> REF coverPageRevision \h  \* MERGEFORMAT </w:instrText>
-            </w:r>
-            <w:r>
-              <w:rPr>
-                <w:rFonts w:ascii="Times New Roman" w:hAnsi="Times New Roman" w:cs="Times New Roman"/>
-                <w:sz w:val="20"/>
-                <w:szCs w:val="20"/>
-              </w:rPr>
-            </w:r>
-            <w:r>
-              <w:rPr>
-                <w:rFonts w:ascii="Times New Roman" w:hAnsi="Times New Roman" w:cs="Times New Roman"/>
-                <w:sz w:val="20"/>
-                <w:szCs w:val="20"/>
-              </w:rPr>
-              <w:fldChar w:fldCharType="separate"/>
-            </w:r>
-            <w:r>
-              <w:t>1.0</w:t>
-            </w:r>
-            <w:r>
-              <w:rPr>
-                <w:rFonts w:ascii="Times New Roman" w:hAnsi="Times New Roman" w:cs="Times New Roman"/>
-                <w:sz w:val="20"/>
-                <w:szCs w:val="20"/>
-              </w:rPr>
-              <w:fldChar w:fldCharType="end"/>
-            </w:r>
-          </w:p>
-        </w:tc>
-        <w:tc>
-          <w:tcPr>
-            <w:tcW w:w="2814" w:type="dxa"/>
-          </w:tcPr>
-          <w:p>
-            <w:pPr>
-              <w:jc w:val="center"/>
-            </w:pPr>
-            <w:r>
-              <w:rPr>
-                <w:rFonts w:ascii="Times New Roman" w:hAnsi="Times New Roman" w:cs="Times New Roman"/>
-                <w:sz w:val="20"/>
-                <w:szCs w:val="20"/>
-              </w:rPr>
-              <w:fldChar w:fldCharType="begin"/>
-            </w:r>
-            <w:r>
-              <w:rPr>
-                <w:rFonts w:ascii="Times New Roman" w:hAnsi="Times New Roman" w:cs="Times New Roman"/>
-                <w:sz w:val="20"/>
-                <w:szCs w:val="20"/>
-              </w:rPr>
-              <w:instrText xml:space="preserve"> REF coverPageDate \h  \* MERGEFORMAT </w:instrText>
-            </w:r>
-            <w:r>
-              <w:rPr>
-                <w:rFonts w:ascii="Times New Roman" w:hAnsi="Times New Roman" w:cs="Times New Roman"/>
-                <w:sz w:val="20"/>
-                <w:szCs w:val="20"/>
-              </w:rPr>
-            </w:r>
-            <w:r>
-              <w:rPr>
-                <w:rFonts w:ascii="Times New Roman" w:hAnsi="Times New Roman" w:cs="Times New Roman"/>
-                <w:sz w:val="20"/>
-                <w:szCs w:val="20"/>
-              </w:rPr>
-              <w:fldChar w:fldCharType="separate"/>
-            </w:r>
-            <w:r>
-              <w:rPr>
-                <w:rFonts w:cs="Times New Roman"/>
-                <w:sz w:val="20"/>
-                <w:szCs w:val="20"/>
-              </w:rPr>
-              <w:t>10</w:t>
-            </w:r>
-            <w:r>
-              <w:t>/2020</w:t>
-            </w:r>
-            <w:r>
-              <w:rPr>
-                <w:rFonts w:ascii="Times New Roman" w:hAnsi="Times New Roman" w:cs="Times New Roman"/>
-                <w:sz w:val="20"/>
-                <w:szCs w:val="20"/>
-              </w:rPr>
-              <w:fldChar w:fldCharType="end"/>
-            </w:r>
-          </w:p>
-        </w:tc>
-      </w:tr>
-      <w:tr>
-        <w:tc>
-          <w:tcPr>
-            <w:tcW w:w="1957" w:type="dxa"/>
-          </w:tcPr>
-          <w:p>
-            <w:pPr>
-              <w:jc w:val="center"/>
-              <w:rPr>
-                <w:rFonts w:ascii="Times New Roman" w:hAnsi="Times New Roman"/>
-                <w:sz w:val="20"/>
-              </w:rPr>
-            </w:pPr>
-            <w:r>
-              <w:rPr>
-                <w:rFonts w:ascii="Times New Roman" w:hAnsi="Times New Roman"/>
-                <w:sz w:val="20"/>
-              </w:rPr>
-              <w:t>9-1</w:t>
-            </w:r>
-          </w:p>
-        </w:tc>
-        <w:tc>
-          <w:tcPr>
-            <w:tcW w:w="3661" w:type="dxa"/>
-          </w:tcPr>
-          <w:p>
-            <w:pPr>
-              <w:jc w:val="center"/>
-              <w:rPr>
-                <w:rFonts w:ascii="Times New Roman" w:hAnsi="Times New Roman" w:cs="Times New Roman"/>
-                <w:sz w:val="20"/>
-                <w:szCs w:val="20"/>
-              </w:rPr>
-            </w:pPr>
-            <w:r>
-              <w:rPr>
-                <w:rFonts w:ascii="Times New Roman" w:hAnsi="Times New Roman" w:cs="Times New Roman"/>
-                <w:sz w:val="20"/>
-                <w:szCs w:val="20"/>
-              </w:rPr>
-              <w:fldChar w:fldCharType="begin"/>
-            </w:r>
-            <w:r>
-              <w:rPr>
-                <w:rFonts w:ascii="Times New Roman" w:hAnsi="Times New Roman" w:cs="Times New Roman"/>
-                <w:sz w:val="20"/>
-                <w:szCs w:val="20"/>
-              </w:rPr>
-              <w:instrText xml:space="preserve"> REF coverPageRevision \h  \* MERGEFORMAT </w:instrText>
-            </w:r>
-            <w:r>
-              <w:rPr>
-                <w:rFonts w:ascii="Times New Roman" w:hAnsi="Times New Roman" w:cs="Times New Roman"/>
-                <w:sz w:val="20"/>
-                <w:szCs w:val="20"/>
-              </w:rPr>
-            </w:r>
-            <w:r>
-              <w:rPr>
-                <w:rFonts w:ascii="Times New Roman" w:hAnsi="Times New Roman" w:cs="Times New Roman"/>
-                <w:sz w:val="20"/>
-                <w:szCs w:val="20"/>
-              </w:rPr>
-              <w:fldChar w:fldCharType="separate"/>
-            </w:r>
-            <w:r>
-              <w:t>1.0</w:t>
-            </w:r>
-            <w:r>
-              <w:rPr>
-                <w:rFonts w:ascii="Times New Roman" w:hAnsi="Times New Roman" w:cs="Times New Roman"/>
-                <w:sz w:val="20"/>
-                <w:szCs w:val="20"/>
-              </w:rPr>
-              <w:fldChar w:fldCharType="end"/>
-            </w:r>
-          </w:p>
-        </w:tc>
-        <w:tc>
-          <w:tcPr>
-            <w:tcW w:w="2814" w:type="dxa"/>
-          </w:tcPr>
-          <w:p>
-            <w:pPr>
-              <w:jc w:val="center"/>
-            </w:pPr>
-            <w:r>
-              <w:rPr>
-                <w:rFonts w:ascii="Times New Roman" w:hAnsi="Times New Roman" w:cs="Times New Roman"/>
-                <w:sz w:val="20"/>
-                <w:szCs w:val="20"/>
-              </w:rPr>
-              <w:fldChar w:fldCharType="begin"/>
-            </w:r>
-            <w:r>
-              <w:rPr>
-                <w:rFonts w:ascii="Times New Roman" w:hAnsi="Times New Roman" w:cs="Times New Roman"/>
-                <w:sz w:val="20"/>
-                <w:szCs w:val="20"/>
-              </w:rPr>
-              <w:instrText xml:space="preserve"> REF coverPageDate \h  \* MERGEFORMAT </w:instrText>
-            </w:r>
-            <w:r>
-              <w:rPr>
-                <w:rFonts w:ascii="Times New Roman" w:hAnsi="Times New Roman" w:cs="Times New Roman"/>
-                <w:sz w:val="20"/>
-                <w:szCs w:val="20"/>
-              </w:rPr>
-            </w:r>
-            <w:r>
-              <w:rPr>
-                <w:rFonts w:ascii="Times New Roman" w:hAnsi="Times New Roman" w:cs="Times New Roman"/>
-                <w:sz w:val="20"/>
-                <w:szCs w:val="20"/>
-              </w:rPr>
-              <w:fldChar w:fldCharType="separate"/>
-            </w:r>
-            <w:r>
-              <w:rPr>
-                <w:rFonts w:cs="Times New Roman"/>
-                <w:sz w:val="20"/>
-                <w:szCs w:val="20"/>
-              </w:rPr>
-              <w:t>10</w:t>
-            </w:r>
-            <w:r>
-              <w:t>/2020</w:t>
-            </w:r>
-            <w:r>
-              <w:rPr>
-                <w:rFonts w:ascii="Times New Roman" w:hAnsi="Times New Roman" w:cs="Times New Roman"/>
-                <w:sz w:val="20"/>
-                <w:szCs w:val="20"/>
-              </w:rPr>
-              <w:fldChar w:fldCharType="end"/>
-            </w:r>
-          </w:p>
-        </w:tc>
-      </w:tr>
-      <w:tr>
-        <w:tc>
-          <w:tcPr>
-            <w:tcW w:w="1957" w:type="dxa"/>
-          </w:tcPr>
-          <w:p>
-            <w:pPr>
-              <w:jc w:val="center"/>
-              <w:rPr>
-                <w:rFonts w:ascii="Times New Roman" w:hAnsi="Times New Roman"/>
-                <w:sz w:val="20"/>
-              </w:rPr>
-            </w:pPr>
-            <w:r>
-              <w:rPr>
-                <w:rFonts w:ascii="Times New Roman" w:hAnsi="Times New Roman"/>
-                <w:sz w:val="20"/>
-              </w:rPr>
-              <w:t>10-1</w:t>
-            </w:r>
-          </w:p>
-        </w:tc>
-        <w:tc>
-          <w:tcPr>
-            <w:tcW w:w="3661" w:type="dxa"/>
-          </w:tcPr>
-          <w:p>
-            <w:pPr>
-              <w:jc w:val="center"/>
-              <w:rPr>
-                <w:rFonts w:ascii="Times New Roman" w:hAnsi="Times New Roman" w:cs="Times New Roman"/>
-                <w:sz w:val="20"/>
-                <w:szCs w:val="20"/>
-              </w:rPr>
-            </w:pPr>
-            <w:r>
-              <w:rPr>
-                <w:rFonts w:ascii="Times New Roman" w:hAnsi="Times New Roman" w:cs="Times New Roman"/>
-                <w:sz w:val="20"/>
-                <w:szCs w:val="20"/>
-              </w:rPr>
-              <w:fldChar w:fldCharType="begin"/>
-            </w:r>
-            <w:r>
-              <w:rPr>
-                <w:rFonts w:ascii="Times New Roman" w:hAnsi="Times New Roman" w:cs="Times New Roman"/>
-                <w:sz w:val="20"/>
-                <w:szCs w:val="20"/>
-              </w:rPr>
-              <w:instrText xml:space="preserve"> REF coverPageRevision \h  \* MERGEFORMAT </w:instrText>
-            </w:r>
-            <w:r>
-              <w:rPr>
-                <w:rFonts w:ascii="Times New Roman" w:hAnsi="Times New Roman" w:cs="Times New Roman"/>
-                <w:sz w:val="20"/>
-                <w:szCs w:val="20"/>
-              </w:rPr>
-            </w:r>
-            <w:r>
-              <w:rPr>
-                <w:rFonts w:ascii="Times New Roman" w:hAnsi="Times New Roman" w:cs="Times New Roman"/>
-                <w:sz w:val="20"/>
-                <w:szCs w:val="20"/>
-              </w:rPr>
-              <w:fldChar w:fldCharType="separate"/>
-            </w:r>
-            <w:r>
-              <w:t>1.0</w:t>
-            </w:r>
-            <w:r>
-              <w:rPr>
-                <w:rFonts w:ascii="Times New Roman" w:hAnsi="Times New Roman" w:cs="Times New Roman"/>
-                <w:sz w:val="20"/>
-                <w:szCs w:val="20"/>
-              </w:rPr>
-              <w:fldChar w:fldCharType="end"/>
-            </w:r>
-          </w:p>
-        </w:tc>
-        <w:tc>
-          <w:tcPr>
-            <w:tcW w:w="2814" w:type="dxa"/>
-          </w:tcPr>
-          <w:p>
-            <w:pPr>
-              <w:jc w:val="center"/>
-            </w:pPr>
-            <w:r>
-              <w:rPr>
-                <w:rFonts w:ascii="Times New Roman" w:hAnsi="Times New Roman" w:cs="Times New Roman"/>
-                <w:sz w:val="20"/>
-                <w:szCs w:val="20"/>
-              </w:rPr>
-              <w:fldChar w:fldCharType="begin"/>
-            </w:r>
-            <w:r>
-              <w:rPr>
-                <w:rFonts w:ascii="Times New Roman" w:hAnsi="Times New Roman" w:cs="Times New Roman"/>
-                <w:sz w:val="20"/>
-                <w:szCs w:val="20"/>
-              </w:rPr>
-              <w:instrText xml:space="preserve"> REF coverPageDate \h  \* MERGEFORMAT </w:instrText>
-            </w:r>
-            <w:r>
-              <w:rPr>
-                <w:rFonts w:ascii="Times New Roman" w:hAnsi="Times New Roman" w:cs="Times New Roman"/>
-                <w:sz w:val="20"/>
-                <w:szCs w:val="20"/>
-              </w:rPr>
-            </w:r>
-            <w:r>
-              <w:rPr>
-                <w:rFonts w:ascii="Times New Roman" w:hAnsi="Times New Roman" w:cs="Times New Roman"/>
-                <w:sz w:val="20"/>
-                <w:szCs w:val="20"/>
-              </w:rPr>
-              <w:fldChar w:fldCharType="separate"/>
-            </w:r>
-            <w:r>
-              <w:rPr>
-                <w:rFonts w:cs="Times New Roman"/>
-                <w:sz w:val="20"/>
-                <w:szCs w:val="20"/>
-              </w:rPr>
-              <w:t>10</w:t>
-            </w:r>
-            <w:r>
-              <w:t>/2020</w:t>
-            </w:r>
-            <w:r>
-              <w:rPr>
-                <w:rFonts w:ascii="Times New Roman" w:hAnsi="Times New Roman" w:cs="Times New Roman"/>
-                <w:sz w:val="20"/>
-                <w:szCs w:val="20"/>
-              </w:rPr>
-              <w:fldChar w:fldCharType="end"/>
-            </w:r>
-          </w:p>
-        </w:tc>
-      </w:tr>
-      <w:tr>
-        <w:tc>
-          <w:tcPr>
-            <w:tcW w:w="1957" w:type="dxa"/>
-          </w:tcPr>
-          <w:p>
-            <w:pPr>
-              <w:jc w:val="center"/>
-              <w:rPr>
-                <w:rFonts w:ascii="Times New Roman" w:hAnsi="Times New Roman"/>
-                <w:sz w:val="20"/>
-              </w:rPr>
-            </w:pPr>
-            <w:r>
-              <w:rPr>
-                <w:rFonts w:ascii="Times New Roman" w:hAnsi="Times New Roman"/>
-                <w:sz w:val="20"/>
-              </w:rPr>
-              <w:t>11-1</w:t>
-            </w:r>
-          </w:p>
-        </w:tc>
-        <w:tc>
-          <w:tcPr>
-            <w:tcW w:w="3661" w:type="dxa"/>
-          </w:tcPr>
-          <w:p>
-            <w:pPr>
-              <w:jc w:val="center"/>
-              <w:rPr>
-                <w:rFonts w:ascii="Times New Roman" w:hAnsi="Times New Roman" w:cs="Times New Roman"/>
-                <w:sz w:val="20"/>
-                <w:szCs w:val="20"/>
-              </w:rPr>
-            </w:pPr>
-            <w:r>
-              <w:rPr>
-                <w:rFonts w:ascii="Times New Roman" w:hAnsi="Times New Roman" w:cs="Times New Roman"/>
-                <w:sz w:val="20"/>
-                <w:szCs w:val="20"/>
-              </w:rPr>
-              <w:fldChar w:fldCharType="begin"/>
-            </w:r>
-            <w:r>
-              <w:rPr>
-                <w:rFonts w:ascii="Times New Roman" w:hAnsi="Times New Roman" w:cs="Times New Roman"/>
-                <w:sz w:val="20"/>
-                <w:szCs w:val="20"/>
-              </w:rPr>
-              <w:instrText xml:space="preserve"> REF coverPageRevision \h  \* MERGEFORMAT </w:instrText>
-            </w:r>
-            <w:r>
-              <w:rPr>
-                <w:rFonts w:ascii="Times New Roman" w:hAnsi="Times New Roman" w:cs="Times New Roman"/>
-                <w:sz w:val="20"/>
-                <w:szCs w:val="20"/>
-              </w:rPr>
-            </w:r>
-            <w:r>
-              <w:rPr>
-                <w:rFonts w:ascii="Times New Roman" w:hAnsi="Times New Roman" w:cs="Times New Roman"/>
-                <w:sz w:val="20"/>
-                <w:szCs w:val="20"/>
-              </w:rPr>
-              <w:fldChar w:fldCharType="separate"/>
-            </w:r>
-            <w:r>
-              <w:t>1.0</w:t>
-            </w:r>
-            <w:r>
-              <w:rPr>
-                <w:rFonts w:ascii="Times New Roman" w:hAnsi="Times New Roman" w:cs="Times New Roman"/>
-                <w:sz w:val="20"/>
-                <w:szCs w:val="20"/>
-              </w:rPr>
-              <w:fldChar w:fldCharType="end"/>
-            </w:r>
-          </w:p>
-        </w:tc>
-        <w:tc>
-          <w:tcPr>
-            <w:tcW w:w="2814" w:type="dxa"/>
-          </w:tcPr>
-          <w:p>
-            <w:pPr>
-              <w:jc w:val="center"/>
-            </w:pPr>
-            <w:r>
-              <w:rPr>
-                <w:rFonts w:ascii="Times New Roman" w:hAnsi="Times New Roman" w:cs="Times New Roman"/>
-                <w:sz w:val="20"/>
-                <w:szCs w:val="20"/>
-              </w:rPr>
-              <w:fldChar w:fldCharType="begin"/>
-            </w:r>
-            <w:r>
-              <w:rPr>
-                <w:rFonts w:ascii="Times New Roman" w:hAnsi="Times New Roman" w:cs="Times New Roman"/>
-                <w:sz w:val="20"/>
-                <w:szCs w:val="20"/>
-              </w:rPr>
-              <w:instrText xml:space="preserve"> REF coverPageDate \h  \* MERGEFORMAT </w:instrText>
-            </w:r>
-            <w:r>
-              <w:rPr>
-                <w:rFonts w:ascii="Times New Roman" w:hAnsi="Times New Roman" w:cs="Times New Roman"/>
-                <w:sz w:val="20"/>
-                <w:szCs w:val="20"/>
-              </w:rPr>
-            </w:r>
-            <w:r>
-              <w:rPr>
-                <w:rFonts w:ascii="Times New Roman" w:hAnsi="Times New Roman" w:cs="Times New Roman"/>
-                <w:sz w:val="20"/>
-                <w:szCs w:val="20"/>
-              </w:rPr>
-              <w:fldChar w:fldCharType="separate"/>
-            </w:r>
-            <w:r>
-              <w:rPr>
-                <w:rFonts w:cs="Times New Roman"/>
-                <w:sz w:val="20"/>
-                <w:szCs w:val="20"/>
-              </w:rPr>
-              <w:t>10</w:t>
-            </w:r>
-            <w:r>
-              <w:t>/2020</w:t>
-            </w:r>
-            <w:r>
-              <w:rPr>
-                <w:rFonts w:ascii="Times New Roman" w:hAnsi="Times New Roman" w:cs="Times New Roman"/>
-                <w:sz w:val="20"/>
-                <w:szCs w:val="20"/>
-              </w:rPr>
-              <w:fldChar w:fldCharType="end"/>
-            </w:r>
-          </w:p>
-        </w:tc>
-      </w:tr>
-      <w:tr>
-        <w:tc>
-          <w:tcPr>
-            <w:tcW w:w="1957" w:type="dxa"/>
-          </w:tcPr>
-          <w:p>
-            <w:pPr>
-              <w:jc w:val="center"/>
-              <w:rPr>
-                <w:rFonts w:ascii="Times New Roman" w:hAnsi="Times New Roman"/>
-                <w:sz w:val="20"/>
-              </w:rPr>
-            </w:pPr>
-            <w:r>
-              <w:rPr>
-                <w:rFonts w:ascii="Times New Roman" w:hAnsi="Times New Roman"/>
-                <w:sz w:val="20"/>
-              </w:rPr>
-              <w:t>12-1</w:t>
-            </w:r>
-          </w:p>
-        </w:tc>
-        <w:tc>
-          <w:tcPr>
-            <w:tcW w:w="3661" w:type="dxa"/>
-          </w:tcPr>
-          <w:p>
-            <w:pPr>
-              <w:jc w:val="center"/>
-              <w:rPr>
-                <w:rFonts w:ascii="Times New Roman" w:hAnsi="Times New Roman" w:cs="Times New Roman"/>
-                <w:sz w:val="20"/>
-                <w:szCs w:val="20"/>
-              </w:rPr>
-            </w:pPr>
-            <w:r>
-              <w:rPr>
-                <w:rFonts w:ascii="Times New Roman" w:hAnsi="Times New Roman" w:cs="Times New Roman"/>
-                <w:sz w:val="20"/>
-                <w:szCs w:val="20"/>
-              </w:rPr>
-              <w:fldChar w:fldCharType="begin"/>
-            </w:r>
-            <w:r>
-              <w:rPr>
-                <w:rFonts w:ascii="Times New Roman" w:hAnsi="Times New Roman" w:cs="Times New Roman"/>
-                <w:sz w:val="20"/>
-                <w:szCs w:val="20"/>
-              </w:rPr>
-              <w:instrText xml:space="preserve"> REF coverPageRevision \h  \* MERGEFORMAT </w:instrText>
-            </w:r>
-            <w:r>
-              <w:rPr>
-                <w:rFonts w:ascii="Times New Roman" w:hAnsi="Times New Roman" w:cs="Times New Roman"/>
-                <w:sz w:val="20"/>
-                <w:szCs w:val="20"/>
-              </w:rPr>
-            </w:r>
-            <w:r>
-              <w:rPr>
-                <w:rFonts w:ascii="Times New Roman" w:hAnsi="Times New Roman" w:cs="Times New Roman"/>
-                <w:sz w:val="20"/>
-                <w:szCs w:val="20"/>
-              </w:rPr>
-              <w:fldChar w:fldCharType="separate"/>
-            </w:r>
-            <w:r>
-              <w:t>1.0</w:t>
-            </w:r>
-            <w:r>
-              <w:rPr>
-                <w:rFonts w:ascii="Times New Roman" w:hAnsi="Times New Roman" w:cs="Times New Roman"/>
-                <w:sz w:val="20"/>
-                <w:szCs w:val="20"/>
-              </w:rPr>
-              <w:fldChar w:fldCharType="end"/>
-            </w:r>
-          </w:p>
-        </w:tc>
-        <w:tc>
-          <w:tcPr>
-            <w:tcW w:w="2814" w:type="dxa"/>
-          </w:tcPr>
-          <w:p>
-            <w:pPr>
-              <w:jc w:val="center"/>
-            </w:pPr>
-            <w:r>
-              <w:rPr>
-                <w:rFonts w:ascii="Times New Roman" w:hAnsi="Times New Roman" w:cs="Times New Roman"/>
-                <w:sz w:val="20"/>
-                <w:szCs w:val="20"/>
-              </w:rPr>
-              <w:fldChar w:fldCharType="begin"/>
-            </w:r>
-            <w:r>
-              <w:rPr>
-                <w:rFonts w:ascii="Times New Roman" w:hAnsi="Times New Roman" w:cs="Times New Roman"/>
-                <w:sz w:val="20"/>
-                <w:szCs w:val="20"/>
-              </w:rPr>
-              <w:instrText xml:space="preserve"> REF coverPageDate \h  \* MERGEFORMAT </w:instrText>
-            </w:r>
-            <w:r>
-              <w:rPr>
-                <w:rFonts w:ascii="Times New Roman" w:hAnsi="Times New Roman" w:cs="Times New Roman"/>
-                <w:sz w:val="20"/>
-                <w:szCs w:val="20"/>
-              </w:rPr>
-            </w:r>
-            <w:r>
-              <w:rPr>
-                <w:rFonts w:ascii="Times New Roman" w:hAnsi="Times New Roman" w:cs="Times New Roman"/>
-                <w:sz w:val="20"/>
-                <w:szCs w:val="20"/>
-              </w:rPr>
-              <w:fldChar w:fldCharType="separate"/>
-            </w:r>
-            <w:r>
-              <w:rPr>
-                <w:rFonts w:cs="Times New Roman"/>
-                <w:sz w:val="20"/>
-                <w:szCs w:val="20"/>
-              </w:rPr>
-              <w:t>10</w:t>
-            </w:r>
-            <w:r>
-              <w:t>/2020</w:t>
-            </w:r>
-            <w:r>
-              <w:rPr>
-                <w:rFonts w:ascii="Times New Roman" w:hAnsi="Times New Roman" w:cs="Times New Roman"/>
-                <w:sz w:val="20"/>
-                <w:szCs w:val="20"/>
-              </w:rPr>
-              <w:fldChar w:fldCharType="end"/>
-            </w:r>
-          </w:p>
-        </w:tc>
-      </w:tr>
-      <w:tr>
-        <w:tc>
-          <w:tcPr>
-            <w:tcW w:w="1957" w:type="dxa"/>
-          </w:tcPr>
-          <w:p>
-            <w:pPr>
-              <w:jc w:val="center"/>
-              <w:rPr>
-                <w:rFonts w:ascii="Times New Roman" w:hAnsi="Times New Roman"/>
-                <w:sz w:val="20"/>
-              </w:rPr>
-            </w:pPr>
-            <w:r>
-              <w:rPr>
-                <w:rFonts w:ascii="Times New Roman" w:hAnsi="Times New Roman"/>
-                <w:sz w:val="20"/>
-              </w:rPr>
-              <w:t>13-1</w:t>
-            </w:r>
-          </w:p>
-        </w:tc>
-        <w:tc>
-          <w:tcPr>
-            <w:tcW w:w="3661" w:type="dxa"/>
-          </w:tcPr>
-          <w:p>
-            <w:pPr>
-              <w:jc w:val="center"/>
-              <w:rPr>
-                <w:rFonts w:ascii="Times New Roman" w:hAnsi="Times New Roman" w:cs="Times New Roman"/>
-                <w:sz w:val="20"/>
-                <w:szCs w:val="20"/>
-              </w:rPr>
-            </w:pPr>
-            <w:r>
-              <w:rPr>
-                <w:rFonts w:ascii="Times New Roman" w:hAnsi="Times New Roman" w:cs="Times New Roman"/>
-                <w:sz w:val="20"/>
-                <w:szCs w:val="20"/>
-              </w:rPr>
-              <w:fldChar w:fldCharType="begin"/>
-            </w:r>
-            <w:r>
-              <w:rPr>
-                <w:rFonts w:ascii="Times New Roman" w:hAnsi="Times New Roman" w:cs="Times New Roman"/>
-                <w:sz w:val="20"/>
-                <w:szCs w:val="20"/>
-              </w:rPr>
-              <w:instrText xml:space="preserve"> REF coverPageRevision \h  \* MERGEFORMAT </w:instrText>
-            </w:r>
-            <w:r>
-              <w:rPr>
-                <w:rFonts w:ascii="Times New Roman" w:hAnsi="Times New Roman" w:cs="Times New Roman"/>
-                <w:sz w:val="20"/>
-                <w:szCs w:val="20"/>
-              </w:rPr>
-            </w:r>
-            <w:r>
-              <w:rPr>
-                <w:rFonts w:ascii="Times New Roman" w:hAnsi="Times New Roman" w:cs="Times New Roman"/>
-                <w:sz w:val="20"/>
-                <w:szCs w:val="20"/>
-              </w:rPr>
-              <w:fldChar w:fldCharType="separate"/>
-            </w:r>
-            <w:r>
-              <w:t>1.0</w:t>
-            </w:r>
-            <w:r>
-              <w:rPr>
-                <w:rFonts w:ascii="Times New Roman" w:hAnsi="Times New Roman" w:cs="Times New Roman"/>
-                <w:sz w:val="20"/>
-                <w:szCs w:val="20"/>
-              </w:rPr>
-              <w:fldChar w:fldCharType="end"/>
-            </w:r>
-          </w:p>
-        </w:tc>
-        <w:tc>
-          <w:tcPr>
-            <w:tcW w:w="2814" w:type="dxa"/>
-          </w:tcPr>
-          <w:p>
-            <w:pPr>
-              <w:jc w:val="center"/>
-            </w:pPr>
-            <w:r>
-              <w:rPr>
-                <w:rFonts w:ascii="Times New Roman" w:hAnsi="Times New Roman" w:cs="Times New Roman"/>
-                <w:sz w:val="20"/>
-                <w:szCs w:val="20"/>
-              </w:rPr>
-              <w:fldChar w:fldCharType="begin"/>
-            </w:r>
-            <w:r>
-              <w:rPr>
-                <w:rFonts w:ascii="Times New Roman" w:hAnsi="Times New Roman" w:cs="Times New Roman"/>
-                <w:sz w:val="20"/>
-                <w:szCs w:val="20"/>
-              </w:rPr>
-              <w:instrText xml:space="preserve"> REF coverPageDate \h  \* MERGEFORMAT </w:instrText>
-            </w:r>
-            <w:r>
-              <w:rPr>
-                <w:rFonts w:ascii="Times New Roman" w:hAnsi="Times New Roman" w:cs="Times New Roman"/>
-                <w:sz w:val="20"/>
-                <w:szCs w:val="20"/>
-              </w:rPr>
-            </w:r>
-            <w:r>
-              <w:rPr>
-                <w:rFonts w:ascii="Times New Roman" w:hAnsi="Times New Roman" w:cs="Times New Roman"/>
-                <w:sz w:val="20"/>
-                <w:szCs w:val="20"/>
-              </w:rPr>
-              <w:fldChar w:fldCharType="separate"/>
-            </w:r>
-            <w:r>
-              <w:rPr>
-                <w:rFonts w:cs="Times New Roman"/>
-                <w:sz w:val="20"/>
-                <w:szCs w:val="20"/>
-              </w:rPr>
-              <w:t>10</w:t>
-            </w:r>
-            <w:r>
-              <w:t>/2020</w:t>
-            </w:r>
-            <w:r>
-              <w:rPr>
-                <w:rFonts w:ascii="Times New Roman" w:hAnsi="Times New Roman" w:cs="Times New Roman"/>
-                <w:sz w:val="20"/>
-                <w:szCs w:val="20"/>
-              </w:rPr>
-              <w:fldChar w:fldCharType="end"/>
-            </w:r>
-          </w:p>
-        </w:tc>
-      </w:tr>
-    </w:tbl>
-    <w:p>
-      <w:pPr>
-        <w:rPr>
-          <w:b/>
-          <w:bCs/>
-        </w:rPr>
-      </w:pPr>
-    </w:p>
     <w:sectPr>
+      <w:headerReference w:type="default" r:id="rId18"/>
       <w:pgSz w:w="12240" w:h="15840"/>
       <w:pgMar w:top="1440" w:right="1440" w:bottom="1440" w:left="1440" w:header="720" w:footer="720" w:gutter="0"/>
       <w:pgNumType w:start="1" w:chapStyle="1"/>
@@ -5728,7 +5460,7 @@
 </file>
 
 <file path=word/endnotes.xml><?xml version="1.0" encoding="utf-8"?>
-<w:endnotes xmlns:wpc="http://schemas.microsoft.com/office/word/2010/wordprocessingCanvas" xmlns:cx="http://schemas.microsoft.com/office/drawing/2014/chartex" xmlns:cx1="http://schemas.microsoft.com/office/drawing/2015/9/8/chartex" xmlns:cx2="http://schemas.microsoft.com/office/drawing/2015/10/21/chartex" xmlns:cx3="http://schemas.microsoft.com/office/drawing/2016/5/9/chartex" xmlns:cx4="http://schemas.microsoft.com/office/drawing/2016/5/10/chartex" xmlns:cx5="http://schemas.microsoft.com/office/drawing/2016/5/11/chartex" xmlns:cx6="http://schemas.microsoft.com/office/drawing/2016/5/12/chartex" xmlns:cx7="http://schemas.microsoft.com/office/drawing/2016/5/13/chartex" xmlns:cx8="http://schemas.microsoft.com/office/drawing/2016/5/14/chartex" xmlns:mc="http://schemas.openxmlformats.org/markup-compatibility/2006" xmlns:aink="http://schemas.microsoft.com/office/drawing/2016/ink" xmlns:am3d="http://schemas.microsoft.com/office/drawing/2017/model3d" xmlns:o="urn:schemas-microsoft-com:office:office" xmlns:r="http://schemas.openxmlformats.org/officeDocument/2006/relationships" xmlns:m="http://schemas.openxmlformats.org/officeDocument/2006/math" xmlns:v="urn:schemas-microsoft-com:vml" xmlns:wp14="http://schemas.microsoft.com/office/word/2010/wordprocessingDrawing" xmlns:wp="http://schemas.openxmlformats.org/drawingml/2006/wordprocessingDrawing" xmlns:w10="urn:schemas-microsoft-com:office:word" xmlns:w="http://schemas.openxmlformats.org/wordprocessingml/2006/main" xmlns:w14="http://schemas.microsoft.com/office/word/2010/wordml" xmlns:w15="http://schemas.microsoft.com/office/word/2012/wordml" xmlns:w16cex="http://schemas.microsoft.com/office/word/2018/wordml/cex" xmlns:w16cid="http://schemas.microsoft.com/office/word/2016/wordml/cid" xmlns:w16="http://schemas.microsoft.com/office/word/2018/wordml" xmlns:w16se="http://schemas.microsoft.com/office/word/2015/wordml/symex" xmlns:wpg="http://schemas.microsoft.com/office/word/2010/wordprocessingGroup" xmlns:wpi="http://schemas.microsoft.com/office/word/2010/wordprocessingInk" xmlns:wne="http://schemas.microsoft.com/office/word/2006/wordml" xmlns:wps="http://schemas.microsoft.com/office/word/2010/wordprocessingShape" mc:Ignorable="w14 w15 w16se w16cid w16 w16cex wp14">
+<w:endnotes xmlns:wpc="http://schemas.microsoft.com/office/word/2010/wordprocessingCanvas" xmlns:cx="http://schemas.microsoft.com/office/drawing/2014/chartex" xmlns:cx1="http://schemas.microsoft.com/office/drawing/2015/9/8/chartex" xmlns:cx2="http://schemas.microsoft.com/office/drawing/2015/10/21/chartex" xmlns:cx3="http://schemas.microsoft.com/office/drawing/2016/5/9/chartex" xmlns:cx4="http://schemas.microsoft.com/office/drawing/2016/5/10/chartex" xmlns:cx5="http://schemas.microsoft.com/office/drawing/2016/5/11/chartex" xmlns:cx6="http://schemas.microsoft.com/office/drawing/2016/5/12/chartex" xmlns:cx7="http://schemas.microsoft.com/office/drawing/2016/5/13/chartex" xmlns:cx8="http://schemas.microsoft.com/office/drawing/2016/5/14/chartex" xmlns:mc="http://schemas.openxmlformats.org/markup-compatibility/2006" xmlns:aink="http://schemas.microsoft.com/office/drawing/2016/ink" xmlns:am3d="http://schemas.microsoft.com/office/drawing/2017/model3d" xmlns:o="urn:schemas-microsoft-com:office:office" xmlns:r="http://schemas.openxmlformats.org/officeDocument/2006/relationships" xmlns:m="http://schemas.openxmlformats.org/officeDocument/2006/math" xmlns:v="urn:schemas-microsoft-com:vml" xmlns:wp14="http://schemas.microsoft.com/office/word/2010/wordprocessingDrawing" xmlns:wp="http://schemas.openxmlformats.org/drawingml/2006/wordprocessingDrawing" xmlns:w10="urn:schemas-microsoft-com:office:word" xmlns:w="http://schemas.openxmlformats.org/wordprocessingml/2006/main" xmlns:w14="http://schemas.microsoft.com/office/word/2010/wordml" xmlns:w15="http://schemas.microsoft.com/office/word/2012/wordml" xmlns:w16cid="http://schemas.microsoft.com/office/word/2016/wordml/cid" xmlns:w16se="http://schemas.microsoft.com/office/word/2015/wordml/symex" xmlns:wpg="http://schemas.microsoft.com/office/word/2010/wordprocessingGroup" xmlns:wpi="http://schemas.microsoft.com/office/word/2010/wordprocessingInk" xmlns:wne="http://schemas.microsoft.com/office/word/2006/wordml" xmlns:wps="http://schemas.microsoft.com/office/word/2010/wordprocessingShape" mc:Ignorable="w14 w15 w16se w16cid wp14">
   <w:endnote w:type="separator" w:id="-1">
     <w:p>
       <w:pPr>
@@ -5753,7 +5485,17 @@
 </file>
 
 <file path=word/footer1.xml><?xml version="1.0" encoding="utf-8"?>
-<w:ftr xmlns:wpc="http://schemas.microsoft.com/office/word/2010/wordprocessingCanvas" xmlns:cx="http://schemas.microsoft.com/office/drawing/2014/chartex" xmlns:cx1="http://schemas.microsoft.com/office/drawing/2015/9/8/chartex" xmlns:cx2="http://schemas.microsoft.com/office/drawing/2015/10/21/chartex" xmlns:cx3="http://schemas.microsoft.com/office/drawing/2016/5/9/chartex" xmlns:cx4="http://schemas.microsoft.com/office/drawing/2016/5/10/chartex" xmlns:cx5="http://schemas.microsoft.com/office/drawing/2016/5/11/chartex" xmlns:cx6="http://schemas.microsoft.com/office/drawing/2016/5/12/chartex" xmlns:cx7="http://schemas.microsoft.com/office/drawing/2016/5/13/chartex" xmlns:cx8="http://schemas.microsoft.com/office/drawing/2016/5/14/chartex" xmlns:mc="http://schemas.openxmlformats.org/markup-compatibility/2006" xmlns:aink="http://schemas.microsoft.com/office/drawing/2016/ink" xmlns:am3d="http://schemas.microsoft.com/office/drawing/2017/model3d" xmlns:o="urn:schemas-microsoft-com:office:office" xmlns:r="http://schemas.openxmlformats.org/officeDocument/2006/relationships" xmlns:m="http://schemas.openxmlformats.org/officeDocument/2006/math" xmlns:v="urn:schemas-microsoft-com:vml" xmlns:wp14="http://schemas.microsoft.com/office/word/2010/wordprocessingDrawing" xmlns:wp="http://schemas.openxmlformats.org/drawingml/2006/wordprocessingDrawing" xmlns:w10="urn:schemas-microsoft-com:office:word" xmlns:w="http://schemas.openxmlformats.org/wordprocessingml/2006/main" xmlns:w14="http://schemas.microsoft.com/office/word/2010/wordml" xmlns:w15="http://schemas.microsoft.com/office/word/2012/wordml" xmlns:w16cex="http://schemas.microsoft.com/office/word/2018/wordml/cex" xmlns:w16cid="http://schemas.microsoft.com/office/word/2016/wordml/cid" xmlns:w16="http://schemas.microsoft.com/office/word/2018/wordml" xmlns:w16se="http://schemas.microsoft.com/office/word/2015/wordml/symex" xmlns:wpg="http://schemas.microsoft.com/office/word/2010/wordprocessingGroup" xmlns:wpi="http://schemas.microsoft.com/office/word/2010/wordprocessingInk" xmlns:wne="http://schemas.microsoft.com/office/word/2006/wordml" xmlns:wps="http://schemas.microsoft.com/office/word/2010/wordprocessingShape" mc:Ignorable="w14 w15 w16se w16cid w16 w16cex wp14">
+<w:ftr xmlns:wpc="http://schemas.microsoft.com/office/word/2010/wordprocessingCanvas" xmlns:cx="http://schemas.microsoft.com/office/drawing/2014/chartex" xmlns:cx1="http://schemas.microsoft.com/office/drawing/2015/9/8/chartex" xmlns:cx2="http://schemas.microsoft.com/office/drawing/2015/10/21/chartex" xmlns:cx3="http://schemas.microsoft.com/office/drawing/2016/5/9/chartex" xmlns:cx4="http://schemas.microsoft.com/office/drawing/2016/5/10/chartex" xmlns:cx5="http://schemas.microsoft.com/office/drawing/2016/5/11/chartex" xmlns:cx6="http://schemas.microsoft.com/office/drawing/2016/5/12/chartex" xmlns:cx7="http://schemas.microsoft.com/office/drawing/2016/5/13/chartex" xmlns:cx8="http://schemas.microsoft.com/office/drawing/2016/5/14/chartex" xmlns:mc="http://schemas.openxmlformats.org/markup-compatibility/2006" xmlns:aink="http://schemas.microsoft.com/office/drawing/2016/ink" xmlns:am3d="http://schemas.microsoft.com/office/drawing/2017/model3d" xmlns:o="urn:schemas-microsoft-com:office:office" xmlns:r="http://schemas.openxmlformats.org/officeDocument/2006/relationships" xmlns:m="http://schemas.openxmlformats.org/officeDocument/2006/math" xmlns:v="urn:schemas-microsoft-com:vml" xmlns:wp14="http://schemas.microsoft.com/office/word/2010/wordprocessingDrawing" xmlns:wp="http://schemas.openxmlformats.org/drawingml/2006/wordprocessingDrawing" xmlns:w10="urn:schemas-microsoft-com:office:word" xmlns:w="http://schemas.openxmlformats.org/wordprocessingml/2006/main" xmlns:w14="http://schemas.microsoft.com/office/word/2010/wordml" xmlns:w15="http://schemas.microsoft.com/office/word/2012/wordml" xmlns:w16cid="http://schemas.microsoft.com/office/word/2016/wordml/cid" xmlns:w16se="http://schemas.microsoft.com/office/word/2015/wordml/symex" xmlns:wpg="http://schemas.microsoft.com/office/word/2010/wordprocessingGroup" xmlns:wpi="http://schemas.microsoft.com/office/word/2010/wordprocessingInk" xmlns:wne="http://schemas.microsoft.com/office/word/2006/wordml" xmlns:wps="http://schemas.microsoft.com/office/word/2010/wordprocessingShape" mc:Ignorable="w14 w15 w16se w16cid wp14">
+  <w:p>
+    <w:pPr>
+      <w:pStyle w:val="Footer"/>
+    </w:pPr>
+  </w:p>
+</w:ftr>
+</file>
+
+<file path=word/footer2.xml><?xml version="1.0" encoding="utf-8"?>
+<w:ftr xmlns:wpc="http://schemas.microsoft.com/office/word/2010/wordprocessingCanvas" xmlns:cx="http://schemas.microsoft.com/office/drawing/2014/chartex" xmlns:cx1="http://schemas.microsoft.com/office/drawing/2015/9/8/chartex" xmlns:cx2="http://schemas.microsoft.com/office/drawing/2015/10/21/chartex" xmlns:cx3="http://schemas.microsoft.com/office/drawing/2016/5/9/chartex" xmlns:cx4="http://schemas.microsoft.com/office/drawing/2016/5/10/chartex" xmlns:cx5="http://schemas.microsoft.com/office/drawing/2016/5/11/chartex" xmlns:cx6="http://schemas.microsoft.com/office/drawing/2016/5/12/chartex" xmlns:cx7="http://schemas.microsoft.com/office/drawing/2016/5/13/chartex" xmlns:cx8="http://schemas.microsoft.com/office/drawing/2016/5/14/chartex" xmlns:mc="http://schemas.openxmlformats.org/markup-compatibility/2006" xmlns:aink="http://schemas.microsoft.com/office/drawing/2016/ink" xmlns:am3d="http://schemas.microsoft.com/office/drawing/2017/model3d" xmlns:o="urn:schemas-microsoft-com:office:office" xmlns:r="http://schemas.openxmlformats.org/officeDocument/2006/relationships" xmlns:m="http://schemas.openxmlformats.org/officeDocument/2006/math" xmlns:v="urn:schemas-microsoft-com:vml" xmlns:wp14="http://schemas.microsoft.com/office/word/2010/wordprocessingDrawing" xmlns:wp="http://schemas.openxmlformats.org/drawingml/2006/wordprocessingDrawing" xmlns:w10="urn:schemas-microsoft-com:office:word" xmlns:w="http://schemas.openxmlformats.org/wordprocessingml/2006/main" xmlns:w14="http://schemas.microsoft.com/office/word/2010/wordml" xmlns:w15="http://schemas.microsoft.com/office/word/2012/wordml" xmlns:w16cid="http://schemas.microsoft.com/office/word/2016/wordml/cid" xmlns:w16se="http://schemas.microsoft.com/office/word/2015/wordml/symex" xmlns:wpg="http://schemas.microsoft.com/office/word/2010/wordprocessingGroup" xmlns:wpi="http://schemas.microsoft.com/office/word/2010/wordprocessingInk" xmlns:wne="http://schemas.microsoft.com/office/word/2006/wordml" xmlns:wps="http://schemas.microsoft.com/office/word/2010/wordprocessingShape" mc:Ignorable="w14 w15 w16se w16cid wp14">
   <w:p>
     <w:pPr>
       <w:pStyle w:val="Footer"/>
@@ -5791,6 +5533,12 @@
         <w:rFonts w:ascii="Palatino Linotype" w:hAnsi="Palatino Linotype"/>
       </w:rPr>
       <w:ptab w:relativeTo="margin" w:alignment="center" w:leader="none"/>
+    </w:r>
+    <w:r>
+      <w:rPr>
+        <w:rFonts w:ascii="Palatino Linotype" w:hAnsi="Palatino Linotype"/>
+      </w:rPr>
+      <w:t>COVER PAGE-</w:t>
     </w:r>
     <w:r>
       <w:fldChar w:fldCharType="begin"/>
@@ -5822,74 +5570,77 @@
       </w:rPr>
       <w:t xml:space="preserve">Dated </w:t>
     </w:r>
-    <w:bookmarkStart w:id="1" w:name="TOCPageDate"/>
     <w:r>
       <w:rPr>
         <w:rFonts w:ascii="Palatino Linotype" w:hAnsi="Palatino Linotype"/>
       </w:rPr>
-      <w:t>10</w:t>
+      <w:t>05/2021</w:t>
     </w:r>
-    <w:r>
-      <w:rPr>
-        <w:rFonts w:ascii="Palatino Linotype" w:hAnsi="Palatino Linotype"/>
-      </w:rPr>
-      <w:t>/2020</w:t>
-    </w:r>
-    <w:bookmarkEnd w:id="1"/>
-  </w:p>
-</w:ftr>
-</file>
-
-<file path=word/footer2.xml><?xml version="1.0" encoding="utf-8"?>
-<w:ftr xmlns:wpc="http://schemas.microsoft.com/office/word/2010/wordprocessingCanvas" xmlns:cx="http://schemas.microsoft.com/office/drawing/2014/chartex" xmlns:cx1="http://schemas.microsoft.com/office/drawing/2015/9/8/chartex" xmlns:cx2="http://schemas.microsoft.com/office/drawing/2015/10/21/chartex" xmlns:cx3="http://schemas.microsoft.com/office/drawing/2016/5/9/chartex" xmlns:cx4="http://schemas.microsoft.com/office/drawing/2016/5/10/chartex" xmlns:cx5="http://schemas.microsoft.com/office/drawing/2016/5/11/chartex" xmlns:cx6="http://schemas.microsoft.com/office/drawing/2016/5/12/chartex" xmlns:cx7="http://schemas.microsoft.com/office/drawing/2016/5/13/chartex" xmlns:cx8="http://schemas.microsoft.com/office/drawing/2016/5/14/chartex" xmlns:mc="http://schemas.openxmlformats.org/markup-compatibility/2006" xmlns:aink="http://schemas.microsoft.com/office/drawing/2016/ink" xmlns:am3d="http://schemas.microsoft.com/office/drawing/2017/model3d" xmlns:o="urn:schemas-microsoft-com:office:office" xmlns:r="http://schemas.openxmlformats.org/officeDocument/2006/relationships" xmlns:m="http://schemas.openxmlformats.org/officeDocument/2006/math" xmlns:v="urn:schemas-microsoft-com:vml" xmlns:wp14="http://schemas.microsoft.com/office/word/2010/wordprocessingDrawing" xmlns:wp="http://schemas.openxmlformats.org/drawingml/2006/wordprocessingDrawing" xmlns:w10="urn:schemas-microsoft-com:office:word" xmlns:w="http://schemas.openxmlformats.org/wordprocessingml/2006/main" xmlns:w14="http://schemas.microsoft.com/office/word/2010/wordml" xmlns:w15="http://schemas.microsoft.com/office/word/2012/wordml" xmlns:w16cex="http://schemas.microsoft.com/office/word/2018/wordml/cex" xmlns:w16cid="http://schemas.microsoft.com/office/word/2016/wordml/cid" xmlns:w16="http://schemas.microsoft.com/office/word/2018/wordml" xmlns:w16se="http://schemas.microsoft.com/office/word/2015/wordml/symex" xmlns:wpg="http://schemas.microsoft.com/office/word/2010/wordprocessingGroup" xmlns:wpi="http://schemas.microsoft.com/office/word/2010/wordprocessingInk" xmlns:wne="http://schemas.microsoft.com/office/word/2006/wordml" xmlns:wps="http://schemas.microsoft.com/office/word/2010/wordprocessingShape" mc:Ignorable="w14 w15 w16se w16cid w16 w16cex wp14">
-  <w:p>
-    <w:pPr>
-      <w:pStyle w:val="Footer"/>
-      <w:pBdr>
-        <w:bottom w:val="single" w:sz="6" w:space="1" w:color="auto"/>
-      </w:pBdr>
-    </w:pPr>
-  </w:p>
-  <w:p>
-    <w:pPr>
-      <w:pStyle w:val="Footer"/>
-    </w:pPr>
-    <w:r>
-      <w:t xml:space="preserve">Rev </w:t>
-    </w:r>
-    <w:bookmarkStart w:id="2" w:name="coverPagePage"/>
-    <w:bookmarkStart w:id="3" w:name="coverPageRevision"/>
-    <w:r>
-      <w:t>1.0</w:t>
-    </w:r>
-    <w:bookmarkEnd w:id="2"/>
-    <w:bookmarkEnd w:id="3"/>
-    <w:r>
-      <w:ptab w:relativeTo="margin" w:alignment="center" w:leader="none"/>
-    </w:r>
-    <w:r>
-      <w:rPr>
-        <w:vanish/>
-      </w:rPr>
-      <w:t>COVER PAGE</w:t>
-    </w:r>
-    <w:r>
-      <w:ptab w:relativeTo="margin" w:alignment="right" w:leader="none"/>
-    </w:r>
-    <w:r>
-      <w:t xml:space="preserve">Dated </w:t>
-    </w:r>
-    <w:bookmarkStart w:id="4" w:name="coverPageDate"/>
-    <w:r>
-      <w:t>10/2020</w:t>
-    </w:r>
-    <w:bookmarkEnd w:id="4"/>
   </w:p>
 </w:ftr>
 </file>
 
 <file path=word/footer3.xml><?xml version="1.0" encoding="utf-8"?>
-<w:ftr xmlns:wpc="http://schemas.microsoft.com/office/word/2010/wordprocessingCanvas" xmlns:cx="http://schemas.microsoft.com/office/drawing/2014/chartex" xmlns:cx1="http://schemas.microsoft.com/office/drawing/2015/9/8/chartex" xmlns:cx2="http://schemas.microsoft.com/office/drawing/2015/10/21/chartex" xmlns:cx3="http://schemas.microsoft.com/office/drawing/2016/5/9/chartex" xmlns:cx4="http://schemas.microsoft.com/office/drawing/2016/5/10/chartex" xmlns:cx5="http://schemas.microsoft.com/office/drawing/2016/5/11/chartex" xmlns:cx6="http://schemas.microsoft.com/office/drawing/2016/5/12/chartex" xmlns:cx7="http://schemas.microsoft.com/office/drawing/2016/5/13/chartex" xmlns:cx8="http://schemas.microsoft.com/office/drawing/2016/5/14/chartex" xmlns:mc="http://schemas.openxmlformats.org/markup-compatibility/2006" xmlns:aink="http://schemas.microsoft.com/office/drawing/2016/ink" xmlns:am3d="http://schemas.microsoft.com/office/drawing/2017/model3d" xmlns:o="urn:schemas-microsoft-com:office:office" xmlns:r="http://schemas.openxmlformats.org/officeDocument/2006/relationships" xmlns:m="http://schemas.openxmlformats.org/officeDocument/2006/math" xmlns:v="urn:schemas-microsoft-com:vml" xmlns:wp14="http://schemas.microsoft.com/office/word/2010/wordprocessingDrawing" xmlns:wp="http://schemas.openxmlformats.org/drawingml/2006/wordprocessingDrawing" xmlns:w10="urn:schemas-microsoft-com:office:word" xmlns:w="http://schemas.openxmlformats.org/wordprocessingml/2006/main" xmlns:w14="http://schemas.microsoft.com/office/word/2010/wordml" xmlns:w15="http://schemas.microsoft.com/office/word/2012/wordml" xmlns:w16cex="http://schemas.microsoft.com/office/word/2018/wordml/cex" xmlns:w16cid="http://schemas.microsoft.com/office/word/2016/wordml/cid" xmlns:w16="http://schemas.microsoft.com/office/word/2018/wordml" xmlns:w16se="http://schemas.microsoft.com/office/word/2015/wordml/symex" xmlns:wpg="http://schemas.microsoft.com/office/word/2010/wordprocessingGroup" xmlns:wpi="http://schemas.microsoft.com/office/word/2010/wordprocessingInk" xmlns:wne="http://schemas.microsoft.com/office/word/2006/wordml" xmlns:wps="http://schemas.microsoft.com/office/word/2010/wordprocessingShape" mc:Ignorable="w14 w15 w16se w16cid w16 w16cex wp14">
+<w:ftr xmlns:wpc="http://schemas.microsoft.com/office/word/2010/wordprocessingCanvas" xmlns:cx="http://schemas.microsoft.com/office/drawing/2014/chartex" xmlns:cx1="http://schemas.microsoft.com/office/drawing/2015/9/8/chartex" xmlns:cx2="http://schemas.microsoft.com/office/drawing/2015/10/21/chartex" xmlns:cx3="http://schemas.microsoft.com/office/drawing/2016/5/9/chartex" xmlns:cx4="http://schemas.microsoft.com/office/drawing/2016/5/10/chartex" xmlns:cx5="http://schemas.microsoft.com/office/drawing/2016/5/11/chartex" xmlns:cx6="http://schemas.microsoft.com/office/drawing/2016/5/12/chartex" xmlns:cx7="http://schemas.microsoft.com/office/drawing/2016/5/13/chartex" xmlns:cx8="http://schemas.microsoft.com/office/drawing/2016/5/14/chartex" xmlns:mc="http://schemas.openxmlformats.org/markup-compatibility/2006" xmlns:aink="http://schemas.microsoft.com/office/drawing/2016/ink" xmlns:am3d="http://schemas.microsoft.com/office/drawing/2017/model3d" xmlns:o="urn:schemas-microsoft-com:office:office" xmlns:r="http://schemas.openxmlformats.org/officeDocument/2006/relationships" xmlns:m="http://schemas.openxmlformats.org/officeDocument/2006/math" xmlns:v="urn:schemas-microsoft-com:vml" xmlns:wp14="http://schemas.microsoft.com/office/word/2010/wordprocessingDrawing" xmlns:wp="http://schemas.openxmlformats.org/drawingml/2006/wordprocessingDrawing" xmlns:w10="urn:schemas-microsoft-com:office:word" xmlns:w="http://schemas.openxmlformats.org/wordprocessingml/2006/main" xmlns:w14="http://schemas.microsoft.com/office/word/2010/wordml" xmlns:w15="http://schemas.microsoft.com/office/word/2012/wordml" xmlns:w16cid="http://schemas.microsoft.com/office/word/2016/wordml/cid" xmlns:w16se="http://schemas.microsoft.com/office/word/2015/wordml/symex" xmlns:wpg="http://schemas.microsoft.com/office/word/2010/wordprocessingGroup" xmlns:wpi="http://schemas.microsoft.com/office/word/2010/wordprocessingInk" xmlns:wne="http://schemas.microsoft.com/office/word/2006/wordml" xmlns:wps="http://schemas.microsoft.com/office/word/2010/wordprocessingShape" mc:Ignorable="w14 w15 w16se w16cid wp14">
+  <w:sdt>
+    <w:sdtPr>
+      <w:rPr>
+        <w:rStyle w:val="PageNumber"/>
+      </w:rPr>
+      <w:id w:val="2003301345"/>
+      <w:docPartObj>
+        <w:docPartGallery w:val="Page Numbers (Bottom of Page)"/>
+        <w:docPartUnique/>
+      </w:docPartObj>
+    </w:sdtPr>
+    <w:sdtEndPr>
+      <w:rPr>
+        <w:rStyle w:val="PageNumber"/>
+      </w:rPr>
+    </w:sdtEndPr>
+    <w:sdtContent>
+      <w:p>
+        <w:pPr>
+          <w:pStyle w:val="Footer"/>
+          <w:framePr w:wrap="none" w:vAnchor="text" w:hAnchor="margin" w:xAlign="center" w:y="1"/>
+          <w:rPr>
+            <w:rStyle w:val="PageNumber"/>
+          </w:rPr>
+        </w:pPr>
+        <w:r>
+          <w:rPr>
+            <w:rStyle w:val="PageNumber"/>
+          </w:rPr>
+          <w:fldChar w:fldCharType="begin"/>
+        </w:r>
+        <w:r>
+          <w:rPr>
+            <w:rStyle w:val="PageNumber"/>
+          </w:rPr>
+          <w:instrText xml:space="preserve"> PAGE </w:instrText>
+        </w:r>
+        <w:r>
+          <w:rPr>
+            <w:rStyle w:val="PageNumber"/>
+          </w:rPr>
+          <w:fldChar w:fldCharType="separate"/>
+        </w:r>
+        <w:r>
+          <w:rPr>
+            <w:rStyle w:val="PageNumber"/>
+            <w:noProof/>
+          </w:rPr>
+          <w:t>1</w:t>
+        </w:r>
+        <w:r>
+          <w:rPr>
+            <w:rStyle w:val="PageNumber"/>
+          </w:rPr>
+          <w:fldChar w:fldCharType="end"/>
+        </w:r>
+      </w:p>
+    </w:sdtContent>
+  </w:sdt>
   <w:p>
     <w:pPr>
       <w:pStyle w:val="Footer"/>
@@ -5906,8 +5657,98 @@
       <w:t>Rev 1.0</w:t>
     </w:r>
     <w:r>
+      <w:tab/>
+      <w:t>COVER PAGE-</w:t>
+    </w:r>
+  </w:p>
+</w:ftr>
+</file>
+
+<file path=word/footer4.xml><?xml version="1.0" encoding="utf-8"?>
+<w:ftr xmlns:wpc="http://schemas.microsoft.com/office/word/2010/wordprocessingCanvas" xmlns:cx="http://schemas.microsoft.com/office/drawing/2014/chartex" xmlns:cx1="http://schemas.microsoft.com/office/drawing/2015/9/8/chartex" xmlns:cx2="http://schemas.microsoft.com/office/drawing/2015/10/21/chartex" xmlns:cx3="http://schemas.microsoft.com/office/drawing/2016/5/9/chartex" xmlns:cx4="http://schemas.microsoft.com/office/drawing/2016/5/10/chartex" xmlns:cx5="http://schemas.microsoft.com/office/drawing/2016/5/11/chartex" xmlns:cx6="http://schemas.microsoft.com/office/drawing/2016/5/12/chartex" xmlns:cx7="http://schemas.microsoft.com/office/drawing/2016/5/13/chartex" xmlns:cx8="http://schemas.microsoft.com/office/drawing/2016/5/14/chartex" xmlns:mc="http://schemas.openxmlformats.org/markup-compatibility/2006" xmlns:aink="http://schemas.microsoft.com/office/drawing/2016/ink" xmlns:am3d="http://schemas.microsoft.com/office/drawing/2017/model3d" xmlns:o="urn:schemas-microsoft-com:office:office" xmlns:r="http://schemas.openxmlformats.org/officeDocument/2006/relationships" xmlns:m="http://schemas.openxmlformats.org/officeDocument/2006/math" xmlns:v="urn:schemas-microsoft-com:vml" xmlns:wp14="http://schemas.microsoft.com/office/word/2010/wordprocessingDrawing" xmlns:wp="http://schemas.openxmlformats.org/drawingml/2006/wordprocessingDrawing" xmlns:w10="urn:schemas-microsoft-com:office:word" xmlns:w="http://schemas.openxmlformats.org/wordprocessingml/2006/main" xmlns:w14="http://schemas.microsoft.com/office/word/2010/wordml" xmlns:w15="http://schemas.microsoft.com/office/word/2012/wordml" xmlns:w16cid="http://schemas.microsoft.com/office/word/2016/wordml/cid" xmlns:w16se="http://schemas.microsoft.com/office/word/2015/wordml/symex" xmlns:wpg="http://schemas.microsoft.com/office/word/2010/wordprocessingGroup" xmlns:wpi="http://schemas.microsoft.com/office/word/2010/wordprocessingInk" xmlns:wne="http://schemas.microsoft.com/office/word/2006/wordml" xmlns:wps="http://schemas.microsoft.com/office/word/2010/wordprocessingShape" mc:Ignorable="w14 w15 w16se w16cid wp14">
+  <w:sdt>
+    <w:sdtPr>
+      <w:rPr>
+        <w:rStyle w:val="PageNumber"/>
+      </w:rPr>
+      <w:id w:val="-1131170273"/>
+      <w:docPartObj>
+        <w:docPartGallery w:val="Page Numbers (Bottom of Page)"/>
+        <w:docPartUnique/>
+      </w:docPartObj>
+    </w:sdtPr>
+    <w:sdtEndPr>
+      <w:rPr>
+        <w:rStyle w:val="PageNumber"/>
+      </w:rPr>
+    </w:sdtEndPr>
+    <w:sdtContent>
+      <w:p>
+        <w:pPr>
+          <w:pStyle w:val="Footer"/>
+          <w:framePr w:wrap="none" w:vAnchor="text" w:hAnchor="margin" w:xAlign="center" w:y="1"/>
+          <w:rPr>
+            <w:rStyle w:val="PageNumber"/>
+          </w:rPr>
+        </w:pPr>
+        <w:r>
+          <w:rPr>
+            <w:rStyle w:val="PageNumber"/>
+          </w:rPr>
+          <w:fldChar w:fldCharType="begin"/>
+        </w:r>
+        <w:r>
+          <w:rPr>
+            <w:rStyle w:val="PageNumber"/>
+          </w:rPr>
+          <w:instrText xml:space="preserve"> PAGE </w:instrText>
+        </w:r>
+        <w:r>
+          <w:rPr>
+            <w:rStyle w:val="PageNumber"/>
+          </w:rPr>
+          <w:fldChar w:fldCharType="end"/>
+        </w:r>
+      </w:p>
+    </w:sdtContent>
+  </w:sdt>
+  <w:p>
+    <w:pPr>
+      <w:pStyle w:val="Footer"/>
+    </w:pPr>
+  </w:p>
+</w:ftr>
+</file>
+
+<file path=word/footer5.xml><?xml version="1.0" encoding="utf-8"?>
+<w:ftr xmlns:wpc="http://schemas.microsoft.com/office/word/2010/wordprocessingCanvas" xmlns:cx="http://schemas.microsoft.com/office/drawing/2014/chartex" xmlns:cx1="http://schemas.microsoft.com/office/drawing/2015/9/8/chartex" xmlns:cx2="http://schemas.microsoft.com/office/drawing/2015/10/21/chartex" xmlns:cx3="http://schemas.microsoft.com/office/drawing/2016/5/9/chartex" xmlns:cx4="http://schemas.microsoft.com/office/drawing/2016/5/10/chartex" xmlns:cx5="http://schemas.microsoft.com/office/drawing/2016/5/11/chartex" xmlns:cx6="http://schemas.microsoft.com/office/drawing/2016/5/12/chartex" xmlns:cx7="http://schemas.microsoft.com/office/drawing/2016/5/13/chartex" xmlns:cx8="http://schemas.microsoft.com/office/drawing/2016/5/14/chartex" xmlns:mc="http://schemas.openxmlformats.org/markup-compatibility/2006" xmlns:aink="http://schemas.microsoft.com/office/drawing/2016/ink" xmlns:am3d="http://schemas.microsoft.com/office/drawing/2017/model3d" xmlns:o="urn:schemas-microsoft-com:office:office" xmlns:r="http://schemas.openxmlformats.org/officeDocument/2006/relationships" xmlns:m="http://schemas.openxmlformats.org/officeDocument/2006/math" xmlns:v="urn:schemas-microsoft-com:vml" xmlns:wp14="http://schemas.microsoft.com/office/word/2010/wordprocessingDrawing" xmlns:wp="http://schemas.openxmlformats.org/drawingml/2006/wordprocessingDrawing" xmlns:w10="urn:schemas-microsoft-com:office:word" xmlns:w="http://schemas.openxmlformats.org/wordprocessingml/2006/main" xmlns:w14="http://schemas.microsoft.com/office/word/2010/wordml" xmlns:w15="http://schemas.microsoft.com/office/word/2012/wordml" xmlns:w16cid="http://schemas.microsoft.com/office/word/2016/wordml/cid" xmlns:w16se="http://schemas.microsoft.com/office/word/2015/wordml/symex" xmlns:wpg="http://schemas.microsoft.com/office/word/2010/wordprocessingGroup" xmlns:wpi="http://schemas.microsoft.com/office/word/2010/wordprocessingInk" xmlns:wne="http://schemas.microsoft.com/office/word/2006/wordml" xmlns:wps="http://schemas.microsoft.com/office/word/2010/wordprocessingShape" mc:Ignorable="w14 w15 w16se w16cid wp14">
+  <w:p>
+    <w:pPr>
+      <w:pStyle w:val="Footer"/>
+      <w:rPr>
+        <w:rFonts w:ascii="Palatino Linotype" w:hAnsi="Palatino Linotype"/>
+      </w:rPr>
+    </w:pPr>
+    <w:r>
+      <w:rPr>
+        <w:rFonts w:ascii="Palatino Linotype" w:hAnsi="Palatino Linotype"/>
+      </w:rPr>
+      <w:t xml:space="preserve">Rev </w:t>
+    </w:r>
+    <w:r>
+      <w:rPr>
+        <w:rFonts w:ascii="Palatino Linotype" w:hAnsi="Palatino Linotype"/>
+      </w:rPr>
+      <w:t>1.0</w:t>
+    </w:r>
+    <w:r>
+      <w:rPr>
+        <w:rFonts w:ascii="Palatino Linotype" w:hAnsi="Palatino Linotype"/>
+      </w:rPr>
       <w:ptab w:relativeTo="margin" w:alignment="center" w:leader="none"/>
     </w:r>
+    <w:bookmarkStart w:id="4" w:name="_GoBack"/>
+    <w:bookmarkEnd w:id="4"/>
     <w:r>
       <w:fldChar w:fldCharType="begin"/>
     </w:r>
@@ -5918,7 +5759,7 @@
       <w:fldChar w:fldCharType="separate"/>
     </w:r>
     <w:r>
-      <w:t>1-1</w:t>
+      <w:t>2</w:t>
     </w:r>
     <w:r>
       <w:rPr>
@@ -5927,17 +5768,29 @@
       <w:fldChar w:fldCharType="end"/>
     </w:r>
     <w:r>
+      <w:rPr>
+        <w:rFonts w:ascii="Palatino Linotype" w:hAnsi="Palatino Linotype"/>
+      </w:rPr>
       <w:ptab w:relativeTo="margin" w:alignment="right" w:leader="none"/>
     </w:r>
     <w:r>
-      <w:t>Dated 03/2020</w:t>
+      <w:rPr>
+        <w:rFonts w:ascii="Palatino Linotype" w:hAnsi="Palatino Linotype"/>
+      </w:rPr>
+      <w:t xml:space="preserve">Dated </w:t>
+    </w:r>
+    <w:r>
+      <w:rPr>
+        <w:rFonts w:ascii="Palatino Linotype" w:hAnsi="Palatino Linotype"/>
+      </w:rPr>
+      <w:t>05/2021</w:t>
     </w:r>
   </w:p>
 </w:ftr>
 </file>
 
 <file path=word/footnotes.xml><?xml version="1.0" encoding="utf-8"?>
-<w:footnotes xmlns:wpc="http://schemas.microsoft.com/office/word/2010/wordprocessingCanvas" xmlns:cx="http://schemas.microsoft.com/office/drawing/2014/chartex" xmlns:cx1="http://schemas.microsoft.com/office/drawing/2015/9/8/chartex" xmlns:cx2="http://schemas.microsoft.com/office/drawing/2015/10/21/chartex" xmlns:cx3="http://schemas.microsoft.com/office/drawing/2016/5/9/chartex" xmlns:cx4="http://schemas.microsoft.com/office/drawing/2016/5/10/chartex" xmlns:cx5="http://schemas.microsoft.com/office/drawing/2016/5/11/chartex" xmlns:cx6="http://schemas.microsoft.com/office/drawing/2016/5/12/chartex" xmlns:cx7="http://schemas.microsoft.com/office/drawing/2016/5/13/chartex" xmlns:cx8="http://schemas.microsoft.com/office/drawing/2016/5/14/chartex" xmlns:mc="http://schemas.openxmlformats.org/markup-compatibility/2006" xmlns:aink="http://schemas.microsoft.com/office/drawing/2016/ink" xmlns:am3d="http://schemas.microsoft.com/office/drawing/2017/model3d" xmlns:o="urn:schemas-microsoft-com:office:office" xmlns:r="http://schemas.openxmlformats.org/officeDocument/2006/relationships" xmlns:m="http://schemas.openxmlformats.org/officeDocument/2006/math" xmlns:v="urn:schemas-microsoft-com:vml" xmlns:wp14="http://schemas.microsoft.com/office/word/2010/wordprocessingDrawing" xmlns:wp="http://schemas.openxmlformats.org/drawingml/2006/wordprocessingDrawing" xmlns:w10="urn:schemas-microsoft-com:office:word" xmlns:w="http://schemas.openxmlformats.org/wordprocessingml/2006/main" xmlns:w14="http://schemas.microsoft.com/office/word/2010/wordml" xmlns:w15="http://schemas.microsoft.com/office/word/2012/wordml" xmlns:w16cex="http://schemas.microsoft.com/office/word/2018/wordml/cex" xmlns:w16cid="http://schemas.microsoft.com/office/word/2016/wordml/cid" xmlns:w16="http://schemas.microsoft.com/office/word/2018/wordml" xmlns:w16se="http://schemas.microsoft.com/office/word/2015/wordml/symex" xmlns:wpg="http://schemas.microsoft.com/office/word/2010/wordprocessingGroup" xmlns:wpi="http://schemas.microsoft.com/office/word/2010/wordprocessingInk" xmlns:wne="http://schemas.microsoft.com/office/word/2006/wordml" xmlns:wps="http://schemas.microsoft.com/office/word/2010/wordprocessingShape" mc:Ignorable="w14 w15 w16se w16cid w16 w16cex wp14">
+<w:footnotes xmlns:wpc="http://schemas.microsoft.com/office/word/2010/wordprocessingCanvas" xmlns:cx="http://schemas.microsoft.com/office/drawing/2014/chartex" xmlns:cx1="http://schemas.microsoft.com/office/drawing/2015/9/8/chartex" xmlns:cx2="http://schemas.microsoft.com/office/drawing/2015/10/21/chartex" xmlns:cx3="http://schemas.microsoft.com/office/drawing/2016/5/9/chartex" xmlns:cx4="http://schemas.microsoft.com/office/drawing/2016/5/10/chartex" xmlns:cx5="http://schemas.microsoft.com/office/drawing/2016/5/11/chartex" xmlns:cx6="http://schemas.microsoft.com/office/drawing/2016/5/12/chartex" xmlns:cx7="http://schemas.microsoft.com/office/drawing/2016/5/13/chartex" xmlns:cx8="http://schemas.microsoft.com/office/drawing/2016/5/14/chartex" xmlns:mc="http://schemas.openxmlformats.org/markup-compatibility/2006" xmlns:aink="http://schemas.microsoft.com/office/drawing/2016/ink" xmlns:am3d="http://schemas.microsoft.com/office/drawing/2017/model3d" xmlns:o="urn:schemas-microsoft-com:office:office" xmlns:r="http://schemas.openxmlformats.org/officeDocument/2006/relationships" xmlns:m="http://schemas.openxmlformats.org/officeDocument/2006/math" xmlns:v="urn:schemas-microsoft-com:vml" xmlns:wp14="http://schemas.microsoft.com/office/word/2010/wordprocessingDrawing" xmlns:wp="http://schemas.openxmlformats.org/drawingml/2006/wordprocessingDrawing" xmlns:w10="urn:schemas-microsoft-com:office:word" xmlns:w="http://schemas.openxmlformats.org/wordprocessingml/2006/main" xmlns:w14="http://schemas.microsoft.com/office/word/2010/wordml" xmlns:w15="http://schemas.microsoft.com/office/word/2012/wordml" xmlns:w16cid="http://schemas.microsoft.com/office/word/2016/wordml/cid" xmlns:w16se="http://schemas.microsoft.com/office/word/2015/wordml/symex" xmlns:wpg="http://schemas.microsoft.com/office/word/2010/wordprocessingGroup" xmlns:wpi="http://schemas.microsoft.com/office/word/2010/wordprocessingInk" xmlns:wne="http://schemas.microsoft.com/office/word/2006/wordml" xmlns:wps="http://schemas.microsoft.com/office/word/2010/wordprocessingShape" mc:Ignorable="w14 w15 w16se w16cid wp14">
   <w:footnote w:type="separator" w:id="-1">
     <w:p>
       <w:pPr>
@@ -5962,7 +5815,17 @@
 </file>
 
 <file path=word/header1.xml><?xml version="1.0" encoding="utf-8"?>
-<w:hdr xmlns:wpc="http://schemas.microsoft.com/office/word/2010/wordprocessingCanvas" xmlns:cx="http://schemas.microsoft.com/office/drawing/2014/chartex" xmlns:cx1="http://schemas.microsoft.com/office/drawing/2015/9/8/chartex" xmlns:cx2="http://schemas.microsoft.com/office/drawing/2015/10/21/chartex" xmlns:cx3="http://schemas.microsoft.com/office/drawing/2016/5/9/chartex" xmlns:cx4="http://schemas.microsoft.com/office/drawing/2016/5/10/chartex" xmlns:cx5="http://schemas.microsoft.com/office/drawing/2016/5/11/chartex" xmlns:cx6="http://schemas.microsoft.com/office/drawing/2016/5/12/chartex" xmlns:cx7="http://schemas.microsoft.com/office/drawing/2016/5/13/chartex" xmlns:cx8="http://schemas.microsoft.com/office/drawing/2016/5/14/chartex" xmlns:mc="http://schemas.openxmlformats.org/markup-compatibility/2006" xmlns:aink="http://schemas.microsoft.com/office/drawing/2016/ink" xmlns:am3d="http://schemas.microsoft.com/office/drawing/2017/model3d" xmlns:o="urn:schemas-microsoft-com:office:office" xmlns:r="http://schemas.openxmlformats.org/officeDocument/2006/relationships" xmlns:m="http://schemas.openxmlformats.org/officeDocument/2006/math" xmlns:v="urn:schemas-microsoft-com:vml" xmlns:wp14="http://schemas.microsoft.com/office/word/2010/wordprocessingDrawing" xmlns:wp="http://schemas.openxmlformats.org/drawingml/2006/wordprocessingDrawing" xmlns:w10="urn:schemas-microsoft-com:office:word" xmlns:w="http://schemas.openxmlformats.org/wordprocessingml/2006/main" xmlns:w14="http://schemas.microsoft.com/office/word/2010/wordml" xmlns:w15="http://schemas.microsoft.com/office/word/2012/wordml" xmlns:w16cex="http://schemas.microsoft.com/office/word/2018/wordml/cex" xmlns:w16cid="http://schemas.microsoft.com/office/word/2016/wordml/cid" xmlns:w16="http://schemas.microsoft.com/office/word/2018/wordml" xmlns:w16se="http://schemas.microsoft.com/office/word/2015/wordml/symex" xmlns:wpg="http://schemas.microsoft.com/office/word/2010/wordprocessingGroup" xmlns:wpi="http://schemas.microsoft.com/office/word/2010/wordprocessingInk" xmlns:wne="http://schemas.microsoft.com/office/word/2006/wordml" xmlns:wps="http://schemas.microsoft.com/office/word/2010/wordprocessingShape" mc:Ignorable="w14 w15 w16se w16cid w16 w16cex wp14">
+<w:hdr xmlns:wpc="http://schemas.microsoft.com/office/word/2010/wordprocessingCanvas" xmlns:cx="http://schemas.microsoft.com/office/drawing/2014/chartex" xmlns:cx1="http://schemas.microsoft.com/office/drawing/2015/9/8/chartex" xmlns:cx2="http://schemas.microsoft.com/office/drawing/2015/10/21/chartex" xmlns:cx3="http://schemas.microsoft.com/office/drawing/2016/5/9/chartex" xmlns:cx4="http://schemas.microsoft.com/office/drawing/2016/5/10/chartex" xmlns:cx5="http://schemas.microsoft.com/office/drawing/2016/5/11/chartex" xmlns:cx6="http://schemas.microsoft.com/office/drawing/2016/5/12/chartex" xmlns:cx7="http://schemas.microsoft.com/office/drawing/2016/5/13/chartex" xmlns:cx8="http://schemas.microsoft.com/office/drawing/2016/5/14/chartex" xmlns:mc="http://schemas.openxmlformats.org/markup-compatibility/2006" xmlns:aink="http://schemas.microsoft.com/office/drawing/2016/ink" xmlns:am3d="http://schemas.microsoft.com/office/drawing/2017/model3d" xmlns:o="urn:schemas-microsoft-com:office:office" xmlns:r="http://schemas.openxmlformats.org/officeDocument/2006/relationships" xmlns:m="http://schemas.openxmlformats.org/officeDocument/2006/math" xmlns:v="urn:schemas-microsoft-com:vml" xmlns:wp14="http://schemas.microsoft.com/office/word/2010/wordprocessingDrawing" xmlns:wp="http://schemas.openxmlformats.org/drawingml/2006/wordprocessingDrawing" xmlns:w10="urn:schemas-microsoft-com:office:word" xmlns:w="http://schemas.openxmlformats.org/wordprocessingml/2006/main" xmlns:w14="http://schemas.microsoft.com/office/word/2010/wordml" xmlns:w15="http://schemas.microsoft.com/office/word/2012/wordml" xmlns:w16cid="http://schemas.microsoft.com/office/word/2016/wordml/cid" xmlns:w16se="http://schemas.microsoft.com/office/word/2015/wordml/symex" xmlns:wpg="http://schemas.microsoft.com/office/word/2010/wordprocessingGroup" xmlns:wpi="http://schemas.microsoft.com/office/word/2010/wordprocessingInk" xmlns:wne="http://schemas.microsoft.com/office/word/2006/wordml" xmlns:wps="http://schemas.microsoft.com/office/word/2010/wordprocessingShape" mc:Ignorable="w14 w15 w16se w16cid wp14">
+  <w:p>
+    <w:pPr>
+      <w:pStyle w:val="Header"/>
+    </w:pPr>
+  </w:p>
+</w:hdr>
+</file>
+
+<file path=word/header2.xml><?xml version="1.0" encoding="utf-8"?>
+<w:hdr xmlns:wpc="http://schemas.microsoft.com/office/word/2010/wordprocessingCanvas" xmlns:cx="http://schemas.microsoft.com/office/drawing/2014/chartex" xmlns:cx1="http://schemas.microsoft.com/office/drawing/2015/9/8/chartex" xmlns:cx2="http://schemas.microsoft.com/office/drawing/2015/10/21/chartex" xmlns:cx3="http://schemas.microsoft.com/office/drawing/2016/5/9/chartex" xmlns:cx4="http://schemas.microsoft.com/office/drawing/2016/5/10/chartex" xmlns:cx5="http://schemas.microsoft.com/office/drawing/2016/5/11/chartex" xmlns:cx6="http://schemas.microsoft.com/office/drawing/2016/5/12/chartex" xmlns:cx7="http://schemas.microsoft.com/office/drawing/2016/5/13/chartex" xmlns:cx8="http://schemas.microsoft.com/office/drawing/2016/5/14/chartex" xmlns:mc="http://schemas.openxmlformats.org/markup-compatibility/2006" xmlns:aink="http://schemas.microsoft.com/office/drawing/2016/ink" xmlns:am3d="http://schemas.microsoft.com/office/drawing/2017/model3d" xmlns:o="urn:schemas-microsoft-com:office:office" xmlns:r="http://schemas.openxmlformats.org/officeDocument/2006/relationships" xmlns:m="http://schemas.openxmlformats.org/officeDocument/2006/math" xmlns:v="urn:schemas-microsoft-com:vml" xmlns:wp14="http://schemas.microsoft.com/office/word/2010/wordprocessingDrawing" xmlns:wp="http://schemas.openxmlformats.org/drawingml/2006/wordprocessingDrawing" xmlns:w10="urn:schemas-microsoft-com:office:word" xmlns:w="http://schemas.openxmlformats.org/wordprocessingml/2006/main" xmlns:w14="http://schemas.microsoft.com/office/word/2010/wordml" xmlns:w15="http://schemas.microsoft.com/office/word/2012/wordml" xmlns:w16cid="http://schemas.microsoft.com/office/word/2016/wordml/cid" xmlns:w16se="http://schemas.microsoft.com/office/word/2015/wordml/symex" xmlns:wpg="http://schemas.microsoft.com/office/word/2010/wordprocessingGroup" xmlns:wpi="http://schemas.microsoft.com/office/word/2010/wordprocessingInk" xmlns:wne="http://schemas.microsoft.com/office/word/2006/wordml" xmlns:wps="http://schemas.microsoft.com/office/word/2010/wordprocessingShape" mc:Ignorable="w14 w15 w16se w16cid wp14">
   <w:p>
     <w:pPr>
       <w:jc w:val="center"/>
@@ -5985,8 +5848,18 @@
 </w:hdr>
 </file>
 
-<file path=word/header2.xml><?xml version="1.0" encoding="utf-8"?>
-<w:hdr xmlns:wpc="http://schemas.microsoft.com/office/word/2010/wordprocessingCanvas" xmlns:cx="http://schemas.microsoft.com/office/drawing/2014/chartex" xmlns:cx1="http://schemas.microsoft.com/office/drawing/2015/9/8/chartex" xmlns:cx2="http://schemas.microsoft.com/office/drawing/2015/10/21/chartex" xmlns:cx3="http://schemas.microsoft.com/office/drawing/2016/5/9/chartex" xmlns:cx4="http://schemas.microsoft.com/office/drawing/2016/5/10/chartex" xmlns:cx5="http://schemas.microsoft.com/office/drawing/2016/5/11/chartex" xmlns:cx6="http://schemas.microsoft.com/office/drawing/2016/5/12/chartex" xmlns:cx7="http://schemas.microsoft.com/office/drawing/2016/5/13/chartex" xmlns:cx8="http://schemas.microsoft.com/office/drawing/2016/5/14/chartex" xmlns:mc="http://schemas.openxmlformats.org/markup-compatibility/2006" xmlns:aink="http://schemas.microsoft.com/office/drawing/2016/ink" xmlns:am3d="http://schemas.microsoft.com/office/drawing/2017/model3d" xmlns:o="urn:schemas-microsoft-com:office:office" xmlns:r="http://schemas.openxmlformats.org/officeDocument/2006/relationships" xmlns:m="http://schemas.openxmlformats.org/officeDocument/2006/math" xmlns:v="urn:schemas-microsoft-com:vml" xmlns:wp14="http://schemas.microsoft.com/office/word/2010/wordprocessingDrawing" xmlns:wp="http://schemas.openxmlformats.org/drawingml/2006/wordprocessingDrawing" xmlns:w10="urn:schemas-microsoft-com:office:word" xmlns:w="http://schemas.openxmlformats.org/wordprocessingml/2006/main" xmlns:w14="http://schemas.microsoft.com/office/word/2010/wordml" xmlns:w15="http://schemas.microsoft.com/office/word/2012/wordml" xmlns:w16cex="http://schemas.microsoft.com/office/word/2018/wordml/cex" xmlns:w16cid="http://schemas.microsoft.com/office/word/2016/wordml/cid" xmlns:w16="http://schemas.microsoft.com/office/word/2018/wordml" xmlns:w16se="http://schemas.microsoft.com/office/word/2015/wordml/symex" xmlns:wpg="http://schemas.microsoft.com/office/word/2010/wordprocessingGroup" xmlns:wpi="http://schemas.microsoft.com/office/word/2010/wordprocessingInk" xmlns:wne="http://schemas.microsoft.com/office/word/2006/wordml" xmlns:wps="http://schemas.microsoft.com/office/word/2010/wordprocessingShape" mc:Ignorable="w14 w15 w16se w16cid w16 w16cex wp14">
+<file path=word/header3.xml><?xml version="1.0" encoding="utf-8"?>
+<w:hdr xmlns:wpc="http://schemas.microsoft.com/office/word/2010/wordprocessingCanvas" xmlns:cx="http://schemas.microsoft.com/office/drawing/2014/chartex" xmlns:cx1="http://schemas.microsoft.com/office/drawing/2015/9/8/chartex" xmlns:cx2="http://schemas.microsoft.com/office/drawing/2015/10/21/chartex" xmlns:cx3="http://schemas.microsoft.com/office/drawing/2016/5/9/chartex" xmlns:cx4="http://schemas.microsoft.com/office/drawing/2016/5/10/chartex" xmlns:cx5="http://schemas.microsoft.com/office/drawing/2016/5/11/chartex" xmlns:cx6="http://schemas.microsoft.com/office/drawing/2016/5/12/chartex" xmlns:cx7="http://schemas.microsoft.com/office/drawing/2016/5/13/chartex" xmlns:cx8="http://schemas.microsoft.com/office/drawing/2016/5/14/chartex" xmlns:mc="http://schemas.openxmlformats.org/markup-compatibility/2006" xmlns:aink="http://schemas.microsoft.com/office/drawing/2016/ink" xmlns:am3d="http://schemas.microsoft.com/office/drawing/2017/model3d" xmlns:o="urn:schemas-microsoft-com:office:office" xmlns:r="http://schemas.openxmlformats.org/officeDocument/2006/relationships" xmlns:m="http://schemas.openxmlformats.org/officeDocument/2006/math" xmlns:v="urn:schemas-microsoft-com:vml" xmlns:wp14="http://schemas.microsoft.com/office/word/2010/wordprocessingDrawing" xmlns:wp="http://schemas.openxmlformats.org/drawingml/2006/wordprocessingDrawing" xmlns:w10="urn:schemas-microsoft-com:office:word" xmlns:w="http://schemas.openxmlformats.org/wordprocessingml/2006/main" xmlns:w14="http://schemas.microsoft.com/office/word/2010/wordml" xmlns:w15="http://schemas.microsoft.com/office/word/2012/wordml" xmlns:w16cid="http://schemas.microsoft.com/office/word/2016/wordml/cid" xmlns:w16se="http://schemas.microsoft.com/office/word/2015/wordml/symex" xmlns:wpg="http://schemas.microsoft.com/office/word/2010/wordprocessingGroup" xmlns:wpi="http://schemas.microsoft.com/office/word/2010/wordprocessingInk" xmlns:wne="http://schemas.microsoft.com/office/word/2006/wordml" xmlns:wps="http://schemas.microsoft.com/office/word/2010/wordprocessingShape" mc:Ignorable="w14 w15 w16se w16cid wp14">
+  <w:p>
+    <w:pPr>
+      <w:pStyle w:val="Header"/>
+    </w:pPr>
+  </w:p>
+</w:hdr>
+</file>
+
+<file path=word/header4.xml><?xml version="1.0" encoding="utf-8"?>
+<w:hdr xmlns:wpc="http://schemas.microsoft.com/office/word/2010/wordprocessingCanvas" xmlns:cx="http://schemas.microsoft.com/office/drawing/2014/chartex" xmlns:cx1="http://schemas.microsoft.com/office/drawing/2015/9/8/chartex" xmlns:cx2="http://schemas.microsoft.com/office/drawing/2015/10/21/chartex" xmlns:cx3="http://schemas.microsoft.com/office/drawing/2016/5/9/chartex" xmlns:cx4="http://schemas.microsoft.com/office/drawing/2016/5/10/chartex" xmlns:cx5="http://schemas.microsoft.com/office/drawing/2016/5/11/chartex" xmlns:cx6="http://schemas.microsoft.com/office/drawing/2016/5/12/chartex" xmlns:cx7="http://schemas.microsoft.com/office/drawing/2016/5/13/chartex" xmlns:cx8="http://schemas.microsoft.com/office/drawing/2016/5/14/chartex" xmlns:mc="http://schemas.openxmlformats.org/markup-compatibility/2006" xmlns:aink="http://schemas.microsoft.com/office/drawing/2016/ink" xmlns:am3d="http://schemas.microsoft.com/office/drawing/2017/model3d" xmlns:o="urn:schemas-microsoft-com:office:office" xmlns:r="http://schemas.openxmlformats.org/officeDocument/2006/relationships" xmlns:m="http://schemas.openxmlformats.org/officeDocument/2006/math" xmlns:v="urn:schemas-microsoft-com:vml" xmlns:wp14="http://schemas.microsoft.com/office/word/2010/wordprocessingDrawing" xmlns:wp="http://schemas.openxmlformats.org/drawingml/2006/wordprocessingDrawing" xmlns:w10="urn:schemas-microsoft-com:office:word" xmlns:w="http://schemas.openxmlformats.org/wordprocessingml/2006/main" xmlns:w14="http://schemas.microsoft.com/office/word/2010/wordml" xmlns:w15="http://schemas.microsoft.com/office/word/2012/wordml" xmlns:w16cid="http://schemas.microsoft.com/office/word/2016/wordml/cid" xmlns:w16se="http://schemas.microsoft.com/office/word/2015/wordml/symex" xmlns:wpg="http://schemas.microsoft.com/office/word/2010/wordprocessingGroup" xmlns:wpi="http://schemas.microsoft.com/office/word/2010/wordprocessingInk" xmlns:wne="http://schemas.microsoft.com/office/word/2006/wordml" xmlns:wps="http://schemas.microsoft.com/office/word/2010/wordprocessingShape" mc:Ignorable="w14 w15 w16se w16cid wp14">
   <w:p>
     <w:pPr>
       <w:jc w:val="center"/>
@@ -6003,14 +5876,47 @@
       <w:jc w:val="center"/>
     </w:pPr>
     <w:r>
-      <w:t>Repair Station Manual (RSM)</w:t>
+      <w:t>Quality Control Manual (QCM)</w:t>
+    </w:r>
+  </w:p>
+</w:hdr>
+</file>
+
+<file path=word/header5.xml><?xml version="1.0" encoding="utf-8"?>
+<w:hdr xmlns:wpc="http://schemas.microsoft.com/office/word/2010/wordprocessingCanvas" xmlns:cx="http://schemas.microsoft.com/office/drawing/2014/chartex" xmlns:cx1="http://schemas.microsoft.com/office/drawing/2015/9/8/chartex" xmlns:cx2="http://schemas.microsoft.com/office/drawing/2015/10/21/chartex" xmlns:cx3="http://schemas.microsoft.com/office/drawing/2016/5/9/chartex" xmlns:cx4="http://schemas.microsoft.com/office/drawing/2016/5/10/chartex" xmlns:cx5="http://schemas.microsoft.com/office/drawing/2016/5/11/chartex" xmlns:cx6="http://schemas.microsoft.com/office/drawing/2016/5/12/chartex" xmlns:cx7="http://schemas.microsoft.com/office/drawing/2016/5/13/chartex" xmlns:cx8="http://schemas.microsoft.com/office/drawing/2016/5/14/chartex" xmlns:mc="http://schemas.openxmlformats.org/markup-compatibility/2006" xmlns:aink="http://schemas.microsoft.com/office/drawing/2016/ink" xmlns:am3d="http://schemas.microsoft.com/office/drawing/2017/model3d" xmlns:o="urn:schemas-microsoft-com:office:office" xmlns:r="http://schemas.openxmlformats.org/officeDocument/2006/relationships" xmlns:m="http://schemas.openxmlformats.org/officeDocument/2006/math" xmlns:v="urn:schemas-microsoft-com:vml" xmlns:wp14="http://schemas.microsoft.com/office/word/2010/wordprocessingDrawing" xmlns:wp="http://schemas.openxmlformats.org/drawingml/2006/wordprocessingDrawing" xmlns:w10="urn:schemas-microsoft-com:office:word" xmlns:w="http://schemas.openxmlformats.org/wordprocessingml/2006/main" xmlns:w14="http://schemas.microsoft.com/office/word/2010/wordml" xmlns:w15="http://schemas.microsoft.com/office/word/2012/wordml" xmlns:w16cid="http://schemas.microsoft.com/office/word/2016/wordml/cid" xmlns:w16se="http://schemas.microsoft.com/office/word/2015/wordml/symex" xmlns:wpg="http://schemas.microsoft.com/office/word/2010/wordprocessingGroup" xmlns:wpi="http://schemas.microsoft.com/office/word/2010/wordprocessingInk" xmlns:wne="http://schemas.microsoft.com/office/word/2006/wordml" xmlns:wps="http://schemas.microsoft.com/office/word/2010/wordprocessingShape" mc:Ignorable="w14 w15 w16se w16cid wp14">
+  <w:p>
+    <w:pPr>
+      <w:jc w:val="center"/>
+    </w:pPr>
+    <w:r>
+      <w:t>Alta Avionics, LLC</w:t>
+    </w:r>
+  </w:p>
+  <w:p>
+    <w:pPr>
+      <w:pBdr>
+        <w:bottom w:val="single" w:sz="6" w:space="1" w:color="auto"/>
+      </w:pBdr>
+      <w:jc w:val="center"/>
+    </w:pPr>
+    <w:r>
+      <w:t>Training Program</w:t>
+    </w:r>
+    <w:r>
+      <w:t xml:space="preserve"> Manual (</w:t>
+    </w:r>
+    <w:r>
+      <w:t>TP</w:t>
+    </w:r>
+    <w:r>
+      <w:t>M)</w:t>
     </w:r>
   </w:p>
 </w:hdr>
 </file>
 
 <file path=word/numbering.xml><?xml version="1.0" encoding="utf-8"?>
-<w:numbering xmlns:wpc="http://schemas.microsoft.com/office/word/2010/wordprocessingCanvas" xmlns:cx="http://schemas.microsoft.com/office/drawing/2014/chartex" xmlns:cx1="http://schemas.microsoft.com/office/drawing/2015/9/8/chartex" xmlns:cx2="http://schemas.microsoft.com/office/drawing/2015/10/21/chartex" xmlns:cx3="http://schemas.microsoft.com/office/drawing/2016/5/9/chartex" xmlns:cx4="http://schemas.microsoft.com/office/drawing/2016/5/10/chartex" xmlns:cx5="http://schemas.microsoft.com/office/drawing/2016/5/11/chartex" xmlns:cx6="http://schemas.microsoft.com/office/drawing/2016/5/12/chartex" xmlns:cx7="http://schemas.microsoft.com/office/drawing/2016/5/13/chartex" xmlns:cx8="http://schemas.microsoft.com/office/drawing/2016/5/14/chartex" xmlns:mc="http://schemas.openxmlformats.org/markup-compatibility/2006" xmlns:aink="http://schemas.microsoft.com/office/drawing/2016/ink" xmlns:am3d="http://schemas.microsoft.com/office/drawing/2017/model3d" xmlns:o="urn:schemas-microsoft-com:office:office" xmlns:r="http://schemas.openxmlformats.org/officeDocument/2006/relationships" xmlns:m="http://schemas.openxmlformats.org/officeDocument/2006/math" xmlns:v="urn:schemas-microsoft-com:vml" xmlns:wp14="http://schemas.microsoft.com/office/word/2010/wordprocessingDrawing" xmlns:wp="http://schemas.openxmlformats.org/drawingml/2006/wordprocessingDrawing" xmlns:w10="urn:schemas-microsoft-com:office:word" xmlns:w="http://schemas.openxmlformats.org/wordprocessingml/2006/main" xmlns:w14="http://schemas.microsoft.com/office/word/2010/wordml" xmlns:w15="http://schemas.microsoft.com/office/word/2012/wordml" xmlns:w16cex="http://schemas.microsoft.com/office/word/2018/wordml/cex" xmlns:w16cid="http://schemas.microsoft.com/office/word/2016/wordml/cid" xmlns:w16="http://schemas.microsoft.com/office/word/2018/wordml" xmlns:w16se="http://schemas.microsoft.com/office/word/2015/wordml/symex" xmlns:wpg="http://schemas.microsoft.com/office/word/2010/wordprocessingGroup" xmlns:wpi="http://schemas.microsoft.com/office/word/2010/wordprocessingInk" xmlns:wne="http://schemas.microsoft.com/office/word/2006/wordml" xmlns:wps="http://schemas.microsoft.com/office/word/2010/wordprocessingShape" mc:Ignorable="w14 w15 w16se w16cid w16 w16cex wp14">
+<w:numbering xmlns:wpc="http://schemas.microsoft.com/office/word/2010/wordprocessingCanvas" xmlns:cx="http://schemas.microsoft.com/office/drawing/2014/chartex" xmlns:cx1="http://schemas.microsoft.com/office/drawing/2015/9/8/chartex" xmlns:cx2="http://schemas.microsoft.com/office/drawing/2015/10/21/chartex" xmlns:cx3="http://schemas.microsoft.com/office/drawing/2016/5/9/chartex" xmlns:cx4="http://schemas.microsoft.com/office/drawing/2016/5/10/chartex" xmlns:cx5="http://schemas.microsoft.com/office/drawing/2016/5/11/chartex" xmlns:cx6="http://schemas.microsoft.com/office/drawing/2016/5/12/chartex" xmlns:cx7="http://schemas.microsoft.com/office/drawing/2016/5/13/chartex" xmlns:cx8="http://schemas.microsoft.com/office/drawing/2016/5/14/chartex" xmlns:mc="http://schemas.openxmlformats.org/markup-compatibility/2006" xmlns:aink="http://schemas.microsoft.com/office/drawing/2016/ink" xmlns:am3d="http://schemas.microsoft.com/office/drawing/2017/model3d" xmlns:o="urn:schemas-microsoft-com:office:office" xmlns:r="http://schemas.openxmlformats.org/officeDocument/2006/relationships" xmlns:m="http://schemas.openxmlformats.org/officeDocument/2006/math" xmlns:v="urn:schemas-microsoft-com:vml" xmlns:wp14="http://schemas.microsoft.com/office/word/2010/wordprocessingDrawing" xmlns:wp="http://schemas.openxmlformats.org/drawingml/2006/wordprocessingDrawing" xmlns:w10="urn:schemas-microsoft-com:office:word" xmlns:w="http://schemas.openxmlformats.org/wordprocessingml/2006/main" xmlns:w14="http://schemas.microsoft.com/office/word/2010/wordml" xmlns:w15="http://schemas.microsoft.com/office/word/2012/wordml" xmlns:w16cid="http://schemas.microsoft.com/office/word/2016/wordml/cid" xmlns:w16se="http://schemas.microsoft.com/office/word/2015/wordml/symex" xmlns:wpg="http://schemas.microsoft.com/office/word/2010/wordprocessingGroup" xmlns:wpi="http://schemas.microsoft.com/office/word/2010/wordprocessingInk" xmlns:wne="http://schemas.microsoft.com/office/word/2006/wordml" xmlns:wps="http://schemas.microsoft.com/office/word/2010/wordprocessingShape" mc:Ignorable="w14 w15 w16se w16cid wp14">
   <w:abstractNum w:abstractNumId="0" w15:restartNumberingAfterBreak="0">
     <w:nsid w:val="00F73A84"/>
     <w:multiLevelType w:val="hybridMultilevel"/>
@@ -6438,6 +6344,232 @@
     </w:lvl>
   </w:abstractNum>
   <w:abstractNum w:abstractNumId="4" w15:restartNumberingAfterBreak="0">
+    <w:nsid w:val="11104B68"/>
+    <w:multiLevelType w:val="hybridMultilevel"/>
+    <w:tmpl w:val="3E022882"/>
+    <w:lvl w:ilvl="0" w:tplc="04090001">
+      <w:start w:val="1"/>
+      <w:numFmt w:val="bullet"/>
+      <w:lvlText w:val=""/>
+      <w:lvlJc w:val="left"/>
+      <w:pPr>
+        <w:ind w:left="720" w:hanging="360"/>
+      </w:pPr>
+      <w:rPr>
+        <w:rFonts w:ascii="Symbol" w:hAnsi="Symbol" w:hint="default"/>
+      </w:rPr>
+    </w:lvl>
+    <w:lvl w:ilvl="1" w:tplc="04090003" w:tentative="1">
+      <w:start w:val="1"/>
+      <w:numFmt w:val="bullet"/>
+      <w:lvlText w:val="o"/>
+      <w:lvlJc w:val="left"/>
+      <w:pPr>
+        <w:ind w:left="1440" w:hanging="360"/>
+      </w:pPr>
+      <w:rPr>
+        <w:rFonts w:ascii="Courier New" w:hAnsi="Courier New" w:cs="Courier New" w:hint="default"/>
+      </w:rPr>
+    </w:lvl>
+    <w:lvl w:ilvl="2" w:tplc="04090005" w:tentative="1">
+      <w:start w:val="1"/>
+      <w:numFmt w:val="bullet"/>
+      <w:lvlText w:val=""/>
+      <w:lvlJc w:val="left"/>
+      <w:pPr>
+        <w:ind w:left="2160" w:hanging="360"/>
+      </w:pPr>
+      <w:rPr>
+        <w:rFonts w:ascii="Wingdings" w:hAnsi="Wingdings" w:hint="default"/>
+      </w:rPr>
+    </w:lvl>
+    <w:lvl w:ilvl="3" w:tplc="04090001" w:tentative="1">
+      <w:start w:val="1"/>
+      <w:numFmt w:val="bullet"/>
+      <w:lvlText w:val=""/>
+      <w:lvlJc w:val="left"/>
+      <w:pPr>
+        <w:ind w:left="2880" w:hanging="360"/>
+      </w:pPr>
+      <w:rPr>
+        <w:rFonts w:ascii="Symbol" w:hAnsi="Symbol" w:hint="default"/>
+      </w:rPr>
+    </w:lvl>
+    <w:lvl w:ilvl="4" w:tplc="04090003" w:tentative="1">
+      <w:start w:val="1"/>
+      <w:numFmt w:val="bullet"/>
+      <w:lvlText w:val="o"/>
+      <w:lvlJc w:val="left"/>
+      <w:pPr>
+        <w:ind w:left="3600" w:hanging="360"/>
+      </w:pPr>
+      <w:rPr>
+        <w:rFonts w:ascii="Courier New" w:hAnsi="Courier New" w:cs="Courier New" w:hint="default"/>
+      </w:rPr>
+    </w:lvl>
+    <w:lvl w:ilvl="5" w:tplc="04090005" w:tentative="1">
+      <w:start w:val="1"/>
+      <w:numFmt w:val="bullet"/>
+      <w:lvlText w:val=""/>
+      <w:lvlJc w:val="left"/>
+      <w:pPr>
+        <w:ind w:left="4320" w:hanging="360"/>
+      </w:pPr>
+      <w:rPr>
+        <w:rFonts w:ascii="Wingdings" w:hAnsi="Wingdings" w:hint="default"/>
+      </w:rPr>
+    </w:lvl>
+    <w:lvl w:ilvl="6" w:tplc="04090001" w:tentative="1">
+      <w:start w:val="1"/>
+      <w:numFmt w:val="bullet"/>
+      <w:lvlText w:val=""/>
+      <w:lvlJc w:val="left"/>
+      <w:pPr>
+        <w:ind w:left="5040" w:hanging="360"/>
+      </w:pPr>
+      <w:rPr>
+        <w:rFonts w:ascii="Symbol" w:hAnsi="Symbol" w:hint="default"/>
+      </w:rPr>
+    </w:lvl>
+    <w:lvl w:ilvl="7" w:tplc="04090003" w:tentative="1">
+      <w:start w:val="1"/>
+      <w:numFmt w:val="bullet"/>
+      <w:lvlText w:val="o"/>
+      <w:lvlJc w:val="left"/>
+      <w:pPr>
+        <w:ind w:left="5760" w:hanging="360"/>
+      </w:pPr>
+      <w:rPr>
+        <w:rFonts w:ascii="Courier New" w:hAnsi="Courier New" w:cs="Courier New" w:hint="default"/>
+      </w:rPr>
+    </w:lvl>
+    <w:lvl w:ilvl="8" w:tplc="04090005" w:tentative="1">
+      <w:start w:val="1"/>
+      <w:numFmt w:val="bullet"/>
+      <w:lvlText w:val=""/>
+      <w:lvlJc w:val="left"/>
+      <w:pPr>
+        <w:ind w:left="6480" w:hanging="360"/>
+      </w:pPr>
+      <w:rPr>
+        <w:rFonts w:ascii="Wingdings" w:hAnsi="Wingdings" w:hint="default"/>
+      </w:rPr>
+    </w:lvl>
+  </w:abstractNum>
+  <w:abstractNum w:abstractNumId="5" w15:restartNumberingAfterBreak="0">
+    <w:nsid w:val="133B7B44"/>
+    <w:multiLevelType w:val="hybridMultilevel"/>
+    <w:tmpl w:val="8B327D24"/>
+    <w:lvl w:ilvl="0" w:tplc="04090001">
+      <w:start w:val="1"/>
+      <w:numFmt w:val="bullet"/>
+      <w:lvlText w:val=""/>
+      <w:lvlJc w:val="left"/>
+      <w:pPr>
+        <w:ind w:left="720" w:hanging="360"/>
+      </w:pPr>
+      <w:rPr>
+        <w:rFonts w:ascii="Symbol" w:hAnsi="Symbol" w:hint="default"/>
+      </w:rPr>
+    </w:lvl>
+    <w:lvl w:ilvl="1" w:tplc="04090003" w:tentative="1">
+      <w:start w:val="1"/>
+      <w:numFmt w:val="bullet"/>
+      <w:lvlText w:val="o"/>
+      <w:lvlJc w:val="left"/>
+      <w:pPr>
+        <w:ind w:left="1440" w:hanging="360"/>
+      </w:pPr>
+      <w:rPr>
+        <w:rFonts w:ascii="Courier New" w:hAnsi="Courier New" w:cs="Courier New" w:hint="default"/>
+      </w:rPr>
+    </w:lvl>
+    <w:lvl w:ilvl="2" w:tplc="04090005" w:tentative="1">
+      <w:start w:val="1"/>
+      <w:numFmt w:val="bullet"/>
+      <w:lvlText w:val=""/>
+      <w:lvlJc w:val="left"/>
+      <w:pPr>
+        <w:ind w:left="2160" w:hanging="360"/>
+      </w:pPr>
+      <w:rPr>
+        <w:rFonts w:ascii="Wingdings" w:hAnsi="Wingdings" w:hint="default"/>
+      </w:rPr>
+    </w:lvl>
+    <w:lvl w:ilvl="3" w:tplc="04090001" w:tentative="1">
+      <w:start w:val="1"/>
+      <w:numFmt w:val="bullet"/>
+      <w:lvlText w:val=""/>
+      <w:lvlJc w:val="left"/>
+      <w:pPr>
+        <w:ind w:left="2880" w:hanging="360"/>
+      </w:pPr>
+      <w:rPr>
+        <w:rFonts w:ascii="Symbol" w:hAnsi="Symbol" w:hint="default"/>
+      </w:rPr>
+    </w:lvl>
+    <w:lvl w:ilvl="4" w:tplc="04090003" w:tentative="1">
+      <w:start w:val="1"/>
+      <w:numFmt w:val="bullet"/>
+      <w:lvlText w:val="o"/>
+      <w:lvlJc w:val="left"/>
+      <w:pPr>
+        <w:ind w:left="3600" w:hanging="360"/>
+      </w:pPr>
+      <w:rPr>
+        <w:rFonts w:ascii="Courier New" w:hAnsi="Courier New" w:cs="Courier New" w:hint="default"/>
+      </w:rPr>
+    </w:lvl>
+    <w:lvl w:ilvl="5" w:tplc="04090005" w:tentative="1">
+      <w:start w:val="1"/>
+      <w:numFmt w:val="bullet"/>
+      <w:lvlText w:val=""/>
+      <w:lvlJc w:val="left"/>
+      <w:pPr>
+        <w:ind w:left="4320" w:hanging="360"/>
+      </w:pPr>
+      <w:rPr>
+        <w:rFonts w:ascii="Wingdings" w:hAnsi="Wingdings" w:hint="default"/>
+      </w:rPr>
+    </w:lvl>
+    <w:lvl w:ilvl="6" w:tplc="04090001" w:tentative="1">
+      <w:start w:val="1"/>
+      <w:numFmt w:val="bullet"/>
+      <w:lvlText w:val=""/>
+      <w:lvlJc w:val="left"/>
+      <w:pPr>
+        <w:ind w:left="5040" w:hanging="360"/>
+      </w:pPr>
+      <w:rPr>
+        <w:rFonts w:ascii="Symbol" w:hAnsi="Symbol" w:hint="default"/>
+      </w:rPr>
+    </w:lvl>
+    <w:lvl w:ilvl="7" w:tplc="04090003" w:tentative="1">
+      <w:start w:val="1"/>
+      <w:numFmt w:val="bullet"/>
+      <w:lvlText w:val="o"/>
+      <w:lvlJc w:val="left"/>
+      <w:pPr>
+        <w:ind w:left="5760" w:hanging="360"/>
+      </w:pPr>
+      <w:rPr>
+        <w:rFonts w:ascii="Courier New" w:hAnsi="Courier New" w:cs="Courier New" w:hint="default"/>
+      </w:rPr>
+    </w:lvl>
+    <w:lvl w:ilvl="8" w:tplc="04090005" w:tentative="1">
+      <w:start w:val="1"/>
+      <w:numFmt w:val="bullet"/>
+      <w:lvlText w:val=""/>
+      <w:lvlJc w:val="left"/>
+      <w:pPr>
+        <w:ind w:left="6480" w:hanging="360"/>
+      </w:pPr>
+      <w:rPr>
+        <w:rFonts w:ascii="Wingdings" w:hAnsi="Wingdings" w:hint="default"/>
+      </w:rPr>
+    </w:lvl>
+  </w:abstractNum>
+  <w:abstractNum w:abstractNumId="6" w15:restartNumberingAfterBreak="0">
     <w:nsid w:val="172A6DDB"/>
     <w:multiLevelType w:val="hybridMultilevel"/>
     <w:tmpl w:val="6B66C3B2"/>
@@ -6551,7 +6683,7 @@
       </w:rPr>
     </w:lvl>
   </w:abstractNum>
-  <w:abstractNum w:abstractNumId="5" w15:restartNumberingAfterBreak="0">
+  <w:abstractNum w:abstractNumId="7" w15:restartNumberingAfterBreak="0">
     <w:nsid w:val="1CAE6F9C"/>
     <w:multiLevelType w:val="hybridMultilevel"/>
     <w:tmpl w:val="EA704902"/>
@@ -6664,7 +6796,7 @@
       </w:rPr>
     </w:lvl>
   </w:abstractNum>
-  <w:abstractNum w:abstractNumId="6" w15:restartNumberingAfterBreak="0">
+  <w:abstractNum w:abstractNumId="8" w15:restartNumberingAfterBreak="0">
     <w:nsid w:val="1DA334E8"/>
     <w:multiLevelType w:val="hybridMultilevel"/>
     <w:tmpl w:val="E458B894"/>
@@ -6778,7 +6910,7 @@
       </w:rPr>
     </w:lvl>
   </w:abstractNum>
-  <w:abstractNum w:abstractNumId="7" w15:restartNumberingAfterBreak="0">
+  <w:abstractNum w:abstractNumId="9" w15:restartNumberingAfterBreak="0">
     <w:nsid w:val="23D4410D"/>
     <w:multiLevelType w:val="hybridMultilevel"/>
     <w:tmpl w:val="985A368A"/>
@@ -6891,7 +7023,7 @@
       </w:rPr>
     </w:lvl>
   </w:abstractNum>
-  <w:abstractNum w:abstractNumId="8" w15:restartNumberingAfterBreak="0">
+  <w:abstractNum w:abstractNumId="10" w15:restartNumberingAfterBreak="0">
     <w:nsid w:val="26997C57"/>
     <w:multiLevelType w:val="hybridMultilevel"/>
     <w:tmpl w:val="D0D05710"/>
@@ -6977,7 +7109,7 @@
       </w:pPr>
     </w:lvl>
   </w:abstractNum>
-  <w:abstractNum w:abstractNumId="9" w15:restartNumberingAfterBreak="0">
+  <w:abstractNum w:abstractNumId="11" w15:restartNumberingAfterBreak="0">
     <w:nsid w:val="2C47660C"/>
     <w:multiLevelType w:val="multilevel"/>
     <w:tmpl w:val="160E7EFA"/>
@@ -7072,7 +7204,7 @@
       </w:pPr>
     </w:lvl>
   </w:abstractNum>
-  <w:abstractNum w:abstractNumId="10" w15:restartNumberingAfterBreak="0">
+  <w:abstractNum w:abstractNumId="12" w15:restartNumberingAfterBreak="0">
     <w:nsid w:val="2F0A45F7"/>
     <w:multiLevelType w:val="hybridMultilevel"/>
     <w:tmpl w:val="740210F2"/>
@@ -7186,7 +7318,7 @@
       </w:rPr>
     </w:lvl>
   </w:abstractNum>
-  <w:abstractNum w:abstractNumId="11" w15:restartNumberingAfterBreak="0">
+  <w:abstractNum w:abstractNumId="13" w15:restartNumberingAfterBreak="0">
     <w:nsid w:val="3D436A04"/>
     <w:multiLevelType w:val="hybridMultilevel"/>
     <w:tmpl w:val="B240D7A4"/>
@@ -7300,7 +7432,7 @@
       </w:rPr>
     </w:lvl>
   </w:abstractNum>
-  <w:abstractNum w:abstractNumId="12" w15:restartNumberingAfterBreak="0">
+  <w:abstractNum w:abstractNumId="14" w15:restartNumberingAfterBreak="0">
     <w:nsid w:val="4ABD0043"/>
     <w:multiLevelType w:val="hybridMultilevel"/>
     <w:tmpl w:val="5A6E8010"/>
@@ -7413,7 +7545,7 @@
       </w:rPr>
     </w:lvl>
   </w:abstractNum>
-  <w:abstractNum w:abstractNumId="13" w15:restartNumberingAfterBreak="0">
+  <w:abstractNum w:abstractNumId="15" w15:restartNumberingAfterBreak="0">
     <w:nsid w:val="4E8B6752"/>
     <w:multiLevelType w:val="hybridMultilevel"/>
     <w:tmpl w:val="0E423D1A"/>
@@ -7527,7 +7659,7 @@
       </w:rPr>
     </w:lvl>
   </w:abstractNum>
-  <w:abstractNum w:abstractNumId="14" w15:restartNumberingAfterBreak="0">
+  <w:abstractNum w:abstractNumId="16" w15:restartNumberingAfterBreak="0">
     <w:nsid w:val="51EF7E69"/>
     <w:multiLevelType w:val="hybridMultilevel"/>
     <w:tmpl w:val="A43E6C48"/>
@@ -7614,7 +7746,7 @@
       </w:pPr>
     </w:lvl>
   </w:abstractNum>
-  <w:abstractNum w:abstractNumId="15" w15:restartNumberingAfterBreak="0">
+  <w:abstractNum w:abstractNumId="17" w15:restartNumberingAfterBreak="0">
     <w:nsid w:val="536E6DAC"/>
     <w:multiLevelType w:val="hybridMultilevel"/>
     <w:tmpl w:val="65E8EB1A"/>
@@ -7728,7 +7860,7 @@
       </w:rPr>
     </w:lvl>
   </w:abstractNum>
-  <w:abstractNum w:abstractNumId="16" w15:restartNumberingAfterBreak="0">
+  <w:abstractNum w:abstractNumId="18" w15:restartNumberingAfterBreak="0">
     <w:nsid w:val="57F05550"/>
     <w:multiLevelType w:val="hybridMultilevel"/>
     <w:tmpl w:val="45E497E2"/>
@@ -7841,7 +7973,7 @@
       </w:rPr>
     </w:lvl>
   </w:abstractNum>
-  <w:abstractNum w:abstractNumId="17" w15:restartNumberingAfterBreak="0">
+  <w:abstractNum w:abstractNumId="19" w15:restartNumberingAfterBreak="0">
     <w:nsid w:val="5A7A4E71"/>
     <w:multiLevelType w:val="hybridMultilevel"/>
     <w:tmpl w:val="1BCA8E72"/>
@@ -7955,7 +8087,7 @@
       </w:rPr>
     </w:lvl>
   </w:abstractNum>
-  <w:abstractNum w:abstractNumId="18" w15:restartNumberingAfterBreak="0">
+  <w:abstractNum w:abstractNumId="20" w15:restartNumberingAfterBreak="0">
     <w:nsid w:val="69D974AB"/>
     <w:multiLevelType w:val="hybridMultilevel"/>
     <w:tmpl w:val="2E1EC120"/>
@@ -8069,7 +8201,7 @@
       </w:rPr>
     </w:lvl>
   </w:abstractNum>
-  <w:abstractNum w:abstractNumId="19" w15:restartNumberingAfterBreak="0">
+  <w:abstractNum w:abstractNumId="21" w15:restartNumberingAfterBreak="0">
     <w:nsid w:val="6CBE0417"/>
     <w:multiLevelType w:val="hybridMultilevel"/>
     <w:tmpl w:val="22DEE14E"/>
@@ -8183,7 +8315,7 @@
       </w:rPr>
     </w:lvl>
   </w:abstractNum>
-  <w:abstractNum w:abstractNumId="20" w15:restartNumberingAfterBreak="0">
+  <w:abstractNum w:abstractNumId="22" w15:restartNumberingAfterBreak="0">
     <w:nsid w:val="6EF8000B"/>
     <w:multiLevelType w:val="hybridMultilevel"/>
     <w:tmpl w:val="8B329738"/>
@@ -8296,7 +8428,7 @@
       </w:rPr>
     </w:lvl>
   </w:abstractNum>
-  <w:abstractNum w:abstractNumId="21" w15:restartNumberingAfterBreak="0">
+  <w:abstractNum w:abstractNumId="23" w15:restartNumberingAfterBreak="0">
     <w:nsid w:val="6F7539B0"/>
     <w:multiLevelType w:val="hybridMultilevel"/>
     <w:tmpl w:val="C01C749C"/>
@@ -8383,7 +8515,7 @@
       </w:pPr>
     </w:lvl>
   </w:abstractNum>
-  <w:abstractNum w:abstractNumId="22" w15:restartNumberingAfterBreak="0">
+  <w:abstractNum w:abstractNumId="24" w15:restartNumberingAfterBreak="0">
     <w:nsid w:val="71157512"/>
     <w:multiLevelType w:val="hybridMultilevel"/>
     <w:tmpl w:val="E5406C08"/>
@@ -8497,7 +8629,7 @@
       </w:rPr>
     </w:lvl>
   </w:abstractNum>
-  <w:abstractNum w:abstractNumId="23" w15:restartNumberingAfterBreak="0">
+  <w:abstractNum w:abstractNumId="25" w15:restartNumberingAfterBreak="0">
     <w:nsid w:val="740F226F"/>
     <w:multiLevelType w:val="hybridMultilevel"/>
     <w:tmpl w:val="8CCCCFAC"/>
@@ -8611,7 +8743,7 @@
       </w:rPr>
     </w:lvl>
   </w:abstractNum>
-  <w:abstractNum w:abstractNumId="24" w15:restartNumberingAfterBreak="0">
+  <w:abstractNum w:abstractNumId="26" w15:restartNumberingAfterBreak="0">
     <w:nsid w:val="76346A6E"/>
     <w:multiLevelType w:val="hybridMultilevel"/>
     <w:tmpl w:val="965CF080"/>
@@ -8725,23 +8857,109 @@
       </w:rPr>
     </w:lvl>
   </w:abstractNum>
+  <w:abstractNum w:abstractNumId="27" w15:restartNumberingAfterBreak="0">
+    <w:nsid w:val="7B860EC4"/>
+    <w:multiLevelType w:val="hybridMultilevel"/>
+    <w:tmpl w:val="877055C4"/>
+    <w:lvl w:ilvl="0" w:tplc="0409000F">
+      <w:start w:val="1"/>
+      <w:numFmt w:val="decimal"/>
+      <w:lvlText w:val="%1."/>
+      <w:lvlJc w:val="left"/>
+      <w:pPr>
+        <w:ind w:left="720" w:hanging="360"/>
+      </w:pPr>
+    </w:lvl>
+    <w:lvl w:ilvl="1" w:tplc="04090019" w:tentative="1">
+      <w:start w:val="1"/>
+      <w:numFmt w:val="lowerLetter"/>
+      <w:lvlText w:val="%2."/>
+      <w:lvlJc w:val="left"/>
+      <w:pPr>
+        <w:ind w:left="1440" w:hanging="360"/>
+      </w:pPr>
+    </w:lvl>
+    <w:lvl w:ilvl="2" w:tplc="0409001B" w:tentative="1">
+      <w:start w:val="1"/>
+      <w:numFmt w:val="lowerRoman"/>
+      <w:lvlText w:val="%3."/>
+      <w:lvlJc w:val="right"/>
+      <w:pPr>
+        <w:ind w:left="2160" w:hanging="180"/>
+      </w:pPr>
+    </w:lvl>
+    <w:lvl w:ilvl="3" w:tplc="0409000F" w:tentative="1">
+      <w:start w:val="1"/>
+      <w:numFmt w:val="decimal"/>
+      <w:lvlText w:val="%4."/>
+      <w:lvlJc w:val="left"/>
+      <w:pPr>
+        <w:ind w:left="2880" w:hanging="360"/>
+      </w:pPr>
+    </w:lvl>
+    <w:lvl w:ilvl="4" w:tplc="04090019" w:tentative="1">
+      <w:start w:val="1"/>
+      <w:numFmt w:val="lowerLetter"/>
+      <w:lvlText w:val="%5."/>
+      <w:lvlJc w:val="left"/>
+      <w:pPr>
+        <w:ind w:left="3600" w:hanging="360"/>
+      </w:pPr>
+    </w:lvl>
+    <w:lvl w:ilvl="5" w:tplc="0409001B" w:tentative="1">
+      <w:start w:val="1"/>
+      <w:numFmt w:val="lowerRoman"/>
+      <w:lvlText w:val="%6."/>
+      <w:lvlJc w:val="right"/>
+      <w:pPr>
+        <w:ind w:left="4320" w:hanging="180"/>
+      </w:pPr>
+    </w:lvl>
+    <w:lvl w:ilvl="6" w:tplc="0409000F" w:tentative="1">
+      <w:start w:val="1"/>
+      <w:numFmt w:val="decimal"/>
+      <w:lvlText w:val="%7."/>
+      <w:lvlJc w:val="left"/>
+      <w:pPr>
+        <w:ind w:left="5040" w:hanging="360"/>
+      </w:pPr>
+    </w:lvl>
+    <w:lvl w:ilvl="7" w:tplc="04090019" w:tentative="1">
+      <w:start w:val="1"/>
+      <w:numFmt w:val="lowerLetter"/>
+      <w:lvlText w:val="%8."/>
+      <w:lvlJc w:val="left"/>
+      <w:pPr>
+        <w:ind w:left="5760" w:hanging="360"/>
+      </w:pPr>
+    </w:lvl>
+    <w:lvl w:ilvl="8" w:tplc="0409001B" w:tentative="1">
+      <w:start w:val="1"/>
+      <w:numFmt w:val="lowerRoman"/>
+      <w:lvlText w:val="%9."/>
+      <w:lvlJc w:val="right"/>
+      <w:pPr>
+        <w:ind w:left="6480" w:hanging="180"/>
+      </w:pPr>
+    </w:lvl>
+  </w:abstractNum>
   <w:num w:numId="1">
     <w:abstractNumId w:val="3"/>
   </w:num>
   <w:num w:numId="2">
-    <w:abstractNumId w:val="9"/>
+    <w:abstractNumId w:val="11"/>
   </w:num>
   <w:num w:numId="3">
-    <w:abstractNumId w:val="16"/>
+    <w:abstractNumId w:val="18"/>
   </w:num>
   <w:num w:numId="4">
-    <w:abstractNumId w:val="12"/>
+    <w:abstractNumId w:val="14"/>
   </w:num>
   <w:num w:numId="5">
-    <w:abstractNumId w:val="20"/>
+    <w:abstractNumId w:val="22"/>
   </w:num>
   <w:num w:numId="6">
-    <w:abstractNumId w:val="5"/>
+    <w:abstractNumId w:val="7"/>
   </w:num>
   <w:num w:numId="7">
     <w:abstractNumId w:val="0"/>
@@ -8750,17 +8968,26 @@
     <w:abstractNumId w:val="1"/>
   </w:num>
   <w:num w:numId="9">
-    <w:abstractNumId w:val="8"/>
+    <w:abstractNumId w:val="10"/>
   </w:num>
   <w:num w:numId="10">
-    <w:abstractNumId w:val="7"/>
+    <w:abstractNumId w:val="9"/>
+  </w:num>
+  <w:num w:numId="11">
+    <w:abstractNumId w:val="5"/>
+  </w:num>
+  <w:num w:numId="12">
+    <w:abstractNumId w:val="27"/>
+  </w:num>
+  <w:num w:numId="13">
+    <w:abstractNumId w:val="4"/>
   </w:num>
   <w:numIdMacAtCleanup w:val="10"/>
 </w:numbering>
 </file>
 
 <file path=word/styles.xml><?xml version="1.0" encoding="utf-8"?>
-<w:styles xmlns:mc="http://schemas.openxmlformats.org/markup-compatibility/2006" xmlns:r="http://schemas.openxmlformats.org/officeDocument/2006/relationships" xmlns:w="http://schemas.openxmlformats.org/wordprocessingml/2006/main" xmlns:w14="http://schemas.microsoft.com/office/word/2010/wordml" xmlns:w15="http://schemas.microsoft.com/office/word/2012/wordml" xmlns:w16cex="http://schemas.microsoft.com/office/word/2018/wordml/cex" xmlns:w16cid="http://schemas.microsoft.com/office/word/2016/wordml/cid" xmlns:w16="http://schemas.microsoft.com/office/word/2018/wordml" xmlns:w16se="http://schemas.microsoft.com/office/word/2015/wordml/symex" mc:Ignorable="w14 w15 w16se w16cid w16 w16cex">
+<w:styles xmlns:mc="http://schemas.openxmlformats.org/markup-compatibility/2006" xmlns:r="http://schemas.openxmlformats.org/officeDocument/2006/relationships" xmlns:w="http://schemas.openxmlformats.org/wordprocessingml/2006/main" xmlns:w14="http://schemas.microsoft.com/office/word/2010/wordml" xmlns:w15="http://schemas.microsoft.com/office/word/2012/wordml" xmlns:w16cid="http://schemas.microsoft.com/office/word/2016/wordml/cid" xmlns:w16se="http://schemas.microsoft.com/office/word/2015/wordml/symex" mc:Ignorable="w14 w15 w16se w16cid">
   <w:docDefaults>
     <w:rPrDefault>
       <w:rPr>
@@ -8776,7 +9003,7 @@
       </w:pPr>
     </w:pPrDefault>
   </w:docDefaults>
-  <w:latentStyles w:defLockedState="0" w:defUIPriority="99" w:defSemiHidden="0" w:defUnhideWhenUsed="0" w:defQFormat="0" w:count="376">
+  <w:latentStyles w:defLockedState="0" w:defUIPriority="99" w:defSemiHidden="0" w:defUnhideWhenUsed="0" w:defQFormat="0" w:count="375">
     <w:lsdException w:name="Normal" w:uiPriority="0" w:qFormat="1"/>
     <w:lsdException w:name="heading 1" w:uiPriority="9" w:qFormat="1"/>
     <w:lsdException w:name="heading 2" w:semiHidden="1" w:uiPriority="0" w:unhideWhenUsed="1" w:qFormat="1"/>
@@ -8882,6 +9109,7 @@
     <w:lsdException w:name="HTML Sample" w:semiHidden="1" w:unhideWhenUsed="1"/>
     <w:lsdException w:name="HTML Typewriter" w:semiHidden="1" w:unhideWhenUsed="1"/>
     <w:lsdException w:name="HTML Variable" w:semiHidden="1" w:unhideWhenUsed="1"/>
+    <w:lsdException w:name="Normal Table" w:semiHidden="1" w:unhideWhenUsed="1"/>
     <w:lsdException w:name="annotation subject" w:semiHidden="1" w:unhideWhenUsed="1"/>
     <w:lsdException w:name="No List" w:semiHidden="1" w:unhideWhenUsed="1"/>
     <w:lsdException w:name="Outline List 1" w:semiHidden="1" w:unhideWhenUsed="1"/>
@@ -8928,8 +9156,10 @@
     <w:lsdException w:name="Table Subtle 2" w:semiHidden="1" w:unhideWhenUsed="1"/>
     <w:lsdException w:name="Table Web 1" w:semiHidden="1" w:unhideWhenUsed="1"/>
     <w:lsdException w:name="Table Web 2" w:semiHidden="1" w:unhideWhenUsed="1"/>
+    <w:lsdException w:name="Table Web 3" w:semiHidden="1" w:unhideWhenUsed="1"/>
     <w:lsdException w:name="Balloon Text" w:semiHidden="1" w:unhideWhenUsed="1"/>
     <w:lsdException w:name="Table Grid" w:uiPriority="59"/>
+    <w:lsdException w:name="Table Theme" w:semiHidden="1" w:unhideWhenUsed="1"/>
     <w:lsdException w:name="Placeholder Text" w:semiHidden="1"/>
     <w:lsdException w:name="No Spacing" w:uiPriority="1" w:qFormat="1"/>
     <w:lsdException w:name="Light Shading" w:uiPriority="60"/>
@@ -8953,7 +9183,7 @@
     <w:lsdException w:name="Medium Shading 2 Accent 1" w:uiPriority="64"/>
     <w:lsdException w:name="Medium List 1 Accent 1" w:uiPriority="65"/>
     <w:lsdException w:name="Revision" w:semiHidden="1"/>
-    <w:lsdException w:name="List Paragraph" w:uiPriority="1" w:qFormat="1"/>
+    <w:lsdException w:name="List Paragraph" w:uiPriority="34" w:qFormat="1"/>
     <w:lsdException w:name="Quote" w:uiPriority="29" w:qFormat="1"/>
     <w:lsdException w:name="Intense Quote" w:uiPriority="30" w:qFormat="1"/>
     <w:lsdException w:name="Medium List 2 Accent 1" w:uiPriority="66"/>
@@ -9149,7 +9379,6 @@
     <w:lsdException w:name="Smart Hyperlink" w:semiHidden="1" w:unhideWhenUsed="1"/>
     <w:lsdException w:name="Hashtag" w:semiHidden="1" w:unhideWhenUsed="1"/>
     <w:lsdException w:name="Unresolved Mention" w:semiHidden="1" w:unhideWhenUsed="1"/>
-    <w:lsdException w:name="Smart Link" w:semiHidden="1" w:unhideWhenUsed="1"/>
   </w:latentStyles>
   <w:style w:type="paragraph" w:default="1" w:styleId="Normal">
     <w:name w:val="Normal"/>
@@ -9728,7 +9957,7 @@
   <w:style w:type="paragraph" w:styleId="ListParagraph">
     <w:name w:val="List Paragraph"/>
     <w:basedOn w:val="Normal"/>
-    <w:uiPriority w:val="1"/>
+    <w:uiPriority w:val="34"/>
     <w:qFormat/>
     <w:rsid w:val="00535F18"/>
     <w:pPr>
@@ -9913,6 +10142,14 @@
       <w:rFonts w:ascii="Palatino Linotype" w:hAnsi="Palatino Linotype"/>
       <w:color w:val="000000" w:themeColor="text1"/>
     </w:rPr>
+  </w:style>
+  <w:style w:type="character" w:styleId="PageNumber">
+    <w:name w:val="page number"/>
+    <w:basedOn w:val="DefaultParagraphFont"/>
+    <w:uiPriority w:val="99"/>
+    <w:semiHidden/>
+    <w:unhideWhenUsed/>
+    <w:rsid w:val="0094654A"/>
   </w:style>
 </w:styles>
 </file>
@@ -10183,7 +10420,7 @@
 </file>
 
 <file path=customXml/itemProps1.xml><?xml version="1.0" encoding="utf-8"?>
-<ds:datastoreItem xmlns:ds="http://schemas.openxmlformats.org/officeDocument/2006/customXml" ds:itemID="{4E5ADC65-4E7E-0C4C-8A07-44F51AA7FE51}">
+<ds:datastoreItem xmlns:ds="http://schemas.openxmlformats.org/officeDocument/2006/customXml" ds:itemID="{99AECCBB-9ABE-1342-BE20-F14587B5C77D}">
   <ds:schemaRefs>
     <ds:schemaRef ds:uri="http://schemas.openxmlformats.org/officeDocument/2006/bibliography"/>
   </ds:schemaRefs>

--- a/TPM/Alta Avionics - TPM.docx
+++ b/TPM/Alta Avionics - TPM.docx
@@ -256,12 +256,8 @@
     <w:p>
       <w:pPr>
         <w:sectPr>
-          <w:headerReference w:type="even" r:id="rId9"/>
-          <w:headerReference w:type="default" r:id="rId10"/>
-          <w:footerReference w:type="even" r:id="rId11"/>
-          <w:footerReference w:type="default" r:id="rId12"/>
-          <w:headerReference w:type="first" r:id="rId13"/>
-          <w:footerReference w:type="first" r:id="rId14"/>
+          <w:footerReference w:type="default" r:id="rId9"/>
+          <w:footerReference w:type="first" r:id="rId10"/>
           <w:pgSz w:w="12240" w:h="15840"/>
           <w:pgMar w:top="1440" w:right="1440" w:bottom="1440" w:left="1440" w:header="720" w:footer="720" w:gutter="0"/>
           <w:pgNumType w:start="1"/>
@@ -384,8 +380,9 @@
     <w:p>
       <w:pPr>
         <w:sectPr>
-          <w:footerReference w:type="even" r:id="rId15"/>
-          <w:headerReference w:type="first" r:id="rId16"/>
+          <w:headerReference w:type="default" r:id="rId11"/>
+          <w:footerReference w:type="even" r:id="rId12"/>
+          <w:headerReference w:type="first" r:id="rId13"/>
           <w:pgSz w:w="12240" w:h="15840"/>
           <w:pgMar w:top="1440" w:right="1440" w:bottom="1440" w:left="1440" w:header="720" w:footer="720" w:gutter="0"/>
           <w:cols w:space="720"/>
@@ -2182,7 +2179,8 @@
     <w:p>
       <w:pPr>
         <w:sectPr>
-          <w:footerReference w:type="default" r:id="rId17"/>
+          <w:headerReference w:type="default" r:id="rId14"/>
+          <w:footerReference w:type="default" r:id="rId15"/>
           <w:pgSz w:w="12240" w:h="15840"/>
           <w:pgMar w:top="1440" w:right="1440" w:bottom="1440" w:left="1440" w:header="720" w:footer="720" w:gutter="0"/>
           <w:pgNumType w:start="1" w:chapStyle="1"/>
@@ -2196,10 +2194,10 @@
         <w:pStyle w:val="Heading1"/>
         <w:ind w:left="432" w:hanging="432"/>
       </w:pPr>
-      <w:bookmarkStart w:id="5" w:name="_Toc70509246"/>
-      <w:bookmarkStart w:id="6" w:name="_Toc70519852"/>
-      <w:bookmarkStart w:id="7" w:name="_Toc71968446"/>
-      <w:bookmarkStart w:id="8" w:name="_Toc74058556"/>
+      <w:bookmarkStart w:id="4" w:name="_Toc70509246"/>
+      <w:bookmarkStart w:id="5" w:name="_Toc70519852"/>
+      <w:bookmarkStart w:id="6" w:name="_Toc71968446"/>
+      <w:bookmarkStart w:id="7" w:name="_Toc74058556"/>
       <w:r>
         <w:lastRenderedPageBreak/>
         <w:t xml:space="preserve">Record of Revision – </w:t>
@@ -2219,10 +2217,10 @@
       <w:r>
         <w:t>)</w:t>
       </w:r>
+      <w:bookmarkEnd w:id="4"/>
       <w:bookmarkEnd w:id="5"/>
       <w:bookmarkEnd w:id="6"/>
       <w:bookmarkEnd w:id="7"/>
-      <w:bookmarkEnd w:id="8"/>
     </w:p>
     <w:tbl>
       <w:tblPr>
@@ -2339,7 +2337,7 @@
         </w:sectPr>
       </w:pPr>
     </w:p>
-    <w:bookmarkStart w:id="9" w:name="_Toc74058557" w:displacedByCustomXml="next"/>
+    <w:bookmarkStart w:id="8" w:name="_Toc74058557" w:displacedByCustomXml="next"/>
     <w:sdt>
       <w:sdtPr>
         <w:rPr>
@@ -2366,7 +2364,7 @@
           <w:r>
             <w:t>Table of Contents</w:t>
           </w:r>
-          <w:bookmarkEnd w:id="9"/>
+          <w:bookmarkEnd w:id="8"/>
           <w:r>
             <w:t xml:space="preserve"> </w:t>
           </w:r>
@@ -3796,101 +3794,115 @@
       <w:pPr>
         <w:pStyle w:val="Heading1"/>
       </w:pPr>
-      <w:bookmarkStart w:id="10" w:name="_Toc74058558"/>
+      <w:bookmarkStart w:id="9" w:name="_Toc74058558"/>
       <w:r>
         <w:lastRenderedPageBreak/>
         <w:t>Introduction</w:t>
       </w:r>
+      <w:bookmarkEnd w:id="9"/>
+    </w:p>
+    <w:p>
+      <w:r>
+        <w:t>Alta Avionics, LLC is an avionics repair facility providing maintenance, repair, and installation of avionics systems for various types of aircraft.</w:t>
+      </w:r>
+    </w:p>
+    <w:p>
+      <w:r>
+        <w:t>This Training Manual has been prepared in accordance with the current Federal Aviation Regulation</w:t>
+      </w:r>
+      <w:r>
+        <w:t>s</w:t>
+      </w:r>
+      <w:r>
+        <w:t xml:space="preserve"> (FAR’s), and the policies and procedures of Alta Avionics, LLC.</w:t>
+      </w:r>
+    </w:p>
+    <w:p>
+      <w:r>
+        <w:t xml:space="preserve">This training program manual describes the policies and procedures practiced by </w:t>
+      </w:r>
+      <w:r>
+        <w:t>Alta Avionics, LLC</w:t>
+      </w:r>
+      <w:r>
+        <w:t xml:space="preserve"> to determine its training requirements and to develop it</w:t>
+      </w:r>
+      <w:r>
+        <w:t>s</w:t>
+      </w:r>
+      <w:r>
+        <w:t xml:space="preserve"> training program. The program ensures each qualified employee has the knowledge and skills to perform assigned maintenance, preventive maintenance, and alteration tasks.</w:t>
+      </w:r>
+    </w:p>
+    <w:p>
+      <w:r>
+        <w:t>To ensure that training requirements for the Company and Employees are identified, training standards will be established, provided, and reviewed. Any revisions made to this document will be submitted to the FAA for approval.</w:t>
+      </w:r>
+    </w:p>
+    <w:p>
+      <w:r>
+        <w:t xml:space="preserve">Alta Avionics, LLC utilizes various forms in all departmental procedures, including maintenance, </w:t>
+      </w:r>
+      <w:r>
+        <w:t>i</w:t>
+      </w:r>
+      <w:r>
+        <w:t xml:space="preserve">nstallation, </w:t>
+      </w:r>
+      <w:r>
+        <w:t>i</w:t>
+      </w:r>
+      <w:r>
+        <w:t>nspection, and administration. Alta Avionics, LLC, will only recognize handwritten and/or electronic signatures (when available) to all forms in Alta Avionics, LLC Forms Manual, and will be authenticated as described in the Repair Station Manual. All employees will be trained on these procedures at initial training.</w:t>
+      </w:r>
+    </w:p>
+    <w:p>
+      <w:r>
+        <w:t>Alta Avionics, LLC’s training program will consist of the following basic components:</w:t>
+      </w:r>
+    </w:p>
+    <w:p>
+      <w:r>
+        <w:t>•A training assessment for each qualified employee to identify overall company training needs as well as individual training needs.</w:t>
+      </w:r>
+    </w:p>
+    <w:p>
+      <w:r>
+        <w:t>•The method for identifying areas of study and/or courses available to each qualified employee</w:t>
+      </w:r>
+    </w:p>
+    <w:p>
+      <w:r>
+        <w:t>•The method of documenting employee qualifications and training</w:t>
+      </w:r>
+    </w:p>
+    <w:p>
+      <w:r>
+        <w:t>•The method used to ensure the effectiveness of the training program and to make changes when necessary</w:t>
+      </w:r>
+    </w:p>
+    <w:p>
+      <w:r>
+        <w:t>The Chief Inspector is responsible for ensuring Alta Avionics, LLC complies with all of the components of this training program.</w:t>
+      </w:r>
+    </w:p>
+    <w:p>
+      <w:r>
+        <w:t xml:space="preserve">The General Manager as well as the Chief </w:t>
+      </w:r>
+      <w:r>
+        <w:t>I</w:t>
+      </w:r>
+      <w:r>
+        <w:t xml:space="preserve">nspector has overall authority for the training program. Any changes to the training program will be coordinated with the General Manager as well as the Chief </w:t>
+      </w:r>
+      <w:r>
+        <w:t>I</w:t>
+      </w:r>
+      <w:bookmarkStart w:id="10" w:name="_GoBack"/>
       <w:bookmarkEnd w:id="10"/>
-    </w:p>
-    <w:p>
-      <w:r>
-        <w:t>Alta Avionics, LLC is an avionics repair facility providing maintenance, repair, and installation of avionics systems for various types of aircraft.</w:t>
-      </w:r>
-    </w:p>
-    <w:p>
-      <w:r>
-        <w:t>This Training Manual has been prepared in accordance with the current Federal Aviation Regulation</w:t>
-      </w:r>
-      <w:r>
-        <w:t>s</w:t>
-      </w:r>
-      <w:r>
-        <w:t xml:space="preserve"> (FAR’s), and the policies and procedures of Alta Avionics, LLC.</w:t>
-      </w:r>
-    </w:p>
-    <w:p>
-      <w:r>
-        <w:t xml:space="preserve">This training program manual describes the policies and procedures practiced by </w:t>
-      </w:r>
-      <w:r>
-        <w:t>Alta Avionics, LLC</w:t>
-      </w:r>
-      <w:r>
-        <w:t xml:space="preserve"> to determine its training requirements and to develop it</w:t>
-      </w:r>
-      <w:r>
-        <w:t>s</w:t>
-      </w:r>
-      <w:r>
-        <w:t xml:space="preserve"> training program. The program ensures each qualified employee has the knowledge and skills to perform assigned maintenance, preventive maintenance, and alteration tasks.</w:t>
-      </w:r>
-    </w:p>
-    <w:p>
-      <w:r>
-        <w:t>To ensure that training requirements for the Company and Employees are identified, training standards will be established, provided, and reviewed. Any revisions made to this document will be submitted to the FAA for approval.</w:t>
-      </w:r>
-    </w:p>
-    <w:p>
-      <w:r>
-        <w:t xml:space="preserve">Alta Avionics, LLC utilizes various forms in all departmental procedures, including maintenance, </w:t>
-      </w:r>
-      <w:r>
-        <w:t>i</w:t>
-      </w:r>
-      <w:r>
-        <w:t xml:space="preserve">nstallation, </w:t>
-      </w:r>
-      <w:r>
-        <w:t>i</w:t>
-      </w:r>
-      <w:r>
-        <w:t>nspection, and administration. Alta Avionics, LLC, will only recognize handwritten and/or electronic signatures (when available) to all forms in Alta Avionics, LLC Forms Manual, and will be authenticated as described in the Repair Station Manual. All employees will be trained on these procedures at initial training.</w:t>
-      </w:r>
-    </w:p>
-    <w:p>
-      <w:r>
-        <w:t>Alta Avionics, LLC’s training program will consist of the following basic components:</w:t>
-      </w:r>
-    </w:p>
-    <w:p>
-      <w:r>
-        <w:t>•A training assessment for each qualified employee to identify overall company training needs as well as individual training needs.</w:t>
-      </w:r>
-    </w:p>
-    <w:p>
-      <w:r>
-        <w:t>•The method for identifying areas of study and/or courses available to each qualified employee</w:t>
-      </w:r>
-    </w:p>
-    <w:p>
-      <w:r>
-        <w:t>•The method of documenting employee qualifications and training</w:t>
-      </w:r>
-    </w:p>
-    <w:p>
-      <w:r>
-        <w:t>•The method used to ensure the effectiveness of the training program and to make changes when necessary</w:t>
-      </w:r>
-    </w:p>
-    <w:p>
-      <w:r>
-        <w:t>The Chief Inspector is responsible for ensuring Alta Avionics, LLC complies with all of the components of this training program.</w:t>
-      </w:r>
-    </w:p>
-    <w:p>
-      <w:r>
-        <w:t>The General Manager as well as the Chief inspector has overall authority for the training program. Any changes to the training program will be coordinated with the General Manager as well as the Chief inspector.</w:t>
+      <w:r>
+        <w:t>nspector.</w:t>
       </w:r>
     </w:p>
     <w:p>
@@ -5448,7 +5460,7 @@
       </w:r>
     </w:p>
     <w:sectPr>
-      <w:headerReference w:type="default" r:id="rId18"/>
+      <w:headerReference w:type="default" r:id="rId16"/>
       <w:pgSz w:w="12240" w:h="15840"/>
       <w:pgMar w:top="1440" w:right="1440" w:bottom="1440" w:left="1440" w:header="720" w:footer="720" w:gutter="0"/>
       <w:pgNumType w:start="1" w:chapStyle="1"/>
@@ -5485,16 +5497,6 @@
 </file>
 
 <file path=word/footer1.xml><?xml version="1.0" encoding="utf-8"?>
-<w:ftr xmlns:wpc="http://schemas.microsoft.com/office/word/2010/wordprocessingCanvas" xmlns:cx="http://schemas.microsoft.com/office/drawing/2014/chartex" xmlns:cx1="http://schemas.microsoft.com/office/drawing/2015/9/8/chartex" xmlns:cx2="http://schemas.microsoft.com/office/drawing/2015/10/21/chartex" xmlns:cx3="http://schemas.microsoft.com/office/drawing/2016/5/9/chartex" xmlns:cx4="http://schemas.microsoft.com/office/drawing/2016/5/10/chartex" xmlns:cx5="http://schemas.microsoft.com/office/drawing/2016/5/11/chartex" xmlns:cx6="http://schemas.microsoft.com/office/drawing/2016/5/12/chartex" xmlns:cx7="http://schemas.microsoft.com/office/drawing/2016/5/13/chartex" xmlns:cx8="http://schemas.microsoft.com/office/drawing/2016/5/14/chartex" xmlns:mc="http://schemas.openxmlformats.org/markup-compatibility/2006" xmlns:aink="http://schemas.microsoft.com/office/drawing/2016/ink" xmlns:am3d="http://schemas.microsoft.com/office/drawing/2017/model3d" xmlns:o="urn:schemas-microsoft-com:office:office" xmlns:r="http://schemas.openxmlformats.org/officeDocument/2006/relationships" xmlns:m="http://schemas.openxmlformats.org/officeDocument/2006/math" xmlns:v="urn:schemas-microsoft-com:vml" xmlns:wp14="http://schemas.microsoft.com/office/word/2010/wordprocessingDrawing" xmlns:wp="http://schemas.openxmlformats.org/drawingml/2006/wordprocessingDrawing" xmlns:w10="urn:schemas-microsoft-com:office:word" xmlns:w="http://schemas.openxmlformats.org/wordprocessingml/2006/main" xmlns:w14="http://schemas.microsoft.com/office/word/2010/wordml" xmlns:w15="http://schemas.microsoft.com/office/word/2012/wordml" xmlns:w16cid="http://schemas.microsoft.com/office/word/2016/wordml/cid" xmlns:w16se="http://schemas.microsoft.com/office/word/2015/wordml/symex" xmlns:wpg="http://schemas.microsoft.com/office/word/2010/wordprocessingGroup" xmlns:wpi="http://schemas.microsoft.com/office/word/2010/wordprocessingInk" xmlns:wne="http://schemas.microsoft.com/office/word/2006/wordml" xmlns:wps="http://schemas.microsoft.com/office/word/2010/wordprocessingShape" mc:Ignorable="w14 w15 w16se w16cid wp14">
-  <w:p>
-    <w:pPr>
-      <w:pStyle w:val="Footer"/>
-    </w:pPr>
-  </w:p>
-</w:ftr>
-</file>
-
-<file path=word/footer2.xml><?xml version="1.0" encoding="utf-8"?>
 <w:ftr xmlns:wpc="http://schemas.microsoft.com/office/word/2010/wordprocessingCanvas" xmlns:cx="http://schemas.microsoft.com/office/drawing/2014/chartex" xmlns:cx1="http://schemas.microsoft.com/office/drawing/2015/9/8/chartex" xmlns:cx2="http://schemas.microsoft.com/office/drawing/2015/10/21/chartex" xmlns:cx3="http://schemas.microsoft.com/office/drawing/2016/5/9/chartex" xmlns:cx4="http://schemas.microsoft.com/office/drawing/2016/5/10/chartex" xmlns:cx5="http://schemas.microsoft.com/office/drawing/2016/5/11/chartex" xmlns:cx6="http://schemas.microsoft.com/office/drawing/2016/5/12/chartex" xmlns:cx7="http://schemas.microsoft.com/office/drawing/2016/5/13/chartex" xmlns:cx8="http://schemas.microsoft.com/office/drawing/2016/5/14/chartex" xmlns:mc="http://schemas.openxmlformats.org/markup-compatibility/2006" xmlns:aink="http://schemas.microsoft.com/office/drawing/2016/ink" xmlns:am3d="http://schemas.microsoft.com/office/drawing/2017/model3d" xmlns:o="urn:schemas-microsoft-com:office:office" xmlns:r="http://schemas.openxmlformats.org/officeDocument/2006/relationships" xmlns:m="http://schemas.openxmlformats.org/officeDocument/2006/math" xmlns:v="urn:schemas-microsoft-com:vml" xmlns:wp14="http://schemas.microsoft.com/office/word/2010/wordprocessingDrawing" xmlns:wp="http://schemas.openxmlformats.org/drawingml/2006/wordprocessingDrawing" xmlns:w10="urn:schemas-microsoft-com:office:word" xmlns:w="http://schemas.openxmlformats.org/wordprocessingml/2006/main" xmlns:w14="http://schemas.microsoft.com/office/word/2010/wordml" xmlns:w15="http://schemas.microsoft.com/office/word/2012/wordml" xmlns:w16cid="http://schemas.microsoft.com/office/word/2016/wordml/cid" xmlns:w16se="http://schemas.microsoft.com/office/word/2015/wordml/symex" xmlns:wpg="http://schemas.microsoft.com/office/word/2010/wordprocessingGroup" xmlns:wpi="http://schemas.microsoft.com/office/word/2010/wordprocessingInk" xmlns:wne="http://schemas.microsoft.com/office/word/2006/wordml" xmlns:wps="http://schemas.microsoft.com/office/word/2010/wordprocessingShape" mc:Ignorable="w14 w15 w16se w16cid wp14">
   <w:p>
     <w:pPr>
@@ -5580,7 +5582,7 @@
 </w:ftr>
 </file>
 
-<file path=word/footer3.xml><?xml version="1.0" encoding="utf-8"?>
+<file path=word/footer2.xml><?xml version="1.0" encoding="utf-8"?>
 <w:ftr xmlns:wpc="http://schemas.microsoft.com/office/word/2010/wordprocessingCanvas" xmlns:cx="http://schemas.microsoft.com/office/drawing/2014/chartex" xmlns:cx1="http://schemas.microsoft.com/office/drawing/2015/9/8/chartex" xmlns:cx2="http://schemas.microsoft.com/office/drawing/2015/10/21/chartex" xmlns:cx3="http://schemas.microsoft.com/office/drawing/2016/5/9/chartex" xmlns:cx4="http://schemas.microsoft.com/office/drawing/2016/5/10/chartex" xmlns:cx5="http://schemas.microsoft.com/office/drawing/2016/5/11/chartex" xmlns:cx6="http://schemas.microsoft.com/office/drawing/2016/5/12/chartex" xmlns:cx7="http://schemas.microsoft.com/office/drawing/2016/5/13/chartex" xmlns:cx8="http://schemas.microsoft.com/office/drawing/2016/5/14/chartex" xmlns:mc="http://schemas.openxmlformats.org/markup-compatibility/2006" xmlns:aink="http://schemas.microsoft.com/office/drawing/2016/ink" xmlns:am3d="http://schemas.microsoft.com/office/drawing/2017/model3d" xmlns:o="urn:schemas-microsoft-com:office:office" xmlns:r="http://schemas.openxmlformats.org/officeDocument/2006/relationships" xmlns:m="http://schemas.openxmlformats.org/officeDocument/2006/math" xmlns:v="urn:schemas-microsoft-com:vml" xmlns:wp14="http://schemas.microsoft.com/office/word/2010/wordprocessingDrawing" xmlns:wp="http://schemas.openxmlformats.org/drawingml/2006/wordprocessingDrawing" xmlns:w10="urn:schemas-microsoft-com:office:word" xmlns:w="http://schemas.openxmlformats.org/wordprocessingml/2006/main" xmlns:w14="http://schemas.microsoft.com/office/word/2010/wordml" xmlns:w15="http://schemas.microsoft.com/office/word/2012/wordml" xmlns:w16cid="http://schemas.microsoft.com/office/word/2016/wordml/cid" xmlns:w16se="http://schemas.microsoft.com/office/word/2015/wordml/symex" xmlns:wpg="http://schemas.microsoft.com/office/word/2010/wordprocessingGroup" xmlns:wpi="http://schemas.microsoft.com/office/word/2010/wordprocessingInk" xmlns:wne="http://schemas.microsoft.com/office/word/2006/wordml" xmlns:wps="http://schemas.microsoft.com/office/word/2010/wordprocessingShape" mc:Ignorable="w14 w15 w16se w16cid wp14">
   <w:sdt>
     <w:sdtPr>
@@ -5664,7 +5666,7 @@
 </w:ftr>
 </file>
 
-<file path=word/footer4.xml><?xml version="1.0" encoding="utf-8"?>
+<file path=word/footer3.xml><?xml version="1.0" encoding="utf-8"?>
 <w:ftr xmlns:wpc="http://schemas.microsoft.com/office/word/2010/wordprocessingCanvas" xmlns:cx="http://schemas.microsoft.com/office/drawing/2014/chartex" xmlns:cx1="http://schemas.microsoft.com/office/drawing/2015/9/8/chartex" xmlns:cx2="http://schemas.microsoft.com/office/drawing/2015/10/21/chartex" xmlns:cx3="http://schemas.microsoft.com/office/drawing/2016/5/9/chartex" xmlns:cx4="http://schemas.microsoft.com/office/drawing/2016/5/10/chartex" xmlns:cx5="http://schemas.microsoft.com/office/drawing/2016/5/11/chartex" xmlns:cx6="http://schemas.microsoft.com/office/drawing/2016/5/12/chartex" xmlns:cx7="http://schemas.microsoft.com/office/drawing/2016/5/13/chartex" xmlns:cx8="http://schemas.microsoft.com/office/drawing/2016/5/14/chartex" xmlns:mc="http://schemas.openxmlformats.org/markup-compatibility/2006" xmlns:aink="http://schemas.microsoft.com/office/drawing/2016/ink" xmlns:am3d="http://schemas.microsoft.com/office/drawing/2017/model3d" xmlns:o="urn:schemas-microsoft-com:office:office" xmlns:r="http://schemas.openxmlformats.org/officeDocument/2006/relationships" xmlns:m="http://schemas.openxmlformats.org/officeDocument/2006/math" xmlns:v="urn:schemas-microsoft-com:vml" xmlns:wp14="http://schemas.microsoft.com/office/word/2010/wordprocessingDrawing" xmlns:wp="http://schemas.openxmlformats.org/drawingml/2006/wordprocessingDrawing" xmlns:w10="urn:schemas-microsoft-com:office:word" xmlns:w="http://schemas.openxmlformats.org/wordprocessingml/2006/main" xmlns:w14="http://schemas.microsoft.com/office/word/2010/wordml" xmlns:w15="http://schemas.microsoft.com/office/word/2012/wordml" xmlns:w16cid="http://schemas.microsoft.com/office/word/2016/wordml/cid" xmlns:w16se="http://schemas.microsoft.com/office/word/2015/wordml/symex" xmlns:wpg="http://schemas.microsoft.com/office/word/2010/wordprocessingGroup" xmlns:wpi="http://schemas.microsoft.com/office/word/2010/wordprocessingInk" xmlns:wne="http://schemas.microsoft.com/office/word/2006/wordml" xmlns:wps="http://schemas.microsoft.com/office/word/2010/wordprocessingShape" mc:Ignorable="w14 w15 w16se w16cid wp14">
   <w:sdt>
     <w:sdtPr>
@@ -5720,7 +5722,7 @@
 </w:ftr>
 </file>
 
-<file path=word/footer5.xml><?xml version="1.0" encoding="utf-8"?>
+<file path=word/footer4.xml><?xml version="1.0" encoding="utf-8"?>
 <w:ftr xmlns:wpc="http://schemas.microsoft.com/office/word/2010/wordprocessingCanvas" xmlns:cx="http://schemas.microsoft.com/office/drawing/2014/chartex" xmlns:cx1="http://schemas.microsoft.com/office/drawing/2015/9/8/chartex" xmlns:cx2="http://schemas.microsoft.com/office/drawing/2015/10/21/chartex" xmlns:cx3="http://schemas.microsoft.com/office/drawing/2016/5/9/chartex" xmlns:cx4="http://schemas.microsoft.com/office/drawing/2016/5/10/chartex" xmlns:cx5="http://schemas.microsoft.com/office/drawing/2016/5/11/chartex" xmlns:cx6="http://schemas.microsoft.com/office/drawing/2016/5/12/chartex" xmlns:cx7="http://schemas.microsoft.com/office/drawing/2016/5/13/chartex" xmlns:cx8="http://schemas.microsoft.com/office/drawing/2016/5/14/chartex" xmlns:mc="http://schemas.openxmlformats.org/markup-compatibility/2006" xmlns:aink="http://schemas.microsoft.com/office/drawing/2016/ink" xmlns:am3d="http://schemas.microsoft.com/office/drawing/2017/model3d" xmlns:o="urn:schemas-microsoft-com:office:office" xmlns:r="http://schemas.openxmlformats.org/officeDocument/2006/relationships" xmlns:m="http://schemas.openxmlformats.org/officeDocument/2006/math" xmlns:v="urn:schemas-microsoft-com:vml" xmlns:wp14="http://schemas.microsoft.com/office/word/2010/wordprocessingDrawing" xmlns:wp="http://schemas.openxmlformats.org/drawingml/2006/wordprocessingDrawing" xmlns:w10="urn:schemas-microsoft-com:office:word" xmlns:w="http://schemas.openxmlformats.org/wordprocessingml/2006/main" xmlns:w14="http://schemas.microsoft.com/office/word/2010/wordml" xmlns:w15="http://schemas.microsoft.com/office/word/2012/wordml" xmlns:w16cid="http://schemas.microsoft.com/office/word/2016/wordml/cid" xmlns:w16se="http://schemas.microsoft.com/office/word/2015/wordml/symex" xmlns:wpg="http://schemas.microsoft.com/office/word/2010/wordprocessingGroup" xmlns:wpi="http://schemas.microsoft.com/office/word/2010/wordprocessingInk" xmlns:wne="http://schemas.microsoft.com/office/word/2006/wordml" xmlns:wps="http://schemas.microsoft.com/office/word/2010/wordprocessingShape" mc:Ignorable="w14 w15 w16se w16cid wp14">
   <w:p>
     <w:pPr>
@@ -5733,22 +5735,14 @@
       <w:rPr>
         <w:rFonts w:ascii="Palatino Linotype" w:hAnsi="Palatino Linotype"/>
       </w:rPr>
-      <w:t xml:space="preserve">Rev </w:t>
+      <w:t>Rev 1.0</w:t>
     </w:r>
     <w:r>
       <w:rPr>
         <w:rFonts w:ascii="Palatino Linotype" w:hAnsi="Palatino Linotype"/>
       </w:rPr>
-      <w:t>1.0</w:t>
-    </w:r>
-    <w:r>
-      <w:rPr>
-        <w:rFonts w:ascii="Palatino Linotype" w:hAnsi="Palatino Linotype"/>
-      </w:rPr>
       <w:ptab w:relativeTo="margin" w:alignment="center" w:leader="none"/>
     </w:r>
-    <w:bookmarkStart w:id="4" w:name="_GoBack"/>
-    <w:bookmarkEnd w:id="4"/>
     <w:r>
       <w:fldChar w:fldCharType="begin"/>
     </w:r>
@@ -5815,16 +5809,6 @@
 </file>
 
 <file path=word/header1.xml><?xml version="1.0" encoding="utf-8"?>
-<w:hdr xmlns:wpc="http://schemas.microsoft.com/office/word/2010/wordprocessingCanvas" xmlns:cx="http://schemas.microsoft.com/office/drawing/2014/chartex" xmlns:cx1="http://schemas.microsoft.com/office/drawing/2015/9/8/chartex" xmlns:cx2="http://schemas.microsoft.com/office/drawing/2015/10/21/chartex" xmlns:cx3="http://schemas.microsoft.com/office/drawing/2016/5/9/chartex" xmlns:cx4="http://schemas.microsoft.com/office/drawing/2016/5/10/chartex" xmlns:cx5="http://schemas.microsoft.com/office/drawing/2016/5/11/chartex" xmlns:cx6="http://schemas.microsoft.com/office/drawing/2016/5/12/chartex" xmlns:cx7="http://schemas.microsoft.com/office/drawing/2016/5/13/chartex" xmlns:cx8="http://schemas.microsoft.com/office/drawing/2016/5/14/chartex" xmlns:mc="http://schemas.openxmlformats.org/markup-compatibility/2006" xmlns:aink="http://schemas.microsoft.com/office/drawing/2016/ink" xmlns:am3d="http://schemas.microsoft.com/office/drawing/2017/model3d" xmlns:o="urn:schemas-microsoft-com:office:office" xmlns:r="http://schemas.openxmlformats.org/officeDocument/2006/relationships" xmlns:m="http://schemas.openxmlformats.org/officeDocument/2006/math" xmlns:v="urn:schemas-microsoft-com:vml" xmlns:wp14="http://schemas.microsoft.com/office/word/2010/wordprocessingDrawing" xmlns:wp="http://schemas.openxmlformats.org/drawingml/2006/wordprocessingDrawing" xmlns:w10="urn:schemas-microsoft-com:office:word" xmlns:w="http://schemas.openxmlformats.org/wordprocessingml/2006/main" xmlns:w14="http://schemas.microsoft.com/office/word/2010/wordml" xmlns:w15="http://schemas.microsoft.com/office/word/2012/wordml" xmlns:w16cid="http://schemas.microsoft.com/office/word/2016/wordml/cid" xmlns:w16se="http://schemas.microsoft.com/office/word/2015/wordml/symex" xmlns:wpg="http://schemas.microsoft.com/office/word/2010/wordprocessingGroup" xmlns:wpi="http://schemas.microsoft.com/office/word/2010/wordprocessingInk" xmlns:wne="http://schemas.microsoft.com/office/word/2006/wordml" xmlns:wps="http://schemas.microsoft.com/office/word/2010/wordprocessingShape" mc:Ignorable="w14 w15 w16se w16cid wp14">
-  <w:p>
-    <w:pPr>
-      <w:pStyle w:val="Header"/>
-    </w:pPr>
-  </w:p>
-</w:hdr>
-</file>
-
-<file path=word/header2.xml><?xml version="1.0" encoding="utf-8"?>
 <w:hdr xmlns:wpc="http://schemas.microsoft.com/office/word/2010/wordprocessingCanvas" xmlns:cx="http://schemas.microsoft.com/office/drawing/2014/chartex" xmlns:cx1="http://schemas.microsoft.com/office/drawing/2015/9/8/chartex" xmlns:cx2="http://schemas.microsoft.com/office/drawing/2015/10/21/chartex" xmlns:cx3="http://schemas.microsoft.com/office/drawing/2016/5/9/chartex" xmlns:cx4="http://schemas.microsoft.com/office/drawing/2016/5/10/chartex" xmlns:cx5="http://schemas.microsoft.com/office/drawing/2016/5/11/chartex" xmlns:cx6="http://schemas.microsoft.com/office/drawing/2016/5/12/chartex" xmlns:cx7="http://schemas.microsoft.com/office/drawing/2016/5/13/chartex" xmlns:cx8="http://schemas.microsoft.com/office/drawing/2016/5/14/chartex" xmlns:mc="http://schemas.openxmlformats.org/markup-compatibility/2006" xmlns:aink="http://schemas.microsoft.com/office/drawing/2016/ink" xmlns:am3d="http://schemas.microsoft.com/office/drawing/2017/model3d" xmlns:o="urn:schemas-microsoft-com:office:office" xmlns:r="http://schemas.openxmlformats.org/officeDocument/2006/relationships" xmlns:m="http://schemas.openxmlformats.org/officeDocument/2006/math" xmlns:v="urn:schemas-microsoft-com:vml" xmlns:wp14="http://schemas.microsoft.com/office/word/2010/wordprocessingDrawing" xmlns:wp="http://schemas.openxmlformats.org/drawingml/2006/wordprocessingDrawing" xmlns:w10="urn:schemas-microsoft-com:office:word" xmlns:w="http://schemas.openxmlformats.org/wordprocessingml/2006/main" xmlns:w14="http://schemas.microsoft.com/office/word/2010/wordml" xmlns:w15="http://schemas.microsoft.com/office/word/2012/wordml" xmlns:w16cid="http://schemas.microsoft.com/office/word/2016/wordml/cid" xmlns:w16se="http://schemas.microsoft.com/office/word/2015/wordml/symex" xmlns:wpg="http://schemas.microsoft.com/office/word/2010/wordprocessingGroup" xmlns:wpi="http://schemas.microsoft.com/office/word/2010/wordprocessingInk" xmlns:wne="http://schemas.microsoft.com/office/word/2006/wordml" xmlns:wps="http://schemas.microsoft.com/office/word/2010/wordprocessingShape" mc:Ignorable="w14 w15 w16se w16cid wp14">
   <w:p>
     <w:pPr>
@@ -5848,17 +5832,7 @@
 </w:hdr>
 </file>
 
-<file path=word/header3.xml><?xml version="1.0" encoding="utf-8"?>
-<w:hdr xmlns:wpc="http://schemas.microsoft.com/office/word/2010/wordprocessingCanvas" xmlns:cx="http://schemas.microsoft.com/office/drawing/2014/chartex" xmlns:cx1="http://schemas.microsoft.com/office/drawing/2015/9/8/chartex" xmlns:cx2="http://schemas.microsoft.com/office/drawing/2015/10/21/chartex" xmlns:cx3="http://schemas.microsoft.com/office/drawing/2016/5/9/chartex" xmlns:cx4="http://schemas.microsoft.com/office/drawing/2016/5/10/chartex" xmlns:cx5="http://schemas.microsoft.com/office/drawing/2016/5/11/chartex" xmlns:cx6="http://schemas.microsoft.com/office/drawing/2016/5/12/chartex" xmlns:cx7="http://schemas.microsoft.com/office/drawing/2016/5/13/chartex" xmlns:cx8="http://schemas.microsoft.com/office/drawing/2016/5/14/chartex" xmlns:mc="http://schemas.openxmlformats.org/markup-compatibility/2006" xmlns:aink="http://schemas.microsoft.com/office/drawing/2016/ink" xmlns:am3d="http://schemas.microsoft.com/office/drawing/2017/model3d" xmlns:o="urn:schemas-microsoft-com:office:office" xmlns:r="http://schemas.openxmlformats.org/officeDocument/2006/relationships" xmlns:m="http://schemas.openxmlformats.org/officeDocument/2006/math" xmlns:v="urn:schemas-microsoft-com:vml" xmlns:wp14="http://schemas.microsoft.com/office/word/2010/wordprocessingDrawing" xmlns:wp="http://schemas.openxmlformats.org/drawingml/2006/wordprocessingDrawing" xmlns:w10="urn:schemas-microsoft-com:office:word" xmlns:w="http://schemas.openxmlformats.org/wordprocessingml/2006/main" xmlns:w14="http://schemas.microsoft.com/office/word/2010/wordml" xmlns:w15="http://schemas.microsoft.com/office/word/2012/wordml" xmlns:w16cid="http://schemas.microsoft.com/office/word/2016/wordml/cid" xmlns:w16se="http://schemas.microsoft.com/office/word/2015/wordml/symex" xmlns:wpg="http://schemas.microsoft.com/office/word/2010/wordprocessingGroup" xmlns:wpi="http://schemas.microsoft.com/office/word/2010/wordprocessingInk" xmlns:wne="http://schemas.microsoft.com/office/word/2006/wordml" xmlns:wps="http://schemas.microsoft.com/office/word/2010/wordprocessingShape" mc:Ignorable="w14 w15 w16se w16cid wp14">
-  <w:p>
-    <w:pPr>
-      <w:pStyle w:val="Header"/>
-    </w:pPr>
-  </w:p>
-</w:hdr>
-</file>
-
-<file path=word/header4.xml><?xml version="1.0" encoding="utf-8"?>
+<file path=word/header2.xml><?xml version="1.0" encoding="utf-8"?>
 <w:hdr xmlns:wpc="http://schemas.microsoft.com/office/word/2010/wordprocessingCanvas" xmlns:cx="http://schemas.microsoft.com/office/drawing/2014/chartex" xmlns:cx1="http://schemas.microsoft.com/office/drawing/2015/9/8/chartex" xmlns:cx2="http://schemas.microsoft.com/office/drawing/2015/10/21/chartex" xmlns:cx3="http://schemas.microsoft.com/office/drawing/2016/5/9/chartex" xmlns:cx4="http://schemas.microsoft.com/office/drawing/2016/5/10/chartex" xmlns:cx5="http://schemas.microsoft.com/office/drawing/2016/5/11/chartex" xmlns:cx6="http://schemas.microsoft.com/office/drawing/2016/5/12/chartex" xmlns:cx7="http://schemas.microsoft.com/office/drawing/2016/5/13/chartex" xmlns:cx8="http://schemas.microsoft.com/office/drawing/2016/5/14/chartex" xmlns:mc="http://schemas.openxmlformats.org/markup-compatibility/2006" xmlns:aink="http://schemas.microsoft.com/office/drawing/2016/ink" xmlns:am3d="http://schemas.microsoft.com/office/drawing/2017/model3d" xmlns:o="urn:schemas-microsoft-com:office:office" xmlns:r="http://schemas.openxmlformats.org/officeDocument/2006/relationships" xmlns:m="http://schemas.openxmlformats.org/officeDocument/2006/math" xmlns:v="urn:schemas-microsoft-com:vml" xmlns:wp14="http://schemas.microsoft.com/office/word/2010/wordprocessingDrawing" xmlns:wp="http://schemas.openxmlformats.org/drawingml/2006/wordprocessingDrawing" xmlns:w10="urn:schemas-microsoft-com:office:word" xmlns:w="http://schemas.openxmlformats.org/wordprocessingml/2006/main" xmlns:w14="http://schemas.microsoft.com/office/word/2010/wordml" xmlns:w15="http://schemas.microsoft.com/office/word/2012/wordml" xmlns:w16cid="http://schemas.microsoft.com/office/word/2016/wordml/cid" xmlns:w16se="http://schemas.microsoft.com/office/word/2015/wordml/symex" xmlns:wpg="http://schemas.microsoft.com/office/word/2010/wordprocessingGroup" xmlns:wpi="http://schemas.microsoft.com/office/word/2010/wordprocessingInk" xmlns:wne="http://schemas.microsoft.com/office/word/2006/wordml" xmlns:wps="http://schemas.microsoft.com/office/word/2010/wordprocessingShape" mc:Ignorable="w14 w15 w16se w16cid wp14">
   <w:p>
     <w:pPr>
@@ -5882,7 +5856,31 @@
 </w:hdr>
 </file>
 
-<file path=word/header5.xml><?xml version="1.0" encoding="utf-8"?>
+<file path=word/header3.xml><?xml version="1.0" encoding="utf-8"?>
+<w:hdr xmlns:wpc="http://schemas.microsoft.com/office/word/2010/wordprocessingCanvas" xmlns:cx="http://schemas.microsoft.com/office/drawing/2014/chartex" xmlns:cx1="http://schemas.microsoft.com/office/drawing/2015/9/8/chartex" xmlns:cx2="http://schemas.microsoft.com/office/drawing/2015/10/21/chartex" xmlns:cx3="http://schemas.microsoft.com/office/drawing/2016/5/9/chartex" xmlns:cx4="http://schemas.microsoft.com/office/drawing/2016/5/10/chartex" xmlns:cx5="http://schemas.microsoft.com/office/drawing/2016/5/11/chartex" xmlns:cx6="http://schemas.microsoft.com/office/drawing/2016/5/12/chartex" xmlns:cx7="http://schemas.microsoft.com/office/drawing/2016/5/13/chartex" xmlns:cx8="http://schemas.microsoft.com/office/drawing/2016/5/14/chartex" xmlns:mc="http://schemas.openxmlformats.org/markup-compatibility/2006" xmlns:aink="http://schemas.microsoft.com/office/drawing/2016/ink" xmlns:am3d="http://schemas.microsoft.com/office/drawing/2017/model3d" xmlns:o="urn:schemas-microsoft-com:office:office" xmlns:r="http://schemas.openxmlformats.org/officeDocument/2006/relationships" xmlns:m="http://schemas.openxmlformats.org/officeDocument/2006/math" xmlns:v="urn:schemas-microsoft-com:vml" xmlns:wp14="http://schemas.microsoft.com/office/word/2010/wordprocessingDrawing" xmlns:wp="http://schemas.openxmlformats.org/drawingml/2006/wordprocessingDrawing" xmlns:w10="urn:schemas-microsoft-com:office:word" xmlns:w="http://schemas.openxmlformats.org/wordprocessingml/2006/main" xmlns:w14="http://schemas.microsoft.com/office/word/2010/wordml" xmlns:w15="http://schemas.microsoft.com/office/word/2012/wordml" xmlns:w16cid="http://schemas.microsoft.com/office/word/2016/wordml/cid" xmlns:w16se="http://schemas.microsoft.com/office/word/2015/wordml/symex" xmlns:wpg="http://schemas.microsoft.com/office/word/2010/wordprocessingGroup" xmlns:wpi="http://schemas.microsoft.com/office/word/2010/wordprocessingInk" xmlns:wne="http://schemas.microsoft.com/office/word/2006/wordml" xmlns:wps="http://schemas.microsoft.com/office/word/2010/wordprocessingShape" mc:Ignorable="w14 w15 w16se w16cid wp14">
+  <w:p>
+    <w:pPr>
+      <w:jc w:val="center"/>
+    </w:pPr>
+    <w:r>
+      <w:t>Alta Avionics, LLC</w:t>
+    </w:r>
+  </w:p>
+  <w:p>
+    <w:pPr>
+      <w:pBdr>
+        <w:bottom w:val="single" w:sz="6" w:space="1" w:color="auto"/>
+      </w:pBdr>
+      <w:jc w:val="center"/>
+    </w:pPr>
+    <w:r>
+      <w:t>Training Program Manual (TPM)</w:t>
+    </w:r>
+  </w:p>
+</w:hdr>
+</file>
+
+<file path=word/header4.xml><?xml version="1.0" encoding="utf-8"?>
 <w:hdr xmlns:wpc="http://schemas.microsoft.com/office/word/2010/wordprocessingCanvas" xmlns:cx="http://schemas.microsoft.com/office/drawing/2014/chartex" xmlns:cx1="http://schemas.microsoft.com/office/drawing/2015/9/8/chartex" xmlns:cx2="http://schemas.microsoft.com/office/drawing/2015/10/21/chartex" xmlns:cx3="http://schemas.microsoft.com/office/drawing/2016/5/9/chartex" xmlns:cx4="http://schemas.microsoft.com/office/drawing/2016/5/10/chartex" xmlns:cx5="http://schemas.microsoft.com/office/drawing/2016/5/11/chartex" xmlns:cx6="http://schemas.microsoft.com/office/drawing/2016/5/12/chartex" xmlns:cx7="http://schemas.microsoft.com/office/drawing/2016/5/13/chartex" xmlns:cx8="http://schemas.microsoft.com/office/drawing/2016/5/14/chartex" xmlns:mc="http://schemas.openxmlformats.org/markup-compatibility/2006" xmlns:aink="http://schemas.microsoft.com/office/drawing/2016/ink" xmlns:am3d="http://schemas.microsoft.com/office/drawing/2017/model3d" xmlns:o="urn:schemas-microsoft-com:office:office" xmlns:r="http://schemas.openxmlformats.org/officeDocument/2006/relationships" xmlns:m="http://schemas.openxmlformats.org/officeDocument/2006/math" xmlns:v="urn:schemas-microsoft-com:vml" xmlns:wp14="http://schemas.microsoft.com/office/word/2010/wordprocessingDrawing" xmlns:wp="http://schemas.openxmlformats.org/drawingml/2006/wordprocessingDrawing" xmlns:w10="urn:schemas-microsoft-com:office:word" xmlns:w="http://schemas.openxmlformats.org/wordprocessingml/2006/main" xmlns:w14="http://schemas.microsoft.com/office/word/2010/wordml" xmlns:w15="http://schemas.microsoft.com/office/word/2012/wordml" xmlns:w16cid="http://schemas.microsoft.com/office/word/2016/wordml/cid" xmlns:w16se="http://schemas.microsoft.com/office/word/2015/wordml/symex" xmlns:wpg="http://schemas.microsoft.com/office/word/2010/wordprocessingGroup" xmlns:wpi="http://schemas.microsoft.com/office/word/2010/wordprocessingInk" xmlns:wne="http://schemas.microsoft.com/office/word/2006/wordml" xmlns:wps="http://schemas.microsoft.com/office/word/2010/wordprocessingShape" mc:Ignorable="w14 w15 w16se w16cid wp14">
   <w:p>
     <w:pPr>
@@ -10420,7 +10418,7 @@
 </file>
 
 <file path=customXml/itemProps1.xml><?xml version="1.0" encoding="utf-8"?>
-<ds:datastoreItem xmlns:ds="http://schemas.openxmlformats.org/officeDocument/2006/customXml" ds:itemID="{99AECCBB-9ABE-1342-BE20-F14587B5C77D}">
+<ds:datastoreItem xmlns:ds="http://schemas.openxmlformats.org/officeDocument/2006/customXml" ds:itemID="{28099AFD-7C3C-4649-BB99-19F566300DDE}">
   <ds:schemaRefs>
     <ds:schemaRef ds:uri="http://schemas.openxmlformats.org/officeDocument/2006/bibliography"/>
   </ds:schemaRefs>

--- a/TPM/Alta Avionics - TPM.docx
+++ b/TPM/Alta Avionics - TPM.docx
@@ -6,6 +6,11 @@
       <w:pPr>
         <w:jc w:val="center"/>
       </w:pPr>
+      <w:ins w:id="0" w:author="Roe, Cameron (C.)" w:date="2021-06-16T15:43:00Z">
+        <w:r>
+          <w:t xml:space="preserve"> </w:t>
+        </w:r>
+      </w:ins>
     </w:p>
     <w:p>
       <w:pPr>
@@ -395,9 +400,9 @@
         <w:pStyle w:val="Heading1"/>
         <w:ind w:left="432" w:hanging="432"/>
       </w:pPr>
-      <w:bookmarkStart w:id="1" w:name="_Toc68018422"/>
-      <w:bookmarkStart w:id="2" w:name="_Toc71968445"/>
-      <w:bookmarkStart w:id="3" w:name="_Toc74058555"/>
+      <w:bookmarkStart w:id="2" w:name="_Toc68018422"/>
+      <w:bookmarkStart w:id="3" w:name="_Toc71968445"/>
+      <w:bookmarkStart w:id="4" w:name="_Toc74816184"/>
       <w:r>
         <w:lastRenderedPageBreak/>
         <w:t xml:space="preserve">List of </w:t>
@@ -408,9 +413,9 @@
       <w:r>
         <w:t xml:space="preserve"> Pages</w:t>
       </w:r>
-      <w:bookmarkEnd w:id="1"/>
       <w:bookmarkEnd w:id="2"/>
       <w:bookmarkEnd w:id="3"/>
+      <w:bookmarkEnd w:id="4"/>
     </w:p>
     <w:p>
       <w:pPr>
@@ -2194,10 +2199,10 @@
         <w:pStyle w:val="Heading1"/>
         <w:ind w:left="432" w:hanging="432"/>
       </w:pPr>
-      <w:bookmarkStart w:id="4" w:name="_Toc70509246"/>
-      <w:bookmarkStart w:id="5" w:name="_Toc70519852"/>
-      <w:bookmarkStart w:id="6" w:name="_Toc71968446"/>
-      <w:bookmarkStart w:id="7" w:name="_Toc74058556"/>
+      <w:bookmarkStart w:id="5" w:name="_Toc70509246"/>
+      <w:bookmarkStart w:id="6" w:name="_Toc70519852"/>
+      <w:bookmarkStart w:id="7" w:name="_Toc71968446"/>
+      <w:bookmarkStart w:id="8" w:name="_Toc74816185"/>
       <w:r>
         <w:lastRenderedPageBreak/>
         <w:t xml:space="preserve">Record of Revision – </w:t>
@@ -2217,10 +2222,10 @@
       <w:r>
         <w:t>)</w:t>
       </w:r>
-      <w:bookmarkEnd w:id="4"/>
       <w:bookmarkEnd w:id="5"/>
       <w:bookmarkEnd w:id="6"/>
       <w:bookmarkEnd w:id="7"/>
+      <w:bookmarkEnd w:id="8"/>
     </w:p>
     <w:tbl>
       <w:tblPr>
@@ -2337,7 +2342,7 @@
         </w:sectPr>
       </w:pPr>
     </w:p>
-    <w:bookmarkStart w:id="8" w:name="_Toc74058557" w:displacedByCustomXml="next"/>
+    <w:bookmarkStart w:id="9" w:name="_Toc74816186" w:displacedByCustomXml="next"/>
     <w:sdt>
       <w:sdtPr>
         <w:rPr>
@@ -2364,7 +2369,7 @@
           <w:r>
             <w:t>Table of Contents</w:t>
           </w:r>
-          <w:bookmarkEnd w:id="8"/>
+          <w:bookmarkEnd w:id="9"/>
           <w:r>
             <w:t xml:space="preserve"> </w:t>
           </w:r>
@@ -2389,7 +2394,7 @@
           <w:r>
             <w:fldChar w:fldCharType="separate"/>
           </w:r>
-          <w:hyperlink w:anchor="_Toc74058555" w:history="1">
+          <w:hyperlink w:anchor="_Toc74816184" w:history="1">
             <w:r>
               <w:rPr>
                 <w:rStyle w:val="Hyperlink"/>
@@ -2433,7 +2438,7 @@
                 <w:noProof/>
                 <w:webHidden/>
               </w:rPr>
-              <w:instrText xml:space="preserve"> PAGEREF _Toc74058555 \h </w:instrText>
+              <w:instrText xml:space="preserve"> PAGEREF _Toc74816184 \h </w:instrText>
             </w:r>
             <w:r>
               <w:rPr>
@@ -2475,7 +2480,7 @@
               <w:szCs w:val="24"/>
             </w:rPr>
           </w:pPr>
-          <w:hyperlink w:anchor="_Toc74058556" w:history="1">
+          <w:hyperlink w:anchor="_Toc74816185" w:history="1">
             <w:r>
               <w:rPr>
                 <w:rStyle w:val="Hyperlink"/>
@@ -2519,7 +2524,7 @@
                 <w:noProof/>
                 <w:webHidden/>
               </w:rPr>
-              <w:instrText xml:space="preserve"> PAGEREF _Toc74058556 \h </w:instrText>
+              <w:instrText xml:space="preserve"> PAGEREF _Toc74816185 \h </w:instrText>
             </w:r>
             <w:r>
               <w:rPr>
@@ -2561,7 +2566,7 @@
               <w:szCs w:val="24"/>
             </w:rPr>
           </w:pPr>
-          <w:hyperlink w:anchor="_Toc74058557" w:history="1">
+          <w:hyperlink w:anchor="_Toc74816186" w:history="1">
             <w:r>
               <w:rPr>
                 <w:rStyle w:val="Hyperlink"/>
@@ -2605,7 +2610,7 @@
                 <w:noProof/>
                 <w:webHidden/>
               </w:rPr>
-              <w:instrText xml:space="preserve"> PAGEREF _Toc74058557 \h </w:instrText>
+              <w:instrText xml:space="preserve"> PAGEREF _Toc74816186 \h </w:instrText>
             </w:r>
             <w:r>
               <w:rPr>
@@ -2647,7 +2652,7 @@
               <w:szCs w:val="24"/>
             </w:rPr>
           </w:pPr>
-          <w:hyperlink w:anchor="_Toc74058558" w:history="1">
+          <w:hyperlink w:anchor="_Toc74816187" w:history="1">
             <w:r>
               <w:rPr>
                 <w:rStyle w:val="Hyperlink"/>
@@ -2691,7 +2696,7 @@
                 <w:noProof/>
                 <w:webHidden/>
               </w:rPr>
-              <w:instrText xml:space="preserve"> PAGEREF _Toc74058558 \h </w:instrText>
+              <w:instrText xml:space="preserve"> PAGEREF _Toc74816187 \h </w:instrText>
             </w:r>
             <w:r>
               <w:rPr>
@@ -2733,7 +2738,7 @@
               <w:szCs w:val="24"/>
             </w:rPr>
           </w:pPr>
-          <w:hyperlink w:anchor="_Toc74058559" w:history="1">
+          <w:hyperlink w:anchor="_Toc74816188" w:history="1">
             <w:r>
               <w:rPr>
                 <w:rStyle w:val="Hyperlink"/>
@@ -2777,7 +2782,7 @@
                 <w:noProof/>
                 <w:webHidden/>
               </w:rPr>
-              <w:instrText xml:space="preserve"> PAGEREF _Toc74058559 \h </w:instrText>
+              <w:instrText xml:space="preserve"> PAGEREF _Toc74816188 \h </w:instrText>
             </w:r>
             <w:r>
               <w:rPr>
@@ -2823,7 +2828,7 @@
               <w:szCs w:val="24"/>
             </w:rPr>
           </w:pPr>
-          <w:hyperlink w:anchor="_Toc74058560" w:history="1">
+          <w:hyperlink w:anchor="_Toc74816189" w:history="1">
             <w:r>
               <w:rPr>
                 <w:rStyle w:val="Hyperlink"/>
@@ -2867,7 +2872,7 @@
                 <w:noProof/>
                 <w:webHidden/>
               </w:rPr>
-              <w:instrText xml:space="preserve"> PAGEREF _Toc74058560 \h </w:instrText>
+              <w:instrText xml:space="preserve"> PAGEREF _Toc74816189 \h </w:instrText>
             </w:r>
             <w:r>
               <w:rPr>
@@ -2909,7 +2914,7 @@
               <w:szCs w:val="24"/>
             </w:rPr>
           </w:pPr>
-          <w:hyperlink w:anchor="_Toc74058561" w:history="1">
+          <w:hyperlink w:anchor="_Toc74816190" w:history="1">
             <w:r>
               <w:rPr>
                 <w:rStyle w:val="Hyperlink"/>
@@ -2953,7 +2958,7 @@
                 <w:noProof/>
                 <w:webHidden/>
               </w:rPr>
-              <w:instrText xml:space="preserve"> PAGEREF _Toc74058561 \h </w:instrText>
+              <w:instrText xml:space="preserve"> PAGEREF _Toc74816190 \h </w:instrText>
             </w:r>
             <w:r>
               <w:rPr>
@@ -2999,7 +3004,7 @@
               <w:szCs w:val="24"/>
             </w:rPr>
           </w:pPr>
-          <w:hyperlink w:anchor="_Toc74058562" w:history="1">
+          <w:hyperlink w:anchor="_Toc74816191" w:history="1">
             <w:r>
               <w:rPr>
                 <w:rStyle w:val="Hyperlink"/>
@@ -3043,7 +3048,7 @@
                 <w:noProof/>
                 <w:webHidden/>
               </w:rPr>
-              <w:instrText xml:space="preserve"> PAGEREF _Toc74058562 \h </w:instrText>
+              <w:instrText xml:space="preserve"> PAGEREF _Toc74816191 \h </w:instrText>
             </w:r>
             <w:r>
               <w:rPr>
@@ -3089,7 +3094,7 @@
               <w:szCs w:val="24"/>
             </w:rPr>
           </w:pPr>
-          <w:hyperlink w:anchor="_Toc74058563" w:history="1">
+          <w:hyperlink w:anchor="_Toc74816192" w:history="1">
             <w:r>
               <w:rPr>
                 <w:rStyle w:val="Hyperlink"/>
@@ -3133,7 +3138,7 @@
                 <w:noProof/>
                 <w:webHidden/>
               </w:rPr>
-              <w:instrText xml:space="preserve"> PAGEREF _Toc74058563 \h </w:instrText>
+              <w:instrText xml:space="preserve"> PAGEREF _Toc74816192 \h </w:instrText>
             </w:r>
             <w:r>
               <w:rPr>
@@ -3175,7 +3180,7 @@
               <w:szCs w:val="24"/>
             </w:rPr>
           </w:pPr>
-          <w:hyperlink w:anchor="_Toc74058564" w:history="1">
+          <w:hyperlink w:anchor="_Toc74816193" w:history="1">
             <w:r>
               <w:rPr>
                 <w:rStyle w:val="Hyperlink"/>
@@ -3219,7 +3224,7 @@
                 <w:noProof/>
                 <w:webHidden/>
               </w:rPr>
-              <w:instrText xml:space="preserve"> PAGEREF _Toc74058564 \h </w:instrText>
+              <w:instrText xml:space="preserve"> PAGEREF _Toc74816193 \h </w:instrText>
             </w:r>
             <w:r>
               <w:rPr>
@@ -3261,7 +3266,7 @@
               <w:szCs w:val="24"/>
             </w:rPr>
           </w:pPr>
-          <w:hyperlink w:anchor="_Toc74058565" w:history="1">
+          <w:hyperlink w:anchor="_Toc74816194" w:history="1">
             <w:r>
               <w:rPr>
                 <w:rStyle w:val="Hyperlink"/>
@@ -3305,7 +3310,7 @@
                 <w:noProof/>
                 <w:webHidden/>
               </w:rPr>
-              <w:instrText xml:space="preserve"> PAGEREF _Toc74058565 \h </w:instrText>
+              <w:instrText xml:space="preserve"> PAGEREF _Toc74816194 \h </w:instrText>
             </w:r>
             <w:r>
               <w:rPr>
@@ -3347,7 +3352,7 @@
               <w:szCs w:val="24"/>
             </w:rPr>
           </w:pPr>
-          <w:hyperlink w:anchor="_Toc74058566" w:history="1">
+          <w:hyperlink w:anchor="_Toc74816195" w:history="1">
             <w:r>
               <w:rPr>
                 <w:rStyle w:val="Hyperlink"/>
@@ -3391,7 +3396,7 @@
                 <w:noProof/>
                 <w:webHidden/>
               </w:rPr>
-              <w:instrText xml:space="preserve"> PAGEREF _Toc74058566 \h </w:instrText>
+              <w:instrText xml:space="preserve"> PAGEREF _Toc74816195 \h </w:instrText>
             </w:r>
             <w:r>
               <w:rPr>
@@ -3433,7 +3438,7 @@
               <w:szCs w:val="24"/>
             </w:rPr>
           </w:pPr>
-          <w:hyperlink w:anchor="_Toc74058567" w:history="1">
+          <w:hyperlink w:anchor="_Toc74816196" w:history="1">
             <w:r>
               <w:rPr>
                 <w:rStyle w:val="Hyperlink"/>
@@ -3477,7 +3482,7 @@
                 <w:noProof/>
                 <w:webHidden/>
               </w:rPr>
-              <w:instrText xml:space="preserve"> PAGEREF _Toc74058567 \h </w:instrText>
+              <w:instrText xml:space="preserve"> PAGEREF _Toc74816196 \h </w:instrText>
             </w:r>
             <w:r>
               <w:rPr>
@@ -3519,7 +3524,7 @@
               <w:szCs w:val="24"/>
             </w:rPr>
           </w:pPr>
-          <w:hyperlink w:anchor="_Toc74058568" w:history="1">
+          <w:hyperlink w:anchor="_Toc74816197" w:history="1">
             <w:r>
               <w:rPr>
                 <w:rStyle w:val="Hyperlink"/>
@@ -3563,7 +3568,7 @@
                 <w:noProof/>
                 <w:webHidden/>
               </w:rPr>
-              <w:instrText xml:space="preserve"> PAGEREF _Toc74058568 \h </w:instrText>
+              <w:instrText xml:space="preserve"> PAGEREF _Toc74816197 \h </w:instrText>
             </w:r>
             <w:r>
               <w:rPr>
@@ -3605,7 +3610,7 @@
               <w:szCs w:val="24"/>
             </w:rPr>
           </w:pPr>
-          <w:hyperlink w:anchor="_Toc74058569" w:history="1">
+          <w:hyperlink w:anchor="_Toc74816198" w:history="1">
             <w:r>
               <w:rPr>
                 <w:rStyle w:val="Hyperlink"/>
@@ -3649,7 +3654,7 @@
                 <w:noProof/>
                 <w:webHidden/>
               </w:rPr>
-              <w:instrText xml:space="preserve"> PAGEREF _Toc74058569 \h </w:instrText>
+              <w:instrText xml:space="preserve"> PAGEREF _Toc74816198 \h </w:instrText>
             </w:r>
             <w:r>
               <w:rPr>
@@ -3691,7 +3696,7 @@
               <w:szCs w:val="24"/>
             </w:rPr>
           </w:pPr>
-          <w:hyperlink w:anchor="_Toc74058570" w:history="1">
+          <w:hyperlink w:anchor="_Toc74816199" w:history="1">
             <w:r>
               <w:rPr>
                 <w:rStyle w:val="Hyperlink"/>
@@ -3735,7 +3740,7 @@
                 <w:noProof/>
                 <w:webHidden/>
               </w:rPr>
-              <w:instrText xml:space="preserve"> PAGEREF _Toc74058570 \h </w:instrText>
+              <w:instrText xml:space="preserve"> PAGEREF _Toc74816199 \h </w:instrText>
             </w:r>
             <w:r>
               <w:rPr>
@@ -3756,6 +3761,178 @@
                 <w:webHidden/>
               </w:rPr>
               <w:t>13-1</w:t>
+            </w:r>
+            <w:r>
+              <w:rPr>
+                <w:noProof/>
+                <w:webHidden/>
+              </w:rPr>
+              <w:fldChar w:fldCharType="end"/>
+            </w:r>
+          </w:hyperlink>
+        </w:p>
+        <w:p>
+          <w:pPr>
+            <w:pStyle w:val="TOC1"/>
+            <w:rPr>
+              <w:rFonts w:asciiTheme="minorHAnsi" w:eastAsiaTheme="minorEastAsia" w:hAnsiTheme="minorHAnsi"/>
+              <w:noProof/>
+              <w:color w:val="auto"/>
+              <w:sz w:val="24"/>
+              <w:szCs w:val="24"/>
+            </w:rPr>
+          </w:pPr>
+          <w:hyperlink w:anchor="_Toc74816200" w:history="1">
+            <w:r>
+              <w:rPr>
+                <w:rStyle w:val="Hyperlink"/>
+                <w:noProof/>
+              </w:rPr>
+              <w:t>14</w:t>
+            </w:r>
+            <w:r>
+              <w:rPr>
+                <w:rFonts w:asciiTheme="minorHAnsi" w:eastAsiaTheme="minorEastAsia" w:hAnsiTheme="minorHAnsi"/>
+                <w:noProof/>
+                <w:color w:val="auto"/>
+                <w:sz w:val="24"/>
+                <w:szCs w:val="24"/>
+              </w:rPr>
+              <w:tab/>
+            </w:r>
+            <w:r>
+              <w:rPr>
+                <w:rStyle w:val="Hyperlink"/>
+                <w:noProof/>
+              </w:rPr>
+              <w:t>Evaluating and Qualifying Instructors</w:t>
+            </w:r>
+            <w:r>
+              <w:rPr>
+                <w:noProof/>
+                <w:webHidden/>
+              </w:rPr>
+              <w:tab/>
+            </w:r>
+            <w:r>
+              <w:rPr>
+                <w:noProof/>
+                <w:webHidden/>
+              </w:rPr>
+              <w:fldChar w:fldCharType="begin"/>
+            </w:r>
+            <w:r>
+              <w:rPr>
+                <w:noProof/>
+                <w:webHidden/>
+              </w:rPr>
+              <w:instrText xml:space="preserve"> PAGEREF _Toc74816200 \h </w:instrText>
+            </w:r>
+            <w:r>
+              <w:rPr>
+                <w:noProof/>
+                <w:webHidden/>
+              </w:rPr>
+            </w:r>
+            <w:r>
+              <w:rPr>
+                <w:noProof/>
+                <w:webHidden/>
+              </w:rPr>
+              <w:fldChar w:fldCharType="separate"/>
+            </w:r>
+            <w:r>
+              <w:rPr>
+                <w:noProof/>
+                <w:webHidden/>
+              </w:rPr>
+              <w:t>14-1</w:t>
+            </w:r>
+            <w:r>
+              <w:rPr>
+                <w:noProof/>
+                <w:webHidden/>
+              </w:rPr>
+              <w:fldChar w:fldCharType="end"/>
+            </w:r>
+          </w:hyperlink>
+        </w:p>
+        <w:p>
+          <w:pPr>
+            <w:pStyle w:val="TOC1"/>
+            <w:rPr>
+              <w:rFonts w:asciiTheme="minorHAnsi" w:eastAsiaTheme="minorEastAsia" w:hAnsiTheme="minorHAnsi"/>
+              <w:noProof/>
+              <w:color w:val="auto"/>
+              <w:sz w:val="24"/>
+              <w:szCs w:val="24"/>
+            </w:rPr>
+          </w:pPr>
+          <w:hyperlink w:anchor="_Toc74816201" w:history="1">
+            <w:r>
+              <w:rPr>
+                <w:rStyle w:val="Hyperlink"/>
+                <w:noProof/>
+              </w:rPr>
+              <w:t>15</w:t>
+            </w:r>
+            <w:r>
+              <w:rPr>
+                <w:rFonts w:asciiTheme="minorHAnsi" w:eastAsiaTheme="minorEastAsia" w:hAnsiTheme="minorHAnsi"/>
+                <w:noProof/>
+                <w:color w:val="auto"/>
+                <w:sz w:val="24"/>
+                <w:szCs w:val="24"/>
+              </w:rPr>
+              <w:tab/>
+            </w:r>
+            <w:r>
+              <w:rPr>
+                <w:rStyle w:val="Hyperlink"/>
+                <w:noProof/>
+              </w:rPr>
+              <w:t>Inspectors</w:t>
+            </w:r>
+            <w:r>
+              <w:rPr>
+                <w:noProof/>
+                <w:webHidden/>
+              </w:rPr>
+              <w:tab/>
+            </w:r>
+            <w:r>
+              <w:rPr>
+                <w:noProof/>
+                <w:webHidden/>
+              </w:rPr>
+              <w:fldChar w:fldCharType="begin"/>
+            </w:r>
+            <w:r>
+              <w:rPr>
+                <w:noProof/>
+                <w:webHidden/>
+              </w:rPr>
+              <w:instrText xml:space="preserve"> PAGEREF _Toc74816201 \h </w:instrText>
+            </w:r>
+            <w:r>
+              <w:rPr>
+                <w:noProof/>
+                <w:webHidden/>
+              </w:rPr>
+            </w:r>
+            <w:r>
+              <w:rPr>
+                <w:noProof/>
+                <w:webHidden/>
+              </w:rPr>
+              <w:fldChar w:fldCharType="separate"/>
+            </w:r>
+            <w:r>
+              <w:rPr>
+                <w:noProof/>
+                <w:webHidden/>
+              </w:rPr>
+              <w:t>15-1</w:t>
             </w:r>
             <w:r>
               <w:rPr>
@@ -3794,12 +3971,12 @@
       <w:pPr>
         <w:pStyle w:val="Heading1"/>
       </w:pPr>
-      <w:bookmarkStart w:id="9" w:name="_Toc74058558"/>
+      <w:bookmarkStart w:id="10" w:name="_Toc74816187"/>
       <w:r>
         <w:lastRenderedPageBreak/>
         <w:t>Introduction</w:t>
       </w:r>
-      <w:bookmarkEnd w:id="9"/>
+      <w:bookmarkEnd w:id="10"/>
     </w:p>
     <w:p>
       <w:r>
@@ -3899,8 +4076,6 @@
       <w:r>
         <w:t>I</w:t>
       </w:r>
-      <w:bookmarkStart w:id="10" w:name="_GoBack"/>
-      <w:bookmarkEnd w:id="10"/>
       <w:r>
         <w:t>nspector.</w:t>
       </w:r>
@@ -3928,7 +4103,7 @@
         <w:ind w:left="432" w:hanging="432"/>
       </w:pPr>
       <w:bookmarkStart w:id="11" w:name="_Toc71968452"/>
-      <w:bookmarkStart w:id="12" w:name="_Toc74058559"/>
+      <w:bookmarkStart w:id="12" w:name="_Toc74816188"/>
       <w:r>
         <w:lastRenderedPageBreak/>
         <w:t>Manual Control</w:t>
@@ -4066,7 +4241,7 @@
       <w:pPr>
         <w:pStyle w:val="Heading2"/>
       </w:pPr>
-      <w:bookmarkStart w:id="13" w:name="_Toc74058560"/>
+      <w:bookmarkStart w:id="13" w:name="_Toc74816189"/>
       <w:r>
         <w:lastRenderedPageBreak/>
         <w:t>Additional Fixed Locations</w:t>
@@ -4097,7 +4272,7 @@
       <w:pPr>
         <w:pStyle w:val="Heading1"/>
       </w:pPr>
-      <w:bookmarkStart w:id="14" w:name="_Toc74058561"/>
+      <w:bookmarkStart w:id="14" w:name="_Toc74816190"/>
       <w:r>
         <w:lastRenderedPageBreak/>
         <w:t>Training Needs Assessment</w:t>
@@ -4137,7 +4312,7 @@
       <w:pPr>
         <w:pStyle w:val="Heading2"/>
       </w:pPr>
-      <w:bookmarkStart w:id="15" w:name="_Toc74058562"/>
+      <w:bookmarkStart w:id="15" w:name="_Toc74816191"/>
       <w:r>
         <w:t xml:space="preserve">Overall </w:t>
       </w:r>
@@ -4168,16 +4343,16 @@
       <w:r>
         <w:t xml:space="preserve">Control </w:t>
       </w:r>
-      <w:proofErr w:type="gramStart"/>
       <w:r>
         <w:t>Manual</w:t>
       </w:r>
-      <w:r>
-        <w:t>(</w:t>
-      </w:r>
-      <w:proofErr w:type="gramEnd"/>
-      <w:r>
-        <w:t>QCM)</w:t>
+      <w:ins w:id="16" w:author="Roe, Cameron (C.)" w:date="2021-06-16T15:44:00Z">
+        <w:r>
+          <w:t xml:space="preserve"> </w:t>
+        </w:r>
+      </w:ins>
+      <w:r>
+        <w:t>(QCM)</w:t>
       </w:r>
       <w:r>
         <w:t xml:space="preserve">, </w:t>
@@ -4382,7 +4557,7 @@
       <w:pPr>
         <w:pStyle w:val="Heading2"/>
       </w:pPr>
-      <w:bookmarkStart w:id="16" w:name="_Toc74058563"/>
+      <w:bookmarkStart w:id="17" w:name="_Toc74816192"/>
       <w:r>
         <w:lastRenderedPageBreak/>
         <w:t xml:space="preserve">Individual </w:t>
@@ -4393,7 +4568,7 @@
       <w:r>
         <w:t>Needs Assessment</w:t>
       </w:r>
-      <w:bookmarkEnd w:id="16"/>
+      <w:bookmarkEnd w:id="17"/>
     </w:p>
     <w:p>
       <w:r>
@@ -4595,12 +4770,12 @@
       <w:pPr>
         <w:pStyle w:val="Heading1"/>
       </w:pPr>
-      <w:bookmarkStart w:id="17" w:name="_Toc74058564"/>
+      <w:bookmarkStart w:id="18" w:name="_Toc74816193"/>
       <w:r>
         <w:lastRenderedPageBreak/>
         <w:t>Initial Training</w:t>
       </w:r>
-      <w:bookmarkEnd w:id="17"/>
+      <w:bookmarkEnd w:id="18"/>
     </w:p>
     <w:p>
       <w:pPr>
@@ -4619,9 +4794,14 @@
         <w:ind w:right="1102"/>
       </w:pPr>
       <w:r>
-        <w:t>All employees will be trained to the satisfaction of the Chief Inspector. They must demonstrate a basic knowledge of the items listed below.</w:t>
-      </w:r>
-    </w:p>
+        <w:t xml:space="preserve">All employees will be trained to the satisfaction of the Chief Inspector. They must </w:t>
+      </w:r>
+      <w:bookmarkStart w:id="19" w:name="_GoBack"/>
+      <w:r>
+        <w:t>demonstrate a basic knowledge of the items listed below.</w:t>
+      </w:r>
+    </w:p>
+    <w:bookmarkEnd w:id="19"/>
     <w:p>
       <w:pPr>
         <w:pStyle w:val="ListParagraph"/>
@@ -4749,10 +4929,83 @@
           <w:ilvl w:val="0"/>
           <w:numId w:val="13"/>
         </w:numPr>
+        <w:rPr>
+          <w:ins w:id="20" w:author="Roe, Cameron (C.)" w:date="2021-06-13T15:45:00Z"/>
+        </w:rPr>
       </w:pPr>
       <w:r>
         <w:t>Human Factors</w:t>
       </w:r>
+    </w:p>
+    <w:p>
+      <w:pPr>
+        <w:pStyle w:val="ListParagraph"/>
+        <w:numPr>
+          <w:ilvl w:val="0"/>
+          <w:numId w:val="13"/>
+        </w:numPr>
+        <w:rPr>
+          <w:ins w:id="21" w:author="Roe, Cameron (C.)" w:date="2021-06-13T14:08:00Z"/>
+        </w:rPr>
+      </w:pPr>
+      <w:ins w:id="22" w:author="Roe, Cameron (C.)" w:date="2021-06-13T15:45:00Z">
+        <w:r>
+          <w:t>Workplace Sa</w:t>
+        </w:r>
+      </w:ins>
+      <w:ins w:id="23" w:author="Roe, Cameron (C.)" w:date="2021-06-13T15:46:00Z">
+        <w:r>
+          <w:t>fety</w:t>
+        </w:r>
+      </w:ins>
+    </w:p>
+    <w:p>
+      <w:pPr>
+        <w:pStyle w:val="ListParagraph"/>
+        <w:numPr>
+          <w:ilvl w:val="0"/>
+          <w:numId w:val="13"/>
+        </w:numPr>
+        <w:rPr>
+          <w:ins w:id="24" w:author="Roe, Cameron (C.)" w:date="2021-06-13T14:08:00Z"/>
+        </w:rPr>
+      </w:pPr>
+      <w:ins w:id="25" w:author="Roe, Cameron (C.)" w:date="2021-06-13T14:08:00Z">
+        <w:r>
+          <w:t>14 CFR 43</w:t>
+        </w:r>
+      </w:ins>
+    </w:p>
+    <w:p>
+      <w:pPr>
+        <w:pStyle w:val="ListParagraph"/>
+        <w:numPr>
+          <w:ilvl w:val="0"/>
+          <w:numId w:val="13"/>
+        </w:numPr>
+        <w:rPr>
+          <w:ins w:id="26" w:author="Roe, Cameron (C.)" w:date="2021-06-13T14:11:00Z"/>
+        </w:rPr>
+      </w:pPr>
+      <w:ins w:id="27" w:author="Roe, Cameron (C.)" w:date="2021-06-13T14:08:00Z">
+        <w:r>
+          <w:t>14 CFR 145</w:t>
+        </w:r>
+      </w:ins>
+    </w:p>
+    <w:p>
+      <w:pPr>
+        <w:pStyle w:val="ListParagraph"/>
+        <w:numPr>
+          <w:ilvl w:val="0"/>
+          <w:numId w:val="13"/>
+        </w:numPr>
+      </w:pPr>
+      <w:ins w:id="28" w:author="Roe, Cameron (C.)" w:date="2021-06-13T14:11:00Z">
+        <w:r>
+          <w:t>14 CFR 91</w:t>
+        </w:r>
+      </w:ins>
     </w:p>
     <w:p>
       <w:pPr>
@@ -4828,12 +5081,12 @@
       <w:pPr>
         <w:pStyle w:val="Heading1"/>
       </w:pPr>
-      <w:bookmarkStart w:id="18" w:name="_Toc74058565"/>
+      <w:bookmarkStart w:id="29" w:name="_Toc74816194"/>
       <w:r>
         <w:lastRenderedPageBreak/>
         <w:t>Recurrent Training</w:t>
       </w:r>
-      <w:bookmarkEnd w:id="18"/>
+      <w:bookmarkEnd w:id="29"/>
     </w:p>
     <w:p>
       <w:r>
@@ -4867,12 +5120,12 @@
       <w:pPr>
         <w:pStyle w:val="Heading1"/>
       </w:pPr>
-      <w:bookmarkStart w:id="19" w:name="_Toc74058566"/>
+      <w:bookmarkStart w:id="30" w:name="_Toc74816195"/>
       <w:r>
         <w:lastRenderedPageBreak/>
         <w:t>Remedial Training</w:t>
       </w:r>
-      <w:bookmarkEnd w:id="19"/>
+      <w:bookmarkEnd w:id="30"/>
     </w:p>
     <w:p>
       <w:r>
@@ -4918,12 +5171,12 @@
       <w:pPr>
         <w:pStyle w:val="Heading1"/>
       </w:pPr>
-      <w:bookmarkStart w:id="20" w:name="_Toc74058567"/>
+      <w:bookmarkStart w:id="31" w:name="_Toc74816196"/>
       <w:r>
         <w:lastRenderedPageBreak/>
         <w:t>Course Definition for Initial &amp; Recurrent Training</w:t>
       </w:r>
-      <w:bookmarkEnd w:id="20"/>
+      <w:bookmarkEnd w:id="31"/>
     </w:p>
     <w:p>
       <w:r>
@@ -5097,12 +5350,12 @@
         <w:pStyle w:val="Heading1"/>
         <w:spacing w:before="234"/>
       </w:pPr>
-      <w:bookmarkStart w:id="21" w:name="_Toc74058568"/>
+      <w:bookmarkStart w:id="32" w:name="_Toc74816197"/>
       <w:r>
         <w:lastRenderedPageBreak/>
         <w:t>Maintaining Training Records</w:t>
       </w:r>
-      <w:bookmarkEnd w:id="21"/>
+      <w:bookmarkEnd w:id="32"/>
     </w:p>
     <w:p>
       <w:r>
@@ -5115,18 +5368,15 @@
         <w:t xml:space="preserve">equired Training Log </w:t>
       </w:r>
       <w:r>
-        <w:t>(Form A-</w:t>
-      </w:r>
-      <w:proofErr w:type="gramStart"/>
-      <w:r>
-        <w:t xml:space="preserve">RTL) </w:t>
-      </w:r>
-      <w:r>
-        <w:t xml:space="preserve"> and</w:t>
-      </w:r>
-      <w:proofErr w:type="gramEnd"/>
-      <w:r>
-        <w:t xml:space="preserve"> on the </w:t>
+        <w:t xml:space="preserve">(Form A-RTL) </w:t>
+      </w:r>
+      <w:del w:id="33" w:author="Roe, Cameron (C.)" w:date="2021-06-13T15:21:00Z">
+        <w:r>
+          <w:delText xml:space="preserve"> </w:delText>
+        </w:r>
+      </w:del>
+      <w:r>
+        <w:t xml:space="preserve">and on the </w:t>
       </w:r>
       <w:r>
         <w:t xml:space="preserve">Employee </w:t>
@@ -5203,14 +5453,14 @@
         <w:spacing w:before="234"/>
         <w:jc w:val="both"/>
       </w:pPr>
-      <w:bookmarkStart w:id="22" w:name="WORK_PERFORMED_UNDER_PARTS_121_OR_135_OP"/>
-      <w:bookmarkStart w:id="23" w:name="_Toc74058569"/>
-      <w:bookmarkEnd w:id="22"/>
+      <w:bookmarkStart w:id="34" w:name="WORK_PERFORMED_UNDER_PARTS_121_OR_135_OP"/>
+      <w:bookmarkStart w:id="35" w:name="_Toc74816198"/>
+      <w:bookmarkEnd w:id="34"/>
       <w:r>
         <w:lastRenderedPageBreak/>
         <w:t>Work Performed Under Parts 121 or 135 Operations</w:t>
       </w:r>
-      <w:bookmarkEnd w:id="23"/>
+      <w:bookmarkEnd w:id="35"/>
     </w:p>
     <w:p>
       <w:r>
@@ -5305,7 +5555,15 @@
     </w:p>
     <w:p>
       <w:r>
-        <w:t>Maintenance performed in aircraft maintenance under Part 135 or 121 using Continuous Airworthiness Maintenance Program (CAMP) will be performed in accordance with the operator’s maintenance and administrative procedures and forms.</w:t>
+        <w:t xml:space="preserve">Maintenance performed in aircraft maintenance under Part 135 or 121 using Continuous Airworthiness Maintenance Program (CAMP) will be performed in accordance with the operator’s </w:t>
+      </w:r>
+      <w:ins w:id="36" w:author="Roe, Cameron (C.)" w:date="2021-06-16T16:34:00Z">
+        <w:r>
+          <w:t xml:space="preserve">training requirements, </w:t>
+        </w:r>
+      </w:ins>
+      <w:r>
+        <w:t>maintenance and administrative procedures and forms.</w:t>
       </w:r>
     </w:p>
     <w:p>
@@ -5407,14 +5665,14 @@
       <w:pPr>
         <w:pStyle w:val="Heading1"/>
       </w:pPr>
-      <w:bookmarkStart w:id="24" w:name="QUALIFICATION_FO_RNON_CERTIFICATED_PERSO"/>
-      <w:bookmarkStart w:id="25" w:name="_Toc74058570"/>
-      <w:bookmarkEnd w:id="24"/>
+      <w:bookmarkStart w:id="37" w:name="QUALIFICATION_FO_RNON_CERTIFICATED_PERSO"/>
+      <w:bookmarkStart w:id="38" w:name="_Toc74816199"/>
+      <w:bookmarkEnd w:id="37"/>
       <w:r>
         <w:lastRenderedPageBreak/>
         <w:t>Qualification for Non-Certified Persons</w:t>
       </w:r>
-      <w:bookmarkEnd w:id="25"/>
+      <w:bookmarkEnd w:id="38"/>
     </w:p>
     <w:p>
       <w:r>
@@ -5459,8 +5717,209 @@
         <w:t>.</w:t>
       </w:r>
     </w:p>
+    <w:p>
+      <w:pPr>
+        <w:rPr>
+          <w:ins w:id="39" w:author="Roe, Cameron (C.)" w:date="2021-06-17T09:47:00Z"/>
+          <w:sz w:val="24"/>
+        </w:rPr>
+        <w:sectPr>
+          <w:headerReference w:type="default" r:id="rId16"/>
+          <w:pgSz w:w="12240" w:h="15840"/>
+          <w:pgMar w:top="1440" w:right="1440" w:bottom="1440" w:left="1440" w:header="720" w:footer="720" w:gutter="0"/>
+          <w:pgNumType w:start="1" w:chapStyle="1"/>
+          <w:cols w:space="720"/>
+          <w:docGrid w:linePitch="360"/>
+        </w:sectPr>
+      </w:pPr>
+    </w:p>
+    <w:p>
+      <w:pPr>
+        <w:pStyle w:val="Heading1"/>
+      </w:pPr>
+      <w:bookmarkStart w:id="40" w:name="_Toc74816200"/>
+      <w:ins w:id="41" w:author="Roe, Cameron (C.)" w:date="2021-06-17T09:47:00Z">
+        <w:r>
+          <w:lastRenderedPageBreak/>
+          <w:t>Evaluating and Qualifyin</w:t>
+        </w:r>
+      </w:ins>
+      <w:ins w:id="42" w:author="Roe, Cameron (C.)" w:date="2021-06-17T09:48:00Z">
+        <w:r>
+          <w:t>g Instructors</w:t>
+        </w:r>
+      </w:ins>
+      <w:bookmarkEnd w:id="40"/>
+    </w:p>
+    <w:p>
+      <w:pPr>
+        <w:rPr>
+          <w:ins w:id="43" w:author="Roe, Cameron (C.)" w:date="2021-06-17T09:50:00Z"/>
+        </w:rPr>
+        <w:sectPr>
+          <w:pgSz w:w="12240" w:h="15840"/>
+          <w:pgMar w:top="1440" w:right="1440" w:bottom="1440" w:left="1440" w:header="720" w:footer="720" w:gutter="0"/>
+          <w:pgNumType w:start="1" w:chapStyle="1"/>
+          <w:cols w:space="720"/>
+          <w:docGrid w:linePitch="360"/>
+        </w:sectPr>
+      </w:pPr>
+      <w:ins w:id="44" w:author="Roe, Cameron (C.)" w:date="2021-06-17T09:48:00Z">
+        <w:r>
+          <w:t>Instructors shall be qualified based upon subject matter knowledge a</w:t>
+        </w:r>
+      </w:ins>
+      <w:ins w:id="45" w:author="Roe, Cameron (C.)" w:date="2021-06-17T09:50:00Z">
+        <w:r>
+          <w:t>n</w:t>
+        </w:r>
+      </w:ins>
+      <w:ins w:id="46" w:author="Roe, Cameron (C.)" w:date="2021-06-17T09:48:00Z">
+        <w:r>
+          <w:t xml:space="preserve">d </w:t>
+        </w:r>
+      </w:ins>
+      <w:ins w:id="47" w:author="Roe, Cameron (C.)" w:date="2021-06-17T09:49:00Z">
+        <w:r>
+          <w:t xml:space="preserve">teaching ability. Subject matter expertise may be established by experience, demonstrated knowledge, and/or certification. The ability to impart information can be determined by observation, demonstration or experience. Evaluation and selection of Instructors is the responsibility of the Accountable Manager. </w:t>
+        </w:r>
+      </w:ins>
+    </w:p>
+    <w:p>
+      <w:pPr>
+        <w:pStyle w:val="Heading1"/>
+        <w:rPr>
+          <w:ins w:id="48" w:author="Roe, Cameron (C.)" w:date="2021-06-17T09:50:00Z"/>
+        </w:rPr>
+        <w:pPrChange w:id="49" w:author="Roe, Cameron (C.)" w:date="2021-06-17T09:55:00Z">
+          <w:pPr/>
+        </w:pPrChange>
+      </w:pPr>
+      <w:bookmarkStart w:id="50" w:name="_Toc74816201"/>
+      <w:ins w:id="51" w:author="Roe, Cameron (C.)" w:date="2021-06-17T09:50:00Z">
+        <w:r>
+          <w:lastRenderedPageBreak/>
+          <w:t>Inspectors</w:t>
+        </w:r>
+        <w:bookmarkEnd w:id="50"/>
+      </w:ins>
+    </w:p>
+    <w:p>
+      <w:pPr>
+        <w:rPr>
+          <w:ins w:id="52" w:author="Roe, Cameron (C.)" w:date="2021-06-17T09:51:00Z"/>
+        </w:rPr>
+      </w:pPr>
+      <w:ins w:id="53" w:author="Roe, Cameron (C.)" w:date="2021-06-17T09:50:00Z">
+        <w:r>
+          <w:t xml:space="preserve">Inspectors are </w:t>
+        </w:r>
+      </w:ins>
+      <w:ins w:id="54" w:author="Roe, Cameron (C.)" w:date="2021-06-17T09:51:00Z">
+        <w:r>
+          <w:t>designated by the Accountable Manager.</w:t>
+        </w:r>
+      </w:ins>
+    </w:p>
+    <w:p>
+      <w:pPr>
+        <w:rPr>
+          <w:ins w:id="55" w:author="Roe, Cameron (C.)" w:date="2021-06-17T09:51:00Z"/>
+        </w:rPr>
+      </w:pPr>
+      <w:ins w:id="56" w:author="Roe, Cameron (C.)" w:date="2021-06-17T09:51:00Z">
+        <w:r>
+          <w:t>The Accountable Manager will ensure that inspectors are under the Alta Avionics, LLC. Certificate and operating specifications are:</w:t>
+        </w:r>
+      </w:ins>
+    </w:p>
+    <w:p>
+      <w:pPr>
+        <w:pStyle w:val="ListParagraph"/>
+        <w:numPr>
+          <w:ilvl w:val="0"/>
+          <w:numId w:val="14"/>
+        </w:numPr>
+        <w:rPr>
+          <w:ins w:id="57" w:author="Roe, Cameron (C.)" w:date="2021-06-17T09:53:00Z"/>
+        </w:rPr>
+      </w:pPr>
+      <w:ins w:id="58" w:author="Roe, Cameron (C.)" w:date="2021-06-17T09:51:00Z">
+        <w:r>
+          <w:t>Thor</w:t>
+        </w:r>
+      </w:ins>
+      <w:ins w:id="59" w:author="Roe, Cameron (C.)" w:date="2021-06-17T09:52:00Z">
+        <w:r>
+          <w:t>oughly familiar with the applicable regulations in 14 CFR 43 and 145 including inspection methods, techniques, practices, aids, equipment and tools used to determine the airworthiness of the article on which maintenance, preventive maintenance</w:t>
+        </w:r>
+      </w:ins>
+      <w:ins w:id="60" w:author="Roe, Cameron (C.)" w:date="2021-06-17T09:53:00Z">
+        <w:r>
+          <w:t xml:space="preserve"> or alterations are being performed; and</w:t>
+        </w:r>
+      </w:ins>
+    </w:p>
+    <w:p>
+      <w:pPr>
+        <w:pStyle w:val="ListParagraph"/>
+        <w:numPr>
+          <w:ilvl w:val="0"/>
+          <w:numId w:val="14"/>
+        </w:numPr>
+        <w:rPr>
+          <w:ins w:id="61" w:author="Roe, Cameron (C.)" w:date="2021-06-17T09:54:00Z"/>
+        </w:rPr>
+      </w:pPr>
+      <w:ins w:id="62" w:author="Roe, Cameron (C.)" w:date="2021-06-17T09:53:00Z">
+        <w:r>
+          <w:t>Proficient in using various types of inspection equipment and visual inspection aids appropriate for the article being inspecte</w:t>
+        </w:r>
+      </w:ins>
+      <w:ins w:id="63" w:author="Roe, Cameron (C.)" w:date="2021-06-17T09:54:00Z">
+        <w:r>
+          <w:t>d.</w:t>
+        </w:r>
+      </w:ins>
+    </w:p>
+    <w:p>
+      <w:pPr>
+        <w:pStyle w:val="ListParagraph"/>
+        <w:numPr>
+          <w:ilvl w:val="0"/>
+          <w:numId w:val="14"/>
+        </w:numPr>
+      </w:pPr>
+      <w:ins w:id="64" w:author="Roe, Cameron (C.)" w:date="2021-06-17T09:54:00Z">
+        <w:r>
+          <w:t>Able to understand, read and write English.</w:t>
+        </w:r>
+      </w:ins>
+    </w:p>
+    <w:p>
+      <w:pPr>
+        <w:ind w:left="360"/>
+        <w:rPr>
+          <w:rFonts w:eastAsia="Times New Roman" w:cs="Times New Roman"/>
+          <w:color w:val="auto"/>
+          <w:szCs w:val="20"/>
+          <w:rPrChange w:id="65" w:author="Roe, Cameron (C.)" w:date="2021-06-17T09:48:00Z">
+            <w:rPr/>
+          </w:rPrChange>
+        </w:rPr>
+      </w:pPr>
+      <w:ins w:id="66" w:author="Roe, Cameron (C.)" w:date="2021-06-17T09:54:00Z">
+        <w:r>
+          <w:t xml:space="preserve">The Accountable Manager will review inspection procedures and processes annually and document the review in the Accountable Manager’s </w:t>
+        </w:r>
+      </w:ins>
+      <w:ins w:id="67" w:author="Roe, Cameron (C.)" w:date="2021-06-17T09:55:00Z">
+        <w:r>
+          <w:t xml:space="preserve">training records. </w:t>
+        </w:r>
+      </w:ins>
+    </w:p>
     <w:sectPr>
-      <w:headerReference w:type="default" r:id="rId16"/>
       <w:pgSz w:w="12240" w:h="15840"/>
       <w:pgMar w:top="1440" w:right="1440" w:bottom="1440" w:left="1440" w:header="720" w:footer="720" w:gutter="0"/>
       <w:pgNumType w:start="1" w:chapStyle="1"/>
@@ -5522,14 +5981,14 @@
       </w:rPr>
       <w:t xml:space="preserve">Rev </w:t>
     </w:r>
-    <w:bookmarkStart w:id="0" w:name="TOCPageRevision"/>
+    <w:bookmarkStart w:id="1" w:name="TOCPageRevision"/>
     <w:r>
       <w:rPr>
         <w:rFonts w:ascii="Palatino Linotype" w:hAnsi="Palatino Linotype"/>
       </w:rPr>
       <w:t>1.0</w:t>
     </w:r>
-    <w:bookmarkEnd w:id="0"/>
+    <w:bookmarkEnd w:id="1"/>
     <w:r>
       <w:rPr>
         <w:rFonts w:ascii="Palatino Linotype" w:hAnsi="Palatino Linotype"/>
@@ -6911,7 +7370,7 @@
   <w:abstractNum w:abstractNumId="9" w15:restartNumberingAfterBreak="0">
     <w:nsid w:val="23D4410D"/>
     <w:multiLevelType w:val="hybridMultilevel"/>
-    <w:tmpl w:val="985A368A"/>
+    <w:tmpl w:val="A57AB752"/>
     <w:lvl w:ilvl="0" w:tplc="04090001">
       <w:start w:val="1"/>
       <w:numFmt w:val="bullet"/>
@@ -7745,6 +8204,95 @@
     </w:lvl>
   </w:abstractNum>
   <w:abstractNum w:abstractNumId="17" w15:restartNumberingAfterBreak="0">
+    <w:nsid w:val="52850B8A"/>
+    <w:multiLevelType w:val="hybridMultilevel"/>
+    <w:tmpl w:val="CCFA075A"/>
+    <w:lvl w:ilvl="0" w:tplc="0409000F">
+      <w:start w:val="1"/>
+      <w:numFmt w:val="decimal"/>
+      <w:lvlText w:val="%1."/>
+      <w:lvlJc w:val="left"/>
+      <w:pPr>
+        <w:ind w:left="720" w:hanging="360"/>
+      </w:pPr>
+      <w:rPr>
+        <w:rFonts w:hint="default"/>
+      </w:rPr>
+    </w:lvl>
+    <w:lvl w:ilvl="1" w:tplc="04090019" w:tentative="1">
+      <w:start w:val="1"/>
+      <w:numFmt w:val="lowerLetter"/>
+      <w:lvlText w:val="%2."/>
+      <w:lvlJc w:val="left"/>
+      <w:pPr>
+        <w:ind w:left="1440" w:hanging="360"/>
+      </w:pPr>
+    </w:lvl>
+    <w:lvl w:ilvl="2" w:tplc="0409001B" w:tentative="1">
+      <w:start w:val="1"/>
+      <w:numFmt w:val="lowerRoman"/>
+      <w:lvlText w:val="%3."/>
+      <w:lvlJc w:val="right"/>
+      <w:pPr>
+        <w:ind w:left="2160" w:hanging="180"/>
+      </w:pPr>
+    </w:lvl>
+    <w:lvl w:ilvl="3" w:tplc="0409000F" w:tentative="1">
+      <w:start w:val="1"/>
+      <w:numFmt w:val="decimal"/>
+      <w:lvlText w:val="%4."/>
+      <w:lvlJc w:val="left"/>
+      <w:pPr>
+        <w:ind w:left="2880" w:hanging="360"/>
+      </w:pPr>
+    </w:lvl>
+    <w:lvl w:ilvl="4" w:tplc="04090019" w:tentative="1">
+      <w:start w:val="1"/>
+      <w:numFmt w:val="lowerLetter"/>
+      <w:lvlText w:val="%5."/>
+      <w:lvlJc w:val="left"/>
+      <w:pPr>
+        <w:ind w:left="3600" w:hanging="360"/>
+      </w:pPr>
+    </w:lvl>
+    <w:lvl w:ilvl="5" w:tplc="0409001B" w:tentative="1">
+      <w:start w:val="1"/>
+      <w:numFmt w:val="lowerRoman"/>
+      <w:lvlText w:val="%6."/>
+      <w:lvlJc w:val="right"/>
+      <w:pPr>
+        <w:ind w:left="4320" w:hanging="180"/>
+      </w:pPr>
+    </w:lvl>
+    <w:lvl w:ilvl="6" w:tplc="0409000F" w:tentative="1">
+      <w:start w:val="1"/>
+      <w:numFmt w:val="decimal"/>
+      <w:lvlText w:val="%7."/>
+      <w:lvlJc w:val="left"/>
+      <w:pPr>
+        <w:ind w:left="5040" w:hanging="360"/>
+      </w:pPr>
+    </w:lvl>
+    <w:lvl w:ilvl="7" w:tplc="04090019" w:tentative="1">
+      <w:start w:val="1"/>
+      <w:numFmt w:val="lowerLetter"/>
+      <w:lvlText w:val="%8."/>
+      <w:lvlJc w:val="left"/>
+      <w:pPr>
+        <w:ind w:left="5760" w:hanging="360"/>
+      </w:pPr>
+    </w:lvl>
+    <w:lvl w:ilvl="8" w:tplc="0409001B" w:tentative="1">
+      <w:start w:val="1"/>
+      <w:numFmt w:val="lowerRoman"/>
+      <w:lvlText w:val="%9."/>
+      <w:lvlJc w:val="right"/>
+      <w:pPr>
+        <w:ind w:left="6480" w:hanging="180"/>
+      </w:pPr>
+    </w:lvl>
+  </w:abstractNum>
+  <w:abstractNum w:abstractNumId="18" w15:restartNumberingAfterBreak="0">
     <w:nsid w:val="536E6DAC"/>
     <w:multiLevelType w:val="hybridMultilevel"/>
     <w:tmpl w:val="65E8EB1A"/>
@@ -7858,7 +8406,7 @@
       </w:rPr>
     </w:lvl>
   </w:abstractNum>
-  <w:abstractNum w:abstractNumId="18" w15:restartNumberingAfterBreak="0">
+  <w:abstractNum w:abstractNumId="19" w15:restartNumberingAfterBreak="0">
     <w:nsid w:val="57F05550"/>
     <w:multiLevelType w:val="hybridMultilevel"/>
     <w:tmpl w:val="45E497E2"/>
@@ -7971,7 +8519,7 @@
       </w:rPr>
     </w:lvl>
   </w:abstractNum>
-  <w:abstractNum w:abstractNumId="19" w15:restartNumberingAfterBreak="0">
+  <w:abstractNum w:abstractNumId="20" w15:restartNumberingAfterBreak="0">
     <w:nsid w:val="5A7A4E71"/>
     <w:multiLevelType w:val="hybridMultilevel"/>
     <w:tmpl w:val="1BCA8E72"/>
@@ -8085,7 +8633,7 @@
       </w:rPr>
     </w:lvl>
   </w:abstractNum>
-  <w:abstractNum w:abstractNumId="20" w15:restartNumberingAfterBreak="0">
+  <w:abstractNum w:abstractNumId="21" w15:restartNumberingAfterBreak="0">
     <w:nsid w:val="69D974AB"/>
     <w:multiLevelType w:val="hybridMultilevel"/>
     <w:tmpl w:val="2E1EC120"/>
@@ -8199,7 +8747,7 @@
       </w:rPr>
     </w:lvl>
   </w:abstractNum>
-  <w:abstractNum w:abstractNumId="21" w15:restartNumberingAfterBreak="0">
+  <w:abstractNum w:abstractNumId="22" w15:restartNumberingAfterBreak="0">
     <w:nsid w:val="6CBE0417"/>
     <w:multiLevelType w:val="hybridMultilevel"/>
     <w:tmpl w:val="22DEE14E"/>
@@ -8313,7 +8861,7 @@
       </w:rPr>
     </w:lvl>
   </w:abstractNum>
-  <w:abstractNum w:abstractNumId="22" w15:restartNumberingAfterBreak="0">
+  <w:abstractNum w:abstractNumId="23" w15:restartNumberingAfterBreak="0">
     <w:nsid w:val="6EF8000B"/>
     <w:multiLevelType w:val="hybridMultilevel"/>
     <w:tmpl w:val="8B329738"/>
@@ -8426,7 +8974,7 @@
       </w:rPr>
     </w:lvl>
   </w:abstractNum>
-  <w:abstractNum w:abstractNumId="23" w15:restartNumberingAfterBreak="0">
+  <w:abstractNum w:abstractNumId="24" w15:restartNumberingAfterBreak="0">
     <w:nsid w:val="6F7539B0"/>
     <w:multiLevelType w:val="hybridMultilevel"/>
     <w:tmpl w:val="C01C749C"/>
@@ -8513,7 +9061,7 @@
       </w:pPr>
     </w:lvl>
   </w:abstractNum>
-  <w:abstractNum w:abstractNumId="24" w15:restartNumberingAfterBreak="0">
+  <w:abstractNum w:abstractNumId="25" w15:restartNumberingAfterBreak="0">
     <w:nsid w:val="71157512"/>
     <w:multiLevelType w:val="hybridMultilevel"/>
     <w:tmpl w:val="E5406C08"/>
@@ -8627,7 +9175,7 @@
       </w:rPr>
     </w:lvl>
   </w:abstractNum>
-  <w:abstractNum w:abstractNumId="25" w15:restartNumberingAfterBreak="0">
+  <w:abstractNum w:abstractNumId="26" w15:restartNumberingAfterBreak="0">
     <w:nsid w:val="740F226F"/>
     <w:multiLevelType w:val="hybridMultilevel"/>
     <w:tmpl w:val="8CCCCFAC"/>
@@ -8741,7 +9289,7 @@
       </w:rPr>
     </w:lvl>
   </w:abstractNum>
-  <w:abstractNum w:abstractNumId="26" w15:restartNumberingAfterBreak="0">
+  <w:abstractNum w:abstractNumId="27" w15:restartNumberingAfterBreak="0">
     <w:nsid w:val="76346A6E"/>
     <w:multiLevelType w:val="hybridMultilevel"/>
     <w:tmpl w:val="965CF080"/>
@@ -8855,7 +9403,7 @@
       </w:rPr>
     </w:lvl>
   </w:abstractNum>
-  <w:abstractNum w:abstractNumId="27" w15:restartNumberingAfterBreak="0">
+  <w:abstractNum w:abstractNumId="28" w15:restartNumberingAfterBreak="0">
     <w:nsid w:val="7B860EC4"/>
     <w:multiLevelType w:val="hybridMultilevel"/>
     <w:tmpl w:val="877055C4"/>
@@ -8948,13 +9496,13 @@
     <w:abstractNumId w:val="11"/>
   </w:num>
   <w:num w:numId="3">
-    <w:abstractNumId w:val="18"/>
+    <w:abstractNumId w:val="19"/>
   </w:num>
   <w:num w:numId="4">
     <w:abstractNumId w:val="14"/>
   </w:num>
   <w:num w:numId="5">
-    <w:abstractNumId w:val="22"/>
+    <w:abstractNumId w:val="23"/>
   </w:num>
   <w:num w:numId="6">
     <w:abstractNumId w:val="7"/>
@@ -8975,13 +9523,24 @@
     <w:abstractNumId w:val="5"/>
   </w:num>
   <w:num w:numId="12">
-    <w:abstractNumId w:val="27"/>
+    <w:abstractNumId w:val="28"/>
   </w:num>
   <w:num w:numId="13">
     <w:abstractNumId w:val="4"/>
   </w:num>
+  <w:num w:numId="14">
+    <w:abstractNumId w:val="17"/>
+  </w:num>
   <w:numIdMacAtCleanup w:val="10"/>
 </w:numbering>
+</file>
+
+<file path=word/people.xml><?xml version="1.0" encoding="utf-8"?>
+<w15:people xmlns:wpc="http://schemas.microsoft.com/office/word/2010/wordprocessingCanvas" xmlns:cx="http://schemas.microsoft.com/office/drawing/2014/chartex" xmlns:cx1="http://schemas.microsoft.com/office/drawing/2015/9/8/chartex" xmlns:cx2="http://schemas.microsoft.com/office/drawing/2015/10/21/chartex" xmlns:cx3="http://schemas.microsoft.com/office/drawing/2016/5/9/chartex" xmlns:cx4="http://schemas.microsoft.com/office/drawing/2016/5/10/chartex" xmlns:cx5="http://schemas.microsoft.com/office/drawing/2016/5/11/chartex" xmlns:cx6="http://schemas.microsoft.com/office/drawing/2016/5/12/chartex" xmlns:cx7="http://schemas.microsoft.com/office/drawing/2016/5/13/chartex" xmlns:cx8="http://schemas.microsoft.com/office/drawing/2016/5/14/chartex" xmlns:mc="http://schemas.openxmlformats.org/markup-compatibility/2006" xmlns:aink="http://schemas.microsoft.com/office/drawing/2016/ink" xmlns:am3d="http://schemas.microsoft.com/office/drawing/2017/model3d" xmlns:o="urn:schemas-microsoft-com:office:office" xmlns:r="http://schemas.openxmlformats.org/officeDocument/2006/relationships" xmlns:m="http://schemas.openxmlformats.org/officeDocument/2006/math" xmlns:v="urn:schemas-microsoft-com:vml" xmlns:wp14="http://schemas.microsoft.com/office/word/2010/wordprocessingDrawing" xmlns:wp="http://schemas.openxmlformats.org/drawingml/2006/wordprocessingDrawing" xmlns:w10="urn:schemas-microsoft-com:office:word" xmlns:w="http://schemas.openxmlformats.org/wordprocessingml/2006/main" xmlns:w14="http://schemas.microsoft.com/office/word/2010/wordml" xmlns:w15="http://schemas.microsoft.com/office/word/2012/wordml" xmlns:w16cid="http://schemas.microsoft.com/office/word/2016/wordml/cid" xmlns:w16se="http://schemas.microsoft.com/office/word/2015/wordml/symex" xmlns:wpg="http://schemas.microsoft.com/office/word/2010/wordprocessingGroup" xmlns:wpi="http://schemas.microsoft.com/office/word/2010/wordprocessingInk" xmlns:wne="http://schemas.microsoft.com/office/word/2006/wordml" xmlns:wps="http://schemas.microsoft.com/office/word/2010/wordprocessingShape" mc:Ignorable="w14 w15 w16se w16cid wp14">
+  <w15:person w15:author="Roe, Cameron (C.)">
+    <w15:presenceInfo w15:providerId="AD" w15:userId="S::croe10@ford.com::d5fa403c-a9b5-4aa6-b961-d6dddf5e445f"/>
+  </w15:person>
+</w15:people>
 </file>
 
 <file path=word/styles.xml><?xml version="1.0" encoding="utf-8"?>
@@ -10418,7 +10977,7 @@
 </file>
 
 <file path=customXml/itemProps1.xml><?xml version="1.0" encoding="utf-8"?>
-<ds:datastoreItem xmlns:ds="http://schemas.openxmlformats.org/officeDocument/2006/customXml" ds:itemID="{28099AFD-7C3C-4649-BB99-19F566300DDE}">
+<ds:datastoreItem xmlns:ds="http://schemas.openxmlformats.org/officeDocument/2006/customXml" ds:itemID="{48AC74CB-D43B-1246-996B-0957D286BDDD}">
   <ds:schemaRefs>
     <ds:schemaRef ds:uri="http://schemas.openxmlformats.org/officeDocument/2006/bibliography"/>
   </ds:schemaRefs>
